--- a/Documents/Report/DVA406_Report_Draft - GF.docx
+++ b/Documents/Report/DVA406_Report_Draft - GF.docx
@@ -205,6 +205,10 @@
           <w:p>
             <w:pPr>
               <w:pStyle w:val="NoSpacing"/>
+              <w:numPr>
+                <w:ilvl w:val="0"/>
+                <w:numId w:val="31"/>
+              </w:numPr>
               <w:jc w:val="center"/>
               <w:rPr>
                 <w:rFonts w:ascii="Cambria" w:hAnsi="Cambria" w:cs="Cambria"/>
@@ -220,7 +224,7 @@
                 <w:szCs w:val="44"/>
                 <w:lang w:val="en-US"/>
               </w:rPr>
-              <w:t>-a CBR based sneeze detector</w:t>
+              <w:t>a CBR based sneeze detector</w:t>
             </w:r>
           </w:p>
           <w:p>
@@ -293,17 +297,7 @@
                 <w:sz w:val="32"/>
                 <w:szCs w:val="32"/>
               </w:rPr>
-              <w:t>Ti</w:t>
-            </w:r>
-            <w:bookmarkStart w:id="0" w:name="_GoBack"/>
-            <w:bookmarkEnd w:id="0"/>
-            <w:r>
-              <w:rPr>
-                <w:b/>
-                <w:sz w:val="32"/>
-                <w:szCs w:val="32"/>
-              </w:rPr>
-              <w:t>me</w:t>
+              <w:t>Time</w:t>
             </w:r>
             <w:proofErr w:type="spellEnd"/>
             <w:r>
@@ -631,14 +625,14 @@
           <w:lang w:val="en-US"/>
         </w:rPr>
       </w:pPr>
-      <w:bookmarkStart w:id="1" w:name="_Toc414462289"/>
+      <w:bookmarkStart w:id="0" w:name="_Toc414462289"/>
       <w:r>
         <w:rPr>
           <w:lang w:val="en-US"/>
         </w:rPr>
         <w:t>Abstract</w:t>
       </w:r>
-      <w:bookmarkEnd w:id="1"/>
+      <w:bookmarkEnd w:id="0"/>
     </w:p>
     <w:p>
       <w:pPr>
@@ -2634,7 +2628,7 @@
           <w:lang w:val="en-US"/>
         </w:rPr>
       </w:pPr>
-      <w:bookmarkStart w:id="2" w:name="_Toc414462290"/>
+      <w:bookmarkStart w:id="1" w:name="_Toc414462290"/>
       <w:r>
         <w:rPr>
           <w:lang w:val="en-US"/>
@@ -2642,55 +2636,109 @@
         <w:lastRenderedPageBreak/>
         <w:t>Introduction</w:t>
       </w:r>
+      <w:bookmarkEnd w:id="1"/>
+    </w:p>
+    <w:p>
+      <w:pPr>
+        <w:rPr>
+          <w:lang w:val="en-US"/>
+        </w:rPr>
+      </w:pPr>
+      <w:r>
+        <w:rPr>
+          <w:lang w:val="en-US"/>
+        </w:rPr>
+        <w:t xml:space="preserve">In the course DVA406 Intelligent System a mini-project is included as part of the examination. </w:t>
+      </w:r>
+      <w:r>
+        <w:rPr>
+          <w:lang w:val="en-US"/>
+        </w:rPr>
+        <w:t>In t</w:t>
+      </w:r>
+      <w:r>
+        <w:rPr>
+          <w:lang w:val="en-US"/>
+        </w:rPr>
+        <w:t xml:space="preserve">he project you define </w:t>
+      </w:r>
+      <w:r>
+        <w:rPr>
+          <w:lang w:val="en-US"/>
+        </w:rPr>
+        <w:t>a</w:t>
+      </w:r>
+      <w:r>
+        <w:rPr>
+          <w:lang w:val="en-US"/>
+        </w:rPr>
+        <w:t xml:space="preserve"> problem, find a solution </w:t>
+      </w:r>
+      <w:r>
+        <w:rPr>
+          <w:lang w:val="en-US"/>
+        </w:rPr>
+        <w:t xml:space="preserve">for it </w:t>
+      </w:r>
+      <w:r>
+        <w:rPr>
+          <w:lang w:val="en-US"/>
+        </w:rPr>
+        <w:t>and solve it.</w:t>
+      </w:r>
+    </w:p>
+    <w:p>
+      <w:pPr>
+        <w:rPr>
+          <w:lang w:val="en-US"/>
+        </w:rPr>
+      </w:pPr>
+      <w:r>
+        <w:rPr>
+          <w:lang w:val="en-US"/>
+        </w:rPr>
+        <w:t>The project chosen is: “Bless You” – a CBR-based Sneeze Detector.</w:t>
+      </w:r>
+    </w:p>
+    <w:p>
+      <w:pPr>
+        <w:pStyle w:val="Heading2"/>
+        <w:rPr>
+          <w:lang w:val="en-US"/>
+        </w:rPr>
+      </w:pPr>
+      <w:bookmarkStart w:id="2" w:name="_Toc414462291"/>
+      <w:r>
+        <w:rPr>
+          <w:lang w:val="en-US"/>
+        </w:rPr>
+        <w:t>Related work</w:t>
+      </w:r>
       <w:bookmarkEnd w:id="2"/>
     </w:p>
     <w:p>
-      <w:pPr>
-        <w:rPr>
-          <w:lang w:val="en-US"/>
-        </w:rPr>
-      </w:pPr>
-      <w:r>
-        <w:rPr>
-          <w:lang w:val="en-US"/>
-        </w:rPr>
-        <w:t xml:space="preserve">In the course DVA406 Intelligent System a mini-project is included as part of the </w:t>
-      </w:r>
-    </w:p>
-    <w:p>
-      <w:pPr>
-        <w:rPr>
-          <w:lang w:val="en-US"/>
-        </w:rPr>
-      </w:pPr>
-      <w:proofErr w:type="gramStart"/>
-      <w:r>
-        <w:rPr>
-          <w:lang w:val="en-US"/>
-        </w:rPr>
-        <w:t>examination</w:t>
-      </w:r>
-      <w:proofErr w:type="gramEnd"/>
-      <w:r>
-        <w:rPr>
-          <w:lang w:val="en-US"/>
-        </w:rPr>
-        <w:t>. The project should let you define your problem, find a solution and solve it.</w:t>
-      </w:r>
-    </w:p>
-    <w:p>
-      <w:pPr>
-        <w:rPr>
-          <w:lang w:val="en-US"/>
-        </w:rPr>
-      </w:pPr>
-      <w:r>
-        <w:rPr>
-          <w:lang w:val="en-US"/>
-        </w:rPr>
-        <w:t>The project chosen is: “Bless You” – a CBR-based Sneeze Detector.</w:t>
-      </w:r>
-    </w:p>
+      <w:r>
+        <w:t xml:space="preserve">Här skriver vi individuellt 2-3 </w:t>
+      </w:r>
+      <w:proofErr w:type="spellStart"/>
+      <w:r>
+        <w:t>st</w:t>
+      </w:r>
+      <w:proofErr w:type="spellEnd"/>
+      <w:r>
+        <w:t xml:space="preserve"> summeringar var, från artiklar</w:t>
+      </w:r>
+      <w:r>
+        <w:t xml:space="preserve"> </w:t>
+      </w:r>
+      <w:r>
+        <w:t>relevanta för kursinnehållet</w:t>
+      </w:r>
+      <w:r>
+        <w:t>, addera referenser för artiklarna</w:t>
+      </w:r>
+    </w:p>
+    <w:p/>
     <w:p>
       <w:pPr>
         <w:pStyle w:val="Heading2"/>
@@ -2698,38 +2746,191 @@
           <w:lang w:val="en-US"/>
         </w:rPr>
       </w:pPr>
-      <w:bookmarkStart w:id="3" w:name="_Toc414462291"/>
-      <w:r>
-        <w:rPr>
-          <w:lang w:val="en-US"/>
-        </w:rPr>
-        <w:t>Related work</w:t>
+      <w:bookmarkStart w:id="3" w:name="_Toc414462292"/>
+      <w:r>
+        <w:rPr>
+          <w:lang w:val="en-US"/>
+        </w:rPr>
+        <w:t>Problem formulation</w:t>
       </w:r>
       <w:bookmarkEnd w:id="3"/>
     </w:p>
     <w:p>
-      <w:r>
-        <w:t xml:space="preserve">Här skriver vi individuellt 2-3 </w:t>
-      </w:r>
-      <w:proofErr w:type="spellStart"/>
-      <w:r>
-        <w:t>st</w:t>
-      </w:r>
-      <w:proofErr w:type="spellEnd"/>
-      <w:r>
-        <w:t xml:space="preserve"> summeringar var, från artiklar</w:t>
-      </w:r>
-      <w:r>
-        <w:t xml:space="preserve"> </w:t>
-      </w:r>
-      <w:r>
-        <w:t>relevanta för kursinnehållet</w:t>
-      </w:r>
-      <w:r>
-        <w:t>, addera referenser för artiklarna</w:t>
-      </w:r>
-    </w:p>
-    <w:p/>
+      <w:pPr>
+        <w:pStyle w:val="Heading3"/>
+        <w:rPr>
+          <w:lang w:val="en-US"/>
+        </w:rPr>
+      </w:pPr>
+      <w:bookmarkStart w:id="4" w:name="_Toc414462293"/>
+      <w:r>
+        <w:rPr>
+          <w:lang w:val="en-US"/>
+        </w:rPr>
+        <w:t>Background</w:t>
+      </w:r>
+      <w:bookmarkEnd w:id="4"/>
+    </w:p>
+    <w:p>
+      <w:pPr>
+        <w:rPr>
+          <w:lang w:val="en-US"/>
+        </w:rPr>
+      </w:pPr>
+      <w:r>
+        <w:rPr>
+          <w:lang w:val="en-US"/>
+        </w:rPr>
+        <w:t>The current trend to analyze big data is a way to get early indications of events in the society. One such event is the outbreak of an influenza. It is imaginable that sneeze detectors could be used to get an early indication of such an outbreak.</w:t>
+      </w:r>
+    </w:p>
+    <w:p>
+      <w:pPr>
+        <w:rPr>
+          <w:lang w:val="en-US"/>
+        </w:rPr>
+      </w:pPr>
+      <w:r>
+        <w:rPr>
+          <w:lang w:val="en-US"/>
+        </w:rPr>
+        <w:t>A microphone, placed in e.g. a public library, keeps listening to</w:t>
+      </w:r>
+      <w:r>
+        <w:rPr>
+          <w:lang w:val="en-US"/>
+        </w:rPr>
+        <w:t xml:space="preserve"> the sound in the library.</w:t>
+      </w:r>
+    </w:p>
+    <w:p>
+      <w:pPr>
+        <w:rPr>
+          <w:lang w:val="en-US"/>
+        </w:rPr>
+      </w:pPr>
+      <w:r>
+        <w:rPr>
+          <w:lang w:val="en-US"/>
+        </w:rPr>
+        <w:t>W</w:t>
+      </w:r>
+      <w:r>
+        <w:rPr>
+          <w:lang w:val="en-US"/>
+        </w:rPr>
+        <w:t>hen it detects that someone sneezes a counter is incremented. A supervisory system is able to read the sneeze count at cyclic intervals. The read counter values can be used to detect if a flu is in progress.</w:t>
+      </w:r>
+    </w:p>
+    <w:p>
+      <w:pPr>
+        <w:pStyle w:val="Heading3"/>
+        <w:rPr>
+          <w:lang w:val="en-US"/>
+        </w:rPr>
+      </w:pPr>
+      <w:bookmarkStart w:id="5" w:name="_Toc414462294"/>
+      <w:r>
+        <w:rPr>
+          <w:lang w:val="en-US"/>
+        </w:rPr>
+        <w:t>Problem High Level Description</w:t>
+      </w:r>
+      <w:bookmarkEnd w:id="5"/>
+    </w:p>
+    <w:p>
+      <w:pPr>
+        <w:rPr>
+          <w:lang w:val="en-US"/>
+        </w:rPr>
+      </w:pPr>
+      <w:r>
+        <w:rPr>
+          <w:lang w:val="en-US"/>
+        </w:rPr>
+        <w:t>Create a system that</w:t>
+      </w:r>
+      <w:r>
+        <w:rPr>
+          <w:lang w:val="en-US"/>
+        </w:rPr>
+        <w:t xml:space="preserve"> can</w:t>
+      </w:r>
+      <w:r>
+        <w:rPr>
+          <w:lang w:val="en-US"/>
+        </w:rPr>
+        <w:t>:</w:t>
+      </w:r>
+    </w:p>
+    <w:p>
+      <w:pPr>
+        <w:ind w:firstLine="1304"/>
+        <w:rPr>
+          <w:lang w:val="en-US"/>
+        </w:rPr>
+      </w:pPr>
+      <w:r>
+        <w:rPr>
+          <w:lang w:val="en-US"/>
+        </w:rPr>
+        <w:t>Read sound input data.</w:t>
+      </w:r>
+    </w:p>
+    <w:p>
+      <w:pPr>
+        <w:ind w:firstLine="1304"/>
+        <w:rPr>
+          <w:lang w:val="en-US"/>
+        </w:rPr>
+      </w:pPr>
+      <w:r>
+        <w:rPr>
+          <w:lang w:val="en-US"/>
+        </w:rPr>
+        <w:t>Extract sound features and place them in a case library.</w:t>
+      </w:r>
+    </w:p>
+    <w:p>
+      <w:pPr>
+        <w:ind w:firstLine="1304"/>
+        <w:rPr>
+          <w:lang w:val="en-US"/>
+        </w:rPr>
+      </w:pPr>
+      <w:r>
+        <w:rPr>
+          <w:lang w:val="en-US"/>
+        </w:rPr>
+        <w:t>Compare a new sound with the cases in the library and evaluate if it is a sneeze or not.</w:t>
+      </w:r>
+    </w:p>
+    <w:p>
+      <w:pPr>
+        <w:ind w:firstLine="1304"/>
+        <w:rPr>
+          <w:lang w:val="en-US"/>
+        </w:rPr>
+      </w:pPr>
+      <w:r>
+        <w:rPr>
+          <w:lang w:val="en-US"/>
+        </w:rPr>
+        <w:t xml:space="preserve">Maintain the library by </w:t>
+      </w:r>
+      <w:r>
+        <w:rPr>
+          <w:lang w:val="en-US"/>
+        </w:rPr>
+        <w:t>updating it with new cases that gives better performance</w:t>
+      </w:r>
+      <w:r>
+        <w:rPr>
+          <w:lang w:val="en-US"/>
+        </w:rPr>
+        <w:t>.</w:t>
+      </w:r>
+    </w:p>
     <w:p>
       <w:pPr>
         <w:pStyle w:val="Heading2"/>
@@ -2737,57 +2938,18 @@
           <w:lang w:val="en-US"/>
         </w:rPr>
       </w:pPr>
-      <w:bookmarkStart w:id="4" w:name="_Toc414462292"/>
-      <w:r>
-        <w:rPr>
-          <w:lang w:val="en-US"/>
-        </w:rPr>
-        <w:t>Problem formulation</w:t>
-      </w:r>
-      <w:bookmarkEnd w:id="4"/>
-    </w:p>
-    <w:p>
-      <w:pPr>
-        <w:pStyle w:val="Heading3"/>
-        <w:rPr>
-          <w:lang w:val="en-US"/>
-        </w:rPr>
-      </w:pPr>
-      <w:bookmarkStart w:id="5" w:name="_Toc414462293"/>
-      <w:r>
-        <w:rPr>
-          <w:lang w:val="en-US"/>
-        </w:rPr>
-        <w:t>Background</w:t>
-      </w:r>
-      <w:bookmarkEnd w:id="5"/>
-    </w:p>
-    <w:p>
-      <w:pPr>
-        <w:rPr>
-          <w:lang w:val="en-US"/>
-        </w:rPr>
-      </w:pPr>
-      <w:r>
-        <w:rPr>
-          <w:lang w:val="en-US"/>
-        </w:rPr>
-        <w:t>The current trend to analyze big data is a way to get early indications of events in the society. One such event is the outbreak of an influenza. It is imaginable that using sneeze detectors could be used to get an early indication of such an outbreak.</w:t>
-      </w:r>
-    </w:p>
-    <w:p>
-      <w:pPr>
-        <w:pStyle w:val="Heading3"/>
-        <w:rPr>
-          <w:lang w:val="en-US"/>
-        </w:rPr>
-      </w:pPr>
-      <w:bookmarkStart w:id="6" w:name="_Toc414462294"/>
-      <w:r>
-        <w:rPr>
-          <w:lang w:val="en-US"/>
-        </w:rPr>
-        <w:t>Problem High Level Description</w:t>
+      <w:bookmarkStart w:id="6" w:name="_Toc414462295"/>
+      <w:r>
+        <w:rPr>
+          <w:lang w:val="en-US"/>
+        </w:rPr>
+        <w:t>Approac</w:t>
+      </w:r>
+      <w:r>
+        <w:rPr>
+          <w:lang w:val="en-US"/>
+        </w:rPr>
+        <w:t>h</w:t>
       </w:r>
       <w:bookmarkEnd w:id="6"/>
     </w:p>
@@ -2801,204 +2963,24 @@
         <w:rPr>
           <w:lang w:val="en-US"/>
         </w:rPr>
-        <w:t>A microphone, placed in e.g. a public library, keeps listening to</w:t>
-      </w:r>
-      <w:r>
-        <w:rPr>
-          <w:lang w:val="en-US"/>
-        </w:rPr>
-        <w:t xml:space="preserve"> the sound in the library.</w:t>
-      </w:r>
-    </w:p>
-    <w:p>
-      <w:pPr>
-        <w:rPr>
-          <w:lang w:val="en-US"/>
-        </w:rPr>
-      </w:pPr>
-      <w:r>
-        <w:rPr>
-          <w:lang w:val="en-US"/>
-        </w:rPr>
-        <w:t>W</w:t>
-      </w:r>
-      <w:r>
-        <w:rPr>
-          <w:lang w:val="en-US"/>
-        </w:rPr>
-        <w:t>hen it detects that someone sneezes a counter is incremented. A supervisory system is able to read the sneeze count at cyclic intervals. The read counter values can be used to detect if a flu is in progress.</w:t>
-      </w:r>
-    </w:p>
-    <w:p>
-      <w:pPr>
-        <w:pStyle w:val="Heading2"/>
-        <w:rPr>
-          <w:lang w:val="en-US"/>
-        </w:rPr>
-      </w:pPr>
-      <w:bookmarkStart w:id="7" w:name="_Toc414462295"/>
-      <w:r>
-        <w:rPr>
-          <w:lang w:val="en-US"/>
-        </w:rPr>
-        <w:t>Approac</w:t>
-      </w:r>
-      <w:r>
-        <w:rPr>
-          <w:lang w:val="en-US"/>
-        </w:rPr>
-        <w:t>h</w:t>
-      </w:r>
-      <w:bookmarkEnd w:id="7"/>
-    </w:p>
-    <w:p>
-      <w:pPr>
-        <w:rPr>
-          <w:lang w:val="en-US"/>
-        </w:rPr>
-      </w:pPr>
-      <w:r>
-        <w:rPr>
-          <w:lang w:val="en-US"/>
-        </w:rPr>
-        <w:t>The experimental “Bless You” system prototype features:</w:t>
-      </w:r>
-    </w:p>
-    <w:p>
-      <w:pPr>
-        <w:numPr>
-          <w:ilvl w:val="0"/>
-          <w:numId w:val="14"/>
-        </w:numPr>
-        <w:rPr>
-          <w:lang w:val="en-US"/>
-        </w:rPr>
-      </w:pPr>
-      <w:r>
-        <w:rPr>
-          <w:lang w:val="en-US"/>
-        </w:rPr>
-        <w:t>Sound input in the form of .wav-files.</w:t>
-      </w:r>
-    </w:p>
-    <w:p>
-      <w:pPr>
-        <w:numPr>
-          <w:ilvl w:val="0"/>
-          <w:numId w:val="14"/>
-        </w:numPr>
-        <w:rPr>
-          <w:lang w:val="en-US"/>
-        </w:rPr>
-      </w:pPr>
-      <w:r>
-        <w:rPr>
-          <w:lang w:val="en-US"/>
-        </w:rPr>
-        <w:t>A library of sound files of known sneezes used for CBR.</w:t>
-      </w:r>
-    </w:p>
-    <w:p>
-      <w:pPr>
-        <w:numPr>
-          <w:ilvl w:val="0"/>
-          <w:numId w:val="14"/>
-        </w:numPr>
-        <w:rPr>
-          <w:lang w:val="en-US"/>
-        </w:rPr>
-      </w:pPr>
-      <w:r>
-        <w:rPr>
-          <w:lang w:val="en-US"/>
-        </w:rPr>
-        <w:t>Detection of sneezes according to a feature detection: such as FFT, Crest Factor, and Wave-lets.</w:t>
-      </w:r>
-    </w:p>
-    <w:p>
-      <w:pPr>
-        <w:numPr>
-          <w:ilvl w:val="0"/>
-          <w:numId w:val="14"/>
-        </w:numPr>
-        <w:rPr>
-          <w:lang w:val="en-US"/>
-        </w:rPr>
-      </w:pPr>
-      <w:r>
-        <w:rPr>
-          <w:lang w:val="en-US"/>
-        </w:rPr>
-        <w:t>Response is just a detection sneeze being TRUE or FALSE and an incremented count.</w:t>
-      </w:r>
-    </w:p>
-    <w:p>
-      <w:pPr>
-        <w:pStyle w:val="Heading3"/>
-        <w:rPr>
-          <w:lang w:val="en-US"/>
-        </w:rPr>
-      </w:pPr>
-      <w:bookmarkStart w:id="8" w:name="_Toc414462296"/>
-      <w:r>
-        <w:rPr>
-          <w:lang w:val="en-US"/>
-        </w:rPr>
-        <w:t>Block Diagram, CBR System</w:t>
-      </w:r>
-      <w:bookmarkEnd w:id="8"/>
-    </w:p>
-    <w:p>
-      <w:pPr>
-        <w:rPr>
-          <w:lang w:val="en-US"/>
-        </w:rPr>
-      </w:pPr>
-      <w:r>
-        <w:rPr>
-          <w:lang w:val="en-US"/>
-        </w:rPr>
-        <w:t xml:space="preserve">In the figure below: </w:t>
-      </w:r>
-    </w:p>
-    <w:p>
-      <w:pPr>
-        <w:numPr>
-          <w:ilvl w:val="0"/>
-          <w:numId w:val="14"/>
-        </w:numPr>
-        <w:rPr>
-          <w:lang w:val="en-US"/>
-        </w:rPr>
-      </w:pPr>
-      <w:r>
-        <w:rPr>
-          <w:lang w:val="en-US"/>
-        </w:rPr>
-        <w:t>“New Problem” = a new sneeze sound file.</w:t>
-      </w:r>
-    </w:p>
-    <w:p>
-      <w:pPr>
-        <w:numPr>
-          <w:ilvl w:val="0"/>
-          <w:numId w:val="14"/>
-        </w:numPr>
-        <w:rPr>
-          <w:lang w:val="en-US"/>
-        </w:rPr>
-      </w:pPr>
-      <w:r>
-        <w:rPr>
-          <w:lang w:val="en-US"/>
-        </w:rPr>
-        <w:t>“Case Library” = sneeze features</w:t>
-      </w:r>
-    </w:p>
-    <w:p>
-      <w:pPr>
-        <w:rPr>
-          <w:noProof/>
+        <w:t>The approach to analyze and solve the problem was to create an</w:t>
+      </w:r>
+      <w:r>
+        <w:rPr>
+          <w:lang w:val="en-US"/>
+        </w:rPr>
+        <w:t xml:space="preserve"> experimental “Bless You” system prototype</w:t>
+      </w:r>
+      <w:r>
+        <w:rPr>
+          <w:lang w:val="en-US"/>
+        </w:rPr>
+        <w:t xml:space="preserve"> that contains the basic CBR functions:</w:t>
+      </w:r>
+    </w:p>
+    <w:p>
+      <w:pPr>
+        <w:rPr>
           <w:lang w:val="en-US"/>
         </w:rPr>
       </w:pPr>
@@ -3009,10 +2991,10 @@
         </w:rPr>
         <w:lastRenderedPageBreak/>
         <w:drawing>
-          <wp:inline distT="0" distB="0" distL="0" distR="0">
-            <wp:extent cx="4148455" cy="4850765"/>
-            <wp:effectExtent l="0" t="0" r="4445" b="6985"/>
-            <wp:docPr id="5" name="image01.png"/>
+          <wp:inline distT="0" distB="0" distL="0" distR="0" wp14:anchorId="0E642FA0" wp14:editId="3483D56F">
+            <wp:extent cx="3009900" cy="3519459"/>
+            <wp:effectExtent l="0" t="0" r="0" b="5080"/>
+            <wp:docPr id="3" name="image01.png"/>
             <wp:cNvGraphicFramePr>
               <a:graphicFrameLocks xmlns:a="http://schemas.openxmlformats.org/drawingml/2006/main" noChangeAspect="1"/>
             </wp:cNvGraphicFramePr>
@@ -3041,7 +3023,7 @@
                   <pic:spPr bwMode="auto">
                     <a:xfrm>
                       <a:off x="0" y="0"/>
-                      <a:ext cx="4148455" cy="4850765"/>
+                      <a:ext cx="3016272" cy="3526910"/>
                     </a:xfrm>
                     <a:prstGeom prst="rect">
                       <a:avLst/>
@@ -3075,838 +3057,344 @@
     </w:p>
     <w:p>
       <w:pPr>
+        <w:rPr>
+          <w:lang w:val="en-US"/>
+        </w:rPr>
+      </w:pPr>
+    </w:p>
+    <w:p>
+      <w:pPr>
+        <w:rPr>
+          <w:lang w:val="en-US"/>
+        </w:rPr>
+      </w:pPr>
+    </w:p>
+    <w:p>
+      <w:pPr>
+        <w:rPr>
+          <w:lang w:val="en-US"/>
+        </w:rPr>
+      </w:pPr>
+      <w:r>
+        <w:rPr>
+          <w:lang w:val="en-US"/>
+        </w:rPr>
+        <w:t>Prototype approach:</w:t>
+      </w:r>
+    </w:p>
+    <w:p>
+      <w:pPr>
+        <w:numPr>
+          <w:ilvl w:val="0"/>
+          <w:numId w:val="14"/>
+        </w:numPr>
+        <w:rPr>
+          <w:lang w:val="en-US"/>
+        </w:rPr>
+      </w:pPr>
+      <w:r>
+        <w:rPr>
+          <w:lang w:val="en-US"/>
+        </w:rPr>
+        <w:t>A</w:t>
+      </w:r>
+      <w:r>
+        <w:rPr>
+          <w:lang w:val="en-US"/>
+        </w:rPr>
+        <w:t>s the intended system is a server</w:t>
+      </w:r>
+      <w:r>
+        <w:rPr>
+          <w:lang w:val="en-US"/>
+        </w:rPr>
+        <w:t xml:space="preserve"> function</w:t>
+      </w:r>
+      <w:r>
+        <w:rPr>
+          <w:lang w:val="en-US"/>
+        </w:rPr>
+        <w:t xml:space="preserve"> a simple command line program wa</w:t>
+      </w:r>
+      <w:r>
+        <w:rPr>
+          <w:lang w:val="en-US"/>
+        </w:rPr>
+        <w:t>s suitable as an experimental platform.</w:t>
+      </w:r>
+    </w:p>
+    <w:p>
+      <w:pPr>
+        <w:numPr>
+          <w:ilvl w:val="0"/>
+          <w:numId w:val="14"/>
+        </w:numPr>
+        <w:rPr>
+          <w:lang w:val="en-US"/>
+        </w:rPr>
+      </w:pPr>
+      <w:r>
+        <w:rPr>
+          <w:lang w:val="en-US"/>
+        </w:rPr>
+        <w:t>The program output is documented as report files and console printouts.</w:t>
+      </w:r>
+    </w:p>
+    <w:p>
+      <w:pPr>
+        <w:numPr>
+          <w:ilvl w:val="0"/>
+          <w:numId w:val="14"/>
+        </w:numPr>
+        <w:rPr>
+          <w:lang w:val="en-US"/>
+        </w:rPr>
+      </w:pPr>
+      <w:r>
+        <w:rPr>
+          <w:lang w:val="en-US"/>
+        </w:rPr>
+        <w:t xml:space="preserve">A set of random sneezes were collected from the internet as well as sneeze-similar sounds such as coughs together with random sounds. </w:t>
+      </w:r>
+    </w:p>
+    <w:p>
+      <w:pPr>
+        <w:numPr>
+          <w:ilvl w:val="0"/>
+          <w:numId w:val="14"/>
+        </w:numPr>
+        <w:rPr>
+          <w:lang w:val="en-US"/>
+        </w:rPr>
+      </w:pPr>
+      <w:r>
+        <w:rPr>
+          <w:lang w:val="en-US"/>
+        </w:rPr>
+        <w:t xml:space="preserve">The found sounds were captured and edited into standard type of </w:t>
+      </w:r>
+      <w:r>
+        <w:rPr>
+          <w:rFonts w:ascii="Courier New" w:hAnsi="Courier New" w:cs="Courier New"/>
+          <w:lang w:val="en-US"/>
+        </w:rPr>
+        <w:t>.wav</w:t>
+      </w:r>
+      <w:r>
+        <w:rPr>
+          <w:lang w:val="en-US"/>
+        </w:rPr>
+        <w:t xml:space="preserve">-files: PCM, 16bit, </w:t>
+      </w:r>
+      <w:r>
+        <w:rPr>
+          <w:lang w:val="en-US"/>
+        </w:rPr>
+        <w:t>44.1</w:t>
+      </w:r>
+      <w:r>
+        <w:rPr>
+          <w:lang w:val="en-US"/>
+        </w:rPr>
+        <w:t xml:space="preserve"> KHz, 1 or 2 channels.</w:t>
+      </w:r>
+    </w:p>
+    <w:p>
+      <w:pPr>
+        <w:numPr>
+          <w:ilvl w:val="0"/>
+          <w:numId w:val="14"/>
+        </w:numPr>
+        <w:rPr>
+          <w:lang w:val="en-US"/>
+        </w:rPr>
+      </w:pPr>
+      <w:r>
+        <w:rPr>
+          <w:lang w:val="en-US"/>
+        </w:rPr>
+        <w:t>As the time to analyze the sound files was thoug</w:t>
+      </w:r>
+      <w:r>
+        <w:rPr>
+          <w:lang w:val="en-US"/>
+        </w:rPr>
+        <w:t>ht to possible be quite long, a</w:t>
+      </w:r>
+      <w:r>
+        <w:rPr>
+          <w:lang w:val="en-US"/>
+        </w:rPr>
+        <w:t xml:space="preserve"> set of cached data files (</w:t>
+      </w:r>
+      <w:r>
+        <w:rPr>
+          <w:rFonts w:ascii="Courier New" w:hAnsi="Courier New" w:cs="Courier New"/>
+          <w:lang w:val="en-US"/>
+        </w:rPr>
+        <w:t>.</w:t>
+      </w:r>
+      <w:proofErr w:type="spellStart"/>
+      <w:r>
+        <w:rPr>
+          <w:rFonts w:ascii="Courier New" w:hAnsi="Courier New" w:cs="Courier New"/>
+          <w:lang w:val="en-US"/>
+        </w:rPr>
+        <w:t>ftr</w:t>
+      </w:r>
+      <w:proofErr w:type="spellEnd"/>
+      <w:r>
+        <w:rPr>
+          <w:lang w:val="en-US"/>
+        </w:rPr>
+        <w:t>-files) was introduced to optimize performan</w:t>
+      </w:r>
+      <w:r>
+        <w:rPr>
+          <w:lang w:val="en-US"/>
+        </w:rPr>
+        <w:t>ce.</w:t>
+      </w:r>
+    </w:p>
+    <w:p>
+      <w:pPr>
+        <w:numPr>
+          <w:ilvl w:val="0"/>
+          <w:numId w:val="14"/>
+        </w:numPr>
+        <w:rPr>
+          <w:lang w:val="en-US"/>
+        </w:rPr>
+      </w:pPr>
+      <w:r>
+        <w:rPr>
+          <w:lang w:val="en-US"/>
+        </w:rPr>
+        <w:t>The program is controlled by command line parameters and file lists in text files</w:t>
+      </w:r>
+      <w:r>
+        <w:rPr>
+          <w:lang w:val="en-US"/>
+        </w:rPr>
+        <w:t xml:space="preserve"> so that it was easy to experiment with different sets of sound files.</w:t>
+      </w:r>
+    </w:p>
+    <w:p>
+      <w:pPr>
+        <w:numPr>
+          <w:ilvl w:val="0"/>
+          <w:numId w:val="14"/>
+        </w:numPr>
+        <w:rPr>
+          <w:lang w:val="en-US"/>
+        </w:rPr>
+      </w:pPr>
+      <w:r>
+        <w:rPr>
+          <w:lang w:val="en-US"/>
+        </w:rPr>
+        <w:t>The program is able to run in two modes depending of parameter setup:</w:t>
+      </w:r>
+    </w:p>
+    <w:p>
+      <w:pPr>
+        <w:numPr>
+          <w:ilvl w:val="1"/>
+          <w:numId w:val="14"/>
+        </w:numPr>
+        <w:rPr>
+          <w:lang w:val="en-US"/>
+        </w:rPr>
+      </w:pPr>
+      <w:r>
+        <w:rPr>
+          <w:lang w:val="en-US"/>
+        </w:rPr>
+        <w:t>Build a case library, in a loop: extract 1 file from the library and evaluate performance.</w:t>
+      </w:r>
+    </w:p>
+    <w:p>
+      <w:pPr>
+        <w:numPr>
+          <w:ilvl w:val="1"/>
+          <w:numId w:val="14"/>
+        </w:numPr>
+        <w:rPr>
+          <w:lang w:val="en-US"/>
+        </w:rPr>
+      </w:pPr>
+      <w:r>
+        <w:rPr>
+          <w:lang w:val="en-US"/>
+        </w:rPr>
+        <w:t>Build a case library, then evaluate a single selected file.</w:t>
+      </w:r>
+    </w:p>
+    <w:p>
+      <w:pPr>
         <w:pStyle w:val="Heading3"/>
         <w:rPr>
           <w:lang w:val="en-US"/>
         </w:rPr>
       </w:pPr>
-      <w:bookmarkStart w:id="9" w:name="_Toc414462297"/>
+      <w:bookmarkStart w:id="7" w:name="_Toc414462296"/>
+      <w:r>
+        <w:rPr>
+          <w:lang w:val="en-US"/>
+        </w:rPr>
+        <w:t>Block Diagram, CBR System</w:t>
+      </w:r>
+      <w:bookmarkEnd w:id="7"/>
+    </w:p>
+    <w:p>
+      <w:pPr>
+        <w:rPr>
+          <w:lang w:val="en-US"/>
+        </w:rPr>
+      </w:pPr>
+      <w:r>
+        <w:rPr>
+          <w:lang w:val="en-US"/>
+        </w:rPr>
+        <w:t>DELETE CHAPTER!</w:t>
+      </w:r>
+    </w:p>
+    <w:p>
+      <w:pPr>
+        <w:rPr>
+          <w:noProof/>
+          <w:lang w:val="en-US"/>
+        </w:rPr>
+      </w:pPr>
+    </w:p>
+    <w:p>
+      <w:pPr>
+        <w:pStyle w:val="Heading3"/>
+        <w:rPr>
+          <w:lang w:val="en-US"/>
+        </w:rPr>
+      </w:pPr>
+      <w:bookmarkStart w:id="8" w:name="_Toc414462297"/>
       <w:r>
         <w:rPr>
           <w:lang w:val="en-US"/>
         </w:rPr>
         <w:t>Block Diagram, Feature Detector</w:t>
       </w:r>
-      <w:bookmarkEnd w:id="9"/>
-    </w:p>
-    <w:p>
-      <w:pPr>
-        <w:rPr>
-          <w:lang w:val="en-US"/>
-        </w:rPr>
-      </w:pPr>
-      <w:r>
-        <w:rPr>
-          <w:lang w:val="en-US"/>
-        </w:rPr>
-        <w:t>The audio files in the library are analyzed for usable features.</w:t>
-      </w:r>
-    </w:p>
-    <w:p>
-      <w:pPr>
-        <w:rPr>
-          <w:lang w:val="en-US"/>
-        </w:rPr>
-      </w:pPr>
-    </w:p>
-    <w:p>
-      <w:pPr>
-        <w:rPr>
-          <w:lang w:val="en-US"/>
-        </w:rPr>
-      </w:pPr>
-      <w:r>
-        <w:rPr>
-          <w:noProof/>
-          <w:lang w:eastAsia="sv-SE"/>
-        </w:rPr>
-        <mc:AlternateContent>
-          <mc:Choice Requires="wps">
-            <w:drawing>
-              <wp:anchor distT="0" distB="0" distL="114300" distR="114300" simplePos="0" relativeHeight="251659264" behindDoc="0" locked="0" layoutInCell="0" allowOverlap="1">
-                <wp:simplePos x="0" y="0"/>
-                <wp:positionH relativeFrom="margin">
-                  <wp:posOffset>711200</wp:posOffset>
-                </wp:positionH>
-                <wp:positionV relativeFrom="paragraph">
-                  <wp:posOffset>165100</wp:posOffset>
-                </wp:positionV>
-                <wp:extent cx="3505200" cy="1028700"/>
-                <wp:effectExtent l="0" t="0" r="19050" b="19050"/>
-                <wp:wrapNone/>
-                <wp:docPr id="33" name="Rectangle 33"/>
-                <wp:cNvGraphicFramePr>
-                  <a:graphicFrameLocks xmlns:a="http://schemas.openxmlformats.org/drawingml/2006/main"/>
-                </wp:cNvGraphicFramePr>
-                <a:graphic xmlns:a="http://schemas.openxmlformats.org/drawingml/2006/main">
-                  <a:graphicData uri="http://schemas.microsoft.com/office/word/2010/wordprocessingShape">
-                    <wps:wsp>
-                      <wps:cNvSpPr>
-                        <a:spLocks/>
-                      </wps:cNvSpPr>
-                      <wps:spPr>
-                        <a:xfrm>
-                          <a:off x="0" y="0"/>
-                          <a:ext cx="3505200" cy="1028700"/>
-                        </a:xfrm>
-                        <a:prstGeom prst="rect">
-                          <a:avLst/>
-                        </a:prstGeom>
-                        <a:noFill/>
-                        <a:ln w="9525" cap="flat">
-                          <a:solidFill>
-                            <a:srgbClr val="000000"/>
-                          </a:solidFill>
-                          <a:prstDash val="solid"/>
-                          <a:miter/>
-                          <a:headEnd type="none" w="med" len="med"/>
-                          <a:tailEnd type="none" w="med" len="med"/>
-                        </a:ln>
-                      </wps:spPr>
-                      <wps:txbx>
-                        <w:txbxContent>
-                          <w:p>
-                            <w:pPr>
-                              <w:textDirection w:val="btLr"/>
-                              <w:rPr>
-                                <w:lang w:val="en-US"/>
-                              </w:rPr>
-                            </w:pPr>
-                            <w:r>
-                              <w:rPr>
-                                <w:b/>
-                                <w:lang w:val="en-US"/>
-                              </w:rPr>
-                              <w:t>Sneeze Feature Extractor</w:t>
-                            </w:r>
-                            <w:r>
-                              <w:rPr>
-                                <w:lang w:val="en-US"/>
-                              </w:rPr>
-                              <w:t>:</w:t>
-                            </w:r>
-                          </w:p>
-                          <w:p>
-                            <w:pPr>
-                              <w:ind w:left="560" w:firstLine="360"/>
-                              <w:textDirection w:val="btLr"/>
-                              <w:rPr>
-                                <w:lang w:val="en-US"/>
-                              </w:rPr>
-                            </w:pPr>
-                            <w:r>
-                              <w:rPr>
-                                <w:lang w:val="en-US"/>
-                              </w:rPr>
-                              <w:t xml:space="preserve">This </w:t>
-                            </w:r>
-                            <w:r>
-                              <w:rPr>
-                                <w:lang w:val="en-US"/>
-                              </w:rPr>
-                              <w:t>routine</w:t>
-                            </w:r>
-                            <w:r>
-                              <w:rPr>
-                                <w:lang w:val="en-US"/>
-                              </w:rPr>
-                              <w:t xml:space="preserve"> reads the sound files and extracts a relevant feature using e.g. FFT, Crest Fact</w:t>
-                            </w:r>
-                            <w:r>
-                              <w:rPr>
-                                <w:lang w:val="en-US"/>
-                              </w:rPr>
-                              <w:t xml:space="preserve">or </w:t>
-                            </w:r>
-                            <w:r>
-                              <w:rPr>
-                                <w:lang w:val="en-US"/>
-                              </w:rPr>
-                              <w:t>or any other means.</w:t>
-                            </w:r>
-                          </w:p>
-                          <w:p>
-                            <w:pPr>
-                              <w:ind w:left="560" w:firstLine="360"/>
-                              <w:textDirection w:val="btLr"/>
-                              <w:rPr>
-                                <w:lang w:val="en-US"/>
-                              </w:rPr>
-                            </w:pPr>
-                          </w:p>
-                        </w:txbxContent>
-                      </wps:txbx>
-                      <wps:bodyPr lIns="91425" tIns="91425" rIns="91425" bIns="91425" anchor="ctr" anchorCtr="0"/>
-                    </wps:wsp>
-                  </a:graphicData>
-                </a:graphic>
-                <wp14:sizeRelH relativeFrom="page">
-                  <wp14:pctWidth>0</wp14:pctWidth>
-                </wp14:sizeRelH>
-                <wp14:sizeRelV relativeFrom="page">
-                  <wp14:pctHeight>0</wp14:pctHeight>
-                </wp14:sizeRelV>
-              </wp:anchor>
-            </w:drawing>
-          </mc:Choice>
-          <mc:Fallback>
-            <w:pict>
-              <v:rect id="Rectangle 33" o:spid="_x0000_s1026" style="position:absolute;margin-left:56pt;margin-top:13pt;width:276pt;height:81pt;z-index:251659264;visibility:visible;mso-wrap-style:square;mso-width-percent:0;mso-height-percent:0;mso-wrap-distance-left:9pt;mso-wrap-distance-top:0;mso-wrap-distance-right:9pt;mso-wrap-distance-bottom:0;mso-position-horizontal:absolute;mso-position-horizontal-relative:margin;mso-position-vertical:absolute;mso-position-vertical-relative:text;mso-width-percent:0;mso-height-percent:0;mso-width-relative:page;mso-height-relative:page;v-text-anchor:middle" o:gfxdata="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" o:allowincell="f" filled="f">
-                <v:path arrowok="t"/>
-                <v:textbox inset="2.53958mm,2.53958mm,2.53958mm,2.53958mm">
-                  <w:txbxContent>
-                    <w:p>
-                      <w:pPr>
-                        <w:textDirection w:val="btLr"/>
-                        <w:rPr>
-                          <w:lang w:val="en-US"/>
-                        </w:rPr>
-                      </w:pPr>
-                      <w:r>
-                        <w:rPr>
-                          <w:b/>
-                          <w:lang w:val="en-US"/>
-                        </w:rPr>
-                        <w:t>Sneeze Feature Extractor</w:t>
-                      </w:r>
-                      <w:r>
-                        <w:rPr>
-                          <w:lang w:val="en-US"/>
-                        </w:rPr>
-                        <w:t>:</w:t>
-                      </w:r>
-                    </w:p>
-                    <w:p>
-                      <w:pPr>
-                        <w:ind w:left="560" w:firstLine="360"/>
-                        <w:textDirection w:val="btLr"/>
-                        <w:rPr>
-                          <w:lang w:val="en-US"/>
-                        </w:rPr>
-                      </w:pPr>
-                      <w:r>
-                        <w:rPr>
-                          <w:lang w:val="en-US"/>
-                        </w:rPr>
-                        <w:t xml:space="preserve">This </w:t>
-                      </w:r>
-                      <w:r>
-                        <w:rPr>
-                          <w:lang w:val="en-US"/>
-                        </w:rPr>
-                        <w:t>routine</w:t>
-                      </w:r>
-                      <w:r>
-                        <w:rPr>
-                          <w:lang w:val="en-US"/>
-                        </w:rPr>
-                        <w:t xml:space="preserve"> reads the sound files and extracts a relevant feature using e.g. FFT, Crest Fact</w:t>
-                      </w:r>
-                      <w:r>
-                        <w:rPr>
-                          <w:lang w:val="en-US"/>
-                        </w:rPr>
-                        <w:t xml:space="preserve">or </w:t>
-                      </w:r>
-                      <w:r>
-                        <w:rPr>
-                          <w:lang w:val="en-US"/>
-                        </w:rPr>
-                        <w:t>or any other means.</w:t>
-                      </w:r>
-                    </w:p>
-                    <w:p>
-                      <w:pPr>
-                        <w:ind w:left="560" w:firstLine="360"/>
-                        <w:textDirection w:val="btLr"/>
-                        <w:rPr>
-                          <w:lang w:val="en-US"/>
-                        </w:rPr>
-                      </w:pPr>
-                    </w:p>
-                  </w:txbxContent>
-                </v:textbox>
-                <w10:wrap anchorx="margin"/>
-              </v:rect>
-            </w:pict>
-          </mc:Fallback>
-        </mc:AlternateContent>
-      </w:r>
-    </w:p>
-    <w:p>
-      <w:pPr>
-        <w:rPr>
-          <w:lang w:val="en-US"/>
-        </w:rPr>
-      </w:pPr>
-    </w:p>
-    <w:p>
-      <w:pPr>
-        <w:rPr>
-          <w:lang w:val="en-US"/>
-        </w:rPr>
-      </w:pPr>
-      <w:r>
-        <w:rPr>
-          <w:noProof/>
-          <w:lang w:eastAsia="sv-SE"/>
-        </w:rPr>
-        <mc:AlternateContent>
-          <mc:Choice Requires="wps">
-            <w:drawing>
-              <wp:anchor distT="0" distB="0" distL="114300" distR="114300" simplePos="0" relativeHeight="251660288" behindDoc="0" locked="0" layoutInCell="0" allowOverlap="1">
-                <wp:simplePos x="0" y="0"/>
-                <wp:positionH relativeFrom="margin">
-                  <wp:posOffset>4889500</wp:posOffset>
-                </wp:positionH>
-                <wp:positionV relativeFrom="paragraph">
-                  <wp:posOffset>50800</wp:posOffset>
-                </wp:positionV>
-                <wp:extent cx="1206500" cy="939800"/>
-                <wp:effectExtent l="0" t="0" r="12700" b="12700"/>
-                <wp:wrapNone/>
-                <wp:docPr id="32" name="Flowchart: Multidocument 32"/>
-                <wp:cNvGraphicFramePr>
-                  <a:graphicFrameLocks xmlns:a="http://schemas.openxmlformats.org/drawingml/2006/main"/>
-                </wp:cNvGraphicFramePr>
-                <a:graphic xmlns:a="http://schemas.openxmlformats.org/drawingml/2006/main">
-                  <a:graphicData uri="http://schemas.microsoft.com/office/word/2010/wordprocessingShape">
-                    <wps:wsp>
-                      <wps:cNvSpPr>
-                        <a:spLocks/>
-                      </wps:cNvSpPr>
-                      <wps:spPr>
-                        <a:xfrm>
-                          <a:off x="0" y="0"/>
-                          <a:ext cx="1206500" cy="939800"/>
-                        </a:xfrm>
-                        <a:prstGeom prst="flowChartMultidocument">
-                          <a:avLst/>
-                        </a:prstGeom>
-                        <a:noFill/>
-                        <a:ln w="9525" cap="flat">
-                          <a:solidFill>
-                            <a:srgbClr val="000000"/>
-                          </a:solidFill>
-                          <a:prstDash val="solid"/>
-                          <a:miter/>
-                          <a:headEnd type="none" w="med" len="med"/>
-                          <a:tailEnd type="none" w="med" len="med"/>
-                        </a:ln>
-                      </wps:spPr>
-                      <wps:txbx>
-                        <w:txbxContent>
-                          <w:p>
-                            <w:pPr>
-                              <w:textDirection w:val="btLr"/>
-                            </w:pPr>
-                            <w:r>
-                              <w:t xml:space="preserve">Sound </w:t>
-                            </w:r>
-                            <w:proofErr w:type="spellStart"/>
-                            <w:r>
-                              <w:t>files</w:t>
-                            </w:r>
-                            <w:proofErr w:type="spellEnd"/>
-                          </w:p>
-                          <w:p>
-                            <w:pPr>
-                              <w:textDirection w:val="btLr"/>
-                            </w:pPr>
-                          </w:p>
-                        </w:txbxContent>
-                      </wps:txbx>
-                      <wps:bodyPr lIns="91425" tIns="91425" rIns="91425" bIns="91425" anchor="ctr" anchorCtr="0"/>
-                    </wps:wsp>
-                  </a:graphicData>
-                </a:graphic>
-                <wp14:sizeRelH relativeFrom="page">
-                  <wp14:pctWidth>0</wp14:pctWidth>
-                </wp14:sizeRelH>
-                <wp14:sizeRelV relativeFrom="page">
-                  <wp14:pctHeight>0</wp14:pctHeight>
-                </wp14:sizeRelV>
-              </wp:anchor>
-            </w:drawing>
-          </mc:Choice>
-          <mc:Fallback>
-            <w:pict>
-              <v:shapetype id="_x0000_t115" coordsize="21600,21600" o:spt="115" path="m,20465v810,317,1620,452,2397,725c3077,21325,3790,21417,4405,21597v1620,,2202,-180,2657,-272c7580,21280,8002,21010,8455,20917v422,-135,810,-405,1327,-542c10205,20150,10657,19967,11080,19742v517,-182,970,-407,1425,-590c13087,19017,13605,18745,14255,18610v615,-180,1262,-318,1942,-408c16975,18202,17785,18022,18595,18022r,-1670l19192,16252r808,l20000,14467r722,-75l21597,14392,21597,,2972,r,1815l1532,1815r,1860l,3675,,20465xem1532,3675nfl18595,3675r,12677em2972,1815nfl20000,1815r,12652e">
-                <v:stroke joinstyle="miter"/>
-                <v:path o:extrusionok="f" o:connecttype="custom" o:connectlocs="10800,0;0,10800;10800,19890;21600,10800" textboxrect="0,3675,18595,18022"/>
-              </v:shapetype>
-              <v:shape id="Flowchart: Multidocument 32" o:spid="_x0000_s1027" type="#_x0000_t115" style="position:absolute;margin-left:385pt;margin-top:4pt;width:95pt;height:74pt;z-index:251660288;visibility:visible;mso-wrap-style:square;mso-width-percent:0;mso-height-percent:0;mso-wrap-distance-left:9pt;mso-wrap-distance-top:0;mso-wrap-distance-right:9pt;mso-wrap-distance-bottom:0;mso-position-horizontal:absolute;mso-position-horizontal-relative:margin;mso-position-vertical:absolute;mso-position-vertical-relative:text;mso-width-percent:0;mso-height-percent:0;mso-width-relative:page;mso-height-relative:page;v-text-anchor:middle" o:gfxdata="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" o:allowincell="f" filled="f">
-                <v:path arrowok="t"/>
-                <v:textbox inset="2.53958mm,2.53958mm,2.53958mm,2.53958mm">
-                  <w:txbxContent>
-                    <w:p>
-                      <w:pPr>
-                        <w:textDirection w:val="btLr"/>
-                      </w:pPr>
-                      <w:r>
-                        <w:t xml:space="preserve">Sound </w:t>
-                      </w:r>
-                      <w:proofErr w:type="spellStart"/>
-                      <w:r>
-                        <w:t>files</w:t>
-                      </w:r>
-                      <w:proofErr w:type="spellEnd"/>
-                    </w:p>
-                    <w:p>
-                      <w:pPr>
-                        <w:textDirection w:val="btLr"/>
-                      </w:pPr>
-                    </w:p>
-                  </w:txbxContent>
-                </v:textbox>
-                <w10:wrap anchorx="margin"/>
-              </v:shape>
-            </w:pict>
-          </mc:Fallback>
-        </mc:AlternateContent>
-      </w:r>
-    </w:p>
-    <w:p>
-      <w:pPr>
-        <w:rPr>
-          <w:lang w:val="en-US"/>
-        </w:rPr>
-      </w:pPr>
-    </w:p>
-    <w:p>
-      <w:pPr>
-        <w:rPr>
-          <w:lang w:val="en-US"/>
-        </w:rPr>
-      </w:pPr>
-      <w:r>
-        <w:rPr>
-          <w:noProof/>
-          <w:lang w:eastAsia="sv-SE"/>
-        </w:rPr>
-        <mc:AlternateContent>
-          <mc:Choice Requires="wps">
-            <w:drawing>
-              <wp:anchor distT="0" distB="0" distL="114300" distR="114300" simplePos="0" relativeHeight="251661312" behindDoc="0" locked="0" layoutInCell="0" allowOverlap="1" wp14:anchorId="4D7A3F54" wp14:editId="65DC5287">
-                <wp:simplePos x="0" y="0"/>
-                <wp:positionH relativeFrom="margin">
-                  <wp:posOffset>4216400</wp:posOffset>
-                </wp:positionH>
-                <wp:positionV relativeFrom="paragraph">
-                  <wp:posOffset>88900</wp:posOffset>
-                </wp:positionV>
-                <wp:extent cx="660400" cy="25400"/>
-                <wp:effectExtent l="38100" t="76200" r="0" b="107950"/>
-                <wp:wrapNone/>
-                <wp:docPr id="31" name="Straight Arrow Connector 31"/>
-                <wp:cNvGraphicFramePr>
-                  <a:graphicFrameLocks xmlns:a="http://schemas.openxmlformats.org/drawingml/2006/main"/>
-                </wp:cNvGraphicFramePr>
-                <a:graphic xmlns:a="http://schemas.openxmlformats.org/drawingml/2006/main">
-                  <a:graphicData uri="http://schemas.microsoft.com/office/word/2010/wordprocessingShape">
-                    <wps:wsp>
-                      <wps:cNvCnPr>
-                        <a:cxnSpLocks/>
-                      </wps:cNvCnPr>
-                      <wps:spPr>
-                        <a:xfrm flipH="1">
-                          <a:off x="0" y="0"/>
-                          <a:ext cx="660400" cy="25400"/>
-                        </a:xfrm>
-                        <a:prstGeom prst="straightConnector1">
-                          <a:avLst/>
-                        </a:prstGeom>
-                        <a:noFill/>
-                        <a:ln w="9525" cap="flat">
-                          <a:solidFill>
-                            <a:srgbClr val="000000"/>
-                          </a:solidFill>
-                          <a:prstDash val="solid"/>
-                          <a:miter/>
-                          <a:headEnd type="none" w="med" len="med"/>
-                          <a:tailEnd type="triangle" w="lg" len="lg"/>
-                        </a:ln>
-                      </wps:spPr>
-                      <wps:bodyPr/>
-                    </wps:wsp>
-                  </a:graphicData>
-                </a:graphic>
-                <wp14:sizeRelH relativeFrom="page">
-                  <wp14:pctWidth>0</wp14:pctWidth>
-                </wp14:sizeRelH>
-                <wp14:sizeRelV relativeFrom="page">
-                  <wp14:pctHeight>0</wp14:pctHeight>
-                </wp14:sizeRelV>
-              </wp:anchor>
-            </w:drawing>
-          </mc:Choice>
-          <mc:Fallback>
-            <w:pict>
-              <v:shapetype w14:anchorId="4AA989A7" id="_x0000_t32" coordsize="21600,21600" o:spt="32" o:oned="t" path="m,l21600,21600e" filled="f">
-                <v:path arrowok="t" fillok="f" o:connecttype="none"/>
-                <o:lock v:ext="edit" shapetype="t"/>
-              </v:shapetype>
-              <v:shape id="Straight Arrow Connector 31" o:spid="_x0000_s1026" type="#_x0000_t32" style="position:absolute;margin-left:332pt;margin-top:7pt;width:52pt;height:2pt;flip:x;z-index:251661312;visibility:visible;mso-wrap-style:square;mso-width-percent:0;mso-height-percent:0;mso-wrap-distance-left:9pt;mso-wrap-distance-top:0;mso-wrap-distance-right:9pt;mso-wrap-distance-bottom:0;mso-position-horizontal:absolute;mso-position-horizontal-relative:margin;mso-position-vertical:absolute;mso-position-vertical-relative:text;mso-width-percent:0;mso-height-percent:0;mso-width-relative:page;mso-height-relative:page" o:gfxdata="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" o:allowincell="f">
-                <v:stroke endarrow="block" endarrowwidth="wide" endarrowlength="long" joinstyle="miter"/>
-                <o:lock v:ext="edit" shapetype="f"/>
-                <w10:wrap anchorx="margin"/>
-              </v:shape>
-            </w:pict>
-          </mc:Fallback>
-        </mc:AlternateContent>
-      </w:r>
-    </w:p>
-    <w:p>
-      <w:pPr>
-        <w:rPr>
-          <w:lang w:val="en-US"/>
-        </w:rPr>
-      </w:pPr>
-    </w:p>
-    <w:p>
-      <w:pPr>
-        <w:rPr>
-          <w:lang w:val="en-US"/>
-        </w:rPr>
-      </w:pPr>
-      <w:r>
-        <w:rPr>
-          <w:noProof/>
-          <w:lang w:eastAsia="sv-SE"/>
-        </w:rPr>
-        <mc:AlternateContent>
-          <mc:Choice Requires="wps">
-            <w:drawing>
-              <wp:anchor distT="0" distB="0" distL="114300" distR="114300" simplePos="0" relativeHeight="251663360" behindDoc="0" locked="0" layoutInCell="0" allowOverlap="1" wp14:anchorId="3BA75A64" wp14:editId="1E437224">
-                <wp:simplePos x="0" y="0"/>
-                <wp:positionH relativeFrom="margin">
-                  <wp:posOffset>2546985</wp:posOffset>
-                </wp:positionH>
-                <wp:positionV relativeFrom="paragraph">
-                  <wp:posOffset>6986</wp:posOffset>
-                </wp:positionV>
-                <wp:extent cx="45719" cy="381000"/>
-                <wp:effectExtent l="76200" t="0" r="69215" b="57150"/>
-                <wp:wrapNone/>
-                <wp:docPr id="29" name="Straight Arrow Connector 29"/>
-                <wp:cNvGraphicFramePr>
-                  <a:graphicFrameLocks xmlns:a="http://schemas.openxmlformats.org/drawingml/2006/main"/>
-                </wp:cNvGraphicFramePr>
-                <a:graphic xmlns:a="http://schemas.openxmlformats.org/drawingml/2006/main">
-                  <a:graphicData uri="http://schemas.microsoft.com/office/word/2010/wordprocessingShape">
-                    <wps:wsp>
-                      <wps:cNvCnPr>
-                        <a:cxnSpLocks/>
-                      </wps:cNvCnPr>
-                      <wps:spPr>
-                        <a:xfrm flipH="1">
-                          <a:off x="0" y="0"/>
-                          <a:ext cx="45719" cy="381000"/>
-                        </a:xfrm>
-                        <a:prstGeom prst="straightConnector1">
-                          <a:avLst/>
-                        </a:prstGeom>
-                        <a:noFill/>
-                        <a:ln w="9525" cap="flat">
-                          <a:solidFill>
-                            <a:srgbClr val="000000"/>
-                          </a:solidFill>
-                          <a:prstDash val="solid"/>
-                          <a:miter/>
-                          <a:headEnd type="none" w="med" len="med"/>
-                          <a:tailEnd type="triangle" w="lg" len="lg"/>
-                        </a:ln>
-                      </wps:spPr>
-                      <wps:bodyPr/>
-                    </wps:wsp>
-                  </a:graphicData>
-                </a:graphic>
-                <wp14:sizeRelH relativeFrom="page">
-                  <wp14:pctWidth>0</wp14:pctWidth>
-                </wp14:sizeRelH>
-                <wp14:sizeRelV relativeFrom="page">
-                  <wp14:pctHeight>0</wp14:pctHeight>
-                </wp14:sizeRelV>
-              </wp:anchor>
-            </w:drawing>
-          </mc:Choice>
-          <mc:Fallback>
-            <w:pict>
-              <v:shape w14:anchorId="38D1BE54" id="Straight Arrow Connector 29" o:spid="_x0000_s1026" type="#_x0000_t32" style="position:absolute;margin-left:200.55pt;margin-top:.55pt;width:3.6pt;height:30pt;flip:x;z-index:251663360;visibility:visible;mso-wrap-style:square;mso-width-percent:0;mso-height-percent:0;mso-wrap-distance-left:9pt;mso-wrap-distance-top:0;mso-wrap-distance-right:9pt;mso-wrap-distance-bottom:0;mso-position-horizontal:absolute;mso-position-horizontal-relative:margin;mso-position-vertical:absolute;mso-position-vertical-relative:text;mso-width-percent:0;mso-height-percent:0;mso-width-relative:page;mso-height-relative:page" o:gfxdata="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" o:allowincell="f">
-                <v:stroke endarrow="block" endarrowwidth="wide" endarrowlength="long" joinstyle="miter"/>
-                <o:lock v:ext="edit" shapetype="f"/>
-                <w10:wrap anchorx="margin"/>
-              </v:shape>
-            </w:pict>
-          </mc:Fallback>
-        </mc:AlternateContent>
-      </w:r>
-    </w:p>
-    <w:p>
-      <w:pPr>
-        <w:rPr>
-          <w:lang w:val="en-US"/>
-        </w:rPr>
-      </w:pPr>
-    </w:p>
-    <w:p>
-      <w:pPr>
-        <w:rPr>
-          <w:lang w:val="en-US"/>
-        </w:rPr>
-      </w:pPr>
-      <w:r>
-        <w:rPr>
-          <w:noProof/>
-          <w:lang w:eastAsia="sv-SE"/>
-        </w:rPr>
-        <mc:AlternateContent>
-          <mc:Choice Requires="wps">
-            <w:drawing>
-              <wp:anchor distT="0" distB="0" distL="114300" distR="114300" simplePos="0" relativeHeight="251662336" behindDoc="0" locked="0" layoutInCell="0" allowOverlap="1" wp14:anchorId="5284345A" wp14:editId="34D94553">
-                <wp:simplePos x="0" y="0"/>
-                <wp:positionH relativeFrom="margin">
-                  <wp:posOffset>1033145</wp:posOffset>
-                </wp:positionH>
-                <wp:positionV relativeFrom="paragraph">
-                  <wp:posOffset>5080</wp:posOffset>
-                </wp:positionV>
-                <wp:extent cx="3009900" cy="1057275"/>
-                <wp:effectExtent l="0" t="0" r="19050" b="28575"/>
-                <wp:wrapNone/>
-                <wp:docPr id="30" name="Rounded Rectangle 30"/>
-                <wp:cNvGraphicFramePr>
-                  <a:graphicFrameLocks xmlns:a="http://schemas.openxmlformats.org/drawingml/2006/main"/>
-                </wp:cNvGraphicFramePr>
-                <a:graphic xmlns:a="http://schemas.openxmlformats.org/drawingml/2006/main">
-                  <a:graphicData uri="http://schemas.microsoft.com/office/word/2010/wordprocessingShape">
-                    <wps:wsp>
-                      <wps:cNvSpPr>
-                        <a:spLocks/>
-                      </wps:cNvSpPr>
-                      <wps:spPr>
-                        <a:xfrm>
-                          <a:off x="0" y="0"/>
-                          <a:ext cx="3009900" cy="1057275"/>
-                        </a:xfrm>
-                        <a:prstGeom prst="roundRect">
-                          <a:avLst>
-                            <a:gd name="adj" fmla="val 16667"/>
-                          </a:avLst>
-                        </a:prstGeom>
-                        <a:noFill/>
-                        <a:ln w="9525" cap="flat">
-                          <a:solidFill>
-                            <a:srgbClr val="000000"/>
-                          </a:solidFill>
-                          <a:prstDash val="solid"/>
-                          <a:miter/>
-                          <a:headEnd type="none" w="med" len="med"/>
-                          <a:tailEnd type="none" w="med" len="med"/>
-                        </a:ln>
-                      </wps:spPr>
-                      <wps:txbx>
-                        <w:txbxContent>
-                          <w:p>
-                            <w:pPr>
-                              <w:textDirection w:val="btLr"/>
-                              <w:rPr>
-                                <w:lang w:val="en-US"/>
-                              </w:rPr>
-                            </w:pPr>
-                            <w:r>
-                              <w:rPr>
-                                <w:b/>
-                                <w:lang w:val="en-US"/>
-                              </w:rPr>
-                              <w:t>Sneeze Feature Case Library</w:t>
-                            </w:r>
-                            <w:r>
-                              <w:rPr>
-                                <w:lang w:val="en-US"/>
-                              </w:rPr>
-                              <w:t>:</w:t>
-                            </w:r>
-                          </w:p>
-                          <w:p>
-                            <w:pPr>
-                              <w:ind w:left="605" w:firstLine="405"/>
-                              <w:textDirection w:val="btLr"/>
-                              <w:rPr>
-                                <w:lang w:val="en-US"/>
-                              </w:rPr>
-                            </w:pPr>
-                            <w:r>
-                              <w:rPr>
-                                <w:lang w:val="en-US"/>
-                              </w:rPr>
-                              <w:t xml:space="preserve">A database with </w:t>
-                            </w:r>
-                            <w:r>
-                              <w:rPr>
-                                <w:lang w:val="en-US"/>
-                              </w:rPr>
-                              <w:t>cases containing the feature types and their corresponding feature valu</w:t>
-                            </w:r>
-                            <w:r>
-                              <w:rPr>
-                                <w:lang w:val="en-US"/>
-                              </w:rPr>
-                              <w:t xml:space="preserve">es. </w:t>
-                            </w:r>
-                          </w:p>
-                          <w:p>
-                            <w:pPr>
-                              <w:textDirection w:val="btLr"/>
-                              <w:rPr>
-                                <w:lang w:val="en-US"/>
-                              </w:rPr>
-                            </w:pPr>
-                          </w:p>
-                        </w:txbxContent>
-                      </wps:txbx>
-                      <wps:bodyPr lIns="91425" tIns="91425" rIns="91425" bIns="91425" anchor="ctr" anchorCtr="0">
-                        <a:noAutofit/>
-                      </wps:bodyPr>
-                    </wps:wsp>
-                  </a:graphicData>
-                </a:graphic>
-                <wp14:sizeRelH relativeFrom="page">
-                  <wp14:pctWidth>0</wp14:pctWidth>
-                </wp14:sizeRelH>
-                <wp14:sizeRelV relativeFrom="page">
-                  <wp14:pctHeight>0</wp14:pctHeight>
-                </wp14:sizeRelV>
-              </wp:anchor>
-            </w:drawing>
-          </mc:Choice>
-          <mc:Fallback>
-            <w:pict>
-              <v:roundrect w14:anchorId="5284345A" id="Rounded Rectangle 30" o:spid="_x0000_s1028" style="position:absolute;margin-left:81.35pt;margin-top:.4pt;width:237pt;height:83.25pt;z-index:251662336;visibility:visible;mso-wrap-style:square;mso-width-percent:0;mso-height-percent:0;mso-wrap-distance-left:9pt;mso-wrap-distance-top:0;mso-wrap-distance-right:9pt;mso-wrap-distance-bottom:0;mso-position-horizontal:absolute;mso-position-horizontal-relative:margin;mso-position-vertical:absolute;mso-position-vertical-relative:text;mso-width-percent:0;mso-height-percent:0;mso-width-relative:page;mso-height-relative:page;v-text-anchor:middle" arcsize="10923f" o:gfxdata="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" o:allowincell="f" filled="f">
-                <v:stroke joinstyle="miter"/>
-                <v:path arrowok="t"/>
-                <v:textbox inset="2.53958mm,2.53958mm,2.53958mm,2.53958mm">
-                  <w:txbxContent>
-                    <w:p>
-                      <w:pPr>
-                        <w:textDirection w:val="btLr"/>
-                        <w:rPr>
-                          <w:lang w:val="en-US"/>
-                        </w:rPr>
-                      </w:pPr>
-                      <w:r>
-                        <w:rPr>
-                          <w:b/>
-                          <w:lang w:val="en-US"/>
-                        </w:rPr>
-                        <w:t>Sneeze Feature Case Library</w:t>
-                      </w:r>
-                      <w:r>
-                        <w:rPr>
-                          <w:lang w:val="en-US"/>
-                        </w:rPr>
-                        <w:t>:</w:t>
-                      </w:r>
-                    </w:p>
-                    <w:p>
-                      <w:pPr>
-                        <w:ind w:left="605" w:firstLine="405"/>
-                        <w:textDirection w:val="btLr"/>
-                        <w:rPr>
-                          <w:lang w:val="en-US"/>
-                        </w:rPr>
-                      </w:pPr>
-                      <w:r>
-                        <w:rPr>
-                          <w:lang w:val="en-US"/>
-                        </w:rPr>
-                        <w:t xml:space="preserve">A database with </w:t>
-                      </w:r>
-                      <w:r>
-                        <w:rPr>
-                          <w:lang w:val="en-US"/>
-                        </w:rPr>
-                        <w:t>cases containing the feature types and their corresponding feature valu</w:t>
-                      </w:r>
-                      <w:r>
-                        <w:rPr>
-                          <w:lang w:val="en-US"/>
-                        </w:rPr>
-                        <w:t xml:space="preserve">es. </w:t>
-                      </w:r>
-                    </w:p>
-                    <w:p>
-                      <w:pPr>
-                        <w:textDirection w:val="btLr"/>
-                        <w:rPr>
-                          <w:lang w:val="en-US"/>
-                        </w:rPr>
-                      </w:pPr>
-                    </w:p>
-                  </w:txbxContent>
-                </v:textbox>
-                <w10:wrap anchorx="margin"/>
-              </v:roundrect>
-            </w:pict>
-          </mc:Fallback>
-        </mc:AlternateContent>
-      </w:r>
-    </w:p>
-    <w:p>
-      <w:pPr>
-        <w:rPr>
-          <w:lang w:val="en-US"/>
-        </w:rPr>
-      </w:pPr>
-    </w:p>
-    <w:p>
-      <w:pPr>
-        <w:rPr>
-          <w:lang w:val="en-US"/>
-        </w:rPr>
-      </w:pPr>
-    </w:p>
-    <w:p>
-      <w:pPr>
-        <w:rPr>
-          <w:lang w:val="en-US"/>
-        </w:rPr>
-      </w:pPr>
-    </w:p>
-    <w:p>
-      <w:pPr>
-        <w:rPr>
-          <w:lang w:val="en-US"/>
-        </w:rPr>
-      </w:pPr>
-    </w:p>
-    <w:p>
-      <w:pPr>
-        <w:rPr>
-          <w:lang w:val="en-US"/>
-        </w:rPr>
-      </w:pPr>
-    </w:p>
-    <w:p>
-      <w:pPr>
-        <w:rPr>
-          <w:lang w:val="en-US"/>
-        </w:rPr>
-      </w:pPr>
-      <w:r>
-        <w:rPr>
-          <w:lang w:val="en-US"/>
-        </w:rPr>
-        <w:t xml:space="preserve">Figure X: </w:t>
-      </w:r>
-      <w:proofErr w:type="spellStart"/>
-      <w:r>
-        <w:rPr>
-          <w:lang w:val="en-US"/>
-        </w:rPr>
-        <w:t>fdadsaf</w:t>
-      </w:r>
-      <w:proofErr w:type="spellEnd"/>
+      <w:bookmarkEnd w:id="8"/>
+    </w:p>
+    <w:p>
+      <w:pPr>
+        <w:rPr>
+          <w:lang w:val="en-US"/>
+        </w:rPr>
+      </w:pPr>
+      <w:r>
+        <w:rPr>
+          <w:lang w:val="en-US"/>
+        </w:rPr>
+        <w:t>DELETE CHAPTER!</w:t>
+      </w:r>
     </w:p>
     <w:p>
       <w:pPr>
@@ -3915,7 +3403,7 @@
           <w:lang w:val="en-US"/>
         </w:rPr>
       </w:pPr>
-      <w:bookmarkStart w:id="10" w:name="_Toc414462298"/>
+      <w:bookmarkStart w:id="9" w:name="_Toc414462298"/>
       <w:r>
         <w:rPr>
           <w:lang w:val="en-US"/>
@@ -3923,33 +3411,123 @@
         <w:lastRenderedPageBreak/>
         <w:t>Block Diagram, CBR evaluation</w:t>
       </w:r>
+      <w:bookmarkEnd w:id="9"/>
+    </w:p>
+    <w:p>
+      <w:pPr>
+        <w:rPr>
+          <w:lang w:val="en-US"/>
+        </w:rPr>
+      </w:pPr>
+      <w:r>
+        <w:rPr>
+          <w:lang w:val="en-US"/>
+        </w:rPr>
+        <w:t>DELETE CHAPTER!</w:t>
+      </w:r>
+    </w:p>
+    <w:p>
+      <w:pPr>
+        <w:pStyle w:val="Heading3"/>
+        <w:rPr>
+          <w:lang w:val="en-US"/>
+        </w:rPr>
+      </w:pPr>
+      <w:bookmarkStart w:id="10" w:name="_Toc414462299"/>
+      <w:r>
+        <w:rPr>
+          <w:lang w:val="en-US"/>
+        </w:rPr>
+        <w:t>Workflow</w:t>
+      </w:r>
       <w:bookmarkEnd w:id="10"/>
     </w:p>
     <w:p>
       <w:pPr>
-        <w:ind w:left="714"/>
-        <w:rPr>
-          <w:lang w:val="en-US"/>
-        </w:rPr>
-      </w:pPr>
-      <w:r>
-        <w:rPr>
-          <w:lang w:val="en-US"/>
-        </w:rPr>
-        <w:t>An audio file is evaluated by CBR.</w:t>
-      </w:r>
-    </w:p>
-    <w:p>
-      <w:pPr>
-        <w:ind w:left="714"/>
-        <w:rPr>
-          <w:lang w:val="en-US"/>
-        </w:rPr>
-      </w:pPr>
-    </w:p>
-    <w:p>
-      <w:pPr>
-        <w:ind w:left="714"/>
+        <w:rPr>
+          <w:lang w:val="en-US"/>
+        </w:rPr>
+      </w:pPr>
+      <w:r>
+        <w:rPr>
+          <w:lang w:val="en-US"/>
+        </w:rPr>
+        <w:t>Overview of the complete system, it consists of two programs working in collaboration via sets of files. Sound files in .wav-formats are used for feature extraction, the result is stored as feature files in .</w:t>
+      </w:r>
+      <w:proofErr w:type="spellStart"/>
+      <w:r>
+        <w:rPr>
+          <w:lang w:val="en-US"/>
+        </w:rPr>
+        <w:t>ftr</w:t>
+      </w:r>
+      <w:proofErr w:type="spellEnd"/>
+      <w:r>
+        <w:rPr>
+          <w:lang w:val="en-US"/>
+        </w:rPr>
+        <w:t>-format.</w:t>
+      </w:r>
+      <w:r>
+        <w:rPr>
+          <w:lang w:val="en-US"/>
+        </w:rPr>
+        <w:t xml:space="preserve"> </w:t>
+      </w:r>
+      <w:r>
+        <w:rPr>
+          <w:lang w:val="en-US"/>
+        </w:rPr>
+        <w:t>These files are used by the CBR System case library together with a sound file to evaluate if it contains a sneeze or not</w:t>
+      </w:r>
+    </w:p>
+    <w:p>
+      <w:pPr>
+        <w:rPr>
+          <w:lang w:val="en-US"/>
+        </w:rPr>
+      </w:pPr>
+    </w:p>
+    <w:p>
+      <w:pPr>
+        <w:rPr>
+          <w:lang w:val="en-US"/>
+        </w:rPr>
+      </w:pPr>
+      <w:bookmarkStart w:id="11" w:name="_GoBack"/>
+      <w:bookmarkEnd w:id="11"/>
+    </w:p>
+    <w:p>
+      <w:pPr>
+        <w:pStyle w:val="Heading2"/>
+        <w:rPr>
+          <w:lang w:val="en-US"/>
+        </w:rPr>
+      </w:pPr>
+      <w:bookmarkStart w:id="12" w:name="_Toc414462300"/>
+      <w:r>
+        <w:rPr>
+          <w:lang w:val="en-US"/>
+        </w:rPr>
+        <w:t>Method</w:t>
+      </w:r>
+      <w:bookmarkEnd w:id="12"/>
+    </w:p>
+    <w:p>
+      <w:pPr>
+        <w:rPr>
+          <w:lang w:val="en-US"/>
+        </w:rPr>
+      </w:pPr>
+      <w:r>
+        <w:rPr>
+          <w:lang w:val="en-US"/>
+        </w:rPr>
+        <w:t>The method used is implemented in a program structured as below:</w:t>
+      </w:r>
+    </w:p>
+    <w:p>
+      <w:pPr>
         <w:rPr>
           <w:lang w:val="en-US"/>
         </w:rPr>
@@ -3959,1208 +3537,21 @@
           <w:noProof/>
           <w:lang w:eastAsia="sv-SE"/>
         </w:rPr>
-        <mc:AlternateContent>
-          <mc:Choice Requires="wps">
-            <w:drawing>
-              <wp:anchor distT="0" distB="0" distL="114300" distR="114300" simplePos="0" relativeHeight="251664384" behindDoc="0" locked="0" layoutInCell="0" allowOverlap="1">
-                <wp:simplePos x="0" y="0"/>
-                <wp:positionH relativeFrom="margin">
-                  <wp:posOffset>558800</wp:posOffset>
-                </wp:positionH>
-                <wp:positionV relativeFrom="paragraph">
-                  <wp:posOffset>38100</wp:posOffset>
-                </wp:positionV>
-                <wp:extent cx="3009900" cy="914400"/>
-                <wp:effectExtent l="0" t="0" r="19050" b="19050"/>
-                <wp:wrapNone/>
-                <wp:docPr id="28" name="Rounded Rectangle 28"/>
-                <wp:cNvGraphicFramePr>
-                  <a:graphicFrameLocks xmlns:a="http://schemas.openxmlformats.org/drawingml/2006/main"/>
-                </wp:cNvGraphicFramePr>
-                <a:graphic xmlns:a="http://schemas.openxmlformats.org/drawingml/2006/main">
-                  <a:graphicData uri="http://schemas.microsoft.com/office/word/2010/wordprocessingShape">
-                    <wps:wsp>
-                      <wps:cNvSpPr>
-                        <a:spLocks/>
-                      </wps:cNvSpPr>
-                      <wps:spPr>
-                        <a:xfrm>
-                          <a:off x="0" y="0"/>
-                          <a:ext cx="3009900" cy="914400"/>
-                        </a:xfrm>
-                        <a:prstGeom prst="roundRect">
-                          <a:avLst>
-                            <a:gd name="adj" fmla="val 16667"/>
-                          </a:avLst>
-                        </a:prstGeom>
-                        <a:noFill/>
-                        <a:ln w="9525" cap="flat">
-                          <a:solidFill>
-                            <a:srgbClr val="000000"/>
-                          </a:solidFill>
-                          <a:prstDash val="solid"/>
-                          <a:miter/>
-                          <a:headEnd type="none" w="med" len="med"/>
-                          <a:tailEnd type="none" w="med" len="med"/>
-                        </a:ln>
-                      </wps:spPr>
-                      <wps:txbx>
-                        <w:txbxContent>
-                          <w:p>
-                            <w:pPr>
-                              <w:textDirection w:val="btLr"/>
-                              <w:rPr>
-                                <w:lang w:val="en-US"/>
-                              </w:rPr>
-                            </w:pPr>
-                            <w:r>
-                              <w:rPr>
-                                <w:b/>
-                                <w:lang w:val="en-US"/>
-                              </w:rPr>
-                              <w:t>Sneeze Feature Case Library</w:t>
-                            </w:r>
-                            <w:r>
-                              <w:rPr>
-                                <w:lang w:val="en-US"/>
-                              </w:rPr>
-                              <w:t>:</w:t>
-                            </w:r>
-                          </w:p>
-                          <w:p>
-                            <w:pPr>
-                              <w:ind w:left="605"/>
-                              <w:textDirection w:val="btLr"/>
-                              <w:rPr>
-                                <w:lang w:val="en-US"/>
-                              </w:rPr>
-                            </w:pPr>
-                            <w:r>
-                              <w:rPr>
-                                <w:lang w:val="en-US"/>
-                              </w:rPr>
-                              <w:t xml:space="preserve">A database with extracted features of the reference sneezes. </w:t>
-                            </w:r>
-                          </w:p>
-                          <w:p>
-                            <w:pPr>
-                              <w:textDirection w:val="btLr"/>
-                              <w:rPr>
-                                <w:lang w:val="en-US"/>
-                              </w:rPr>
-                            </w:pPr>
-                          </w:p>
-                        </w:txbxContent>
-                      </wps:txbx>
-                      <wps:bodyPr lIns="91425" tIns="91425" rIns="91425" bIns="91425" anchor="ctr" anchorCtr="0"/>
-                    </wps:wsp>
-                  </a:graphicData>
-                </a:graphic>
-                <wp14:sizeRelH relativeFrom="page">
-                  <wp14:pctWidth>0</wp14:pctWidth>
-                </wp14:sizeRelH>
-                <wp14:sizeRelV relativeFrom="page">
-                  <wp14:pctHeight>0</wp14:pctHeight>
-                </wp14:sizeRelV>
-              </wp:anchor>
-            </w:drawing>
-          </mc:Choice>
-          <mc:Fallback>
-            <w:pict>
-              <v:roundrect id="Rounded Rectangle 28" o:spid="_x0000_s1029" style="position:absolute;left:0;text-align:left;margin-left:44pt;margin-top:3pt;width:237pt;height:1in;z-index:251664384;visibility:visible;mso-wrap-style:square;mso-width-percent:0;mso-height-percent:0;mso-wrap-distance-left:9pt;mso-wrap-distance-top:0;mso-wrap-distance-right:9pt;mso-wrap-distance-bottom:0;mso-position-horizontal:absolute;mso-position-horizontal-relative:margin;mso-position-vertical:absolute;mso-position-vertical-relative:text;mso-width-percent:0;mso-height-percent:0;mso-width-relative:page;mso-height-relative:page;v-text-anchor:middle" arcsize="10923f" o:gfxdata="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" o:allowincell="f" filled="f">
-                <v:stroke joinstyle="miter"/>
-                <v:path arrowok="t"/>
-                <v:textbox inset="2.53958mm,2.53958mm,2.53958mm,2.53958mm">
-                  <w:txbxContent>
-                    <w:p>
-                      <w:pPr>
-                        <w:textDirection w:val="btLr"/>
-                        <w:rPr>
-                          <w:lang w:val="en-US"/>
-                        </w:rPr>
-                      </w:pPr>
-                      <w:r>
-                        <w:rPr>
-                          <w:b/>
-                          <w:lang w:val="en-US"/>
-                        </w:rPr>
-                        <w:t>Sneeze Feature Case Library</w:t>
-                      </w:r>
-                      <w:r>
-                        <w:rPr>
-                          <w:lang w:val="en-US"/>
-                        </w:rPr>
-                        <w:t>:</w:t>
-                      </w:r>
-                    </w:p>
-                    <w:p>
-                      <w:pPr>
-                        <w:ind w:left="605"/>
-                        <w:textDirection w:val="btLr"/>
-                        <w:rPr>
-                          <w:lang w:val="en-US"/>
-                        </w:rPr>
-                      </w:pPr>
-                      <w:r>
-                        <w:rPr>
-                          <w:lang w:val="en-US"/>
-                        </w:rPr>
-                        <w:t xml:space="preserve">A database with extracted features of the reference sneezes. </w:t>
-                      </w:r>
-                    </w:p>
-                    <w:p>
-                      <w:pPr>
-                        <w:textDirection w:val="btLr"/>
-                        <w:rPr>
-                          <w:lang w:val="en-US"/>
-                        </w:rPr>
-                      </w:pPr>
-                    </w:p>
-                  </w:txbxContent>
-                </v:textbox>
-                <w10:wrap anchorx="margin"/>
-              </v:roundrect>
-            </w:pict>
-          </mc:Fallback>
-        </mc:AlternateContent>
-      </w:r>
-    </w:p>
-    <w:p>
-      <w:pPr>
-        <w:ind w:left="714"/>
-        <w:rPr>
-          <w:lang w:val="en-US"/>
-        </w:rPr>
-      </w:pPr>
-    </w:p>
-    <w:p>
-      <w:pPr>
-        <w:ind w:left="714"/>
-        <w:rPr>
-          <w:lang w:val="en-US"/>
-        </w:rPr>
-      </w:pPr>
-    </w:p>
-    <w:p>
-      <w:pPr>
-        <w:ind w:left="714"/>
-        <w:rPr>
-          <w:lang w:val="en-US"/>
-        </w:rPr>
-      </w:pPr>
-    </w:p>
-    <w:p>
-      <w:pPr>
-        <w:ind w:left="714"/>
-        <w:rPr>
-          <w:lang w:val="en-US"/>
-        </w:rPr>
-      </w:pPr>
-    </w:p>
-    <w:p>
-      <w:pPr>
-        <w:ind w:left="714"/>
-        <w:rPr>
-          <w:lang w:val="en-US"/>
-        </w:rPr>
-      </w:pPr>
-      <w:r>
-        <w:rPr>
-          <w:noProof/>
-          <w:lang w:eastAsia="sv-SE"/>
-        </w:rPr>
-        <mc:AlternateContent>
-          <mc:Choice Requires="wps">
-            <w:drawing>
-              <wp:anchor distT="0" distB="0" distL="114300" distR="114300" simplePos="0" relativeHeight="251665408" behindDoc="0" locked="0" layoutInCell="0" allowOverlap="1">
-                <wp:simplePos x="0" y="0"/>
-                <wp:positionH relativeFrom="margin">
-                  <wp:posOffset>2057400</wp:posOffset>
-                </wp:positionH>
-                <wp:positionV relativeFrom="paragraph">
-                  <wp:posOffset>76200</wp:posOffset>
-                </wp:positionV>
-                <wp:extent cx="25400" cy="596900"/>
-                <wp:effectExtent l="95250" t="38100" r="69850" b="50800"/>
-                <wp:wrapNone/>
-                <wp:docPr id="27" name="Straight Arrow Connector 27"/>
-                <wp:cNvGraphicFramePr>
-                  <a:graphicFrameLocks xmlns:a="http://schemas.openxmlformats.org/drawingml/2006/main"/>
-                </wp:cNvGraphicFramePr>
-                <a:graphic xmlns:a="http://schemas.openxmlformats.org/drawingml/2006/main">
-                  <a:graphicData uri="http://schemas.microsoft.com/office/word/2010/wordprocessingShape">
-                    <wps:wsp>
-                      <wps:cNvCnPr>
-                        <a:cxnSpLocks/>
-                      </wps:cNvCnPr>
-                      <wps:spPr>
-                        <a:xfrm>
-                          <a:off x="0" y="0"/>
-                          <a:ext cx="25400" cy="596900"/>
-                        </a:xfrm>
-                        <a:prstGeom prst="straightConnector1">
-                          <a:avLst/>
-                        </a:prstGeom>
-                        <a:noFill/>
-                        <a:ln w="9525" cap="flat">
-                          <a:solidFill>
-                            <a:srgbClr val="000000"/>
-                          </a:solidFill>
-                          <a:prstDash val="solid"/>
-                          <a:miter/>
-                          <a:headEnd type="triangle" w="lg" len="lg"/>
-                          <a:tailEnd type="triangle" w="lg" len="lg"/>
-                        </a:ln>
-                      </wps:spPr>
-                      <wps:bodyPr/>
-                    </wps:wsp>
-                  </a:graphicData>
-                </a:graphic>
-                <wp14:sizeRelH relativeFrom="page">
-                  <wp14:pctWidth>0</wp14:pctWidth>
-                </wp14:sizeRelH>
-                <wp14:sizeRelV relativeFrom="page">
-                  <wp14:pctHeight>0</wp14:pctHeight>
-                </wp14:sizeRelV>
-              </wp:anchor>
-            </w:drawing>
-          </mc:Choice>
-          <mc:Fallback>
-            <w:pict>
-              <v:shape w14:anchorId="3C8ECDD1" id="Straight Arrow Connector 27" o:spid="_x0000_s1026" type="#_x0000_t32" style="position:absolute;margin-left:162pt;margin-top:6pt;width:2pt;height:47pt;z-index:251665408;visibility:visible;mso-wrap-style:square;mso-width-percent:0;mso-height-percent:0;mso-wrap-distance-left:9pt;mso-wrap-distance-top:0;mso-wrap-distance-right:9pt;mso-wrap-distance-bottom:0;mso-position-horizontal:absolute;mso-position-horizontal-relative:margin;mso-position-vertical:absolute;mso-position-vertical-relative:text;mso-width-percent:0;mso-height-percent:0;mso-width-relative:page;mso-height-relative:page" o:gfxdata="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" o:allowincell="f">
-                <v:stroke startarrow="block" startarrowwidth="wide" startarrowlength="long" endarrow="block" endarrowwidth="wide" endarrowlength="long" joinstyle="miter"/>
-                <o:lock v:ext="edit" shapetype="f"/>
-                <w10:wrap anchorx="margin"/>
-              </v:shape>
-            </w:pict>
-          </mc:Fallback>
-        </mc:AlternateContent>
-      </w:r>
-    </w:p>
-    <w:p>
-      <w:pPr>
-        <w:ind w:left="714"/>
-        <w:rPr>
-          <w:lang w:val="en-US"/>
-        </w:rPr>
-      </w:pPr>
-    </w:p>
-    <w:p>
-      <w:pPr>
-        <w:ind w:left="714"/>
-        <w:rPr>
-          <w:lang w:val="en-US"/>
-        </w:rPr>
-      </w:pPr>
-    </w:p>
-    <w:p>
-      <w:pPr>
-        <w:rPr>
-          <w:lang w:val="en-US"/>
-        </w:rPr>
-      </w:pPr>
-      <w:r>
-        <w:rPr>
-          <w:noProof/>
-          <w:lang w:eastAsia="sv-SE"/>
-        </w:rPr>
-        <mc:AlternateContent>
-          <mc:Choice Requires="wps">
-            <w:drawing>
-              <wp:anchor distT="0" distB="0" distL="114300" distR="114300" simplePos="0" relativeHeight="251666432" behindDoc="0" locked="0" layoutInCell="0" allowOverlap="1">
-                <wp:simplePos x="0" y="0"/>
-                <wp:positionH relativeFrom="margin">
-                  <wp:posOffset>419100</wp:posOffset>
-                </wp:positionH>
-                <wp:positionV relativeFrom="paragraph">
-                  <wp:posOffset>152400</wp:posOffset>
-                </wp:positionV>
-                <wp:extent cx="3492500" cy="1774825"/>
-                <wp:effectExtent l="0" t="0" r="12700" b="15875"/>
-                <wp:wrapNone/>
-                <wp:docPr id="26" name="Rectangle 26"/>
-                <wp:cNvGraphicFramePr>
-                  <a:graphicFrameLocks xmlns:a="http://schemas.openxmlformats.org/drawingml/2006/main"/>
-                </wp:cNvGraphicFramePr>
-                <a:graphic xmlns:a="http://schemas.openxmlformats.org/drawingml/2006/main">
-                  <a:graphicData uri="http://schemas.microsoft.com/office/word/2010/wordprocessingShape">
-                    <wps:wsp>
-                      <wps:cNvSpPr>
-                        <a:spLocks/>
-                      </wps:cNvSpPr>
-                      <wps:spPr>
-                        <a:xfrm>
-                          <a:off x="0" y="0"/>
-                          <a:ext cx="3492500" cy="1774825"/>
-                        </a:xfrm>
-                        <a:prstGeom prst="rect">
-                          <a:avLst/>
-                        </a:prstGeom>
-                        <a:noFill/>
-                        <a:ln w="9525" cap="flat">
-                          <a:solidFill>
-                            <a:srgbClr val="000000"/>
-                          </a:solidFill>
-                          <a:prstDash val="solid"/>
-                          <a:miter/>
-                          <a:headEnd type="none" w="med" len="med"/>
-                          <a:tailEnd type="none" w="med" len="med"/>
-                        </a:ln>
-                      </wps:spPr>
-                      <wps:txbx>
-                        <w:txbxContent>
-                          <w:p>
-                            <w:pPr>
-                              <w:textDirection w:val="btLr"/>
-                              <w:rPr>
-                                <w:lang w:val="en-US"/>
-                              </w:rPr>
-                            </w:pPr>
-                            <w:r>
-                              <w:rPr>
-                                <w:b/>
-                                <w:lang w:val="en-US"/>
-                              </w:rPr>
-                              <w:t>“Bless You”</w:t>
-                            </w:r>
-                            <w:r>
-                              <w:rPr>
-                                <w:lang w:val="en-US"/>
-                              </w:rPr>
-                              <w:t>:</w:t>
-                            </w:r>
-                          </w:p>
-                          <w:p>
-                            <w:pPr>
-                              <w:ind w:left="560"/>
-                              <w:textDirection w:val="btLr"/>
-                              <w:rPr>
-                                <w:lang w:val="en-US"/>
-                              </w:rPr>
-                            </w:pPr>
-                            <w:r>
-                              <w:rPr>
-                                <w:lang w:val="en-US"/>
-                              </w:rPr>
-                              <w:t xml:space="preserve">This program reads the selected </w:t>
-                            </w:r>
-                            <w:r>
-                              <w:rPr>
-                                <w:lang w:val="en-US"/>
-                              </w:rPr>
-                              <w:t xml:space="preserve">case and compares the feature set </w:t>
-                            </w:r>
-                            <w:r>
-                              <w:rPr>
-                                <w:lang w:val="en-US"/>
-                              </w:rPr>
-                              <w:t>to the Case Library and a match is search for.</w:t>
-                            </w:r>
-                          </w:p>
-                          <w:p>
-                            <w:pPr>
-                              <w:ind w:left="560"/>
-                              <w:textDirection w:val="btLr"/>
-                              <w:rPr>
-                                <w:lang w:val="en-US"/>
-                              </w:rPr>
-                            </w:pPr>
-                            <w:r>
-                              <w:rPr>
-                                <w:lang w:val="en-US"/>
-                              </w:rPr>
-                              <w:t>The Case Library is updated if re</w:t>
-                            </w:r>
-                            <w:r>
-                              <w:rPr>
-                                <w:lang w:val="en-US"/>
-                              </w:rPr>
-                              <w:t>quired.</w:t>
-                            </w:r>
-                          </w:p>
-                          <w:p>
-                            <w:pPr>
-                              <w:ind w:left="560"/>
-                              <w:textDirection w:val="btLr"/>
-                              <w:rPr>
-                                <w:lang w:val="en-US"/>
-                              </w:rPr>
-                            </w:pPr>
-                            <w:r>
-                              <w:rPr>
-                                <w:lang w:val="en-US"/>
-                              </w:rPr>
-                              <w:t>The count is incremented at match.</w:t>
-                            </w:r>
-                          </w:p>
-                        </w:txbxContent>
-                      </wps:txbx>
-                      <wps:bodyPr lIns="91425" tIns="91425" rIns="91425" bIns="91425" anchor="ctr" anchorCtr="0"/>
-                    </wps:wsp>
-                  </a:graphicData>
-                </a:graphic>
-                <wp14:sizeRelH relativeFrom="page">
-                  <wp14:pctWidth>0</wp14:pctWidth>
-                </wp14:sizeRelH>
-                <wp14:sizeRelV relativeFrom="page">
-                  <wp14:pctHeight>0</wp14:pctHeight>
-                </wp14:sizeRelV>
-              </wp:anchor>
-            </w:drawing>
-          </mc:Choice>
-          <mc:Fallback>
-            <w:pict>
-              <v:rect id="Rectangle 26" o:spid="_x0000_s1030" style="position:absolute;margin-left:33pt;margin-top:12pt;width:275pt;height:139.75pt;z-index:251666432;visibility:visible;mso-wrap-style:square;mso-width-percent:0;mso-height-percent:0;mso-wrap-distance-left:9pt;mso-wrap-distance-top:0;mso-wrap-distance-right:9pt;mso-wrap-distance-bottom:0;mso-position-horizontal:absolute;mso-position-horizontal-relative:margin;mso-position-vertical:absolute;mso-position-vertical-relative:text;mso-width-percent:0;mso-height-percent:0;mso-width-relative:page;mso-height-relative:page;v-text-anchor:middle" o:gfxdata="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" o:allowincell="f" filled="f">
-                <v:path arrowok="t"/>
-                <v:textbox inset="2.53958mm,2.53958mm,2.53958mm,2.53958mm">
-                  <w:txbxContent>
-                    <w:p>
-                      <w:pPr>
-                        <w:textDirection w:val="btLr"/>
-                        <w:rPr>
-                          <w:lang w:val="en-US"/>
-                        </w:rPr>
-                      </w:pPr>
-                      <w:r>
-                        <w:rPr>
-                          <w:b/>
-                          <w:lang w:val="en-US"/>
-                        </w:rPr>
-                        <w:t>“Bless You”</w:t>
-                      </w:r>
-                      <w:r>
-                        <w:rPr>
-                          <w:lang w:val="en-US"/>
-                        </w:rPr>
-                        <w:t>:</w:t>
-                      </w:r>
-                    </w:p>
-                    <w:p>
-                      <w:pPr>
-                        <w:ind w:left="560"/>
-                        <w:textDirection w:val="btLr"/>
-                        <w:rPr>
-                          <w:lang w:val="en-US"/>
-                        </w:rPr>
-                      </w:pPr>
-                      <w:r>
-                        <w:rPr>
-                          <w:lang w:val="en-US"/>
-                        </w:rPr>
-                        <w:t xml:space="preserve">This program reads the selected </w:t>
-                      </w:r>
-                      <w:r>
-                        <w:rPr>
-                          <w:lang w:val="en-US"/>
-                        </w:rPr>
-                        <w:t xml:space="preserve">case and compares the feature set </w:t>
-                      </w:r>
-                      <w:r>
-                        <w:rPr>
-                          <w:lang w:val="en-US"/>
-                        </w:rPr>
-                        <w:t>to the Case Library and a match is search for.</w:t>
-                      </w:r>
-                    </w:p>
-                    <w:p>
-                      <w:pPr>
-                        <w:ind w:left="560"/>
-                        <w:textDirection w:val="btLr"/>
-                        <w:rPr>
-                          <w:lang w:val="en-US"/>
-                        </w:rPr>
-                      </w:pPr>
-                      <w:r>
-                        <w:rPr>
-                          <w:lang w:val="en-US"/>
-                        </w:rPr>
-                        <w:t>The Case Library is updated if re</w:t>
-                      </w:r>
-                      <w:r>
-                        <w:rPr>
-                          <w:lang w:val="en-US"/>
-                        </w:rPr>
-                        <w:t>quired.</w:t>
-                      </w:r>
-                    </w:p>
-                    <w:p>
-                      <w:pPr>
-                        <w:ind w:left="560"/>
-                        <w:textDirection w:val="btLr"/>
-                        <w:rPr>
-                          <w:lang w:val="en-US"/>
-                        </w:rPr>
-                      </w:pPr>
-                      <w:r>
-                        <w:rPr>
-                          <w:lang w:val="en-US"/>
-                        </w:rPr>
-                        <w:t>The count is incremented at match.</w:t>
-                      </w:r>
-                    </w:p>
-                  </w:txbxContent>
-                </v:textbox>
-                <w10:wrap anchorx="margin"/>
-              </v:rect>
-            </w:pict>
-          </mc:Fallback>
-        </mc:AlternateContent>
-      </w:r>
-    </w:p>
-    <w:p>
-      <w:pPr>
-        <w:rPr>
-          <w:lang w:val="en-US"/>
-        </w:rPr>
-      </w:pPr>
-    </w:p>
-    <w:p>
-      <w:pPr>
-        <w:rPr>
-          <w:lang w:val="en-US"/>
-        </w:rPr>
-      </w:pPr>
-      <w:r>
-        <w:rPr>
-          <w:noProof/>
-          <w:lang w:eastAsia="sv-SE"/>
-        </w:rPr>
-        <mc:AlternateContent>
-          <mc:Choice Requires="wps">
-            <w:drawing>
-              <wp:anchor distT="0" distB="0" distL="114300" distR="114300" simplePos="0" relativeHeight="251667456" behindDoc="0" locked="0" layoutInCell="0" allowOverlap="1">
-                <wp:simplePos x="0" y="0"/>
-                <wp:positionH relativeFrom="margin">
-                  <wp:posOffset>4600575</wp:posOffset>
-                </wp:positionH>
-                <wp:positionV relativeFrom="paragraph">
-                  <wp:posOffset>138430</wp:posOffset>
-                </wp:positionV>
-                <wp:extent cx="914400" cy="653415"/>
-                <wp:effectExtent l="0" t="0" r="19050" b="13335"/>
-                <wp:wrapNone/>
-                <wp:docPr id="25" name="Flowchart: Document 25"/>
-                <wp:cNvGraphicFramePr>
-                  <a:graphicFrameLocks xmlns:a="http://schemas.openxmlformats.org/drawingml/2006/main"/>
-                </wp:cNvGraphicFramePr>
-                <a:graphic xmlns:a="http://schemas.openxmlformats.org/drawingml/2006/main">
-                  <a:graphicData uri="http://schemas.microsoft.com/office/word/2010/wordprocessingShape">
-                    <wps:wsp>
-                      <wps:cNvSpPr>
-                        <a:spLocks/>
-                      </wps:cNvSpPr>
-                      <wps:spPr>
-                        <a:xfrm>
-                          <a:off x="0" y="0"/>
-                          <a:ext cx="914400" cy="653415"/>
-                        </a:xfrm>
-                        <a:prstGeom prst="flowChartDocument">
-                          <a:avLst/>
-                        </a:prstGeom>
-                        <a:noFill/>
-                        <a:ln w="9525" cap="flat">
-                          <a:solidFill>
-                            <a:srgbClr val="000000"/>
-                          </a:solidFill>
-                          <a:prstDash val="solid"/>
-                          <a:miter/>
-                          <a:headEnd type="none" w="med" len="med"/>
-                          <a:tailEnd type="none" w="med" len="med"/>
-                        </a:ln>
-                      </wps:spPr>
-                      <wps:txbx>
-                        <w:txbxContent>
-                          <w:p>
-                            <w:pPr>
-                              <w:textDirection w:val="btLr"/>
-                            </w:pPr>
-                            <w:proofErr w:type="spellStart"/>
-                            <w:r>
-                              <w:t>Sneeze</w:t>
-                            </w:r>
-                            <w:proofErr w:type="spellEnd"/>
-                            <w:r>
-                              <w:t xml:space="preserve"> audio </w:t>
-                            </w:r>
-                            <w:proofErr w:type="spellStart"/>
-                            <w:r>
-                              <w:t>file</w:t>
-                            </w:r>
-                            <w:proofErr w:type="spellEnd"/>
-                          </w:p>
-                        </w:txbxContent>
-                      </wps:txbx>
-                      <wps:bodyPr lIns="91425" tIns="91425" rIns="91425" bIns="91425" anchor="ctr" anchorCtr="0"/>
-                    </wps:wsp>
-                  </a:graphicData>
-                </a:graphic>
-                <wp14:sizeRelH relativeFrom="page">
-                  <wp14:pctWidth>0</wp14:pctWidth>
-                </wp14:sizeRelH>
-                <wp14:sizeRelV relativeFrom="page">
-                  <wp14:pctHeight>0</wp14:pctHeight>
-                </wp14:sizeRelV>
-              </wp:anchor>
-            </w:drawing>
-          </mc:Choice>
-          <mc:Fallback>
-            <w:pict>
-              <v:shapetype id="_x0000_t114" coordsize="21600,21600" o:spt="114" path="m,20172v945,400,1887,628,2795,913c3587,21312,4342,21370,5060,21597v2037,,2567,-227,3095,-285c8722,21197,9325,20970,9855,20800v490,-228,945,-400,1472,-740c11817,19887,12347,19660,12875,19375v567,-228,1095,-513,1700,-740c15177,18462,15782,18122,16537,17950v718,-113,1398,-398,2228,-513c19635,17437,20577,17322,21597,17322l21597,,,xe">
-                <v:stroke joinstyle="miter"/>
-                <v:path o:connecttype="custom" o:connectlocs="10800,0;0,10800;10800,20400;21600,10800" textboxrect="0,0,21600,17322"/>
-              </v:shapetype>
-              <v:shape id="Flowchart: Document 25" o:spid="_x0000_s1031" type="#_x0000_t114" style="position:absolute;margin-left:362.25pt;margin-top:10.9pt;width:1in;height:51.45pt;z-index:251667456;visibility:visible;mso-wrap-style:square;mso-width-percent:0;mso-height-percent:0;mso-wrap-distance-left:9pt;mso-wrap-distance-top:0;mso-wrap-distance-right:9pt;mso-wrap-distance-bottom:0;mso-position-horizontal:absolute;mso-position-horizontal-relative:margin;mso-position-vertical:absolute;mso-position-vertical-relative:text;mso-width-percent:0;mso-height-percent:0;mso-width-relative:page;mso-height-relative:page;v-text-anchor:middle" o:gfxdata="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" o:allowincell="f" filled="f">
-                <v:path arrowok="t"/>
-                <v:textbox inset="2.53958mm,2.53958mm,2.53958mm,2.53958mm">
-                  <w:txbxContent>
-                    <w:p>
-                      <w:pPr>
-                        <w:textDirection w:val="btLr"/>
-                      </w:pPr>
-                      <w:proofErr w:type="spellStart"/>
-                      <w:r>
-                        <w:t>Sneeze</w:t>
-                      </w:r>
-                      <w:proofErr w:type="spellEnd"/>
-                      <w:r>
-                        <w:t xml:space="preserve"> audio </w:t>
-                      </w:r>
-                      <w:proofErr w:type="spellStart"/>
-                      <w:r>
-                        <w:t>file</w:t>
-                      </w:r>
-                      <w:proofErr w:type="spellEnd"/>
-                    </w:p>
-                  </w:txbxContent>
-                </v:textbox>
-                <w10:wrap anchorx="margin"/>
-              </v:shape>
-            </w:pict>
-          </mc:Fallback>
-        </mc:AlternateContent>
-      </w:r>
-    </w:p>
-    <w:p>
-      <w:pPr>
-        <w:rPr>
-          <w:lang w:val="en-US"/>
-        </w:rPr>
-      </w:pPr>
-    </w:p>
-    <w:p>
-      <w:pPr>
-        <w:rPr>
-          <w:lang w:val="en-US"/>
-        </w:rPr>
-      </w:pPr>
-      <w:r>
-        <w:rPr>
-          <w:noProof/>
-          <w:lang w:eastAsia="sv-SE"/>
-        </w:rPr>
-        <mc:AlternateContent>
-          <mc:Choice Requires="wps">
-            <w:drawing>
-              <wp:anchor distT="0" distB="0" distL="114300" distR="114300" simplePos="0" relativeHeight="251668480" behindDoc="0" locked="0" layoutInCell="0" allowOverlap="1">
-                <wp:simplePos x="0" y="0"/>
-                <wp:positionH relativeFrom="margin">
-                  <wp:posOffset>3937000</wp:posOffset>
-                </wp:positionH>
-                <wp:positionV relativeFrom="paragraph">
-                  <wp:posOffset>88900</wp:posOffset>
-                </wp:positionV>
-                <wp:extent cx="685800" cy="25400"/>
-                <wp:effectExtent l="38100" t="95250" r="0" b="107950"/>
-                <wp:wrapNone/>
-                <wp:docPr id="24" name="Straight Arrow Connector 24"/>
-                <wp:cNvGraphicFramePr>
-                  <a:graphicFrameLocks xmlns:a="http://schemas.openxmlformats.org/drawingml/2006/main"/>
-                </wp:cNvGraphicFramePr>
-                <a:graphic xmlns:a="http://schemas.openxmlformats.org/drawingml/2006/main">
-                  <a:graphicData uri="http://schemas.microsoft.com/office/word/2010/wordprocessingShape">
-                    <wps:wsp>
-                      <wps:cNvCnPr>
-                        <a:cxnSpLocks/>
-                      </wps:cNvCnPr>
-                      <wps:spPr>
-                        <a:xfrm rot="10800000">
-                          <a:off x="0" y="0"/>
-                          <a:ext cx="685800" cy="25400"/>
-                        </a:xfrm>
-                        <a:prstGeom prst="straightConnector1">
-                          <a:avLst/>
-                        </a:prstGeom>
-                        <a:noFill/>
-                        <a:ln w="9525" cap="flat">
-                          <a:solidFill>
-                            <a:srgbClr val="000000"/>
-                          </a:solidFill>
-                          <a:prstDash val="solid"/>
-                          <a:miter/>
-                          <a:headEnd type="none" w="med" len="med"/>
-                          <a:tailEnd type="triangle" w="lg" len="lg"/>
-                        </a:ln>
-                      </wps:spPr>
-                      <wps:bodyPr/>
-                    </wps:wsp>
-                  </a:graphicData>
-                </a:graphic>
-                <wp14:sizeRelH relativeFrom="page">
-                  <wp14:pctWidth>0</wp14:pctWidth>
-                </wp14:sizeRelH>
-                <wp14:sizeRelV relativeFrom="page">
-                  <wp14:pctHeight>0</wp14:pctHeight>
-                </wp14:sizeRelV>
-              </wp:anchor>
-            </w:drawing>
-          </mc:Choice>
-          <mc:Fallback>
-            <w:pict>
-              <v:shape w14:anchorId="54333967" id="Straight Arrow Connector 24" o:spid="_x0000_s1026" type="#_x0000_t32" style="position:absolute;margin-left:310pt;margin-top:7pt;width:54pt;height:2pt;rotation:180;z-index:251668480;visibility:visible;mso-wrap-style:square;mso-width-percent:0;mso-height-percent:0;mso-wrap-distance-left:9pt;mso-wrap-distance-top:0;mso-wrap-distance-right:9pt;mso-wrap-distance-bottom:0;mso-position-horizontal:absolute;mso-position-horizontal-relative:margin;mso-position-vertical:absolute;mso-position-vertical-relative:text;mso-width-percent:0;mso-height-percent:0;mso-width-relative:page;mso-height-relative:page" o:gfxdata="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" o:allowincell="f">
-                <v:stroke endarrow="block" endarrowwidth="wide" endarrowlength="long" joinstyle="miter"/>
-                <o:lock v:ext="edit" shapetype="f"/>
-                <w10:wrap anchorx="margin"/>
-              </v:shape>
-            </w:pict>
-          </mc:Fallback>
-        </mc:AlternateContent>
-      </w:r>
-    </w:p>
-    <w:p>
-      <w:pPr>
-        <w:rPr>
-          <w:lang w:val="en-US"/>
-        </w:rPr>
-      </w:pPr>
-    </w:p>
-    <w:p>
-      <w:pPr>
-        <w:rPr>
-          <w:lang w:val="en-US"/>
-        </w:rPr>
-      </w:pPr>
-    </w:p>
-    <w:p>
-      <w:pPr>
-        <w:rPr>
-          <w:lang w:val="en-US"/>
-        </w:rPr>
-      </w:pPr>
-    </w:p>
-    <w:p>
-      <w:pPr>
-        <w:rPr>
-          <w:lang w:val="en-US"/>
-        </w:rPr>
-      </w:pPr>
-    </w:p>
-    <w:p>
-      <w:pPr>
-        <w:rPr>
-          <w:lang w:val="en-US"/>
-        </w:rPr>
-      </w:pPr>
-    </w:p>
-    <w:p>
-      <w:pPr>
-        <w:rPr>
-          <w:lang w:val="en-US"/>
-        </w:rPr>
-      </w:pPr>
-      <w:r>
-        <w:rPr>
-          <w:noProof/>
-          <w:lang w:eastAsia="sv-SE"/>
-        </w:rPr>
-        <mc:AlternateContent>
-          <mc:Choice Requires="wps">
-            <w:drawing>
-              <wp:anchor distT="0" distB="0" distL="114300" distR="114300" simplePos="0" relativeHeight="251669504" behindDoc="0" locked="0" layoutInCell="0" allowOverlap="1">
-                <wp:simplePos x="0" y="0"/>
-                <wp:positionH relativeFrom="margin">
-                  <wp:posOffset>2133600</wp:posOffset>
-                </wp:positionH>
-                <wp:positionV relativeFrom="paragraph">
-                  <wp:posOffset>12700</wp:posOffset>
-                </wp:positionV>
-                <wp:extent cx="25400" cy="330200"/>
-                <wp:effectExtent l="76200" t="0" r="69850" b="50800"/>
-                <wp:wrapNone/>
-                <wp:docPr id="23" name="Straight Arrow Connector 23"/>
-                <wp:cNvGraphicFramePr>
-                  <a:graphicFrameLocks xmlns:a="http://schemas.openxmlformats.org/drawingml/2006/main"/>
-                </wp:cNvGraphicFramePr>
-                <a:graphic xmlns:a="http://schemas.openxmlformats.org/drawingml/2006/main">
-                  <a:graphicData uri="http://schemas.microsoft.com/office/word/2010/wordprocessingShape">
-                    <wps:wsp>
-                      <wps:cNvCnPr>
-                        <a:cxnSpLocks/>
-                      </wps:cNvCnPr>
-                      <wps:spPr>
-                        <a:xfrm>
-                          <a:off x="0" y="0"/>
-                          <a:ext cx="25400" cy="330200"/>
-                        </a:xfrm>
-                        <a:prstGeom prst="straightConnector1">
-                          <a:avLst/>
-                        </a:prstGeom>
-                        <a:noFill/>
-                        <a:ln w="9525" cap="flat">
-                          <a:solidFill>
-                            <a:srgbClr val="000000"/>
-                          </a:solidFill>
-                          <a:prstDash val="solid"/>
-                          <a:miter/>
-                          <a:headEnd type="none" w="med" len="med"/>
-                          <a:tailEnd type="triangle" w="lg" len="lg"/>
-                        </a:ln>
-                      </wps:spPr>
-                      <wps:bodyPr/>
-                    </wps:wsp>
-                  </a:graphicData>
-                </a:graphic>
-                <wp14:sizeRelH relativeFrom="page">
-                  <wp14:pctWidth>0</wp14:pctWidth>
-                </wp14:sizeRelH>
-                <wp14:sizeRelV relativeFrom="page">
-                  <wp14:pctHeight>0</wp14:pctHeight>
-                </wp14:sizeRelV>
-              </wp:anchor>
-            </w:drawing>
-          </mc:Choice>
-          <mc:Fallback>
-            <w:pict>
-              <v:shape w14:anchorId="7DF88469" id="Straight Arrow Connector 23" o:spid="_x0000_s1026" type="#_x0000_t32" style="position:absolute;margin-left:168pt;margin-top:1pt;width:2pt;height:26pt;z-index:251669504;visibility:visible;mso-wrap-style:square;mso-width-percent:0;mso-height-percent:0;mso-wrap-distance-left:9pt;mso-wrap-distance-top:0;mso-wrap-distance-right:9pt;mso-wrap-distance-bottom:0;mso-position-horizontal:absolute;mso-position-horizontal-relative:margin;mso-position-vertical:absolute;mso-position-vertical-relative:text;mso-width-percent:0;mso-height-percent:0;mso-width-relative:page;mso-height-relative:page" o:gfxdata="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" o:allowincell="f">
-                <v:stroke endarrow="block" endarrowwidth="wide" endarrowlength="long" joinstyle="miter"/>
-                <o:lock v:ext="edit" shapetype="f"/>
-                <w10:wrap anchorx="margin"/>
-              </v:shape>
-            </w:pict>
-          </mc:Fallback>
-        </mc:AlternateContent>
-      </w:r>
-    </w:p>
-    <w:p>
-      <w:pPr>
-        <w:rPr>
-          <w:lang w:val="en-US"/>
-        </w:rPr>
-      </w:pPr>
-      <w:r>
-        <w:rPr>
-          <w:noProof/>
-          <w:lang w:eastAsia="sv-SE"/>
-        </w:rPr>
-        <mc:AlternateContent>
-          <mc:Choice Requires="wps">
-            <w:drawing>
-              <wp:anchor distT="0" distB="0" distL="114300" distR="114300" simplePos="0" relativeHeight="251670528" behindDoc="0" locked="0" layoutInCell="0" allowOverlap="1">
-                <wp:simplePos x="0" y="0"/>
-                <wp:positionH relativeFrom="margin">
-                  <wp:posOffset>1747520</wp:posOffset>
-                </wp:positionH>
-                <wp:positionV relativeFrom="paragraph">
-                  <wp:posOffset>168275</wp:posOffset>
-                </wp:positionV>
-                <wp:extent cx="914400" cy="666750"/>
-                <wp:effectExtent l="0" t="0" r="19050" b="19050"/>
-                <wp:wrapNone/>
-                <wp:docPr id="22" name="Flowchart: Document 13"/>
-                <wp:cNvGraphicFramePr>
-                  <a:graphicFrameLocks xmlns:a="http://schemas.openxmlformats.org/drawingml/2006/main"/>
-                </wp:cNvGraphicFramePr>
-                <a:graphic xmlns:a="http://schemas.openxmlformats.org/drawingml/2006/main">
-                  <a:graphicData uri="http://schemas.microsoft.com/office/word/2010/wordprocessingShape">
-                    <wps:wsp>
-                      <wps:cNvSpPr>
-                        <a:spLocks/>
-                      </wps:cNvSpPr>
-                      <wps:spPr>
-                        <a:xfrm>
-                          <a:off x="0" y="0"/>
-                          <a:ext cx="914400" cy="666750"/>
-                        </a:xfrm>
-                        <a:prstGeom prst="flowChartDocument">
-                          <a:avLst/>
-                        </a:prstGeom>
-                        <a:noFill/>
-                        <a:ln w="9525" cap="flat">
-                          <a:solidFill>
-                            <a:srgbClr val="000000"/>
-                          </a:solidFill>
-                          <a:prstDash val="solid"/>
-                          <a:miter/>
-                          <a:headEnd type="none" w="med" len="med"/>
-                          <a:tailEnd type="none" w="med" len="med"/>
-                        </a:ln>
-                      </wps:spPr>
-                      <wps:txbx>
-                        <w:txbxContent>
-                          <w:p>
-                            <w:pPr>
-                              <w:textDirection w:val="btLr"/>
-                            </w:pPr>
-                            <w:proofErr w:type="spellStart"/>
-                            <w:r>
-                              <w:t>Report</w:t>
-                            </w:r>
-                            <w:proofErr w:type="spellEnd"/>
-                            <w:r>
-                              <w:t xml:space="preserve"> on match</w:t>
-                            </w:r>
-                          </w:p>
-                        </w:txbxContent>
-                      </wps:txbx>
-                      <wps:bodyPr lIns="91425" tIns="91425" rIns="91425" bIns="91425" anchor="ctr" anchorCtr="0">
-                        <a:noAutofit/>
-                      </wps:bodyPr>
-                    </wps:wsp>
-                  </a:graphicData>
-                </a:graphic>
-                <wp14:sizeRelH relativeFrom="page">
-                  <wp14:pctWidth>0</wp14:pctWidth>
-                </wp14:sizeRelH>
-                <wp14:sizeRelV relativeFrom="page">
-                  <wp14:pctHeight>0</wp14:pctHeight>
-                </wp14:sizeRelV>
-              </wp:anchor>
-            </w:drawing>
-          </mc:Choice>
-          <mc:Fallback>
-            <w:pict>
-              <v:shape id="Flowchart: Document 13" o:spid="_x0000_s1032" type="#_x0000_t114" style="position:absolute;margin-left:137.6pt;margin-top:13.25pt;width:1in;height:52.5pt;z-index:251670528;visibility:visible;mso-wrap-style:square;mso-width-percent:0;mso-height-percent:0;mso-wrap-distance-left:9pt;mso-wrap-distance-top:0;mso-wrap-distance-right:9pt;mso-wrap-distance-bottom:0;mso-position-horizontal:absolute;mso-position-horizontal-relative:margin;mso-position-vertical:absolute;mso-position-vertical-relative:text;mso-width-percent:0;mso-height-percent:0;mso-width-relative:page;mso-height-relative:page;v-text-anchor:middle" o:gfxdata="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" o:allowincell="f" filled="f">
-                <v:path arrowok="t"/>
-                <v:textbox inset="2.53958mm,2.53958mm,2.53958mm,2.53958mm">
-                  <w:txbxContent>
-                    <w:p>
-                      <w:pPr>
-                        <w:textDirection w:val="btLr"/>
-                      </w:pPr>
-                      <w:proofErr w:type="spellStart"/>
-                      <w:r>
-                        <w:t>Report</w:t>
-                      </w:r>
-                      <w:proofErr w:type="spellEnd"/>
-                      <w:r>
-                        <w:t xml:space="preserve"> on match</w:t>
-                      </w:r>
-                    </w:p>
-                  </w:txbxContent>
-                </v:textbox>
-                <w10:wrap anchorx="margin"/>
-              </v:shape>
-            </w:pict>
-          </mc:Fallback>
-        </mc:AlternateContent>
-      </w:r>
-    </w:p>
-    <w:p>
-      <w:pPr>
-        <w:pStyle w:val="Heading2"/>
-        <w:numPr>
-          <w:ilvl w:val="0"/>
-          <w:numId w:val="0"/>
-        </w:numPr>
-        <w:ind w:left="576" w:hanging="576"/>
-        <w:rPr>
-          <w:lang w:val="en-US"/>
-        </w:rPr>
-      </w:pPr>
-    </w:p>
-    <w:p>
-      <w:pPr>
-        <w:rPr>
-          <w:lang w:val="en-US"/>
-        </w:rPr>
-      </w:pPr>
-    </w:p>
-    <w:p>
-      <w:pPr>
-        <w:rPr>
-          <w:lang w:val="en-US"/>
-        </w:rPr>
-      </w:pPr>
-    </w:p>
-    <w:p>
-      <w:pPr>
-        <w:rPr>
-          <w:lang w:val="en-US"/>
-        </w:rPr>
-      </w:pPr>
-      <w:r>
-        <w:rPr>
-          <w:lang w:val="en-US"/>
-        </w:rPr>
-        <w:t xml:space="preserve">Figure X: </w:t>
-      </w:r>
-      <w:proofErr w:type="spellStart"/>
-      <w:r>
-        <w:rPr>
-          <w:lang w:val="en-US"/>
-        </w:rPr>
-        <w:t>sadfdsf</w:t>
-      </w:r>
-      <w:proofErr w:type="spellEnd"/>
-    </w:p>
-    <w:p>
-      <w:pPr>
-        <w:rPr>
-          <w:lang w:val="en-US"/>
-        </w:rPr>
-      </w:pPr>
-    </w:p>
-    <w:p>
-      <w:pPr>
-        <w:pStyle w:val="Heading3"/>
-        <w:rPr>
-          <w:lang w:val="en-US"/>
-        </w:rPr>
-      </w:pPr>
-      <w:bookmarkStart w:id="11" w:name="_Toc414462299"/>
-      <w:r>
-        <w:rPr>
-          <w:lang w:val="en-US"/>
-        </w:rPr>
-        <w:t>Workflow</w:t>
-      </w:r>
-      <w:bookmarkEnd w:id="11"/>
-    </w:p>
-    <w:p>
-      <w:pPr>
-        <w:rPr>
-          <w:lang w:val="en-US"/>
-        </w:rPr>
-      </w:pPr>
-      <w:r>
-        <w:rPr>
-          <w:lang w:val="en-US"/>
-        </w:rPr>
-        <w:t>Overview of the complete system, it consists of two programs working in collaboration via sets of files. Sound files in .wav-formats are used for feature extraction, the result is stored as feature files in .</w:t>
-      </w:r>
-      <w:proofErr w:type="spellStart"/>
-      <w:r>
-        <w:rPr>
-          <w:lang w:val="en-US"/>
-        </w:rPr>
-        <w:t>ftr</w:t>
-      </w:r>
-      <w:proofErr w:type="spellEnd"/>
-      <w:r>
-        <w:rPr>
-          <w:lang w:val="en-US"/>
-        </w:rPr>
-        <w:t>-format.</w:t>
-      </w:r>
-      <w:r>
-        <w:rPr>
-          <w:lang w:val="en-US"/>
-        </w:rPr>
-        <w:t xml:space="preserve"> </w:t>
-      </w:r>
-      <w:r>
-        <w:rPr>
-          <w:lang w:val="en-US"/>
-        </w:rPr>
-        <w:t>These files are used by the CBR System case library together with a sound file to evaluate if it contains a sneeze or not</w:t>
-      </w:r>
-    </w:p>
-    <w:p>
-      <w:pPr>
-        <w:rPr>
-          <w:lang w:val="en-US"/>
-        </w:rPr>
-      </w:pPr>
-    </w:p>
-    <w:p>
-      <w:pPr>
-        <w:rPr>
-          <w:lang w:val="en-US"/>
-        </w:rPr>
-      </w:pPr>
-    </w:p>
-    <w:p>
-      <w:pPr>
-        <w:rPr>
-          <w:lang w:val="en-US"/>
-        </w:rPr>
-      </w:pPr>
-    </w:p>
-    <w:p>
-      <w:pPr>
-        <w:rPr>
-          <w:lang w:val="en-US"/>
-        </w:rPr>
-      </w:pPr>
-    </w:p>
-    <w:p>
-      <w:pPr>
-        <w:rPr>
-          <w:lang w:val="en-US"/>
-        </w:rPr>
-      </w:pPr>
-    </w:p>
-    <w:p>
-      <w:pPr>
-        <w:rPr>
-          <w:lang w:val="en-US"/>
-        </w:rPr>
-      </w:pPr>
-    </w:p>
-    <w:p>
-      <w:pPr>
-        <w:rPr>
-          <w:lang w:val="en-US"/>
-        </w:rPr>
-      </w:pPr>
-    </w:p>
-    <w:p>
-      <w:pPr>
-        <w:rPr>
-          <w:lang w:val="en-US"/>
-        </w:rPr>
-      </w:pPr>
-    </w:p>
-    <w:p>
-      <w:pPr>
-        <w:rPr>
-          <w:lang w:val="en-US"/>
-        </w:rPr>
-      </w:pPr>
-    </w:p>
-    <w:p>
-      <w:pPr>
-        <w:rPr>
-          <w:lang w:val="en-US"/>
-        </w:rPr>
-      </w:pPr>
-    </w:p>
-    <w:p>
-      <w:pPr>
-        <w:rPr>
-          <w:lang w:val="en-US"/>
-        </w:rPr>
-      </w:pPr>
-      <w:r>
-        <w:rPr>
-          <w:noProof/>
-          <w:lang w:eastAsia="sv-SE"/>
-        </w:rPr>
-        <w:lastRenderedPageBreak/>
         <mc:AlternateContent>
           <mc:Choice Requires="wpg">
             <w:drawing>
-              <wp:anchor distT="0" distB="0" distL="114300" distR="114300" simplePos="0" relativeHeight="251710464" behindDoc="0" locked="0" layoutInCell="1" allowOverlap="1" wp14:anchorId="0571B0EB" wp14:editId="759CD0E1">
+              <wp:anchor distT="0" distB="0" distL="114300" distR="114300" simplePos="0" relativeHeight="251712512" behindDoc="0" locked="0" layoutInCell="1" allowOverlap="1" wp14:anchorId="1AFD1903" wp14:editId="7AB55304">
                 <wp:simplePos x="0" y="0"/>
-                <wp:positionH relativeFrom="column">
-                  <wp:posOffset>-433705</wp:posOffset>
+                <wp:positionH relativeFrom="margin">
+                  <wp:posOffset>175894</wp:posOffset>
                 </wp:positionH>
                 <wp:positionV relativeFrom="paragraph">
-                  <wp:posOffset>9525</wp:posOffset>
+                  <wp:posOffset>562610</wp:posOffset>
                 </wp:positionV>
-                <wp:extent cx="6486525" cy="4504690"/>
-                <wp:effectExtent l="0" t="0" r="28575" b="10160"/>
+                <wp:extent cx="5876925" cy="4495800"/>
+                <wp:effectExtent l="0" t="0" r="28575" b="19050"/>
                 <wp:wrapNone/>
-                <wp:docPr id="2" name="Group 51"/>
+                <wp:docPr id="69" name="Group 51"/>
                 <wp:cNvGraphicFramePr>
                   <a:graphicFrameLocks xmlns:a="http://schemas.openxmlformats.org/drawingml/2006/main"/>
                 </wp:cNvGraphicFramePr>
@@ -5173,13 +3564,13 @@
                       <wpg:grpSpPr bwMode="auto">
                         <a:xfrm>
                           <a:off x="0" y="0"/>
-                          <a:ext cx="6486525" cy="4504690"/>
+                          <a:ext cx="5876925" cy="4495800"/>
                           <a:chOff x="1980" y="1405"/>
                           <a:chExt cx="8469" cy="6884"/>
                         </a:xfrm>
                       </wpg:grpSpPr>
                       <wps:wsp>
-                        <wps:cNvPr id="4" name="Rectangle 15"/>
+                        <wps:cNvPr id="70" name="Rectangle 15"/>
                         <wps:cNvSpPr>
                           <a:spLocks noChangeArrowheads="1"/>
                         </wps:cNvSpPr>
@@ -5233,7 +3624,7 @@
                         </wps:bodyPr>
                       </wps:wsp>
                       <wps:wsp>
-                        <wps:cNvPr id="7" name="Flowchart: Magnetic Disk 16"/>
+                        <wps:cNvPr id="71" name="Flowchart: Magnetic Disk 16"/>
                         <wps:cNvSpPr>
                           <a:spLocks noChangeArrowheads="1"/>
                         </wps:cNvSpPr>
@@ -5303,7 +3694,7 @@
                         </wps:bodyPr>
                       </wps:wsp>
                       <wps:wsp>
-                        <wps:cNvPr id="8" name="Straight Arrow Connector 17"/>
+                        <wps:cNvPr id="72" name="Straight Arrow Connector 17"/>
                         <wps:cNvCnPr>
                           <a:cxnSpLocks noChangeShapeType="1"/>
                         </wps:cNvCnPr>
@@ -5335,7 +3726,7 @@
                         <wps:bodyPr/>
                       </wps:wsp>
                       <wps:wsp>
-                        <wps:cNvPr id="9" name="Flowchart: Magnetic Disk 18"/>
+                        <wps:cNvPr id="73" name="Flowchart: Magnetic Disk 18"/>
                         <wps:cNvSpPr>
                           <a:spLocks noChangeArrowheads="1"/>
                         </wps:cNvSpPr>
@@ -5405,7 +3796,7 @@
                         </wps:bodyPr>
                       </wps:wsp>
                       <wps:wsp>
-                        <wps:cNvPr id="10" name="Straight Arrow Connector 19"/>
+                        <wps:cNvPr id="74" name="Straight Arrow Connector 19"/>
                         <wps:cNvCnPr>
                           <a:cxnSpLocks noChangeShapeType="1"/>
                         </wps:cNvCnPr>
@@ -5437,7 +3828,7 @@
                         <wps:bodyPr/>
                       </wps:wsp>
                       <wps:wsp>
-                        <wps:cNvPr id="11" name="Rectangle 20"/>
+                        <wps:cNvPr id="75" name="Rectangle 20"/>
                         <wps:cNvSpPr>
                           <a:spLocks noChangeArrowheads="1"/>
                         </wps:cNvSpPr>
@@ -5482,7 +3873,7 @@
                         </wps:bodyPr>
                       </wps:wsp>
                       <wps:wsp>
-                        <wps:cNvPr id="12" name="Straight Arrow Connector 21"/>
+                        <wps:cNvPr id="76" name="Straight Arrow Connector 21"/>
                         <wps:cNvCnPr>
                           <a:cxnSpLocks noChangeShapeType="1"/>
                         </wps:cNvCnPr>
@@ -5514,7 +3905,7 @@
                         <wps:bodyPr/>
                       </wps:wsp>
                       <wps:wsp>
-                        <wps:cNvPr id="13" name="Straight Arrow Connector 23"/>
+                        <wps:cNvPr id="77" name="Straight Arrow Connector 23"/>
                         <wps:cNvCnPr>
                           <a:cxnSpLocks noChangeShapeType="1"/>
                         </wps:cNvCnPr>
@@ -5546,7 +3937,7 @@
                         <wps:bodyPr/>
                       </wps:wsp>
                       <wps:wsp>
-                        <wps:cNvPr id="14" name="Flowchart: Data 24"/>
+                        <wps:cNvPr id="78" name="Flowchart: Data 24"/>
                         <wps:cNvSpPr>
                           <a:spLocks noChangeArrowheads="1"/>
                         </wps:cNvSpPr>
@@ -5609,7 +4000,7 @@
                         </wps:bodyPr>
                       </wps:wsp>
                       <wps:wsp>
-                        <wps:cNvPr id="15" name="Straight Arrow Connector 25"/>
+                        <wps:cNvPr id="79" name="Straight Arrow Connector 25"/>
                         <wps:cNvCnPr>
                           <a:cxnSpLocks noChangeShapeType="1"/>
                         </wps:cNvCnPr>
@@ -5641,7 +4032,7 @@
                         <wps:bodyPr/>
                       </wps:wsp>
                       <wps:wsp>
-                        <wps:cNvPr id="16" name="Parallelogram 26"/>
+                        <wps:cNvPr id="80" name="Parallelogram 26"/>
                         <wps:cNvSpPr>
                           <a:spLocks noChangeArrowheads="1"/>
                         </wps:cNvSpPr>
@@ -5713,7 +4104,7 @@
                         </wps:bodyPr>
                       </wps:wsp>
                       <wps:wsp>
-                        <wps:cNvPr id="17" name="Straight Arrow Connector 27"/>
+                        <wps:cNvPr id="81" name="Straight Arrow Connector 27"/>
                         <wps:cNvCnPr>
                           <a:cxnSpLocks noChangeShapeType="1"/>
                         </wps:cNvCnPr>
@@ -5745,7 +4136,7 @@
                         <wps:bodyPr/>
                       </wps:wsp>
                       <wps:wsp>
-                        <wps:cNvPr id="18" name="Straight Arrow Connector 28"/>
+                        <wps:cNvPr id="82" name="Straight Arrow Connector 28"/>
                         <wps:cNvCnPr>
                           <a:cxnSpLocks noChangeShapeType="1"/>
                         </wps:cNvCnPr>
@@ -5777,7 +4168,7 @@
                         <wps:bodyPr/>
                       </wps:wsp>
                       <wps:wsp>
-                        <wps:cNvPr id="19" name="Rounded Rectangle 29"/>
+                        <wps:cNvPr id="83" name="Rounded Rectangle 29"/>
                         <wps:cNvSpPr>
                           <a:spLocks noChangeArrowheads="1"/>
                         </wps:cNvSpPr>
@@ -5833,7 +4224,7 @@
                         </wps:bodyPr>
                       </wps:wsp>
                       <wps:wsp>
-                        <wps:cNvPr id="20" name="Straight Arrow Connector 30"/>
+                        <wps:cNvPr id="84" name="Straight Arrow Connector 30"/>
                         <wps:cNvCnPr>
                           <a:cxnSpLocks noChangeShapeType="1"/>
                         </wps:cNvCnPr>
@@ -5865,7 +4256,7 @@
                         <wps:bodyPr/>
                       </wps:wsp>
                       <wps:wsp>
-                        <wps:cNvPr id="21" name="Straight Arrow Connector 31"/>
+                        <wps:cNvPr id="85" name="Straight Arrow Connector 31"/>
                         <wps:cNvCnPr>
                           <a:cxnSpLocks noChangeShapeType="1"/>
                         </wps:cNvCnPr>
@@ -5910,8 +4301,8 @@
           </mc:Choice>
           <mc:Fallback>
             <w:pict>
-              <v:group w14:anchorId="0571B0EB" id="Group 51" o:spid="_x0000_s1033" style="position:absolute;margin-left:-34.15pt;margin-top:.75pt;width:510.75pt;height:354.7pt;z-index:251710464" coordorigin="1980,1405" coordsize="8469,6884" o:gfxdata="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">
-                <v:rect id="Rectangle 15" o:spid="_x0000_s1034" style="position:absolute;left:5256;top:1405;width:2129;height:1696;visibility:visible;mso-wrap-style:square;v-text-anchor:middle" o:gfxdata="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" fillcolor="#cfe2f3" strokeweight="1.5pt">
+              <v:group w14:anchorId="1AFD1903" id="Group 51" o:spid="_x0000_s1026" style="position:absolute;margin-left:13.85pt;margin-top:44.3pt;width:462.75pt;height:354pt;z-index:251712512;mso-position-horizontal-relative:margin" coordorigin="1980,1405" coordsize="8469,6884" o:gfxdata="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">
+                <v:rect id="Rectangle 15" o:spid="_x0000_s1027" style="position:absolute;left:5256;top:1405;width:2129;height:1696;visibility:visible;mso-wrap-style:square;v-text-anchor:middle" o:gfxdata="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" fillcolor="#cfe2f3" strokeweight="1.5pt">
                   <v:stroke joinstyle="round"/>
                   <v:textbox inset="2.53958mm,2.53958mm,2.53958mm,2.53958mm">
                     <w:txbxContent>
@@ -5942,7 +4333,7 @@
                 <v:shapetype id="_x0000_t132" coordsize="21600,21600" o:spt="132" path="m10800,qx,3391l,18209qy10800,21600,21600,18209l21600,3391qy10800,xem,3391nfqy10800,6782,21600,3391e">
                   <v:path o:extrusionok="f" gradientshapeok="t" o:connecttype="custom" o:connectlocs="10800,6782;10800,0;0,10800;10800,21600;21600,10800" o:connectangles="270,270,180,90,0" textboxrect="0,6782,21600,18209"/>
                 </v:shapetype>
-                <v:shape id="Flowchart: Magnetic Disk 16" o:spid="_x0000_s1035" type="#_x0000_t132" style="position:absolute;left:2715;top:1794;width:1239;height:1270;visibility:visible;mso-wrap-style:square;v-text-anchor:middle" o:gfxdata="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" fillcolor="#cfe2f3" strokeweight="1.5pt">
+                <v:shape id="Flowchart: Magnetic Disk 16" o:spid="_x0000_s1028" type="#_x0000_t132" style="position:absolute;left:2715;top:1794;width:1239;height:1270;visibility:visible;mso-wrap-style:square;v-text-anchor:middle" o:gfxdata="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" fillcolor="#cfe2f3" strokeweight="1.5pt">
                   <v:textbox inset="2.53958mm,2.53958mm,2.53958mm,2.53958mm">
                     <w:txbxContent>
                       <w:p>
@@ -5989,10 +4380,10 @@
                   <v:path arrowok="t" fillok="f" o:connecttype="none"/>
                   <o:lock v:ext="edit" shapetype="t"/>
                 </v:shapetype>
-                <v:shape id="Straight Arrow Connector 17" o:spid="_x0000_s1036" type="#_x0000_t32" style="position:absolute;left:3954;top:2254;width:1302;height:0;visibility:visible;mso-wrap-style:square" o:connectortype="straight" o:gfxdata="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" strokeweight="1.5pt">
+                <v:shape id="Straight Arrow Connector 17" o:spid="_x0000_s1029" type="#_x0000_t32" style="position:absolute;left:3954;top:2254;width:1302;height:0;visibility:visible;mso-wrap-style:square" o:connectortype="straight" o:gfxdata="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" strokeweight="1.5pt">
                   <v:stroke startarrowwidth="wide" startarrowlength="long" endarrow="block" endarrowwidth="wide" endarrowlength="long"/>
                 </v:shape>
-                <v:shape id="Flowchart: Magnetic Disk 18" o:spid="_x0000_s1037" type="#_x0000_t132" style="position:absolute;left:8689;top:1794;width:1237;height:1198;visibility:visible;mso-wrap-style:square;v-text-anchor:middle" o:gfxdata="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" fillcolor="#cfe2f3" strokeweight="1.5pt">
+                <v:shape id="Flowchart: Magnetic Disk 18" o:spid="_x0000_s1030" type="#_x0000_t132" style="position:absolute;left:8689;top:1794;width:1237;height:1198;visibility:visible;mso-wrap-style:square;v-text-anchor:middle" o:gfxdata="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" fillcolor="#cfe2f3" strokeweight="1.5pt">
                   <v:textbox inset="2.53958mm,2.53958mm,2.53958mm,2.53958mm">
                     <w:txbxContent>
                       <w:p>
@@ -6035,10 +4426,10 @@
                     </w:txbxContent>
                   </v:textbox>
                 </v:shape>
-                <v:shape id="Straight Arrow Connector 19" o:spid="_x0000_s1038" type="#_x0000_t32" style="position:absolute;left:7385;top:2254;width:1304;height:0;visibility:visible;mso-wrap-style:square" o:connectortype="straight" o:gfxdata="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" strokeweight="1.5pt">
+                <v:shape id="Straight Arrow Connector 19" o:spid="_x0000_s1031" type="#_x0000_t32" style="position:absolute;left:7385;top:2254;width:1304;height:0;visibility:visible;mso-wrap-style:square" o:connectortype="straight" o:gfxdata="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" strokeweight="1.5pt">
                   <v:stroke startarrowwidth="wide" startarrowlength="long" endarrow="block" endarrowwidth="wide" endarrowlength="long"/>
                 </v:shape>
-                <v:rect id="Rectangle 20" o:spid="_x0000_s1039" style="position:absolute;left:8166;top:3598;width:2283;height:1380;visibility:visible;mso-wrap-style:square;v-text-anchor:middle" o:gfxdata="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" fillcolor="#cfe2f3" strokeweight="1.5pt">
+                <v:rect id="Rectangle 20" o:spid="_x0000_s1032" style="position:absolute;left:8166;top:3598;width:2283;height:1380;visibility:visible;mso-wrap-style:square;v-text-anchor:middle" o:gfxdata="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" fillcolor="#cfe2f3" strokeweight="1.5pt">
                   <v:stroke joinstyle="round"/>
                   <v:textbox inset="2.53958mm,2.53958mm,2.53958mm,2.53958mm">
                     <w:txbxContent>
@@ -6057,17 +4448,17 @@
                     </w:txbxContent>
                   </v:textbox>
                 </v:rect>
-                <v:shape id="Straight Arrow Connector 21" o:spid="_x0000_s1040" type="#_x0000_t32" style="position:absolute;left:9307;top:2714;width:0;height:884;visibility:visible;mso-wrap-style:square" o:connectortype="straight" o:gfxdata="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" strokeweight="1.5pt">
+                <v:shape id="Straight Arrow Connector 21" o:spid="_x0000_s1033" type="#_x0000_t32" style="position:absolute;left:9307;top:2714;width:0;height:884;visibility:visible;mso-wrap-style:square" o:connectortype="straight" o:gfxdata="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" strokeweight="1.5pt">
                   <v:stroke startarrowwidth="wide" startarrowlength="long" endarrow="block" endarrowwidth="wide" endarrowlength="long"/>
                 </v:shape>
-                <v:shape id="Straight Arrow Connector 23" o:spid="_x0000_s1041" type="#_x0000_t32" style="position:absolute;left:7211;top:4288;width:955;height:0;visibility:visible;mso-wrap-style:square" o:connectortype="straight" o:gfxdata="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" strokeweight="1.5pt">
+                <v:shape id="Straight Arrow Connector 23" o:spid="_x0000_s1034" type="#_x0000_t32" style="position:absolute;left:7211;top:4288;width:955;height:0;visibility:visible;mso-wrap-style:square" o:connectortype="straight" o:gfxdata="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" strokeweight="1.5pt">
                   <v:stroke startarrowwidth="wide" startarrowlength="long" endarrow="block" endarrowwidth="wide" endarrowlength="long"/>
                 </v:shape>
                 <v:shapetype id="_x0000_t111" coordsize="21600,21600" o:spt="111" path="m4321,l21600,,17204,21600,,21600xe">
                   <v:stroke joinstyle="miter"/>
                   <v:path gradientshapeok="t" o:connecttype="custom" o:connectlocs="12961,0;10800,0;2161,10800;8602,21600;10800,21600;19402,10800" textboxrect="4321,0,17204,21600"/>
                 </v:shapetype>
-                <v:shape id="Flowchart: Data 24" o:spid="_x0000_s1042" type="#_x0000_t111" style="position:absolute;left:8423;top:6060;width:1768;height:1697;visibility:visible;mso-wrap-style:square;v-text-anchor:middle" o:gfxdata="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" fillcolor="#cfe2f3" strokeweight="1.5pt">
+                <v:shape id="Flowchart: Data 24" o:spid="_x0000_s1035" type="#_x0000_t111" style="position:absolute;left:8423;top:6060;width:1768;height:1697;visibility:visible;mso-wrap-style:square;v-text-anchor:middle" o:gfxdata="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" fillcolor="#cfe2f3" strokeweight="1.5pt">
                   <v:stroke joinstyle="round"/>
                   <v:textbox inset="2.53958mm,2.53958mm,2.53958mm,2.53958mm">
                     <w:txbxContent>
@@ -6104,7 +4495,7 @@
                     </w:txbxContent>
                   </v:textbox>
                 </v:shape>
-                <v:shape id="Straight Arrow Connector 25" o:spid="_x0000_s1043" type="#_x0000_t32" style="position:absolute;left:9307;top:4978;width:0;height:1082;visibility:visible;mso-wrap-style:square" o:connectortype="straight" o:gfxdata="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" strokeweight="1.5pt">
+                <v:shape id="Straight Arrow Connector 25" o:spid="_x0000_s1036" type="#_x0000_t32" style="position:absolute;left:9307;top:4978;width:0;height:1082;visibility:visible;mso-wrap-style:square" o:connectortype="straight" o:gfxdata="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" strokeweight="1.5pt">
                   <v:stroke startarrowwidth="wide" startarrowlength="long" endarrow="block" endarrowwidth="wide" endarrowlength="long"/>
                 </v:shape>
                 <v:shapetype id="_x0000_t7" coordsize="21600,21600" o:spt="7" adj="5400" path="m@0,l,21600@1,21600,21600,xe">
@@ -6129,7 +4520,7 @@
                     <v:h position="#0,topLeft" xrange="0,21600"/>
                   </v:handles>
                 </v:shapetype>
-                <v:shape id="Parallelogram 26" o:spid="_x0000_s1044" type="#_x0000_t7" style="position:absolute;left:1980;top:3691;width:2709;height:1193;visibility:visible;mso-wrap-style:square;v-text-anchor:middle" o:gfxdata="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" adj="2134" fillcolor="#cfe2f3" strokeweight="1.5pt">
+                <v:shape id="Parallelogram 26" o:spid="_x0000_s1037" type="#_x0000_t7" style="position:absolute;left:1980;top:3691;width:2709;height:1193;visibility:visible;mso-wrap-style:square;v-text-anchor:middle" o:gfxdata="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" adj="2134" fillcolor="#cfe2f3" strokeweight="1.5pt">
                   <v:stroke joinstyle="round"/>
                   <v:textbox inset="2.53958mm,2.53958mm,2.53958mm,2.53958mm">
                     <w:txbxContent>
@@ -6173,13 +4564,13 @@
                     </w:txbxContent>
                   </v:textbox>
                 </v:shape>
-                <v:shape id="Straight Arrow Connector 27" o:spid="_x0000_s1045" type="#_x0000_t32" style="position:absolute;left:3468;top:2254;width:1788;height:1437;rotation:180;flip:x;visibility:visible;mso-wrap-style:square" o:connectortype="straight" o:gfxdata="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" strokeweight="1.5pt">
+                <v:shape id="Straight Arrow Connector 27" o:spid="_x0000_s1038" type="#_x0000_t32" style="position:absolute;left:3468;top:2254;width:1788;height:1437;rotation:180;flip:x;visibility:visible;mso-wrap-style:square" o:connectortype="straight" o:gfxdata="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" strokeweight="1.5pt">
                   <v:stroke startarrowwidth="wide" startarrowlength="long" endarrow="block" endarrowwidth="wide" endarrowlength="long"/>
                 </v:shape>
-                <v:shape id="Straight Arrow Connector 28" o:spid="_x0000_s1046" type="#_x0000_t32" style="position:absolute;left:6321;top:3101;width:0;height:706;visibility:visible;mso-wrap-style:square" o:connectortype="straight" o:gfxdata="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" strokeweight="1.5pt">
+                <v:shape id="Straight Arrow Connector 28" o:spid="_x0000_s1039" type="#_x0000_t32" style="position:absolute;left:6321;top:3101;width:0;height:706;visibility:visible;mso-wrap-style:square" o:connectortype="straight" o:gfxdata="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" strokeweight="1.5pt">
                   <v:stroke startarrowwidth="wide" startarrowlength="long" endarrow="block" endarrowwidth="wide" endarrowlength="long"/>
                 </v:shape>
-                <v:roundrect id="Rounded Rectangle 29" o:spid="_x0000_s1047" style="position:absolute;left:5410;top:6080;width:1982;height:2209;visibility:visible;mso-wrap-style:square;v-text-anchor:middle" arcsize="10923f" o:gfxdata="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" fillcolor="#cfe2f3" strokeweight="1.5pt">
+                <v:roundrect id="Rounded Rectangle 29" o:spid="_x0000_s1040" style="position:absolute;left:5410;top:6080;width:1982;height:2209;visibility:visible;mso-wrap-style:square;v-text-anchor:middle" arcsize="10923f" o:gfxdata="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" fillcolor="#cfe2f3" strokeweight="1.5pt">
                   <v:textbox inset="2.53958mm,2.53958mm,2.53958mm,2.53958mm">
                     <w:txbxContent>
                       <w:p>
@@ -6206,73 +4597,18 @@
                     </w:txbxContent>
                   </v:textbox>
                 </v:roundrect>
-                <v:shape id="Straight Arrow Connector 30" o:spid="_x0000_s1048" type="#_x0000_t32" style="position:absolute;left:3334;top:4884;width:2076;height:2301;visibility:visible;mso-wrap-style:square" o:connectortype="straight" o:gfxdata="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" strokeweight="1.5pt">
+                <v:shape id="Straight Arrow Connector 30" o:spid="_x0000_s1041" type="#_x0000_t32" style="position:absolute;left:3334;top:4884;width:2076;height:2301;visibility:visible;mso-wrap-style:square" o:connectortype="straight" o:gfxdata="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" strokeweight="1.5pt">
                   <v:stroke startarrowwidth="wide" startarrowlength="long" endarrow="block" endarrowwidth="wide" endarrowlength="long"/>
                 </v:shape>
-                <v:shape id="Straight Arrow Connector 31" o:spid="_x0000_s1049" type="#_x0000_t32" style="position:absolute;left:7392;top:4288;width:774;height:2897;rotation:180;flip:x;visibility:visible;mso-wrap-style:square" o:connectortype="straight" o:gfxdata="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" strokeweight="1.5pt">
+                <v:shape id="Straight Arrow Connector 31" o:spid="_x0000_s1042" type="#_x0000_t32" style="position:absolute;left:7392;top:4288;width:774;height:2897;rotation:180;flip:x;visibility:visible;mso-wrap-style:square" o:connectortype="straight" o:gfxdata="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" strokeweight="1.5pt">
                   <v:stroke startarrowwidth="wide" startarrowlength="long" endarrow="block" endarrowwidth="wide" endarrowlength="long"/>
                 </v:shape>
+                <w10:wrap anchorx="margin"/>
               </v:group>
             </w:pict>
           </mc:Fallback>
         </mc:AlternateContent>
       </w:r>
-    </w:p>
-    <w:p>
-      <w:pPr>
-        <w:rPr>
-          <w:lang w:val="en-US"/>
-        </w:rPr>
-      </w:pPr>
-    </w:p>
-    <w:p>
-      <w:pPr>
-        <w:rPr>
-          <w:lang w:val="en-US"/>
-        </w:rPr>
-      </w:pPr>
-    </w:p>
-    <w:p>
-      <w:pPr>
-        <w:rPr>
-          <w:lang w:val="en-US"/>
-        </w:rPr>
-      </w:pPr>
-    </w:p>
-    <w:p>
-      <w:pPr>
-        <w:rPr>
-          <w:lang w:val="en-US"/>
-        </w:rPr>
-      </w:pPr>
-    </w:p>
-    <w:p>
-      <w:pPr>
-        <w:rPr>
-          <w:lang w:val="en-US"/>
-        </w:rPr>
-      </w:pPr>
-    </w:p>
-    <w:p>
-      <w:pPr>
-        <w:rPr>
-          <w:lang w:val="en-US"/>
-        </w:rPr>
-      </w:pPr>
-    </w:p>
-    <w:p>
-      <w:pPr>
-        <w:rPr>
-          <w:lang w:val="en-US"/>
-        </w:rPr>
-      </w:pPr>
-    </w:p>
-    <w:p>
-      <w:pPr>
-        <w:rPr>
-          <w:lang w:val="en-US"/>
-        </w:rPr>
-      </w:pPr>
       <w:r>
         <w:rPr>
           <w:noProof/>
@@ -6281,183 +4617,57 @@
         <mc:AlternateContent>
           <mc:Choice Requires="wps">
             <w:drawing>
-              <wp:anchor distT="0" distB="0" distL="114300" distR="114300" simplePos="0" relativeHeight="251700224" behindDoc="0" locked="0" layoutInCell="1" allowOverlap="1">
-                <wp:simplePos x="0" y="0"/>
-                <wp:positionH relativeFrom="column">
-                  <wp:posOffset>2336800</wp:posOffset>
-                </wp:positionH>
-                <wp:positionV relativeFrom="paragraph">
-                  <wp:posOffset>21590</wp:posOffset>
-                </wp:positionV>
-                <wp:extent cx="1285875" cy="884555"/>
-                <wp:effectExtent l="27305" t="13335" r="29845" b="16510"/>
-                <wp:wrapNone/>
-                <wp:docPr id="1" name="Parallelogram 22"/>
-                <wp:cNvGraphicFramePr>
-                  <a:graphicFrameLocks xmlns:a="http://schemas.openxmlformats.org/drawingml/2006/main"/>
-                </wp:cNvGraphicFramePr>
+              <wp:inline distT="0" distB="0" distL="0" distR="0">
+                <wp:extent cx="6353175" cy="5267325"/>
+                <wp:effectExtent l="0" t="0" r="28575" b="28575"/>
+                <wp:docPr id="51" name="Rectangle 51"/>
+                <wp:cNvGraphicFramePr/>
                 <a:graphic xmlns:a="http://schemas.openxmlformats.org/drawingml/2006/main">
                   <a:graphicData uri="http://schemas.microsoft.com/office/word/2010/wordprocessingShape">
                     <wps:wsp>
-                      <wps:cNvSpPr>
-                        <a:spLocks noChangeArrowheads="1"/>
-                      </wps:cNvSpPr>
-                      <wps:spPr bwMode="auto">
+                      <wps:cNvSpPr/>
+                      <wps:spPr>
                         <a:xfrm>
                           <a:off x="0" y="0"/>
-                          <a:ext cx="1285875" cy="884555"/>
+                          <a:ext cx="6353175" cy="5267325"/>
                         </a:xfrm>
-                        <a:prstGeom prst="parallelogram">
-                          <a:avLst>
-                            <a:gd name="adj" fmla="val 17592"/>
-                          </a:avLst>
+                        <a:prstGeom prst="rect">
+                          <a:avLst/>
                         </a:prstGeom>
-                        <a:solidFill>
-                          <a:srgbClr val="CFE2F3"/>
-                        </a:solidFill>
-                        <a:ln w="19050">
-                          <a:solidFill>
-                            <a:srgbClr val="000000"/>
-                          </a:solidFill>
-                          <a:round/>
-                          <a:headEnd/>
-                          <a:tailEnd/>
-                        </a:ln>
                       </wps:spPr>
-                      <wps:txbx>
-                        <w:txbxContent>
-                          <w:p>
-                            <w:pPr>
-                              <w:textDirection w:val="btLr"/>
-                            </w:pPr>
-                            <w:r>
-                              <w:rPr>
-                                <w:rFonts w:ascii="Arial" w:eastAsia="Arial" w:hAnsi="Arial" w:cs="Arial"/>
-                                <w:sz w:val="28"/>
-                              </w:rPr>
-                              <w:t>.</w:t>
-                            </w:r>
-                            <w:proofErr w:type="spellStart"/>
-                            <w:r>
-                              <w:rPr>
-                                <w:rFonts w:ascii="Arial" w:eastAsia="Arial" w:hAnsi="Arial" w:cs="Arial"/>
-                                <w:sz w:val="28"/>
-                              </w:rPr>
-                              <w:t>ftr</w:t>
-                            </w:r>
-                            <w:proofErr w:type="spellEnd"/>
-                            <w:r>
-                              <w:rPr>
-                                <w:rFonts w:ascii="Arial" w:eastAsia="Arial" w:hAnsi="Arial" w:cs="Arial"/>
-                                <w:sz w:val="28"/>
-                              </w:rPr>
-                              <w:t xml:space="preserve"> for </w:t>
-                            </w:r>
-                            <w:proofErr w:type="spellStart"/>
-                            <w:r>
-                              <w:rPr>
-                                <w:rFonts w:ascii="Arial" w:eastAsia="Arial" w:hAnsi="Arial" w:cs="Arial"/>
-                                <w:sz w:val="28"/>
-                              </w:rPr>
-                              <w:t>evaluated</w:t>
-                            </w:r>
-                            <w:proofErr w:type="spellEnd"/>
-                            <w:r>
-                              <w:rPr>
-                                <w:rFonts w:ascii="Arial" w:eastAsia="Arial" w:hAnsi="Arial" w:cs="Arial"/>
-                                <w:sz w:val="28"/>
-                              </w:rPr>
-                              <w:t xml:space="preserve"> </w:t>
-                            </w:r>
-                            <w:proofErr w:type="spellStart"/>
-                            <w:r>
-                              <w:rPr>
-                                <w:rFonts w:ascii="Arial" w:eastAsia="Arial" w:hAnsi="Arial" w:cs="Arial"/>
-                                <w:sz w:val="28"/>
-                              </w:rPr>
-                              <w:t>file</w:t>
-                            </w:r>
-                            <w:proofErr w:type="spellEnd"/>
-                          </w:p>
-                        </w:txbxContent>
-                      </wps:txbx>
-                      <wps:bodyPr rot="0" vert="horz" wrap="square" lIns="91425" tIns="91425" rIns="91425" bIns="91425" anchor="ctr" anchorCtr="0" upright="1">
+                      <wps:style>
+                        <a:lnRef idx="2">
+                          <a:schemeClr val="accent1">
+                            <a:shade val="50000"/>
+                          </a:schemeClr>
+                        </a:lnRef>
+                        <a:fillRef idx="1">
+                          <a:schemeClr val="accent1"/>
+                        </a:fillRef>
+                        <a:effectRef idx="0">
+                          <a:schemeClr val="accent1"/>
+                        </a:effectRef>
+                        <a:fontRef idx="minor">
+                          <a:schemeClr val="lt1"/>
+                        </a:fontRef>
+                      </wps:style>
+                      <wps:bodyPr rot="0" spcFirstLastPara="0" vertOverflow="overflow" horzOverflow="overflow" vert="horz" wrap="square" lIns="91440" tIns="45720" rIns="91440" bIns="45720" numCol="1" spcCol="0" rtlCol="0" fromWordArt="0" anchor="ctr" anchorCtr="0" forceAA="0" compatLnSpc="1">
+                        <a:prstTxWarp prst="textNoShape">
+                          <a:avLst/>
+                        </a:prstTxWarp>
                         <a:noAutofit/>
                       </wps:bodyPr>
                     </wps:wsp>
                   </a:graphicData>
                 </a:graphic>
-                <wp14:sizeRelH relativeFrom="page">
-                  <wp14:pctWidth>0</wp14:pctWidth>
-                </wp14:sizeRelH>
-                <wp14:sizeRelV relativeFrom="page">
-                  <wp14:pctHeight>0</wp14:pctHeight>
-                </wp14:sizeRelV>
-              </wp:anchor>
+              </wp:inline>
             </w:drawing>
           </mc:Choice>
           <mc:Fallback>
             <w:pict>
-              <v:shape id="Parallelogram 22" o:spid="_x0000_s1050" type="#_x0000_t7" style="position:absolute;margin-left:184pt;margin-top:1.7pt;width:101.25pt;height:69.65pt;z-index:251700224;visibility:visible;mso-wrap-style:square;mso-width-percent:0;mso-height-percent:0;mso-wrap-distance-left:9pt;mso-wrap-distance-top:0;mso-wrap-distance-right:9pt;mso-wrap-distance-bottom:0;mso-position-horizontal:absolute;mso-position-horizontal-relative:text;mso-position-vertical:absolute;mso-position-vertical-relative:text;mso-width-percent:0;mso-height-percent:0;mso-width-relative:page;mso-height-relative:page;v-text-anchor:middle" o:gfxdata="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" adj="2614" fillcolor="#cfe2f3" strokeweight="1.5pt">
-                <v:stroke joinstyle="round"/>
-                <v:textbox inset="2.53958mm,2.53958mm,2.53958mm,2.53958mm">
-                  <w:txbxContent>
-                    <w:p>
-                      <w:pPr>
-                        <w:textDirection w:val="btLr"/>
-                      </w:pPr>
-                      <w:r>
-                        <w:rPr>
-                          <w:rFonts w:ascii="Arial" w:eastAsia="Arial" w:hAnsi="Arial" w:cs="Arial"/>
-                          <w:sz w:val="28"/>
-                        </w:rPr>
-                        <w:t>.</w:t>
-                      </w:r>
-                      <w:proofErr w:type="spellStart"/>
-                      <w:r>
-                        <w:rPr>
-                          <w:rFonts w:ascii="Arial" w:eastAsia="Arial" w:hAnsi="Arial" w:cs="Arial"/>
-                          <w:sz w:val="28"/>
-                        </w:rPr>
-                        <w:t>ftr</w:t>
-                      </w:r>
-                      <w:proofErr w:type="spellEnd"/>
-                      <w:r>
-                        <w:rPr>
-                          <w:rFonts w:ascii="Arial" w:eastAsia="Arial" w:hAnsi="Arial" w:cs="Arial"/>
-                          <w:sz w:val="28"/>
-                        </w:rPr>
-                        <w:t xml:space="preserve"> for </w:t>
-                      </w:r>
-                      <w:proofErr w:type="spellStart"/>
-                      <w:r>
-                        <w:rPr>
-                          <w:rFonts w:ascii="Arial" w:eastAsia="Arial" w:hAnsi="Arial" w:cs="Arial"/>
-                          <w:sz w:val="28"/>
-                        </w:rPr>
-                        <w:t>evaluated</w:t>
-                      </w:r>
-                      <w:proofErr w:type="spellEnd"/>
-                      <w:r>
-                        <w:rPr>
-                          <w:rFonts w:ascii="Arial" w:eastAsia="Arial" w:hAnsi="Arial" w:cs="Arial"/>
-                          <w:sz w:val="28"/>
-                        </w:rPr>
-                        <w:t xml:space="preserve"> </w:t>
-                      </w:r>
-                      <w:proofErr w:type="spellStart"/>
-                      <w:r>
-                        <w:rPr>
-                          <w:rFonts w:ascii="Arial" w:eastAsia="Arial" w:hAnsi="Arial" w:cs="Arial"/>
-                          <w:sz w:val="28"/>
-                        </w:rPr>
-                        <w:t>file</w:t>
-                      </w:r>
-                      <w:proofErr w:type="spellEnd"/>
-                    </w:p>
-                  </w:txbxContent>
-                </v:textbox>
-              </v:shape>
+              <v:rect w14:anchorId="4145B06B" id="Rectangle 51" o:spid="_x0000_s1026" style="width:500.25pt;height:414.75pt;visibility:visible;mso-wrap-style:square;mso-left-percent:-10001;mso-top-percent:-10001;mso-position-horizontal:absolute;mso-position-horizontal-relative:char;mso-position-vertical:absolute;mso-position-vertical-relative:line;mso-left-percent:-10001;mso-top-percent:-10001;v-text-anchor:middle" o:gfxdata="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" fillcolor="#5b9bd5 [3204]" strokecolor="#1f4d78 [1604]" strokeweight="1pt">
+                <w10:anchorlock/>
+              </v:rect>
             </w:pict>
           </mc:Fallback>
         </mc:AlternateContent>
@@ -6469,97 +4679,6 @@
           <w:lang w:val="en-US"/>
         </w:rPr>
       </w:pPr>
-    </w:p>
-    <w:p>
-      <w:pPr>
-        <w:rPr>
-          <w:lang w:val="en-US"/>
-        </w:rPr>
-      </w:pPr>
-    </w:p>
-    <w:p>
-      <w:pPr>
-        <w:rPr>
-          <w:lang w:val="en-US"/>
-        </w:rPr>
-      </w:pPr>
-    </w:p>
-    <w:p>
-      <w:pPr>
-        <w:rPr>
-          <w:lang w:val="en-US"/>
-        </w:rPr>
-      </w:pPr>
-    </w:p>
-    <w:p>
-      <w:pPr>
-        <w:rPr>
-          <w:lang w:val="en-US"/>
-        </w:rPr>
-      </w:pPr>
-    </w:p>
-    <w:p>
-      <w:pPr>
-        <w:rPr>
-          <w:lang w:val="en-US"/>
-        </w:rPr>
-      </w:pPr>
-    </w:p>
-    <w:p>
-      <w:pPr>
-        <w:rPr>
-          <w:lang w:val="en-US"/>
-        </w:rPr>
-      </w:pPr>
-    </w:p>
-    <w:p>
-      <w:pPr>
-        <w:rPr>
-          <w:lang w:val="en-US"/>
-        </w:rPr>
-      </w:pPr>
-    </w:p>
-    <w:p>
-      <w:pPr>
-        <w:rPr>
-          <w:lang w:val="en-US"/>
-        </w:rPr>
-      </w:pPr>
-    </w:p>
-    <w:p>
-      <w:pPr>
-        <w:rPr>
-          <w:lang w:val="en-US"/>
-        </w:rPr>
-      </w:pPr>
-    </w:p>
-    <w:p>
-      <w:pPr>
-        <w:rPr>
-          <w:lang w:val="en-US"/>
-        </w:rPr>
-      </w:pPr>
-    </w:p>
-    <w:p>
-      <w:pPr>
-        <w:rPr>
-          <w:lang w:val="en-US"/>
-        </w:rPr>
-      </w:pPr>
-    </w:p>
-    <w:p>
-      <w:pPr>
-        <w:rPr>
-          <w:lang w:val="en-US"/>
-        </w:rPr>
-      </w:pPr>
-    </w:p>
-    <w:p>
-      <w:pPr>
-        <w:rPr>
-          <w:lang w:val="en-US"/>
-        </w:rPr>
-      </w:pPr>
       <w:r>
         <w:rPr>
           <w:lang w:val="en-US"/>
@@ -6584,29 +4703,6 @@
     </w:p>
     <w:p>
       <w:pPr>
-        <w:rPr>
-          <w:lang w:val="en-US"/>
-        </w:rPr>
-      </w:pPr>
-    </w:p>
-    <w:p>
-      <w:pPr>
-        <w:pStyle w:val="Heading2"/>
-        <w:rPr>
-          <w:lang w:val="en-US"/>
-        </w:rPr>
-      </w:pPr>
-      <w:bookmarkStart w:id="12" w:name="_Toc414462300"/>
-      <w:r>
-        <w:rPr>
-          <w:lang w:val="en-US"/>
-        </w:rPr>
-        <w:t>Method</w:t>
-      </w:r>
-      <w:bookmarkEnd w:id="12"/>
-    </w:p>
-    <w:p>
-      <w:pPr>
         <w:pStyle w:val="Heading3"/>
         <w:rPr>
           <w:lang w:val="en-US"/>
@@ -6657,6 +4753,7 @@
         <w:rPr>
           <w:lang w:val="en-US"/>
         </w:rPr>
+        <w:lastRenderedPageBreak/>
         <w:t>Usage:</w:t>
       </w:r>
     </w:p>
@@ -7000,7 +5097,6 @@
         <w:rPr>
           <w:lang w:val="en-US"/>
         </w:rPr>
-        <w:lastRenderedPageBreak/>
         <w:tab/>
       </w:r>
       <w:r>
@@ -7442,6 +5538,7 @@
         <w:rPr>
           <w:lang w:val="en-US"/>
         </w:rPr>
+        <w:lastRenderedPageBreak/>
         <w:t>10.</w:t>
       </w:r>
       <w:r>
@@ -7565,7 +5662,6 @@
           <w:noProof/>
           <w:lang w:eastAsia="sv-SE"/>
         </w:rPr>
-        <w:lastRenderedPageBreak/>
         <w:drawing>
           <wp:inline distT="0" distB="0" distL="0" distR="0">
             <wp:extent cx="4148455" cy="4850765"/>
@@ -7779,6 +5875,7 @@
           <w:b/>
           <w:lang w:val="en-US"/>
         </w:rPr>
+        <w:lastRenderedPageBreak/>
         <w:t>Reuse:</w:t>
       </w:r>
     </w:p>
@@ -7937,7 +6034,6 @@
         <w:rPr>
           <w:lang w:val="en-US"/>
         </w:rPr>
-        <w:lastRenderedPageBreak/>
         <w:t xml:space="preserve">First priority: </w:t>
       </w:r>
       <w:r>
@@ -8774,21 +6870,46 @@
           <w:lang w:val="en-US"/>
         </w:rPr>
         <w:tab/>
+        <w:t>int size</w:t>
+      </w:r>
+    </w:p>
+    <w:p>
+      <w:pPr>
+        <w:ind w:firstLine="1304"/>
+        <w:rPr>
+          <w:lang w:val="en-US"/>
+        </w:rPr>
+      </w:pPr>
+      <w:proofErr w:type="gramStart"/>
+      <w:r>
+        <w:rPr>
+          <w:lang w:val="en-US"/>
+        </w:rPr>
+        <w:lastRenderedPageBreak/>
+        <w:t>time</w:t>
+      </w:r>
+      <w:proofErr w:type="gramEnd"/>
+      <w:r>
+        <w:rPr>
+          <w:lang w:val="en-US"/>
+        </w:rPr>
+        <w:t xml:space="preserve"> interval index:</w:t>
+      </w:r>
+      <w:r>
+        <w:rPr>
+          <w:lang w:val="en-US"/>
+        </w:rPr>
+        <w:tab/>
+        <w:t xml:space="preserve">int </w:t>
       </w:r>
       <w:proofErr w:type="spellStart"/>
       <w:r>
         <w:rPr>
           <w:lang w:val="en-US"/>
         </w:rPr>
-        <w:t>int</w:t>
+        <w:t>timeIntervalIx</w:t>
       </w:r>
       <w:proofErr w:type="spellEnd"/>
-      <w:r>
-        <w:rPr>
-          <w:lang w:val="en-US"/>
-        </w:rPr>
-        <w:t xml:space="preserve"> size</w:t>
-      </w:r>
     </w:p>
     <w:p>
       <w:pPr>
@@ -8809,77 +6930,14 @@
         <w:rPr>
           <w:lang w:val="en-US"/>
         </w:rPr>
-        <w:t xml:space="preserve"> interval index:</w:t>
+        <w:t xml:space="preserve"> interval size: </w:t>
       </w:r>
       <w:r>
         <w:rPr>
           <w:lang w:val="en-US"/>
         </w:rPr>
         <w:tab/>
-      </w:r>
-      <w:proofErr w:type="spellStart"/>
-      <w:r>
-        <w:rPr>
-          <w:lang w:val="en-US"/>
-        </w:rPr>
-        <w:t>int</w:t>
-      </w:r>
-      <w:proofErr w:type="spellEnd"/>
-      <w:r>
-        <w:rPr>
-          <w:lang w:val="en-US"/>
-        </w:rPr>
-        <w:t xml:space="preserve"> </w:t>
-      </w:r>
-      <w:proofErr w:type="spellStart"/>
-      <w:r>
-        <w:rPr>
-          <w:lang w:val="en-US"/>
-        </w:rPr>
-        <w:t>timeIntervalIx</w:t>
-      </w:r>
-      <w:proofErr w:type="spellEnd"/>
-    </w:p>
-    <w:p>
-      <w:pPr>
-        <w:ind w:firstLine="1304"/>
-        <w:rPr>
-          <w:lang w:val="en-US"/>
-        </w:rPr>
-      </w:pPr>
-      <w:proofErr w:type="gramStart"/>
-      <w:r>
-        <w:rPr>
-          <w:lang w:val="en-US"/>
-        </w:rPr>
-        <w:t>time</w:t>
-      </w:r>
-      <w:proofErr w:type="gramEnd"/>
-      <w:r>
-        <w:rPr>
-          <w:lang w:val="en-US"/>
-        </w:rPr>
-        <w:t xml:space="preserve"> interval size: </w:t>
-      </w:r>
-      <w:r>
-        <w:rPr>
-          <w:lang w:val="en-US"/>
-        </w:rPr>
-        <w:tab/>
-      </w:r>
-      <w:proofErr w:type="spellStart"/>
-      <w:r>
-        <w:rPr>
-          <w:lang w:val="en-US"/>
-        </w:rPr>
-        <w:t>int</w:t>
-      </w:r>
-      <w:proofErr w:type="spellEnd"/>
-      <w:r>
-        <w:rPr>
-          <w:lang w:val="en-US"/>
-        </w:rPr>
-        <w:t xml:space="preserve"> </w:t>
+        <w:t xml:space="preserve">int </w:t>
       </w:r>
       <w:proofErr w:type="spellStart"/>
       <w:r>
@@ -10889,6 +8947,7 @@
         <w:rPr>
           <w:lang w:val="en-US"/>
         </w:rPr>
+        <w:lastRenderedPageBreak/>
         <w:t xml:space="preserve">Where: </w:t>
       </w:r>
     </w:p>
@@ -11195,7 +9254,6 @@
           <w:szCs w:val="28"/>
           <w:lang w:val="en-US"/>
         </w:rPr>
-        <w:lastRenderedPageBreak/>
         <w:t xml:space="preserve"> </w:t>
       </w:r>
       <m:oMath>
@@ -11935,6 +9993,7 @@
         <w:rPr>
           <w:lang w:val="en-US"/>
         </w:rPr>
+        <w:lastRenderedPageBreak/>
         <w:t>Calculate best limits for p1 and p2 to evaluate:</w:t>
       </w:r>
     </w:p>
@@ -12059,7 +10118,6 @@
         <w:rPr>
           <w:lang w:val="en-US"/>
         </w:rPr>
-        <w:lastRenderedPageBreak/>
         <w:t>e.</w:t>
       </w:r>
       <w:r>
@@ -12522,7 +10580,7 @@
       <w:rPr>
         <w:noProof/>
       </w:rPr>
-      <w:t>2</w:t>
+      <w:t>10</w:t>
     </w:r>
     <w:r>
       <w:fldChar w:fldCharType="end"/>
@@ -12606,50 +10664,51 @@
   <w:p>
     <w:pPr>
       <w:pStyle w:val="Header"/>
-      <w:rPr>
-        <w:lang w:val="en-US"/>
-      </w:rPr>
     </w:pPr>
     <w:r>
-      <w:rPr>
-        <w:lang w:val="en-US"/>
-      </w:rPr>
-      <w:t>CDT316 Dist</w:t>
+      <w:t>DVA406 Intelligent Systems</w:t>
     </w:r>
     <w:r>
-      <w:rPr>
-        <w:lang w:val="en-US"/>
-      </w:rPr>
-      <w:t>ributed Systems Lab 2</w:t>
+      <w:t xml:space="preserve"> Project (</w:t>
+    </w:r>
+    <w:proofErr w:type="spellStart"/>
+    <w:r>
+      <w:t>Bless</w:t>
+    </w:r>
+    <w:proofErr w:type="spellEnd"/>
+    <w:r>
+      <w:t xml:space="preserve"> </w:t>
+    </w:r>
+    <w:proofErr w:type="spellStart"/>
+    <w:r>
+      <w:t>You</w:t>
+    </w:r>
+    <w:proofErr w:type="spellEnd"/>
+    <w:r>
+      <w:t>)</w:t>
     </w:r>
     <w:r>
-      <w:rPr>
-        <w:lang w:val="en-US"/>
-      </w:rPr>
       <w:tab/>
     </w:r>
     <w:r>
-      <w:rPr>
-        <w:lang w:val="en-US"/>
-      </w:rPr>
       <w:tab/>
-      <w:t>2015-03-18 DRAFT 0.1</w:t>
+      <w:t>2015-03-27</w:t>
+    </w:r>
+    <w:r>
+      <w:t xml:space="preserve"> DRAFT 0.1</w:t>
+    </w:r>
+    <w:r>
+      <w:t xml:space="preserve"> GF</w:t>
     </w:r>
   </w:p>
   <w:p>
     <w:pPr>
       <w:pStyle w:val="Header"/>
-      <w:rPr>
-        <w:lang w:val="en-US"/>
-      </w:rPr>
     </w:pPr>
   </w:p>
   <w:p>
     <w:pPr>
       <w:pStyle w:val="Header"/>
-      <w:rPr>
-        <w:lang w:val="en-US"/>
-      </w:rPr>
     </w:pPr>
   </w:p>
 </w:hdr>
@@ -13351,6 +11410,118 @@
     </w:lvl>
   </w:abstractNum>
   <w:abstractNum w:abstractNumId="6">
+    <w:nsid w:val="115D6032"/>
+    <w:multiLevelType w:val="hybridMultilevel"/>
+    <w:tmpl w:val="3FB6A3FA"/>
+    <w:lvl w:ilvl="0" w:tplc="DE341328">
+      <w:numFmt w:val="bullet"/>
+      <w:lvlText w:val="-"/>
+      <w:lvlJc w:val="left"/>
+      <w:pPr>
+        <w:ind w:left="720" w:hanging="360"/>
+      </w:pPr>
+      <w:rPr>
+        <w:rFonts w:ascii="Cambria" w:eastAsia="Times New Roman" w:hAnsi="Cambria" w:cs="Cambria" w:hint="default"/>
+      </w:rPr>
+    </w:lvl>
+    <w:lvl w:ilvl="1" w:tplc="041D0003" w:tentative="1">
+      <w:start w:val="1"/>
+      <w:numFmt w:val="bullet"/>
+      <w:lvlText w:val="o"/>
+      <w:lvlJc w:val="left"/>
+      <w:pPr>
+        <w:ind w:left="1440" w:hanging="360"/>
+      </w:pPr>
+      <w:rPr>
+        <w:rFonts w:ascii="Courier New" w:hAnsi="Courier New" w:cs="Courier New" w:hint="default"/>
+      </w:rPr>
+    </w:lvl>
+    <w:lvl w:ilvl="2" w:tplc="041D0005" w:tentative="1">
+      <w:start w:val="1"/>
+      <w:numFmt w:val="bullet"/>
+      <w:lvlText w:val=""/>
+      <w:lvlJc w:val="left"/>
+      <w:pPr>
+        <w:ind w:left="2160" w:hanging="360"/>
+      </w:pPr>
+      <w:rPr>
+        <w:rFonts w:ascii="Wingdings" w:hAnsi="Wingdings" w:hint="default"/>
+      </w:rPr>
+    </w:lvl>
+    <w:lvl w:ilvl="3" w:tplc="041D0001" w:tentative="1">
+      <w:start w:val="1"/>
+      <w:numFmt w:val="bullet"/>
+      <w:lvlText w:val=""/>
+      <w:lvlJc w:val="left"/>
+      <w:pPr>
+        <w:ind w:left="2880" w:hanging="360"/>
+      </w:pPr>
+      <w:rPr>
+        <w:rFonts w:ascii="Symbol" w:hAnsi="Symbol" w:hint="default"/>
+      </w:rPr>
+    </w:lvl>
+    <w:lvl w:ilvl="4" w:tplc="041D0003" w:tentative="1">
+      <w:start w:val="1"/>
+      <w:numFmt w:val="bullet"/>
+      <w:lvlText w:val="o"/>
+      <w:lvlJc w:val="left"/>
+      <w:pPr>
+        <w:ind w:left="3600" w:hanging="360"/>
+      </w:pPr>
+      <w:rPr>
+        <w:rFonts w:ascii="Courier New" w:hAnsi="Courier New" w:cs="Courier New" w:hint="default"/>
+      </w:rPr>
+    </w:lvl>
+    <w:lvl w:ilvl="5" w:tplc="041D0005" w:tentative="1">
+      <w:start w:val="1"/>
+      <w:numFmt w:val="bullet"/>
+      <w:lvlText w:val=""/>
+      <w:lvlJc w:val="left"/>
+      <w:pPr>
+        <w:ind w:left="4320" w:hanging="360"/>
+      </w:pPr>
+      <w:rPr>
+        <w:rFonts w:ascii="Wingdings" w:hAnsi="Wingdings" w:hint="default"/>
+      </w:rPr>
+    </w:lvl>
+    <w:lvl w:ilvl="6" w:tplc="041D0001" w:tentative="1">
+      <w:start w:val="1"/>
+      <w:numFmt w:val="bullet"/>
+      <w:lvlText w:val=""/>
+      <w:lvlJc w:val="left"/>
+      <w:pPr>
+        <w:ind w:left="5040" w:hanging="360"/>
+      </w:pPr>
+      <w:rPr>
+        <w:rFonts w:ascii="Symbol" w:hAnsi="Symbol" w:hint="default"/>
+      </w:rPr>
+    </w:lvl>
+    <w:lvl w:ilvl="7" w:tplc="041D0003" w:tentative="1">
+      <w:start w:val="1"/>
+      <w:numFmt w:val="bullet"/>
+      <w:lvlText w:val="o"/>
+      <w:lvlJc w:val="left"/>
+      <w:pPr>
+        <w:ind w:left="5760" w:hanging="360"/>
+      </w:pPr>
+      <w:rPr>
+        <w:rFonts w:ascii="Courier New" w:hAnsi="Courier New" w:cs="Courier New" w:hint="default"/>
+      </w:rPr>
+    </w:lvl>
+    <w:lvl w:ilvl="8" w:tplc="041D0005" w:tentative="1">
+      <w:start w:val="1"/>
+      <w:numFmt w:val="bullet"/>
+      <w:lvlText w:val=""/>
+      <w:lvlJc w:val="left"/>
+      <w:pPr>
+        <w:ind w:left="6480" w:hanging="360"/>
+      </w:pPr>
+      <w:rPr>
+        <w:rFonts w:ascii="Wingdings" w:hAnsi="Wingdings" w:hint="default"/>
+      </w:rPr>
+    </w:lvl>
+  </w:abstractNum>
+  <w:abstractNum w:abstractNumId="7">
     <w:nsid w:val="13567D84"/>
     <w:multiLevelType w:val="hybridMultilevel"/>
     <w:tmpl w:val="2F3448E6"/>
@@ -13436,7 +11607,7 @@
       </w:pPr>
     </w:lvl>
   </w:abstractNum>
-  <w:abstractNum w:abstractNumId="7">
+  <w:abstractNum w:abstractNumId="8">
     <w:nsid w:val="166C6800"/>
     <w:multiLevelType w:val="hybridMultilevel"/>
     <w:tmpl w:val="DE5ABCCE"/>
@@ -13522,7 +11693,7 @@
       </w:pPr>
     </w:lvl>
   </w:abstractNum>
-  <w:abstractNum w:abstractNumId="8">
+  <w:abstractNum w:abstractNumId="9">
     <w:nsid w:val="16A975CE"/>
     <w:multiLevelType w:val="hybridMultilevel"/>
     <w:tmpl w:val="4AB45BB6"/>
@@ -13614,7 +11785,7 @@
       </w:pPr>
     </w:lvl>
   </w:abstractNum>
-  <w:abstractNum w:abstractNumId="9">
+  <w:abstractNum w:abstractNumId="10">
     <w:nsid w:val="17F83106"/>
     <w:multiLevelType w:val="multilevel"/>
     <w:tmpl w:val="0ACCAFA8"/>
@@ -13763,7 +11934,7 @@
       </w:rPr>
     </w:lvl>
   </w:abstractNum>
-  <w:abstractNum w:abstractNumId="10">
+  <w:abstractNum w:abstractNumId="11">
     <w:nsid w:val="1A9D3CB4"/>
     <w:multiLevelType w:val="hybridMultilevel"/>
     <w:tmpl w:val="2338A7DA"/>
@@ -13852,7 +12023,7 @@
       </w:pPr>
     </w:lvl>
   </w:abstractNum>
-  <w:abstractNum w:abstractNumId="11">
+  <w:abstractNum w:abstractNumId="12">
     <w:nsid w:val="1BA422A9"/>
     <w:multiLevelType w:val="hybridMultilevel"/>
     <w:tmpl w:val="DE40F4C2"/>
@@ -13938,7 +12109,7 @@
       </w:pPr>
     </w:lvl>
   </w:abstractNum>
-  <w:abstractNum w:abstractNumId="12">
+  <w:abstractNum w:abstractNumId="13">
     <w:nsid w:val="255B6037"/>
     <w:multiLevelType w:val="hybridMultilevel"/>
     <w:tmpl w:val="C0AE61B8"/>
@@ -14027,7 +12198,7 @@
       </w:pPr>
     </w:lvl>
   </w:abstractNum>
-  <w:abstractNum w:abstractNumId="13">
+  <w:abstractNum w:abstractNumId="14">
     <w:nsid w:val="2BEA6E8E"/>
     <w:multiLevelType w:val="hybridMultilevel"/>
     <w:tmpl w:val="137C021A"/>
@@ -14139,7 +12310,7 @@
       </w:rPr>
     </w:lvl>
   </w:abstractNum>
-  <w:abstractNum w:abstractNumId="14">
+  <w:abstractNum w:abstractNumId="15">
     <w:nsid w:val="36C90570"/>
     <w:multiLevelType w:val="multilevel"/>
     <w:tmpl w:val="7B9438EC"/>
@@ -14252,7 +12423,7 @@
       </w:rPr>
     </w:lvl>
   </w:abstractNum>
-  <w:abstractNum w:abstractNumId="15">
+  <w:abstractNum w:abstractNumId="16">
     <w:nsid w:val="47E61666"/>
     <w:multiLevelType w:val="hybridMultilevel"/>
     <w:tmpl w:val="FF5CF204"/>
@@ -14338,7 +12509,7 @@
       </w:pPr>
     </w:lvl>
   </w:abstractNum>
-  <w:abstractNum w:abstractNumId="16">
+  <w:abstractNum w:abstractNumId="17">
     <w:nsid w:val="4A7A78E4"/>
     <w:multiLevelType w:val="hybridMultilevel"/>
     <w:tmpl w:val="29DAFE9A"/>
@@ -14424,7 +12595,7 @@
       </w:pPr>
     </w:lvl>
   </w:abstractNum>
-  <w:abstractNum w:abstractNumId="17">
+  <w:abstractNum w:abstractNumId="18">
     <w:nsid w:val="5A123A90"/>
     <w:multiLevelType w:val="hybridMultilevel"/>
     <w:tmpl w:val="D70C8626"/>
@@ -14537,7 +12708,7 @@
       </w:rPr>
     </w:lvl>
   </w:abstractNum>
-  <w:abstractNum w:abstractNumId="18">
+  <w:abstractNum w:abstractNumId="19">
     <w:nsid w:val="5AE720B5"/>
     <w:multiLevelType w:val="hybridMultilevel"/>
     <w:tmpl w:val="DE5ABCCE"/>
@@ -14623,7 +12794,7 @@
       </w:pPr>
     </w:lvl>
   </w:abstractNum>
-  <w:abstractNum w:abstractNumId="19">
+  <w:abstractNum w:abstractNumId="20">
     <w:nsid w:val="5CE17BBF"/>
     <w:multiLevelType w:val="hybridMultilevel"/>
     <w:tmpl w:val="5E507B3E"/>
@@ -14709,7 +12880,7 @@
       </w:pPr>
     </w:lvl>
   </w:abstractNum>
-  <w:abstractNum w:abstractNumId="20">
+  <w:abstractNum w:abstractNumId="21">
     <w:nsid w:val="6ADF3F4B"/>
     <w:multiLevelType w:val="hybridMultilevel"/>
     <w:tmpl w:val="B6E890B6"/>
@@ -14849,7 +13020,7 @@
       </w:rPr>
     </w:lvl>
   </w:abstractNum>
-  <w:abstractNum w:abstractNumId="21">
+  <w:abstractNum w:abstractNumId="22">
     <w:nsid w:val="6F5030C8"/>
     <w:multiLevelType w:val="hybridMultilevel"/>
     <w:tmpl w:val="594C29C6"/>
@@ -14941,7 +13112,7 @@
       </w:pPr>
     </w:lvl>
   </w:abstractNum>
-  <w:abstractNum w:abstractNumId="22">
+  <w:abstractNum w:abstractNumId="23">
     <w:nsid w:val="72395611"/>
     <w:multiLevelType w:val="hybridMultilevel"/>
     <w:tmpl w:val="1BD62790"/>
@@ -14957,7 +13128,7 @@
         <w:rFonts w:ascii="Symbol" w:hAnsi="Symbol" w:hint="default"/>
       </w:rPr>
     </w:lvl>
-    <w:lvl w:ilvl="1" w:tplc="041D0003" w:tentative="1">
+    <w:lvl w:ilvl="1" w:tplc="041D0003">
       <w:start w:val="1"/>
       <w:numFmt w:val="bullet"/>
       <w:lvlText w:val="o"/>
@@ -15054,7 +13225,7 @@
       </w:rPr>
     </w:lvl>
   </w:abstractNum>
-  <w:abstractNum w:abstractNumId="23">
+  <w:abstractNum w:abstractNumId="24">
     <w:nsid w:val="72E056D5"/>
     <w:multiLevelType w:val="multilevel"/>
     <w:tmpl w:val="D3D07924"/>
@@ -15167,7 +13338,7 @@
       </w:rPr>
     </w:lvl>
   </w:abstractNum>
-  <w:abstractNum w:abstractNumId="24">
+  <w:abstractNum w:abstractNumId="25">
     <w:nsid w:val="799114B5"/>
     <w:multiLevelType w:val="hybridMultilevel"/>
     <w:tmpl w:val="E5349EC0"/>
@@ -15253,7 +13424,7 @@
       </w:pPr>
     </w:lvl>
   </w:abstractNum>
-  <w:abstractNum w:abstractNumId="25">
+  <w:abstractNum w:abstractNumId="26">
     <w:nsid w:val="79BF7688"/>
     <w:multiLevelType w:val="hybridMultilevel"/>
     <w:tmpl w:val="0EDC5EDA"/>
@@ -15339,7 +13510,7 @@
       </w:pPr>
     </w:lvl>
   </w:abstractNum>
-  <w:abstractNum w:abstractNumId="26">
+  <w:abstractNum w:abstractNumId="27">
     <w:nsid w:val="7A184A05"/>
     <w:multiLevelType w:val="hybridMultilevel"/>
     <w:tmpl w:val="DE5ABCCE"/>
@@ -15425,7 +13596,7 @@
       </w:pPr>
     </w:lvl>
   </w:abstractNum>
-  <w:abstractNum w:abstractNumId="27">
+  <w:abstractNum w:abstractNumId="28">
     <w:nsid w:val="7A740980"/>
     <w:multiLevelType w:val="hybridMultilevel"/>
     <w:tmpl w:val="DE5ABCCE"/>
@@ -15511,7 +13682,7 @@
       </w:pPr>
     </w:lvl>
   </w:abstractNum>
-  <w:abstractNum w:abstractNumId="28">
+  <w:abstractNum w:abstractNumId="29">
     <w:nsid w:val="7C372997"/>
     <w:multiLevelType w:val="hybridMultilevel"/>
     <w:tmpl w:val="DE5ABCCE"/>
@@ -15610,82 +13781,85 @@
     <w:abstractNumId w:val="3"/>
   </w:num>
   <w:num w:numId="5">
-    <w:abstractNumId w:val="9"/>
+    <w:abstractNumId w:val="10"/>
   </w:num>
   <w:num w:numId="6">
-    <w:abstractNumId w:val="12"/>
+    <w:abstractNumId w:val="13"/>
   </w:num>
   <w:num w:numId="7">
+    <w:abstractNumId w:val="18"/>
+  </w:num>
+  <w:num w:numId="8">
+    <w:abstractNumId w:val="25"/>
+  </w:num>
+  <w:num w:numId="9">
     <w:abstractNumId w:val="17"/>
   </w:num>
-  <w:num w:numId="8">
-    <w:abstractNumId w:val="24"/>
-  </w:num>
-  <w:num w:numId="9">
-    <w:abstractNumId w:val="16"/>
-  </w:num>
   <w:num w:numId="10">
-    <w:abstractNumId w:val="25"/>
+    <w:abstractNumId w:val="26"/>
   </w:num>
   <w:num w:numId="11">
-    <w:abstractNumId w:val="11"/>
+    <w:abstractNumId w:val="12"/>
   </w:num>
   <w:num w:numId="12">
     <w:abstractNumId w:val="4"/>
   </w:num>
   <w:num w:numId="13">
-    <w:abstractNumId w:val="13"/>
+    <w:abstractNumId w:val="14"/>
   </w:num>
   <w:num w:numId="14">
-    <w:abstractNumId w:val="22"/>
+    <w:abstractNumId w:val="23"/>
   </w:num>
   <w:num w:numId="15">
-    <w:abstractNumId w:val="14"/>
+    <w:abstractNumId w:val="15"/>
   </w:num>
   <w:num w:numId="16">
-    <w:abstractNumId w:val="6"/>
+    <w:abstractNumId w:val="7"/>
   </w:num>
   <w:num w:numId="17">
     <w:abstractNumId w:val="5"/>
   </w:num>
   <w:num w:numId="18">
-    <w:abstractNumId w:val="19"/>
+    <w:abstractNumId w:val="20"/>
   </w:num>
   <w:num w:numId="19">
-    <w:abstractNumId w:val="21"/>
+    <w:abstractNumId w:val="22"/>
   </w:num>
   <w:num w:numId="20">
-    <w:abstractNumId w:val="8"/>
+    <w:abstractNumId w:val="9"/>
   </w:num>
   <w:num w:numId="21">
     <w:abstractNumId w:val="0"/>
   </w:num>
   <w:num w:numId="22">
-    <w:abstractNumId w:val="18"/>
+    <w:abstractNumId w:val="19"/>
   </w:num>
   <w:num w:numId="23">
+    <w:abstractNumId w:val="29"/>
+  </w:num>
+  <w:num w:numId="24">
+    <w:abstractNumId w:val="11"/>
+  </w:num>
+  <w:num w:numId="25">
+    <w:abstractNumId w:val="27"/>
+  </w:num>
+  <w:num w:numId="26">
     <w:abstractNumId w:val="28"/>
   </w:num>
-  <w:num w:numId="24">
-    <w:abstractNumId w:val="10"/>
-  </w:num>
-  <w:num w:numId="25">
-    <w:abstractNumId w:val="26"/>
-  </w:num>
-  <w:num w:numId="26">
-    <w:abstractNumId w:val="27"/>
-  </w:num>
   <w:num w:numId="27">
-    <w:abstractNumId w:val="7"/>
+    <w:abstractNumId w:val="8"/>
   </w:num>
   <w:num w:numId="28">
-    <w:abstractNumId w:val="23"/>
+    <w:abstractNumId w:val="24"/>
   </w:num>
   <w:num w:numId="29">
-    <w:abstractNumId w:val="20"/>
+    <w:abstractNumId w:val="21"/>
   </w:num>
   <w:num w:numId="30">
-    <w:abstractNumId w:val="15"/>
+    <w:abstractNumId w:val="16"/>
+  </w:num>
+  <w:num w:numId="31">
+    <w:abstractNumId w:val="6"/>
   </w:num>
 </w:numbering>
 </file>
@@ -17151,7 +15325,7 @@
 </file>
 
 <file path=customXml/itemProps1.xml><?xml version="1.0" encoding="utf-8"?>
-<ds:datastoreItem xmlns:ds="http://schemas.openxmlformats.org/officeDocument/2006/customXml" ds:itemID="{4B8592AF-EC41-496F-8EA6-5014653A5541}">
+<ds:datastoreItem xmlns:ds="http://schemas.openxmlformats.org/officeDocument/2006/customXml" ds:itemID="{B93989EC-C00F-4FE6-9DD7-A21F4F5A00C1}">
   <ds:schemaRefs>
     <ds:schemaRef ds:uri="http://schemas.openxmlformats.org/officeDocument/2006/bibliography"/>
   </ds:schemaRefs>

--- a/Documents/Report/DVA406_Report_Draft - GF.docx
+++ b/Documents/Report/DVA406_Report_Draft - GF.docx
@@ -2718,23 +2718,41 @@
     </w:p>
     <w:p>
       <w:r>
+        <w:rPr>
+          <w:highlight w:val="yellow"/>
+        </w:rPr>
         <w:t xml:space="preserve">Här skriver vi individuellt 2-3 </w:t>
       </w:r>
       <w:proofErr w:type="spellStart"/>
       <w:r>
+        <w:rPr>
+          <w:highlight w:val="yellow"/>
+        </w:rPr>
         <w:t>st</w:t>
       </w:r>
       <w:proofErr w:type="spellEnd"/>
       <w:r>
+        <w:rPr>
+          <w:highlight w:val="yellow"/>
+        </w:rPr>
         <w:t xml:space="preserve"> summeringar var, från artiklar</w:t>
       </w:r>
       <w:r>
+        <w:rPr>
+          <w:highlight w:val="yellow"/>
+        </w:rPr>
         <w:t xml:space="preserve"> </w:t>
       </w:r>
       <w:r>
+        <w:rPr>
+          <w:highlight w:val="yellow"/>
+        </w:rPr>
         <w:t>relevanta för kursinnehållet</w:t>
       </w:r>
       <w:r>
+        <w:rPr>
+          <w:highlight w:val="yellow"/>
+        </w:rPr>
         <w:t>, addera referenser för artiklarna</w:t>
       </w:r>
     </w:p>
@@ -2874,7 +2892,13 @@
         <w:rPr>
           <w:lang w:val="en-US"/>
         </w:rPr>
-        <w:t>Read sound input data.</w:t>
+        <w:t>Input</w:t>
+      </w:r>
+      <w:r>
+        <w:rPr>
+          <w:lang w:val="en-US"/>
+        </w:rPr>
+        <w:t xml:space="preserve"> sound input data.</w:t>
       </w:r>
     </w:p>
     <w:p>
@@ -2902,7 +2926,19 @@
         <w:rPr>
           <w:lang w:val="en-US"/>
         </w:rPr>
-        <w:t>Compare a new sound with the cases in the library and evaluate if it is a sneeze or not.</w:t>
+        <w:t xml:space="preserve">Compare a new sound with the cases in the library and evaluate if it is a </w:t>
+      </w:r>
+      <w:r>
+        <w:rPr>
+          <w:lang w:val="en-US"/>
+        </w:rPr>
+        <w:t>match</w:t>
+      </w:r>
+      <w:r>
+        <w:rPr>
+          <w:lang w:val="en-US"/>
+        </w:rPr>
+        <w:t xml:space="preserve"> or not.</w:t>
       </w:r>
     </w:p>
     <w:p>
@@ -2975,112 +3011,27 @@
         <w:rPr>
           <w:lang w:val="en-US"/>
         </w:rPr>
-        <w:t xml:space="preserve"> that contains the basic CBR functions:</w:t>
-      </w:r>
-    </w:p>
-    <w:p>
-      <w:pPr>
-        <w:rPr>
-          <w:lang w:val="en-US"/>
-        </w:rPr>
-      </w:pPr>
-      <w:r>
-        <w:rPr>
-          <w:noProof/>
-          <w:lang w:eastAsia="sv-SE"/>
-        </w:rPr>
-        <w:lastRenderedPageBreak/>
-        <w:drawing>
-          <wp:inline distT="0" distB="0" distL="0" distR="0" wp14:anchorId="0E642FA0" wp14:editId="3483D56F">
-            <wp:extent cx="3009900" cy="3519459"/>
-            <wp:effectExtent l="0" t="0" r="0" b="5080"/>
-            <wp:docPr id="3" name="image01.png"/>
-            <wp:cNvGraphicFramePr>
-              <a:graphicFrameLocks xmlns:a="http://schemas.openxmlformats.org/drawingml/2006/main" noChangeAspect="1"/>
-            </wp:cNvGraphicFramePr>
-            <a:graphic xmlns:a="http://schemas.openxmlformats.org/drawingml/2006/main">
-              <a:graphicData uri="http://schemas.openxmlformats.org/drawingml/2006/picture">
-                <pic:pic xmlns:pic="http://schemas.openxmlformats.org/drawingml/2006/picture">
-                  <pic:nvPicPr>
-                    <pic:cNvPr id="0" name="image01.png"/>
-                    <pic:cNvPicPr>
-                      <a:picLocks noChangeAspect="1" noChangeArrowheads="1"/>
-                    </pic:cNvPicPr>
-                  </pic:nvPicPr>
-                  <pic:blipFill>
-                    <a:blip r:embed="rId12">
-                      <a:extLst>
-                        <a:ext uri="{28A0092B-C50C-407E-A947-70E740481C1C}">
-                          <a14:useLocalDpi xmlns:a14="http://schemas.microsoft.com/office/drawing/2010/main" val="0"/>
-                        </a:ext>
-                      </a:extLst>
-                    </a:blip>
-                    <a:srcRect/>
-                    <a:stretch>
-                      <a:fillRect/>
-                    </a:stretch>
-                  </pic:blipFill>
-                  <pic:spPr bwMode="auto">
-                    <a:xfrm>
-                      <a:off x="0" y="0"/>
-                      <a:ext cx="3016272" cy="3526910"/>
-                    </a:xfrm>
-                    <a:prstGeom prst="rect">
-                      <a:avLst/>
-                    </a:prstGeom>
-                    <a:noFill/>
-                    <a:ln>
-                      <a:noFill/>
-                    </a:ln>
-                  </pic:spPr>
-                </pic:pic>
-              </a:graphicData>
-            </a:graphic>
-          </wp:inline>
-        </w:drawing>
-      </w:r>
-    </w:p>
-    <w:p>
-      <w:pPr>
-        <w:rPr>
-          <w:noProof/>
-          <w:lang w:val="en-US"/>
-        </w:rPr>
-      </w:pPr>
-      <w:r>
-        <w:rPr>
-          <w:noProof/>
-          <w:lang w:val="en-US"/>
-        </w:rPr>
-        <w:t>Figure x: CBR System overview</w:t>
-      </w:r>
-    </w:p>
-    <w:p>
-      <w:pPr>
-        <w:rPr>
-          <w:lang w:val="en-US"/>
-        </w:rPr>
-      </w:pPr>
-    </w:p>
-    <w:p>
-      <w:pPr>
-        <w:rPr>
-          <w:lang w:val="en-US"/>
-        </w:rPr>
-      </w:pPr>
-    </w:p>
-    <w:p>
-      <w:pPr>
-        <w:rPr>
-          <w:lang w:val="en-US"/>
-        </w:rPr>
-      </w:pPr>
-      <w:r>
-        <w:rPr>
-          <w:lang w:val="en-US"/>
-        </w:rPr>
-        <w:t>Prototype approach:</w:t>
-      </w:r>
+        <w:t xml:space="preserve"> that contains the bas</w:t>
+      </w:r>
+      <w:r>
+        <w:rPr>
+          <w:lang w:val="en-US"/>
+        </w:rPr>
+        <w:t>ic CBR functions</w:t>
+      </w:r>
+      <w:r>
+        <w:rPr>
+          <w:lang w:val="en-US"/>
+        </w:rPr>
+        <w:t>:</w:t>
+      </w:r>
+    </w:p>
+    <w:p>
+      <w:pPr>
+        <w:rPr>
+          <w:lang w:val="en-US"/>
+        </w:rPr>
+      </w:pPr>
     </w:p>
     <w:p>
       <w:pPr>
@@ -3293,7 +3244,19 @@
         <w:rPr>
           <w:lang w:val="en-US"/>
         </w:rPr>
-        <w:t>The program is able to run in two modes depending of parameter setup:</w:t>
+        <w:t xml:space="preserve">The program is able to run in two modes depending of </w:t>
+      </w:r>
+      <w:r>
+        <w:rPr>
+          <w:lang w:val="en-US"/>
+        </w:rPr>
+        <w:t xml:space="preserve">the </w:t>
+      </w:r>
+      <w:r>
+        <w:rPr>
+          <w:lang w:val="en-US"/>
+        </w:rPr>
+        <w:t>parameter setup:</w:t>
       </w:r>
     </w:p>
     <w:p>
@@ -3310,7 +3273,32 @@
         <w:rPr>
           <w:lang w:val="en-US"/>
         </w:rPr>
-        <w:t>Build a case library, in a loop: extract 1 file from the library and evaluate performance.</w:t>
+        <w:lastRenderedPageBreak/>
+        <w:t>Build a case library, then</w:t>
+      </w:r>
+      <w:r>
+        <w:rPr>
+          <w:lang w:val="en-US"/>
+        </w:rPr>
+        <w:t xml:space="preserve"> in a loop: extract 1 file from the l</w:t>
+      </w:r>
+      <w:r>
+        <w:rPr>
+          <w:lang w:val="en-US"/>
+        </w:rPr>
+        <w:t xml:space="preserve">ibrary and evaluate performance, repeat for each entry in the case library and calculate average </w:t>
+      </w:r>
+      <w:r>
+        <w:rPr>
+          <w:lang w:val="en-US"/>
+        </w:rPr>
+        <w:t>performance</w:t>
+      </w:r>
+      <w:r>
+        <w:rPr>
+          <w:lang w:val="en-US"/>
+        </w:rPr>
+        <w:t>.</w:t>
       </w:r>
     </w:p>
     <w:p>
@@ -3332,6 +3320,37 @@
     </w:p>
     <w:p>
       <w:pPr>
+        <w:numPr>
+          <w:ilvl w:val="0"/>
+          <w:numId w:val="14"/>
+        </w:numPr>
+        <w:rPr>
+          <w:lang w:val="en-US"/>
+        </w:rPr>
+      </w:pPr>
+      <w:r>
+        <w:rPr>
+          <w:lang w:val="en-US"/>
+        </w:rPr>
+        <w:t xml:space="preserve">Learning: simulated maintenance phase where the case library is updated from the result of </w:t>
+      </w:r>
+      <w:proofErr w:type="gramStart"/>
+      <w:r>
+        <w:rPr>
+          <w:lang w:val="en-US"/>
+        </w:rPr>
+        <w:t>the analyze</w:t>
+      </w:r>
+      <w:proofErr w:type="gramEnd"/>
+      <w:r>
+        <w:rPr>
+          <w:lang w:val="en-US"/>
+        </w:rPr>
+        <w:t xml:space="preserve"> of a new set of sample files with known status.</w:t>
+      </w:r>
+    </w:p>
+    <w:p>
+      <w:pPr>
         <w:pStyle w:val="Heading3"/>
         <w:rPr>
           <w:lang w:val="en-US"/>
@@ -3361,14 +3380,6 @@
     </w:p>
     <w:p>
       <w:pPr>
-        <w:rPr>
-          <w:noProof/>
-          <w:lang w:val="en-US"/>
-        </w:rPr>
-      </w:pPr>
-    </w:p>
-    <w:p>
-      <w:pPr>
         <w:pStyle w:val="Heading3"/>
         <w:rPr>
           <w:lang w:val="en-US"/>
@@ -3408,886 +3419,284 @@
         <w:rPr>
           <w:lang w:val="en-US"/>
         </w:rPr>
+        <w:t>Block Diagram, CBR evaluation</w:t>
+      </w:r>
+      <w:bookmarkEnd w:id="9"/>
+    </w:p>
+    <w:p>
+      <w:pPr>
+        <w:rPr>
+          <w:lang w:val="en-US"/>
+        </w:rPr>
+      </w:pPr>
+      <w:r>
+        <w:rPr>
+          <w:lang w:val="en-US"/>
+        </w:rPr>
+        <w:t>DELETE CHAPTER!</w:t>
+      </w:r>
+    </w:p>
+    <w:p>
+      <w:pPr>
+        <w:pStyle w:val="Heading3"/>
+        <w:rPr>
+          <w:lang w:val="en-US"/>
+        </w:rPr>
+      </w:pPr>
+      <w:bookmarkStart w:id="10" w:name="_Toc414462299"/>
+      <w:r>
+        <w:rPr>
+          <w:lang w:val="en-US"/>
+        </w:rPr>
+        <w:t>Workflow</w:t>
+      </w:r>
+      <w:bookmarkEnd w:id="10"/>
+    </w:p>
+    <w:p>
+      <w:pPr>
+        <w:rPr>
+          <w:lang w:val="en-US"/>
+        </w:rPr>
+      </w:pPr>
+      <w:r>
+        <w:rPr>
+          <w:lang w:val="en-US"/>
+        </w:rPr>
+        <w:t>DELETE CHAPTER!</w:t>
+      </w:r>
+    </w:p>
+    <w:p>
+      <w:pPr>
+        <w:pStyle w:val="Heading2"/>
+        <w:rPr>
+          <w:lang w:val="en-US"/>
+        </w:rPr>
+      </w:pPr>
+      <w:bookmarkStart w:id="11" w:name="_Toc414462300"/>
+      <w:r>
+        <w:rPr>
+          <w:lang w:val="en-US"/>
+        </w:rPr>
+        <w:t>Method</w:t>
+      </w:r>
+      <w:bookmarkEnd w:id="11"/>
+    </w:p>
+    <w:p>
+      <w:pPr>
+        <w:rPr>
+          <w:lang w:val="en-US"/>
+        </w:rPr>
+      </w:pPr>
+      <w:r>
+        <w:rPr>
+          <w:lang w:val="en-US"/>
+        </w:rPr>
+        <w:t>The method used is implemented in a program structured as below:</w:t>
+      </w:r>
+    </w:p>
+    <w:p>
+      <w:pPr>
+        <w:rPr>
+          <w:lang w:val="en-US"/>
+        </w:rPr>
+      </w:pPr>
+      <w:r>
+        <w:rPr>
+          <w:noProof/>
+          <w:lang w:eastAsia="sv-SE"/>
+        </w:rPr>
         <w:lastRenderedPageBreak/>
-        <w:t>Block Diagram, CBR evaluation</w:t>
-      </w:r>
-      <w:bookmarkEnd w:id="9"/>
-    </w:p>
-    <w:p>
-      <w:pPr>
-        <w:rPr>
-          <w:lang w:val="en-US"/>
-        </w:rPr>
-      </w:pPr>
-      <w:r>
-        <w:rPr>
-          <w:lang w:val="en-US"/>
-        </w:rPr>
-        <w:t>DELETE CHAPTER!</w:t>
-      </w:r>
-    </w:p>
-    <w:p>
-      <w:pPr>
-        <w:pStyle w:val="Heading3"/>
-        <w:rPr>
-          <w:lang w:val="en-US"/>
-        </w:rPr>
-      </w:pPr>
-      <w:bookmarkStart w:id="10" w:name="_Toc414462299"/>
-      <w:r>
-        <w:rPr>
-          <w:lang w:val="en-US"/>
-        </w:rPr>
-        <w:t>Workflow</w:t>
-      </w:r>
-      <w:bookmarkEnd w:id="10"/>
-    </w:p>
-    <w:p>
-      <w:pPr>
-        <w:rPr>
-          <w:lang w:val="en-US"/>
-        </w:rPr>
-      </w:pPr>
-      <w:r>
-        <w:rPr>
-          <w:lang w:val="en-US"/>
-        </w:rPr>
-        <w:t>Overview of the complete system, it consists of two programs working in collaboration via sets of files. Sound files in .wav-formats are used for feature extraction, the result is stored as feature files in .</w:t>
-      </w:r>
-      <w:proofErr w:type="spellStart"/>
-      <w:r>
-        <w:rPr>
-          <w:lang w:val="en-US"/>
-        </w:rPr>
-        <w:t>ftr</w:t>
-      </w:r>
-      <w:proofErr w:type="spellEnd"/>
-      <w:r>
-        <w:rPr>
-          <w:lang w:val="en-US"/>
-        </w:rPr>
-        <w:t>-format.</w:t>
-      </w:r>
-      <w:r>
-        <w:rPr>
-          <w:lang w:val="en-US"/>
-        </w:rPr>
-        <w:t xml:space="preserve"> </w:t>
-      </w:r>
-      <w:r>
-        <w:rPr>
-          <w:lang w:val="en-US"/>
-        </w:rPr>
-        <w:t>These files are used by the CBR System case library together with a sound file to evaluate if it contains a sneeze or not</w:t>
-      </w:r>
-    </w:p>
-    <w:p>
-      <w:pPr>
-        <w:rPr>
-          <w:lang w:val="en-US"/>
-        </w:rPr>
-      </w:pPr>
-    </w:p>
-    <w:p>
-      <w:pPr>
-        <w:rPr>
-          <w:lang w:val="en-US"/>
-        </w:rPr>
-      </w:pPr>
-      <w:bookmarkStart w:id="11" w:name="_GoBack"/>
-      <w:bookmarkEnd w:id="11"/>
-    </w:p>
-    <w:p>
-      <w:pPr>
-        <w:pStyle w:val="Heading2"/>
-        <w:rPr>
-          <w:lang w:val="en-US"/>
-        </w:rPr>
-      </w:pPr>
-      <w:bookmarkStart w:id="12" w:name="_Toc414462300"/>
-      <w:r>
-        <w:rPr>
-          <w:lang w:val="en-US"/>
-        </w:rPr>
-        <w:t>Method</w:t>
-      </w:r>
-      <w:bookmarkEnd w:id="12"/>
-    </w:p>
-    <w:p>
-      <w:pPr>
-        <w:rPr>
-          <w:lang w:val="en-US"/>
-        </w:rPr>
-      </w:pPr>
-      <w:r>
-        <w:rPr>
-          <w:lang w:val="en-US"/>
-        </w:rPr>
-        <w:t>The method used is implemented in a program structured as below:</w:t>
-      </w:r>
-    </w:p>
-    <w:p>
-      <w:pPr>
-        <w:rPr>
-          <w:lang w:val="en-US"/>
-        </w:rPr>
-      </w:pPr>
-      <w:r>
-        <w:rPr>
-          <w:noProof/>
-          <w:lang w:eastAsia="sv-SE"/>
-        </w:rPr>
         <mc:AlternateContent>
-          <mc:Choice Requires="wpg">
+          <mc:Choice Requires="wps">
             <w:drawing>
-              <wp:anchor distT="0" distB="0" distL="114300" distR="114300" simplePos="0" relativeHeight="251712512" behindDoc="0" locked="0" layoutInCell="1" allowOverlap="1" wp14:anchorId="1AFD1903" wp14:editId="7AB55304">
+              <wp:anchor distT="0" distB="0" distL="114300" distR="114300" simplePos="0" relativeHeight="251716608" behindDoc="0" locked="0" layoutInCell="1" allowOverlap="1" wp14:anchorId="4BB406DC" wp14:editId="5478157D">
                 <wp:simplePos x="0" y="0"/>
-                <wp:positionH relativeFrom="margin">
-                  <wp:posOffset>175894</wp:posOffset>
+                <wp:positionH relativeFrom="column">
+                  <wp:posOffset>3169920</wp:posOffset>
                 </wp:positionH>
                 <wp:positionV relativeFrom="paragraph">
-                  <wp:posOffset>562610</wp:posOffset>
+                  <wp:posOffset>1667154</wp:posOffset>
                 </wp:positionV>
-                <wp:extent cx="5876925" cy="4495800"/>
-                <wp:effectExtent l="0" t="0" r="28575" b="19050"/>
+                <wp:extent cx="3658" cy="406806"/>
+                <wp:effectExtent l="76200" t="0" r="73025" b="50800"/>
                 <wp:wrapNone/>
-                <wp:docPr id="69" name="Group 51"/>
+                <wp:docPr id="2" name="Straight Arrow Connector 2"/>
+                <wp:cNvGraphicFramePr/>
+                <a:graphic xmlns:a="http://schemas.openxmlformats.org/drawingml/2006/main">
+                  <a:graphicData uri="http://schemas.microsoft.com/office/word/2010/wordprocessingShape">
+                    <wps:wsp>
+                      <wps:cNvCnPr/>
+                      <wps:spPr>
+                        <a:xfrm>
+                          <a:off x="0" y="0"/>
+                          <a:ext cx="3658" cy="406806"/>
+                        </a:xfrm>
+                        <a:prstGeom prst="straightConnector1">
+                          <a:avLst/>
+                        </a:prstGeom>
+                        <a:ln w="12700">
+                          <a:tailEnd type="triangle"/>
+                        </a:ln>
+                      </wps:spPr>
+                      <wps:style>
+                        <a:lnRef idx="1">
+                          <a:schemeClr val="dk1"/>
+                        </a:lnRef>
+                        <a:fillRef idx="0">
+                          <a:schemeClr val="dk1"/>
+                        </a:fillRef>
+                        <a:effectRef idx="0">
+                          <a:schemeClr val="dk1"/>
+                        </a:effectRef>
+                        <a:fontRef idx="minor">
+                          <a:schemeClr val="tx1"/>
+                        </a:fontRef>
+                      </wps:style>
+                      <wps:bodyPr/>
+                    </wps:wsp>
+                  </a:graphicData>
+                </a:graphic>
+              </wp:anchor>
+            </w:drawing>
+          </mc:Choice>
+          <mc:Fallback>
+            <w:pict>
+              <v:shapetype w14:anchorId="218572F7" id="_x0000_t32" coordsize="21600,21600" o:spt="32" o:oned="t" path="m,l21600,21600e" filled="f">
+                <v:path arrowok="t" fillok="f" o:connecttype="none"/>
+                <o:lock v:ext="edit" shapetype="t"/>
+              </v:shapetype>
+              <v:shape id="Straight Arrow Connector 2" o:spid="_x0000_s1026" type="#_x0000_t32" style="position:absolute;margin-left:249.6pt;margin-top:131.25pt;width:.3pt;height:32.05pt;z-index:251716608;visibility:visible;mso-wrap-style:square;mso-wrap-distance-left:9pt;mso-wrap-distance-top:0;mso-wrap-distance-right:9pt;mso-wrap-distance-bottom:0;mso-position-horizontal:absolute;mso-position-horizontal-relative:text;mso-position-vertical:absolute;mso-position-vertical-relative:text" o:gfxdata="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" strokecolor="black [3200]" strokeweight="1pt">
+                <v:stroke endarrow="block" joinstyle="miter"/>
+              </v:shape>
+            </w:pict>
+          </mc:Fallback>
+        </mc:AlternateContent>
+      </w:r>
+      <w:r>
+        <w:rPr>
+          <w:noProof/>
+          <w:lang w:eastAsia="sv-SE"/>
+        </w:rPr>
+        <mc:AlternateContent>
+          <mc:Choice Requires="wps">
+            <w:drawing>
+              <wp:anchor distT="0" distB="0" distL="114300" distR="114300" simplePos="0" relativeHeight="251714560" behindDoc="0" locked="0" layoutInCell="1" allowOverlap="1" wp14:anchorId="1DDD4802" wp14:editId="4D204845">
+                <wp:simplePos x="0" y="0"/>
+                <wp:positionH relativeFrom="column">
+                  <wp:posOffset>2367280</wp:posOffset>
+                </wp:positionH>
+                <wp:positionV relativeFrom="paragraph">
+                  <wp:posOffset>2078990</wp:posOffset>
+                </wp:positionV>
+                <wp:extent cx="1564640" cy="884555"/>
+                <wp:effectExtent l="0" t="0" r="16510" b="10795"/>
+                <wp:wrapNone/>
+                <wp:docPr id="1" name="Parallelogram 22"/>
                 <wp:cNvGraphicFramePr>
                   <a:graphicFrameLocks xmlns:a="http://schemas.openxmlformats.org/drawingml/2006/main"/>
                 </wp:cNvGraphicFramePr>
                 <a:graphic xmlns:a="http://schemas.openxmlformats.org/drawingml/2006/main">
-                  <a:graphicData uri="http://schemas.microsoft.com/office/word/2010/wordprocessingGroup">
-                    <wpg:wgp>
-                      <wpg:cNvGrpSpPr>
-                        <a:grpSpLocks/>
-                      </wpg:cNvGrpSpPr>
-                      <wpg:grpSpPr bwMode="auto">
+                  <a:graphicData uri="http://schemas.microsoft.com/office/word/2010/wordprocessingShape">
+                    <wps:wsp>
+                      <wps:cNvSpPr>
+                        <a:spLocks noChangeArrowheads="1"/>
+                      </wps:cNvSpPr>
+                      <wps:spPr bwMode="auto">
                         <a:xfrm>
                           <a:off x="0" y="0"/>
-                          <a:ext cx="5876925" cy="4495800"/>
-                          <a:chOff x="1980" y="1405"/>
-                          <a:chExt cx="8469" cy="6884"/>
+                          <a:ext cx="1564640" cy="884555"/>
                         </a:xfrm>
-                      </wpg:grpSpPr>
-                      <wps:wsp>
-                        <wps:cNvPr id="70" name="Rectangle 15"/>
-                        <wps:cNvSpPr>
-                          <a:spLocks noChangeArrowheads="1"/>
-                        </wps:cNvSpPr>
-                        <wps:spPr bwMode="auto">
-                          <a:xfrm>
-                            <a:off x="5256" y="1405"/>
-                            <a:ext cx="2129" cy="1696"/>
-                          </a:xfrm>
-                          <a:prstGeom prst="rect">
-                            <a:avLst/>
-                          </a:prstGeom>
+                        <a:prstGeom prst="parallelogram">
+                          <a:avLst>
+                            <a:gd name="adj" fmla="val 17592"/>
+                          </a:avLst>
+                        </a:prstGeom>
+                        <a:solidFill>
+                          <a:srgbClr val="CFE2F3"/>
+                        </a:solidFill>
+                        <a:ln w="19050">
                           <a:solidFill>
-                            <a:srgbClr val="CFE2F3"/>
+                            <a:srgbClr val="000000"/>
                           </a:solidFill>
-                          <a:ln w="19050">
-                            <a:solidFill>
-                              <a:srgbClr val="000000"/>
-                            </a:solidFill>
-                            <a:round/>
-                            <a:headEnd/>
-                            <a:tailEnd/>
-                          </a:ln>
-                        </wps:spPr>
-                        <wps:txbx>
-                          <w:txbxContent>
-                            <w:p>
-                              <w:pPr>
-                                <w:textDirection w:val="btLr"/>
-                              </w:pPr>
-                              <w:proofErr w:type="spellStart"/>
-                              <w:r>
-                                <w:rPr>
-                                  <w:rFonts w:ascii="Arial" w:eastAsia="Arial" w:hAnsi="Arial" w:cs="Arial"/>
-                                  <w:sz w:val="28"/>
-                                </w:rPr>
-                                <w:t>Extract</w:t>
-                              </w:r>
-                              <w:proofErr w:type="spellEnd"/>
-                              <w:r>
-                                <w:rPr>
-                                  <w:rFonts w:ascii="Arial" w:eastAsia="Arial" w:hAnsi="Arial" w:cs="Arial"/>
-                                  <w:sz w:val="28"/>
-                                </w:rPr>
-                                <w:t xml:space="preserve"> Features</w:t>
-                              </w:r>
-                            </w:p>
-                          </w:txbxContent>
-                        </wps:txbx>
-                        <wps:bodyPr rot="0" vert="horz" wrap="square" lIns="91425" tIns="91425" rIns="91425" bIns="91425" anchor="ctr" anchorCtr="0" upright="1">
-                          <a:noAutofit/>
-                        </wps:bodyPr>
-                      </wps:wsp>
-                      <wps:wsp>
-                        <wps:cNvPr id="71" name="Flowchart: Magnetic Disk 16"/>
-                        <wps:cNvSpPr>
-                          <a:spLocks noChangeArrowheads="1"/>
-                        </wps:cNvSpPr>
-                        <wps:spPr bwMode="auto">
-                          <a:xfrm>
-                            <a:off x="2715" y="1794"/>
-                            <a:ext cx="1239" cy="1270"/>
-                          </a:xfrm>
-                          <a:prstGeom prst="flowChartMagneticDisk">
-                            <a:avLst/>
-                          </a:prstGeom>
-                          <a:solidFill>
-                            <a:srgbClr val="CFE2F3"/>
-                          </a:solidFill>
-                          <a:ln w="19050">
-                            <a:solidFill>
-                              <a:srgbClr val="000000"/>
-                            </a:solidFill>
-                            <a:round/>
-                            <a:headEnd/>
-                            <a:tailEnd/>
-                          </a:ln>
-                        </wps:spPr>
-                        <wps:txbx>
-                          <w:txbxContent>
-                            <w:p>
-                              <w:pPr>
-                                <w:textDirection w:val="btLr"/>
-                              </w:pPr>
-                              <w:r>
-                                <w:rPr>
-                                  <w:rFonts w:ascii="Arial" w:eastAsia="Arial" w:hAnsi="Arial" w:cs="Arial"/>
-                                  <w:sz w:val="28"/>
-                                </w:rPr>
-                                <w:t>.</w:t>
-                              </w:r>
-                              <w:proofErr w:type="spellStart"/>
-                              <w:r>
-                                <w:rPr>
-                                  <w:rFonts w:ascii="Arial" w:eastAsia="Arial" w:hAnsi="Arial" w:cs="Arial"/>
-                                  <w:sz w:val="28"/>
-                                </w:rPr>
-                                <w:t>wav</w:t>
-                              </w:r>
-                              <w:proofErr w:type="spellEnd"/>
-                              <w:r>
-                                <w:rPr>
-                                  <w:rFonts w:ascii="Arial" w:eastAsia="Arial" w:hAnsi="Arial" w:cs="Arial"/>
-                                  <w:sz w:val="28"/>
-                                </w:rPr>
-                                <w:t xml:space="preserve"> </w:t>
-                              </w:r>
-                              <w:proofErr w:type="spellStart"/>
-                              <w:r>
-                                <w:rPr>
-                                  <w:rFonts w:ascii="Arial" w:eastAsia="Arial" w:hAnsi="Arial" w:cs="Arial"/>
-                                  <w:sz w:val="28"/>
-                                </w:rPr>
-                                <w:t>files</w:t>
-                              </w:r>
-                              <w:proofErr w:type="spellEnd"/>
-                            </w:p>
-                          </w:txbxContent>
-                        </wps:txbx>
-                        <wps:bodyPr rot="0" vert="horz" wrap="square" lIns="91425" tIns="91425" rIns="91425" bIns="91425" anchor="ctr" anchorCtr="0" upright="1">
-                          <a:noAutofit/>
-                        </wps:bodyPr>
-                      </wps:wsp>
-                      <wps:wsp>
-                        <wps:cNvPr id="72" name="Straight Arrow Connector 17"/>
-                        <wps:cNvCnPr>
-                          <a:cxnSpLocks noChangeShapeType="1"/>
-                        </wps:cNvCnPr>
-                        <wps:spPr bwMode="auto">
-                          <a:xfrm>
-                            <a:off x="3954" y="2254"/>
-                            <a:ext cx="1302" cy="0"/>
-                          </a:xfrm>
-                          <a:prstGeom prst="straightConnector1">
-                            <a:avLst/>
-                          </a:prstGeom>
-                          <a:noFill/>
-                          <a:ln w="19050">
-                            <a:solidFill>
-                              <a:srgbClr val="000000"/>
-                            </a:solidFill>
-                            <a:round/>
-                            <a:headEnd type="none" w="lg" len="lg"/>
-                            <a:tailEnd type="triangle" w="lg" len="lg"/>
-                          </a:ln>
-                          <a:extLst>
-                            <a:ext uri="{909E8E84-426E-40DD-AFC4-6F175D3DCCD1}">
-                              <a14:hiddenFill xmlns:a14="http://schemas.microsoft.com/office/drawing/2010/main">
-                                <a:noFill/>
-                              </a14:hiddenFill>
-                            </a:ext>
-                          </a:extLst>
-                        </wps:spPr>
-                        <wps:bodyPr/>
-                      </wps:wsp>
-                      <wps:wsp>
-                        <wps:cNvPr id="73" name="Flowchart: Magnetic Disk 18"/>
-                        <wps:cNvSpPr>
-                          <a:spLocks noChangeArrowheads="1"/>
-                        </wps:cNvSpPr>
-                        <wps:spPr bwMode="auto">
-                          <a:xfrm>
-                            <a:off x="8689" y="1794"/>
-                            <a:ext cx="1237" cy="1198"/>
-                          </a:xfrm>
-                          <a:prstGeom prst="flowChartMagneticDisk">
-                            <a:avLst/>
-                          </a:prstGeom>
-                          <a:solidFill>
-                            <a:srgbClr val="CFE2F3"/>
-                          </a:solidFill>
-                          <a:ln w="19050">
-                            <a:solidFill>
-                              <a:srgbClr val="000000"/>
-                            </a:solidFill>
-                            <a:round/>
-                            <a:headEnd/>
-                            <a:tailEnd/>
-                          </a:ln>
-                        </wps:spPr>
-                        <wps:txbx>
-                          <w:txbxContent>
-                            <w:p>
-                              <w:pPr>
-                                <w:textDirection w:val="btLr"/>
-                              </w:pPr>
-                              <w:r>
-                                <w:rPr>
-                                  <w:rFonts w:ascii="Arial" w:eastAsia="Arial" w:hAnsi="Arial" w:cs="Arial"/>
-                                  <w:sz w:val="28"/>
-                                </w:rPr>
-                                <w:t>.</w:t>
-                              </w:r>
-                              <w:proofErr w:type="spellStart"/>
-                              <w:r>
-                                <w:rPr>
-                                  <w:rFonts w:ascii="Arial" w:eastAsia="Arial" w:hAnsi="Arial" w:cs="Arial"/>
-                                  <w:sz w:val="28"/>
-                                </w:rPr>
-                                <w:t>ftr</w:t>
-                              </w:r>
-                              <w:proofErr w:type="spellEnd"/>
-                              <w:r>
-                                <w:rPr>
-                                  <w:rFonts w:ascii="Arial" w:eastAsia="Arial" w:hAnsi="Arial" w:cs="Arial"/>
-                                  <w:sz w:val="28"/>
-                                </w:rPr>
-                                <w:t xml:space="preserve"> </w:t>
-                              </w:r>
-                              <w:proofErr w:type="spellStart"/>
-                              <w:r>
-                                <w:rPr>
-                                  <w:rFonts w:ascii="Arial" w:eastAsia="Arial" w:hAnsi="Arial" w:cs="Arial"/>
-                                  <w:sz w:val="28"/>
-                                </w:rPr>
-                                <w:t>files</w:t>
-                              </w:r>
-                              <w:proofErr w:type="spellEnd"/>
-                            </w:p>
-                          </w:txbxContent>
-                        </wps:txbx>
-                        <wps:bodyPr rot="0" vert="horz" wrap="square" lIns="91425" tIns="91425" rIns="91425" bIns="91425" anchor="ctr" anchorCtr="0" upright="1">
-                          <a:noAutofit/>
-                        </wps:bodyPr>
-                      </wps:wsp>
-                      <wps:wsp>
-                        <wps:cNvPr id="74" name="Straight Arrow Connector 19"/>
-                        <wps:cNvCnPr>
-                          <a:cxnSpLocks noChangeShapeType="1"/>
-                        </wps:cNvCnPr>
-                        <wps:spPr bwMode="auto">
-                          <a:xfrm>
-                            <a:off x="7385" y="2254"/>
-                            <a:ext cx="1304" cy="0"/>
-                          </a:xfrm>
-                          <a:prstGeom prst="straightConnector1">
-                            <a:avLst/>
-                          </a:prstGeom>
-                          <a:noFill/>
-                          <a:ln w="19050">
-                            <a:solidFill>
-                              <a:srgbClr val="000000"/>
-                            </a:solidFill>
-                            <a:round/>
-                            <a:headEnd type="none" w="lg" len="lg"/>
-                            <a:tailEnd type="triangle" w="lg" len="lg"/>
-                          </a:ln>
-                          <a:extLst>
-                            <a:ext uri="{909E8E84-426E-40DD-AFC4-6F175D3DCCD1}">
-                              <a14:hiddenFill xmlns:a14="http://schemas.microsoft.com/office/drawing/2010/main">
-                                <a:noFill/>
-                              </a14:hiddenFill>
-                            </a:ext>
-                          </a:extLst>
-                        </wps:spPr>
-                        <wps:bodyPr/>
-                      </wps:wsp>
-                      <wps:wsp>
-                        <wps:cNvPr id="75" name="Rectangle 20"/>
-                        <wps:cNvSpPr>
-                          <a:spLocks noChangeArrowheads="1"/>
-                        </wps:cNvSpPr>
-                        <wps:spPr bwMode="auto">
-                          <a:xfrm>
-                            <a:off x="8166" y="3598"/>
-                            <a:ext cx="2283" cy="1380"/>
-                          </a:xfrm>
-                          <a:prstGeom prst="rect">
-                            <a:avLst/>
-                          </a:prstGeom>
-                          <a:solidFill>
-                            <a:srgbClr val="CFE2F3"/>
-                          </a:solidFill>
-                          <a:ln w="19050">
-                            <a:solidFill>
-                              <a:srgbClr val="000000"/>
-                            </a:solidFill>
-                            <a:round/>
-                            <a:headEnd/>
-                            <a:tailEnd/>
-                          </a:ln>
-                        </wps:spPr>
-                        <wps:txbx>
-                          <w:txbxContent>
-                            <w:p>
-                              <w:pPr>
-                                <w:textDirection w:val="btLr"/>
-                              </w:pPr>
-                              <w:r>
-                                <w:rPr>
-                                  <w:rFonts w:ascii="Arial" w:eastAsia="Arial" w:hAnsi="Arial" w:cs="Arial"/>
-                                  <w:sz w:val="28"/>
-                                </w:rPr>
-                                <w:t>CBR System</w:t>
-                              </w:r>
-                            </w:p>
-                          </w:txbxContent>
-                        </wps:txbx>
-                        <wps:bodyPr rot="0" vert="horz" wrap="square" lIns="91425" tIns="91425" rIns="91425" bIns="91425" anchor="ctr" anchorCtr="0" upright="1">
-                          <a:noAutofit/>
-                        </wps:bodyPr>
-                      </wps:wsp>
-                      <wps:wsp>
-                        <wps:cNvPr id="76" name="Straight Arrow Connector 21"/>
-                        <wps:cNvCnPr>
-                          <a:cxnSpLocks noChangeShapeType="1"/>
-                        </wps:cNvCnPr>
-                        <wps:spPr bwMode="auto">
-                          <a:xfrm>
-                            <a:off x="9307" y="2714"/>
-                            <a:ext cx="0" cy="884"/>
-                          </a:xfrm>
-                          <a:prstGeom prst="straightConnector1">
-                            <a:avLst/>
-                          </a:prstGeom>
-                          <a:noFill/>
-                          <a:ln w="19050">
-                            <a:solidFill>
-                              <a:srgbClr val="000000"/>
-                            </a:solidFill>
-                            <a:round/>
-                            <a:headEnd type="none" w="lg" len="lg"/>
-                            <a:tailEnd type="triangle" w="lg" len="lg"/>
-                          </a:ln>
-                          <a:extLst>
-                            <a:ext uri="{909E8E84-426E-40DD-AFC4-6F175D3DCCD1}">
-                              <a14:hiddenFill xmlns:a14="http://schemas.microsoft.com/office/drawing/2010/main">
-                                <a:noFill/>
-                              </a14:hiddenFill>
-                            </a:ext>
-                          </a:extLst>
-                        </wps:spPr>
-                        <wps:bodyPr/>
-                      </wps:wsp>
-                      <wps:wsp>
-                        <wps:cNvPr id="77" name="Straight Arrow Connector 23"/>
-                        <wps:cNvCnPr>
-                          <a:cxnSpLocks noChangeShapeType="1"/>
-                        </wps:cNvCnPr>
-                        <wps:spPr bwMode="auto">
-                          <a:xfrm>
-                            <a:off x="7211" y="4288"/>
-                            <a:ext cx="955" cy="0"/>
-                          </a:xfrm>
-                          <a:prstGeom prst="straightConnector1">
-                            <a:avLst/>
-                          </a:prstGeom>
-                          <a:noFill/>
-                          <a:ln w="19050">
-                            <a:solidFill>
-                              <a:srgbClr val="000000"/>
-                            </a:solidFill>
-                            <a:round/>
-                            <a:headEnd type="none" w="lg" len="lg"/>
-                            <a:tailEnd type="triangle" w="lg" len="lg"/>
-                          </a:ln>
-                          <a:extLst>
-                            <a:ext uri="{909E8E84-426E-40DD-AFC4-6F175D3DCCD1}">
-                              <a14:hiddenFill xmlns:a14="http://schemas.microsoft.com/office/drawing/2010/main">
-                                <a:noFill/>
-                              </a14:hiddenFill>
-                            </a:ext>
-                          </a:extLst>
-                        </wps:spPr>
-                        <wps:bodyPr/>
-                      </wps:wsp>
-                      <wps:wsp>
-                        <wps:cNvPr id="78" name="Flowchart: Data 24"/>
-                        <wps:cNvSpPr>
-                          <a:spLocks noChangeArrowheads="1"/>
-                        </wps:cNvSpPr>
-                        <wps:spPr bwMode="auto">
-                          <a:xfrm>
-                            <a:off x="8423" y="6060"/>
-                            <a:ext cx="1768" cy="1697"/>
-                          </a:xfrm>
-                          <a:prstGeom prst="flowChartInputOutput">
-                            <a:avLst/>
-                          </a:prstGeom>
-                          <a:solidFill>
-                            <a:srgbClr val="CFE2F3"/>
-                          </a:solidFill>
-                          <a:ln w="19050">
-                            <a:solidFill>
-                              <a:srgbClr val="000000"/>
-                            </a:solidFill>
-                            <a:round/>
-                            <a:headEnd/>
-                            <a:tailEnd/>
-                          </a:ln>
-                        </wps:spPr>
-                        <wps:txbx>
-                          <w:txbxContent>
-                            <w:p>
-                              <w:pPr>
-                                <w:textDirection w:val="btLr"/>
-                              </w:pPr>
-                              <w:proofErr w:type="spellStart"/>
-                              <w:r>
-                                <w:rPr>
-                                  <w:rFonts w:ascii="Arial" w:eastAsia="Arial" w:hAnsi="Arial" w:cs="Arial"/>
-                                  <w:sz w:val="28"/>
-                                </w:rPr>
-                                <w:t>Result</w:t>
-                              </w:r>
-                              <w:proofErr w:type="spellEnd"/>
-                              <w:r>
-                                <w:rPr>
-                                  <w:rFonts w:ascii="Arial" w:eastAsia="Arial" w:hAnsi="Arial" w:cs="Arial"/>
-                                  <w:sz w:val="28"/>
-                                </w:rPr>
-                                <w:t xml:space="preserve"> </w:t>
-                              </w:r>
-                              <w:proofErr w:type="spellStart"/>
-                              <w:r>
-                                <w:rPr>
-                                  <w:rFonts w:ascii="Arial" w:eastAsia="Arial" w:hAnsi="Arial" w:cs="Arial"/>
-                                  <w:sz w:val="28"/>
-                                </w:rPr>
-                                <w:t>report</w:t>
-                              </w:r>
-                              <w:proofErr w:type="spellEnd"/>
-                            </w:p>
-                          </w:txbxContent>
-                        </wps:txbx>
-                        <wps:bodyPr rot="0" vert="horz" wrap="square" lIns="91425" tIns="91425" rIns="91425" bIns="91425" anchor="ctr" anchorCtr="0" upright="1">
-                          <a:noAutofit/>
-                        </wps:bodyPr>
-                      </wps:wsp>
-                      <wps:wsp>
-                        <wps:cNvPr id="79" name="Straight Arrow Connector 25"/>
-                        <wps:cNvCnPr>
-                          <a:cxnSpLocks noChangeShapeType="1"/>
-                        </wps:cNvCnPr>
-                        <wps:spPr bwMode="auto">
-                          <a:xfrm>
-                            <a:off x="9307" y="4978"/>
-                            <a:ext cx="0" cy="1082"/>
-                          </a:xfrm>
-                          <a:prstGeom prst="straightConnector1">
-                            <a:avLst/>
-                          </a:prstGeom>
-                          <a:noFill/>
-                          <a:ln w="19050">
-                            <a:solidFill>
-                              <a:srgbClr val="000000"/>
-                            </a:solidFill>
-                            <a:round/>
-                            <a:headEnd type="none" w="lg" len="lg"/>
-                            <a:tailEnd type="triangle" w="lg" len="lg"/>
-                          </a:ln>
-                          <a:extLst>
-                            <a:ext uri="{909E8E84-426E-40DD-AFC4-6F175D3DCCD1}">
-                              <a14:hiddenFill xmlns:a14="http://schemas.microsoft.com/office/drawing/2010/main">
-                                <a:noFill/>
-                              </a14:hiddenFill>
-                            </a:ext>
-                          </a:extLst>
-                        </wps:spPr>
-                        <wps:bodyPr/>
-                      </wps:wsp>
-                      <wps:wsp>
-                        <wps:cNvPr id="80" name="Parallelogram 26"/>
-                        <wps:cNvSpPr>
-                          <a:spLocks noChangeArrowheads="1"/>
-                        </wps:cNvSpPr>
-                        <wps:spPr bwMode="auto">
-                          <a:xfrm>
-                            <a:off x="1980" y="3691"/>
-                            <a:ext cx="2709" cy="1193"/>
-                          </a:xfrm>
-                          <a:prstGeom prst="parallelogram">
-                            <a:avLst>
-                              <a:gd name="adj" fmla="val 22434"/>
-                            </a:avLst>
-                          </a:prstGeom>
-                          <a:solidFill>
-                            <a:srgbClr val="CFE2F3"/>
-                          </a:solidFill>
-                          <a:ln w="19050">
-                            <a:solidFill>
-                              <a:srgbClr val="000000"/>
-                            </a:solidFill>
-                            <a:round/>
-                            <a:headEnd/>
-                            <a:tailEnd/>
-                          </a:ln>
-                        </wps:spPr>
-                        <wps:txbx>
-                          <w:txbxContent>
-                            <w:p>
-                              <w:pPr>
-                                <w:textDirection w:val="btLr"/>
-                              </w:pPr>
-                              <w:r>
-                                <w:rPr>
-                                  <w:rFonts w:ascii="Arial" w:eastAsia="Arial" w:hAnsi="Arial" w:cs="Arial"/>
-                                  <w:sz w:val="28"/>
-                                </w:rPr>
-                                <w:t xml:space="preserve">Sound </w:t>
-                              </w:r>
-                              <w:proofErr w:type="spellStart"/>
-                              <w:r>
-                                <w:rPr>
-                                  <w:rFonts w:ascii="Arial" w:eastAsia="Arial" w:hAnsi="Arial" w:cs="Arial"/>
-                                  <w:sz w:val="28"/>
-                                </w:rPr>
-                                <w:t>file</w:t>
-                              </w:r>
-                              <w:proofErr w:type="spellEnd"/>
-                              <w:r>
-                                <w:rPr>
-                                  <w:rFonts w:ascii="Arial" w:eastAsia="Arial" w:hAnsi="Arial" w:cs="Arial"/>
-                                  <w:sz w:val="28"/>
-                                </w:rPr>
-                                <w:t xml:space="preserve"> to be </w:t>
-                              </w:r>
-                              <w:proofErr w:type="spellStart"/>
-                              <w:r>
-                                <w:rPr>
-                                  <w:rFonts w:ascii="Arial" w:eastAsia="Arial" w:hAnsi="Arial" w:cs="Arial"/>
-                                  <w:sz w:val="28"/>
-                                </w:rPr>
-                                <w:t>evaluated</w:t>
-                              </w:r>
-                              <w:proofErr w:type="spellEnd"/>
-                            </w:p>
-                          </w:txbxContent>
-                        </wps:txbx>
-                        <wps:bodyPr rot="0" vert="horz" wrap="square" lIns="91425" tIns="91425" rIns="91425" bIns="91425" anchor="ctr" anchorCtr="0" upright="1">
-                          <a:noAutofit/>
-                        </wps:bodyPr>
-                      </wps:wsp>
-                      <wps:wsp>
-                        <wps:cNvPr id="81" name="Straight Arrow Connector 27"/>
-                        <wps:cNvCnPr>
-                          <a:cxnSpLocks noChangeShapeType="1"/>
-                        </wps:cNvCnPr>
-                        <wps:spPr bwMode="auto">
-                          <a:xfrm rot="10800000" flipH="1">
-                            <a:off x="3468" y="2254"/>
-                            <a:ext cx="1788" cy="1437"/>
-                          </a:xfrm>
-                          <a:prstGeom prst="straightConnector1">
-                            <a:avLst/>
-                          </a:prstGeom>
-                          <a:noFill/>
-                          <a:ln w="19050">
-                            <a:solidFill>
-                              <a:srgbClr val="000000"/>
-                            </a:solidFill>
-                            <a:round/>
-                            <a:headEnd type="none" w="lg" len="lg"/>
-                            <a:tailEnd type="triangle" w="lg" len="lg"/>
-                          </a:ln>
-                          <a:extLst>
-                            <a:ext uri="{909E8E84-426E-40DD-AFC4-6F175D3DCCD1}">
-                              <a14:hiddenFill xmlns:a14="http://schemas.microsoft.com/office/drawing/2010/main">
-                                <a:noFill/>
-                              </a14:hiddenFill>
-                            </a:ext>
-                          </a:extLst>
-                        </wps:spPr>
-                        <wps:bodyPr/>
-                      </wps:wsp>
-                      <wps:wsp>
-                        <wps:cNvPr id="82" name="Straight Arrow Connector 28"/>
-                        <wps:cNvCnPr>
-                          <a:cxnSpLocks noChangeShapeType="1"/>
-                        </wps:cNvCnPr>
-                        <wps:spPr bwMode="auto">
-                          <a:xfrm>
-                            <a:off x="6321" y="3101"/>
-                            <a:ext cx="0" cy="706"/>
-                          </a:xfrm>
-                          <a:prstGeom prst="straightConnector1">
-                            <a:avLst/>
-                          </a:prstGeom>
-                          <a:noFill/>
-                          <a:ln w="19050">
-                            <a:solidFill>
-                              <a:srgbClr val="000000"/>
-                            </a:solidFill>
-                            <a:round/>
-                            <a:headEnd type="none" w="lg" len="lg"/>
-                            <a:tailEnd type="triangle" w="lg" len="lg"/>
-                          </a:ln>
-                          <a:extLst>
-                            <a:ext uri="{909E8E84-426E-40DD-AFC4-6F175D3DCCD1}">
-                              <a14:hiddenFill xmlns:a14="http://schemas.microsoft.com/office/drawing/2010/main">
-                                <a:noFill/>
-                              </a14:hiddenFill>
-                            </a:ext>
-                          </a:extLst>
-                        </wps:spPr>
-                        <wps:bodyPr/>
-                      </wps:wsp>
-                      <wps:wsp>
-                        <wps:cNvPr id="83" name="Rounded Rectangle 29"/>
-                        <wps:cNvSpPr>
-                          <a:spLocks noChangeArrowheads="1"/>
-                        </wps:cNvSpPr>
-                        <wps:spPr bwMode="auto">
-                          <a:xfrm>
-                            <a:off x="5410" y="6080"/>
-                            <a:ext cx="1982" cy="2209"/>
-                          </a:xfrm>
-                          <a:prstGeom prst="roundRect">
-                            <a:avLst>
-                              <a:gd name="adj" fmla="val 16667"/>
-                            </a:avLst>
-                          </a:prstGeom>
-                          <a:solidFill>
-                            <a:srgbClr val="CFE2F3"/>
-                          </a:solidFill>
-                          <a:ln w="19050">
-                            <a:solidFill>
-                              <a:srgbClr val="000000"/>
-                            </a:solidFill>
-                            <a:round/>
-                            <a:headEnd/>
-                            <a:tailEnd/>
-                          </a:ln>
-                        </wps:spPr>
-                        <wps:txbx>
-                          <w:txbxContent>
-                            <w:p>
-                              <w:pPr>
-                                <w:textDirection w:val="btLr"/>
-                              </w:pPr>
-                              <w:r>
-                                <w:rPr>
-                                  <w:rFonts w:ascii="Arial" w:eastAsia="Arial" w:hAnsi="Arial" w:cs="Arial"/>
-                                  <w:sz w:val="28"/>
-                                </w:rPr>
-                                <w:t xml:space="preserve">Operator </w:t>
-                              </w:r>
-                              <w:proofErr w:type="spellStart"/>
-                              <w:r>
-                                <w:rPr>
-                                  <w:rFonts w:ascii="Arial" w:eastAsia="Arial" w:hAnsi="Arial" w:cs="Arial"/>
-                                  <w:sz w:val="28"/>
-                                </w:rPr>
-                                <w:t>Interaction</w:t>
-                              </w:r>
-                              <w:proofErr w:type="spellEnd"/>
-                            </w:p>
-                          </w:txbxContent>
-                        </wps:txbx>
-                        <wps:bodyPr rot="0" vert="horz" wrap="square" lIns="91425" tIns="91425" rIns="91425" bIns="91425" anchor="ctr" anchorCtr="0" upright="1">
-                          <a:noAutofit/>
-                        </wps:bodyPr>
-                      </wps:wsp>
-                      <wps:wsp>
-                        <wps:cNvPr id="84" name="Straight Arrow Connector 30"/>
-                        <wps:cNvCnPr>
-                          <a:cxnSpLocks noChangeShapeType="1"/>
-                        </wps:cNvCnPr>
-                        <wps:spPr bwMode="auto">
-                          <a:xfrm>
-                            <a:off x="3334" y="4884"/>
-                            <a:ext cx="2076" cy="2301"/>
-                          </a:xfrm>
-                          <a:prstGeom prst="straightConnector1">
-                            <a:avLst/>
-                          </a:prstGeom>
-                          <a:noFill/>
-                          <a:ln w="19050">
-                            <a:solidFill>
-                              <a:srgbClr val="000000"/>
-                            </a:solidFill>
-                            <a:round/>
-                            <a:headEnd type="none" w="lg" len="lg"/>
-                            <a:tailEnd type="triangle" w="lg" len="lg"/>
-                          </a:ln>
-                          <a:extLst>
-                            <a:ext uri="{909E8E84-426E-40DD-AFC4-6F175D3DCCD1}">
-                              <a14:hiddenFill xmlns:a14="http://schemas.microsoft.com/office/drawing/2010/main">
-                                <a:noFill/>
-                              </a14:hiddenFill>
-                            </a:ext>
-                          </a:extLst>
-                        </wps:spPr>
-                        <wps:bodyPr/>
-                      </wps:wsp>
-                      <wps:wsp>
-                        <wps:cNvPr id="85" name="Straight Arrow Connector 31"/>
-                        <wps:cNvCnPr>
-                          <a:cxnSpLocks noChangeShapeType="1"/>
-                        </wps:cNvCnPr>
-                        <wps:spPr bwMode="auto">
-                          <a:xfrm rot="10800000" flipH="1">
-                            <a:off x="7392" y="4288"/>
-                            <a:ext cx="774" cy="2897"/>
-                          </a:xfrm>
-                          <a:prstGeom prst="straightConnector1">
-                            <a:avLst/>
-                          </a:prstGeom>
-                          <a:noFill/>
-                          <a:ln w="19050">
-                            <a:solidFill>
-                              <a:srgbClr val="000000"/>
-                            </a:solidFill>
-                            <a:round/>
-                            <a:headEnd type="none" w="lg" len="lg"/>
-                            <a:tailEnd type="triangle" w="lg" len="lg"/>
-                          </a:ln>
-                          <a:extLst>
-                            <a:ext uri="{909E8E84-426E-40DD-AFC4-6F175D3DCCD1}">
-                              <a14:hiddenFill xmlns:a14="http://schemas.microsoft.com/office/drawing/2010/main">
-                                <a:noFill/>
-                              </a14:hiddenFill>
-                            </a:ext>
-                          </a:extLst>
-                        </wps:spPr>
-                        <wps:bodyPr/>
-                      </wps:wsp>
-                    </wpg:wgp>
+                          <a:round/>
+                          <a:headEnd/>
+                          <a:tailEnd/>
+                        </a:ln>
+                      </wps:spPr>
+                      <wps:txbx>
+                        <w:txbxContent>
+                          <w:p>
+                            <w:pPr>
+                              <w:textDirection w:val="btLr"/>
+                              <w:rPr>
+                                <w:lang w:val="en-US"/>
+                              </w:rPr>
+                            </w:pPr>
+                            <w:r>
+                              <w:rPr>
+                                <w:rFonts w:ascii="Arial" w:eastAsia="Arial" w:hAnsi="Arial" w:cs="Arial"/>
+                                <w:sz w:val="28"/>
+                                <w:lang w:val="en-US"/>
+                              </w:rPr>
+                              <w:t>.</w:t>
+                            </w:r>
+                            <w:proofErr w:type="spellStart"/>
+                            <w:r>
+                              <w:rPr>
+                                <w:rFonts w:ascii="Arial" w:eastAsia="Arial" w:hAnsi="Arial" w:cs="Arial"/>
+                                <w:sz w:val="28"/>
+                                <w:lang w:val="en-US"/>
+                              </w:rPr>
+                              <w:t>ftr</w:t>
+                            </w:r>
+                            <w:proofErr w:type="spellEnd"/>
+                            <w:r>
+                              <w:rPr>
+                                <w:rFonts w:ascii="Arial" w:eastAsia="Arial" w:hAnsi="Arial" w:cs="Arial"/>
+                                <w:sz w:val="28"/>
+                                <w:lang w:val="en-US"/>
+                              </w:rPr>
+                              <w:t xml:space="preserve"> </w:t>
+                            </w:r>
+                            <w:r>
+                              <w:rPr>
+                                <w:rFonts w:ascii="Arial" w:eastAsia="Arial" w:hAnsi="Arial" w:cs="Arial"/>
+                                <w:sz w:val="28"/>
+                                <w:lang w:val="en-US"/>
+                              </w:rPr>
+                              <w:t>file to</w:t>
+                            </w:r>
+                            <w:r>
+                              <w:rPr>
+                                <w:rFonts w:ascii="Arial" w:eastAsia="Arial" w:hAnsi="Arial" w:cs="Arial"/>
+                                <w:sz w:val="28"/>
+                                <w:lang w:val="en-US"/>
+                              </w:rPr>
+                              <w:t xml:space="preserve"> </w:t>
+                            </w:r>
+                            <w:r>
+                              <w:rPr>
+                                <w:rFonts w:ascii="Arial" w:eastAsia="Arial" w:hAnsi="Arial" w:cs="Arial"/>
+                                <w:sz w:val="28"/>
+                                <w:lang w:val="en-US"/>
+                              </w:rPr>
+                              <w:t xml:space="preserve">be </w:t>
+                            </w:r>
+                            <w:r>
+                              <w:rPr>
+                                <w:rFonts w:ascii="Arial" w:eastAsia="Arial" w:hAnsi="Arial" w:cs="Arial"/>
+                                <w:sz w:val="28"/>
+                                <w:lang w:val="en-US"/>
+                              </w:rPr>
+                              <w:t>evaluated file</w:t>
+                            </w:r>
+                          </w:p>
+                        </w:txbxContent>
+                      </wps:txbx>
+                      <wps:bodyPr rot="0" vert="horz" wrap="square" lIns="91425" tIns="91425" rIns="91425" bIns="91425" anchor="ctr" anchorCtr="0" upright="1">
+                        <a:noAutofit/>
+                      </wps:bodyPr>
+                    </wps:wsp>
                   </a:graphicData>
                 </a:graphic>
                 <wp14:sizeRelH relativeFrom="page">
@@ -4301,310 +3710,1584 @@
           </mc:Choice>
           <mc:Fallback>
             <w:pict>
-              <v:group w14:anchorId="1AFD1903" id="Group 51" o:spid="_x0000_s1026" style="position:absolute;margin-left:13.85pt;margin-top:44.3pt;width:462.75pt;height:354pt;z-index:251712512;mso-position-horizontal-relative:margin" coordorigin="1980,1405" coordsize="8469,6884" o:gfxdata="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">
-                <v:rect id="Rectangle 15" o:spid="_x0000_s1027" style="position:absolute;left:5256;top:1405;width:2129;height:1696;visibility:visible;mso-wrap-style:square;v-text-anchor:middle" o:gfxdata="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" fillcolor="#cfe2f3" strokeweight="1.5pt">
-                  <v:stroke joinstyle="round"/>
-                  <v:textbox inset="2.53958mm,2.53958mm,2.53958mm,2.53958mm">
-                    <w:txbxContent>
-                      <w:p>
-                        <w:pPr>
-                          <w:textDirection w:val="btLr"/>
-                        </w:pPr>
-                        <w:proofErr w:type="spellStart"/>
-                        <w:r>
-                          <w:rPr>
-                            <w:rFonts w:ascii="Arial" w:eastAsia="Arial" w:hAnsi="Arial" w:cs="Arial"/>
-                            <w:sz w:val="28"/>
-                          </w:rPr>
-                          <w:t>Extract</w:t>
-                        </w:r>
-                        <w:proofErr w:type="spellEnd"/>
-                        <w:r>
-                          <w:rPr>
-                            <w:rFonts w:ascii="Arial" w:eastAsia="Arial" w:hAnsi="Arial" w:cs="Arial"/>
-                            <w:sz w:val="28"/>
-                          </w:rPr>
-                          <w:t xml:space="preserve"> Features</w:t>
-                        </w:r>
-                      </w:p>
-                    </w:txbxContent>
-                  </v:textbox>
-                </v:rect>
-                <v:shapetype id="_x0000_t132" coordsize="21600,21600" o:spt="132" path="m10800,qx,3391l,18209qy10800,21600,21600,18209l21600,3391qy10800,xem,3391nfqy10800,6782,21600,3391e">
-                  <v:path o:extrusionok="f" gradientshapeok="t" o:connecttype="custom" o:connectlocs="10800,6782;10800,0;0,10800;10800,21600;21600,10800" o:connectangles="270,270,180,90,0" textboxrect="0,6782,21600,18209"/>
-                </v:shapetype>
-                <v:shape id="Flowchart: Magnetic Disk 16" o:spid="_x0000_s1028" type="#_x0000_t132" style="position:absolute;left:2715;top:1794;width:1239;height:1270;visibility:visible;mso-wrap-style:square;v-text-anchor:middle" o:gfxdata="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" fillcolor="#cfe2f3" strokeweight="1.5pt">
-                  <v:textbox inset="2.53958mm,2.53958mm,2.53958mm,2.53958mm">
-                    <w:txbxContent>
-                      <w:p>
-                        <w:pPr>
-                          <w:textDirection w:val="btLr"/>
-                        </w:pPr>
-                        <w:r>
-                          <w:rPr>
-                            <w:rFonts w:ascii="Arial" w:eastAsia="Arial" w:hAnsi="Arial" w:cs="Arial"/>
-                            <w:sz w:val="28"/>
-                          </w:rPr>
-                          <w:t>.</w:t>
-                        </w:r>
-                        <w:proofErr w:type="spellStart"/>
-                        <w:r>
-                          <w:rPr>
-                            <w:rFonts w:ascii="Arial" w:eastAsia="Arial" w:hAnsi="Arial" w:cs="Arial"/>
-                            <w:sz w:val="28"/>
-                          </w:rPr>
-                          <w:t>wav</w:t>
-                        </w:r>
-                        <w:proofErr w:type="spellEnd"/>
-                        <w:r>
-                          <w:rPr>
-                            <w:rFonts w:ascii="Arial" w:eastAsia="Arial" w:hAnsi="Arial" w:cs="Arial"/>
-                            <w:sz w:val="28"/>
-                          </w:rPr>
-                          <w:t xml:space="preserve"> </w:t>
-                        </w:r>
-                        <w:proofErr w:type="spellStart"/>
-                        <w:r>
-                          <w:rPr>
-                            <w:rFonts w:ascii="Arial" w:eastAsia="Arial" w:hAnsi="Arial" w:cs="Arial"/>
-                            <w:sz w:val="28"/>
-                          </w:rPr>
-                          <w:t>files</w:t>
-                        </w:r>
-                        <w:proofErr w:type="spellEnd"/>
-                      </w:p>
-                    </w:txbxContent>
-                  </v:textbox>
-                </v:shape>
-                <v:shapetype id="_x0000_t32" coordsize="21600,21600" o:spt="32" o:oned="t" path="m,l21600,21600e" filled="f">
-                  <v:path arrowok="t" fillok="f" o:connecttype="none"/>
-                  <o:lock v:ext="edit" shapetype="t"/>
-                </v:shapetype>
-                <v:shape id="Straight Arrow Connector 17" o:spid="_x0000_s1029" type="#_x0000_t32" style="position:absolute;left:3954;top:2254;width:1302;height:0;visibility:visible;mso-wrap-style:square" o:connectortype="straight" o:gfxdata="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" strokeweight="1.5pt">
-                  <v:stroke startarrowwidth="wide" startarrowlength="long" endarrow="block" endarrowwidth="wide" endarrowlength="long"/>
-                </v:shape>
-                <v:shape id="Flowchart: Magnetic Disk 18" o:spid="_x0000_s1030" type="#_x0000_t132" style="position:absolute;left:8689;top:1794;width:1237;height:1198;visibility:visible;mso-wrap-style:square;v-text-anchor:middle" o:gfxdata="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" fillcolor="#cfe2f3" strokeweight="1.5pt">
-                  <v:textbox inset="2.53958mm,2.53958mm,2.53958mm,2.53958mm">
-                    <w:txbxContent>
-                      <w:p>
-                        <w:pPr>
-                          <w:textDirection w:val="btLr"/>
-                        </w:pPr>
-                        <w:r>
-                          <w:rPr>
-                            <w:rFonts w:ascii="Arial" w:eastAsia="Arial" w:hAnsi="Arial" w:cs="Arial"/>
-                            <w:sz w:val="28"/>
-                          </w:rPr>
-                          <w:t>.</w:t>
-                        </w:r>
-                        <w:proofErr w:type="spellStart"/>
-                        <w:r>
-                          <w:rPr>
-                            <w:rFonts w:ascii="Arial" w:eastAsia="Arial" w:hAnsi="Arial" w:cs="Arial"/>
-                            <w:sz w:val="28"/>
-                          </w:rPr>
-                          <w:t>ftr</w:t>
-                        </w:r>
-                        <w:proofErr w:type="spellEnd"/>
-                        <w:r>
-                          <w:rPr>
-                            <w:rFonts w:ascii="Arial" w:eastAsia="Arial" w:hAnsi="Arial" w:cs="Arial"/>
-                            <w:sz w:val="28"/>
-                          </w:rPr>
-                          <w:t xml:space="preserve"> </w:t>
-                        </w:r>
-                        <w:proofErr w:type="spellStart"/>
-                        <w:r>
-                          <w:rPr>
-                            <w:rFonts w:ascii="Arial" w:eastAsia="Arial" w:hAnsi="Arial" w:cs="Arial"/>
-                            <w:sz w:val="28"/>
-                          </w:rPr>
-                          <w:t>files</w:t>
-                        </w:r>
-                        <w:proofErr w:type="spellEnd"/>
-                      </w:p>
-                    </w:txbxContent>
-                  </v:textbox>
-                </v:shape>
-                <v:shape id="Straight Arrow Connector 19" o:spid="_x0000_s1031" type="#_x0000_t32" style="position:absolute;left:7385;top:2254;width:1304;height:0;visibility:visible;mso-wrap-style:square" o:connectortype="straight" o:gfxdata="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" strokeweight="1.5pt">
-                  <v:stroke startarrowwidth="wide" startarrowlength="long" endarrow="block" endarrowwidth="wide" endarrowlength="long"/>
-                </v:shape>
-                <v:rect id="Rectangle 20" o:spid="_x0000_s1032" style="position:absolute;left:8166;top:3598;width:2283;height:1380;visibility:visible;mso-wrap-style:square;v-text-anchor:middle" o:gfxdata="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" fillcolor="#cfe2f3" strokeweight="1.5pt">
-                  <v:stroke joinstyle="round"/>
-                  <v:textbox inset="2.53958mm,2.53958mm,2.53958mm,2.53958mm">
-                    <w:txbxContent>
-                      <w:p>
-                        <w:pPr>
-                          <w:textDirection w:val="btLr"/>
-                        </w:pPr>
-                        <w:r>
-                          <w:rPr>
-                            <w:rFonts w:ascii="Arial" w:eastAsia="Arial" w:hAnsi="Arial" w:cs="Arial"/>
-                            <w:sz w:val="28"/>
-                          </w:rPr>
-                          <w:t>CBR System</w:t>
-                        </w:r>
-                      </w:p>
-                    </w:txbxContent>
-                  </v:textbox>
-                </v:rect>
-                <v:shape id="Straight Arrow Connector 21" o:spid="_x0000_s1033" type="#_x0000_t32" style="position:absolute;left:9307;top:2714;width:0;height:884;visibility:visible;mso-wrap-style:square" o:connectortype="straight" o:gfxdata="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" strokeweight="1.5pt">
-                  <v:stroke startarrowwidth="wide" startarrowlength="long" endarrow="block" endarrowwidth="wide" endarrowlength="long"/>
-                </v:shape>
-                <v:shape id="Straight Arrow Connector 23" o:spid="_x0000_s1034" type="#_x0000_t32" style="position:absolute;left:7211;top:4288;width:955;height:0;visibility:visible;mso-wrap-style:square" o:connectortype="straight" o:gfxdata="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" strokeweight="1.5pt">
-                  <v:stroke startarrowwidth="wide" startarrowlength="long" endarrow="block" endarrowwidth="wide" endarrowlength="long"/>
-                </v:shape>
-                <v:shapetype id="_x0000_t111" coordsize="21600,21600" o:spt="111" path="m4321,l21600,,17204,21600,,21600xe">
-                  <v:stroke joinstyle="miter"/>
-                  <v:path gradientshapeok="t" o:connecttype="custom" o:connectlocs="12961,0;10800,0;2161,10800;8602,21600;10800,21600;19402,10800" textboxrect="4321,0,17204,21600"/>
-                </v:shapetype>
-                <v:shape id="Flowchart: Data 24" o:spid="_x0000_s1035" type="#_x0000_t111" style="position:absolute;left:8423;top:6060;width:1768;height:1697;visibility:visible;mso-wrap-style:square;v-text-anchor:middle" o:gfxdata="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" fillcolor="#cfe2f3" strokeweight="1.5pt">
-                  <v:stroke joinstyle="round"/>
-                  <v:textbox inset="2.53958mm,2.53958mm,2.53958mm,2.53958mm">
-                    <w:txbxContent>
-                      <w:p>
-                        <w:pPr>
-                          <w:textDirection w:val="btLr"/>
-                        </w:pPr>
-                        <w:proofErr w:type="spellStart"/>
-                        <w:r>
-                          <w:rPr>
-                            <w:rFonts w:ascii="Arial" w:eastAsia="Arial" w:hAnsi="Arial" w:cs="Arial"/>
-                            <w:sz w:val="28"/>
-                          </w:rPr>
-                          <w:t>Result</w:t>
-                        </w:r>
-                        <w:proofErr w:type="spellEnd"/>
-                        <w:r>
-                          <w:rPr>
-                            <w:rFonts w:ascii="Arial" w:eastAsia="Arial" w:hAnsi="Arial" w:cs="Arial"/>
-                            <w:sz w:val="28"/>
-                          </w:rPr>
-                          <w:t xml:space="preserve"> </w:t>
-                        </w:r>
-                        <w:proofErr w:type="spellStart"/>
-                        <w:r>
-                          <w:rPr>
-                            <w:rFonts w:ascii="Arial" w:eastAsia="Arial" w:hAnsi="Arial" w:cs="Arial"/>
-                            <w:sz w:val="28"/>
-                          </w:rPr>
-                          <w:t>report</w:t>
-                        </w:r>
-                        <w:proofErr w:type="spellEnd"/>
-                      </w:p>
-                    </w:txbxContent>
-                  </v:textbox>
-                </v:shape>
-                <v:shape id="Straight Arrow Connector 25" o:spid="_x0000_s1036" type="#_x0000_t32" style="position:absolute;left:9307;top:4978;width:0;height:1082;visibility:visible;mso-wrap-style:square" o:connectortype="straight" o:gfxdata="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" strokeweight="1.5pt">
-                  <v:stroke startarrowwidth="wide" startarrowlength="long" endarrow="block" endarrowwidth="wide" endarrowlength="long"/>
-                </v:shape>
-                <v:shapetype id="_x0000_t7" coordsize="21600,21600" o:spt="7" adj="5400" path="m@0,l,21600@1,21600,21600,xe">
-                  <v:stroke joinstyle="miter"/>
-                  <v:formulas>
-                    <v:f eqn="val #0"/>
-                    <v:f eqn="sum width 0 #0"/>
-                    <v:f eqn="prod #0 1 2"/>
-                    <v:f eqn="sum width 0 @2"/>
-                    <v:f eqn="mid #0 width"/>
-                    <v:f eqn="mid @1 0"/>
-                    <v:f eqn="prod height width #0"/>
-                    <v:f eqn="prod @6 1 2"/>
-                    <v:f eqn="sum height 0 @7"/>
-                    <v:f eqn="prod width 1 2"/>
-                    <v:f eqn="sum #0 0 @9"/>
-                    <v:f eqn="if @10 @8 0"/>
-                    <v:f eqn="if @10 @7 height"/>
-                  </v:formulas>
-                  <v:path gradientshapeok="t" o:connecttype="custom" o:connectlocs="@4,0;10800,@11;@3,10800;@5,21600;10800,@12;@2,10800" textboxrect="1800,1800,19800,19800;8100,8100,13500,13500;10800,10800,10800,10800"/>
-                  <v:handles>
-                    <v:h position="#0,topLeft" xrange="0,21600"/>
-                  </v:handles>
-                </v:shapetype>
-                <v:shape id="Parallelogram 26" o:spid="_x0000_s1037" type="#_x0000_t7" style="position:absolute;left:1980;top:3691;width:2709;height:1193;visibility:visible;mso-wrap-style:square;v-text-anchor:middle" o:gfxdata="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" adj="2134" fillcolor="#cfe2f3" strokeweight="1.5pt">
-                  <v:stroke joinstyle="round"/>
-                  <v:textbox inset="2.53958mm,2.53958mm,2.53958mm,2.53958mm">
-                    <w:txbxContent>
-                      <w:p>
-                        <w:pPr>
-                          <w:textDirection w:val="btLr"/>
-                        </w:pPr>
-                        <w:r>
-                          <w:rPr>
-                            <w:rFonts w:ascii="Arial" w:eastAsia="Arial" w:hAnsi="Arial" w:cs="Arial"/>
-                            <w:sz w:val="28"/>
-                          </w:rPr>
-                          <w:t xml:space="preserve">Sound </w:t>
-                        </w:r>
-                        <w:proofErr w:type="spellStart"/>
-                        <w:r>
-                          <w:rPr>
-                            <w:rFonts w:ascii="Arial" w:eastAsia="Arial" w:hAnsi="Arial" w:cs="Arial"/>
-                            <w:sz w:val="28"/>
-                          </w:rPr>
-                          <w:t>file</w:t>
-                        </w:r>
-                        <w:proofErr w:type="spellEnd"/>
-                        <w:r>
-                          <w:rPr>
-                            <w:rFonts w:ascii="Arial" w:eastAsia="Arial" w:hAnsi="Arial" w:cs="Arial"/>
-                            <w:sz w:val="28"/>
-                          </w:rPr>
-                          <w:t xml:space="preserve"> to be </w:t>
-                        </w:r>
-                        <w:proofErr w:type="spellStart"/>
-                        <w:r>
-                          <w:rPr>
-                            <w:rFonts w:ascii="Arial" w:eastAsia="Arial" w:hAnsi="Arial" w:cs="Arial"/>
-                            <w:sz w:val="28"/>
-                          </w:rPr>
-                          <w:t>evaluated</w:t>
-                        </w:r>
-                        <w:proofErr w:type="spellEnd"/>
-                      </w:p>
-                    </w:txbxContent>
-                  </v:textbox>
-                </v:shape>
-                <v:shape id="Straight Arrow Connector 27" o:spid="_x0000_s1038" type="#_x0000_t32" style="position:absolute;left:3468;top:2254;width:1788;height:1437;rotation:180;flip:x;visibility:visible;mso-wrap-style:square" o:connectortype="straight" o:gfxdata="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" strokeweight="1.5pt">
-                  <v:stroke startarrowwidth="wide" startarrowlength="long" endarrow="block" endarrowwidth="wide" endarrowlength="long"/>
-                </v:shape>
-                <v:shape id="Straight Arrow Connector 28" o:spid="_x0000_s1039" type="#_x0000_t32" style="position:absolute;left:6321;top:3101;width:0;height:706;visibility:visible;mso-wrap-style:square" o:connectortype="straight" o:gfxdata="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" strokeweight="1.5pt">
-                  <v:stroke startarrowwidth="wide" startarrowlength="long" endarrow="block" endarrowwidth="wide" endarrowlength="long"/>
-                </v:shape>
-                <v:roundrect id="Rounded Rectangle 29" o:spid="_x0000_s1040" style="position:absolute;left:5410;top:6080;width:1982;height:2209;visibility:visible;mso-wrap-style:square;v-text-anchor:middle" arcsize="10923f" o:gfxdata="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" fillcolor="#cfe2f3" strokeweight="1.5pt">
-                  <v:textbox inset="2.53958mm,2.53958mm,2.53958mm,2.53958mm">
-                    <w:txbxContent>
-                      <w:p>
-                        <w:pPr>
-                          <w:textDirection w:val="btLr"/>
-                        </w:pPr>
-                        <w:r>
-                          <w:rPr>
-                            <w:rFonts w:ascii="Arial" w:eastAsia="Arial" w:hAnsi="Arial" w:cs="Arial"/>
-                            <w:sz w:val="28"/>
-                          </w:rPr>
-                          <w:t xml:space="preserve">Operator </w:t>
-                        </w:r>
-                        <w:proofErr w:type="spellStart"/>
-                        <w:r>
-                          <w:rPr>
-                            <w:rFonts w:ascii="Arial" w:eastAsia="Arial" w:hAnsi="Arial" w:cs="Arial"/>
-                            <w:sz w:val="28"/>
-                          </w:rPr>
-                          <w:t>Interaction</w:t>
-                        </w:r>
-                        <w:proofErr w:type="spellEnd"/>
-                      </w:p>
-                    </w:txbxContent>
-                  </v:textbox>
-                </v:roundrect>
-                <v:shape id="Straight Arrow Connector 30" o:spid="_x0000_s1041" type="#_x0000_t32" style="position:absolute;left:3334;top:4884;width:2076;height:2301;visibility:visible;mso-wrap-style:square" o:connectortype="straight" o:gfxdata="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" strokeweight="1.5pt">
-                  <v:stroke startarrowwidth="wide" startarrowlength="long" endarrow="block" endarrowwidth="wide" endarrowlength="long"/>
-                </v:shape>
-                <v:shape id="Straight Arrow Connector 31" o:spid="_x0000_s1042" type="#_x0000_t32" style="position:absolute;left:7392;top:4288;width:774;height:2897;rotation:180;flip:x;visibility:visible;mso-wrap-style:square" o:connectortype="straight" o:gfxdata="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" strokeweight="1.5pt">
-                  <v:stroke startarrowwidth="wide" startarrowlength="long" endarrow="block" endarrowwidth="wide" endarrowlength="long"/>
-                </v:shape>
-                <w10:wrap anchorx="margin"/>
-              </v:group>
+              <v:shapetype w14:anchorId="1DDD4802" id="_x0000_t7" coordsize="21600,21600" o:spt="7" adj="5400" path="m@0,l,21600@1,21600,21600,xe">
+                <v:stroke joinstyle="miter"/>
+                <v:formulas>
+                  <v:f eqn="val #0"/>
+                  <v:f eqn="sum width 0 #0"/>
+                  <v:f eqn="prod #0 1 2"/>
+                  <v:f eqn="sum width 0 @2"/>
+                  <v:f eqn="mid #0 width"/>
+                  <v:f eqn="mid @1 0"/>
+                  <v:f eqn="prod height width #0"/>
+                  <v:f eqn="prod @6 1 2"/>
+                  <v:f eqn="sum height 0 @7"/>
+                  <v:f eqn="prod width 1 2"/>
+                  <v:f eqn="sum #0 0 @9"/>
+                  <v:f eqn="if @10 @8 0"/>
+                  <v:f eqn="if @10 @7 height"/>
+                </v:formulas>
+                <v:path gradientshapeok="t" o:connecttype="custom" o:connectlocs="@4,0;10800,@11;@3,10800;@5,21600;10800,@12;@2,10800" textboxrect="1800,1800,19800,19800;8100,8100,13500,13500;10800,10800,10800,10800"/>
+                <v:handles>
+                  <v:h position="#0,topLeft" xrange="0,21600"/>
+                </v:handles>
+              </v:shapetype>
+              <v:shape id="Parallelogram 22" o:spid="_x0000_s1026" type="#_x0000_t7" style="position:absolute;margin-left:186.4pt;margin-top:163.7pt;width:123.2pt;height:69.65pt;z-index:251714560;visibility:visible;mso-wrap-style:square;mso-width-percent:0;mso-height-percent:0;mso-wrap-distance-left:9pt;mso-wrap-distance-top:0;mso-wrap-distance-right:9pt;mso-wrap-distance-bottom:0;mso-position-horizontal:absolute;mso-position-horizontal-relative:text;mso-position-vertical:absolute;mso-position-vertical-relative:text;mso-width-percent:0;mso-height-percent:0;mso-width-relative:page;mso-height-relative:page;v-text-anchor:middle" o:gfxdata="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" adj="2148" fillcolor="#cfe2f3" strokeweight="1.5pt">
+                <v:stroke joinstyle="round"/>
+                <v:textbox inset="2.53958mm,2.53958mm,2.53958mm,2.53958mm">
+                  <w:txbxContent>
+                    <w:p>
+                      <w:pPr>
+                        <w:textDirection w:val="btLr"/>
+                        <w:rPr>
+                          <w:lang w:val="en-US"/>
+                        </w:rPr>
+                      </w:pPr>
+                      <w:r>
+                        <w:rPr>
+                          <w:rFonts w:ascii="Arial" w:eastAsia="Arial" w:hAnsi="Arial" w:cs="Arial"/>
+                          <w:sz w:val="28"/>
+                          <w:lang w:val="en-US"/>
+                        </w:rPr>
+                        <w:t>.</w:t>
+                      </w:r>
+                      <w:proofErr w:type="spellStart"/>
+                      <w:r>
+                        <w:rPr>
+                          <w:rFonts w:ascii="Arial" w:eastAsia="Arial" w:hAnsi="Arial" w:cs="Arial"/>
+                          <w:sz w:val="28"/>
+                          <w:lang w:val="en-US"/>
+                        </w:rPr>
+                        <w:t>ftr</w:t>
+                      </w:r>
+                      <w:proofErr w:type="spellEnd"/>
+                      <w:r>
+                        <w:rPr>
+                          <w:rFonts w:ascii="Arial" w:eastAsia="Arial" w:hAnsi="Arial" w:cs="Arial"/>
+                          <w:sz w:val="28"/>
+                          <w:lang w:val="en-US"/>
+                        </w:rPr>
+                        <w:t xml:space="preserve"> </w:t>
+                      </w:r>
+                      <w:r>
+                        <w:rPr>
+                          <w:rFonts w:ascii="Arial" w:eastAsia="Arial" w:hAnsi="Arial" w:cs="Arial"/>
+                          <w:sz w:val="28"/>
+                          <w:lang w:val="en-US"/>
+                        </w:rPr>
+                        <w:t>file to</w:t>
+                      </w:r>
+                      <w:r>
+                        <w:rPr>
+                          <w:rFonts w:ascii="Arial" w:eastAsia="Arial" w:hAnsi="Arial" w:cs="Arial"/>
+                          <w:sz w:val="28"/>
+                          <w:lang w:val="en-US"/>
+                        </w:rPr>
+                        <w:t xml:space="preserve"> </w:t>
+                      </w:r>
+                      <w:r>
+                        <w:rPr>
+                          <w:rFonts w:ascii="Arial" w:eastAsia="Arial" w:hAnsi="Arial" w:cs="Arial"/>
+                          <w:sz w:val="28"/>
+                          <w:lang w:val="en-US"/>
+                        </w:rPr>
+                        <w:t xml:space="preserve">be </w:t>
+                      </w:r>
+                      <w:r>
+                        <w:rPr>
+                          <w:rFonts w:ascii="Arial" w:eastAsia="Arial" w:hAnsi="Arial" w:cs="Arial"/>
+                          <w:sz w:val="28"/>
+                          <w:lang w:val="en-US"/>
+                        </w:rPr>
+                        <w:t>evaluated file</w:t>
+                      </w:r>
+                    </w:p>
+                  </w:txbxContent>
+                </v:textbox>
+              </v:shape>
+            </w:pict>
+          </mc:Fallback>
+        </mc:AlternateContent>
+      </w:r>
+      <w:r>
+        <w:rPr>
+          <w:noProof/>
+          <w:lang w:eastAsia="sv-SE"/>
+        </w:rPr>
+        <mc:AlternateContent>
+          <mc:Choice Requires="wps">
+            <w:drawing>
+              <wp:anchor distT="0" distB="0" distL="114300" distR="114300" simplePos="0" relativeHeight="251697152" behindDoc="0" locked="0" layoutInCell="1" allowOverlap="1" wp14:anchorId="6A816D35" wp14:editId="02478AE9">
+                <wp:simplePos x="0" y="0"/>
+                <wp:positionH relativeFrom="column">
+                  <wp:posOffset>2449222</wp:posOffset>
+                </wp:positionH>
+                <wp:positionV relativeFrom="paragraph">
+                  <wp:posOffset>563880</wp:posOffset>
+                </wp:positionV>
+                <wp:extent cx="1477385" cy="1107623"/>
+                <wp:effectExtent l="0" t="0" r="27940" b="16510"/>
+                <wp:wrapNone/>
+                <wp:docPr id="70" name="Rectangle 15"/>
+                <wp:cNvGraphicFramePr>
+                  <a:graphicFrameLocks xmlns:a="http://schemas.openxmlformats.org/drawingml/2006/main"/>
+                </wp:cNvGraphicFramePr>
+                <a:graphic xmlns:a="http://schemas.openxmlformats.org/drawingml/2006/main">
+                  <a:graphicData uri="http://schemas.microsoft.com/office/word/2010/wordprocessingShape">
+                    <wps:wsp>
+                      <wps:cNvSpPr>
+                        <a:spLocks noChangeArrowheads="1"/>
+                      </wps:cNvSpPr>
+                      <wps:spPr bwMode="auto">
+                        <a:xfrm>
+                          <a:off x="0" y="0"/>
+                          <a:ext cx="1477385" cy="1107623"/>
+                        </a:xfrm>
+                        <a:prstGeom prst="rect">
+                          <a:avLst/>
+                        </a:prstGeom>
+                        <a:solidFill>
+                          <a:srgbClr val="CFE2F3"/>
+                        </a:solidFill>
+                        <a:ln w="19050">
+                          <a:solidFill>
+                            <a:srgbClr val="000000"/>
+                          </a:solidFill>
+                          <a:round/>
+                          <a:headEnd/>
+                          <a:tailEnd/>
+                        </a:ln>
+                      </wps:spPr>
+                      <wps:txbx>
+                        <w:txbxContent>
+                          <w:p>
+                            <w:pPr>
+                              <w:textDirection w:val="btLr"/>
+                            </w:pPr>
+                            <w:proofErr w:type="spellStart"/>
+                            <w:r>
+                              <w:rPr>
+                                <w:rFonts w:ascii="Arial" w:eastAsia="Arial" w:hAnsi="Arial" w:cs="Arial"/>
+                                <w:sz w:val="28"/>
+                              </w:rPr>
+                              <w:t>Extract</w:t>
+                            </w:r>
+                            <w:proofErr w:type="spellEnd"/>
+                            <w:r>
+                              <w:rPr>
+                                <w:rFonts w:ascii="Arial" w:eastAsia="Arial" w:hAnsi="Arial" w:cs="Arial"/>
+                                <w:sz w:val="28"/>
+                              </w:rPr>
+                              <w:t xml:space="preserve"> Features</w:t>
+                            </w:r>
+                          </w:p>
+                        </w:txbxContent>
+                      </wps:txbx>
+                      <wps:bodyPr rot="0" vert="horz" wrap="square" lIns="91425" tIns="91425" rIns="91425" bIns="91425" anchor="ctr" anchorCtr="0" upright="1">
+                        <a:noAutofit/>
+                      </wps:bodyPr>
+                    </wps:wsp>
+                  </a:graphicData>
+                </a:graphic>
+              </wp:anchor>
+            </w:drawing>
+          </mc:Choice>
+          <mc:Fallback>
+            <w:pict>
+              <v:rect w14:anchorId="6A816D35" id="Rectangle 15" o:spid="_x0000_s1027" style="position:absolute;margin-left:192.85pt;margin-top:44.4pt;width:116.35pt;height:87.2pt;z-index:251697152;visibility:visible;mso-wrap-style:square;mso-wrap-distance-left:9pt;mso-wrap-distance-top:0;mso-wrap-distance-right:9pt;mso-wrap-distance-bottom:0;mso-position-horizontal:absolute;mso-position-horizontal-relative:text;mso-position-vertical:absolute;mso-position-vertical-relative:text;v-text-anchor:middle" o:gfxdata="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" fillcolor="#cfe2f3" strokeweight="1.5pt">
+                <v:stroke joinstyle="round"/>
+                <v:textbox inset="2.53958mm,2.53958mm,2.53958mm,2.53958mm">
+                  <w:txbxContent>
+                    <w:p>
+                      <w:pPr>
+                        <w:textDirection w:val="btLr"/>
+                      </w:pPr>
+                      <w:proofErr w:type="spellStart"/>
+                      <w:r>
+                        <w:rPr>
+                          <w:rFonts w:ascii="Arial" w:eastAsia="Arial" w:hAnsi="Arial" w:cs="Arial"/>
+                          <w:sz w:val="28"/>
+                        </w:rPr>
+                        <w:t>Extract</w:t>
+                      </w:r>
+                      <w:proofErr w:type="spellEnd"/>
+                      <w:r>
+                        <w:rPr>
+                          <w:rFonts w:ascii="Arial" w:eastAsia="Arial" w:hAnsi="Arial" w:cs="Arial"/>
+                          <w:sz w:val="28"/>
+                        </w:rPr>
+                        <w:t xml:space="preserve"> Features</w:t>
+                      </w:r>
+                    </w:p>
+                  </w:txbxContent>
+                </v:textbox>
+              </v:rect>
+            </w:pict>
+          </mc:Fallback>
+        </mc:AlternateContent>
+      </w:r>
+      <w:r>
+        <w:rPr>
+          <w:noProof/>
+          <w:lang w:eastAsia="sv-SE"/>
+        </w:rPr>
+        <mc:AlternateContent>
+          <mc:Choice Requires="wps">
+            <w:drawing>
+              <wp:anchor distT="0" distB="0" distL="114300" distR="114300" simplePos="0" relativeHeight="251698176" behindDoc="0" locked="0" layoutInCell="1" allowOverlap="1" wp14:anchorId="0DA8BB67" wp14:editId="1D2A1F16">
+                <wp:simplePos x="0" y="0"/>
+                <wp:positionH relativeFrom="column">
+                  <wp:posOffset>685936</wp:posOffset>
+                </wp:positionH>
+                <wp:positionV relativeFrom="paragraph">
+                  <wp:posOffset>817928</wp:posOffset>
+                </wp:positionV>
+                <wp:extent cx="859784" cy="829411"/>
+                <wp:effectExtent l="0" t="0" r="17145" b="27940"/>
+                <wp:wrapNone/>
+                <wp:docPr id="71" name="Flowchart: Magnetic Disk 16"/>
+                <wp:cNvGraphicFramePr>
+                  <a:graphicFrameLocks xmlns:a="http://schemas.openxmlformats.org/drawingml/2006/main"/>
+                </wp:cNvGraphicFramePr>
+                <a:graphic xmlns:a="http://schemas.openxmlformats.org/drawingml/2006/main">
+                  <a:graphicData uri="http://schemas.microsoft.com/office/word/2010/wordprocessingShape">
+                    <wps:wsp>
+                      <wps:cNvSpPr>
+                        <a:spLocks noChangeArrowheads="1"/>
+                      </wps:cNvSpPr>
+                      <wps:spPr bwMode="auto">
+                        <a:xfrm>
+                          <a:off x="0" y="0"/>
+                          <a:ext cx="859784" cy="829411"/>
+                        </a:xfrm>
+                        <a:prstGeom prst="flowChartMagneticDisk">
+                          <a:avLst/>
+                        </a:prstGeom>
+                        <a:solidFill>
+                          <a:srgbClr val="CFE2F3"/>
+                        </a:solidFill>
+                        <a:ln w="19050">
+                          <a:solidFill>
+                            <a:srgbClr val="000000"/>
+                          </a:solidFill>
+                          <a:round/>
+                          <a:headEnd/>
+                          <a:tailEnd/>
+                        </a:ln>
+                      </wps:spPr>
+                      <wps:txbx>
+                        <w:txbxContent>
+                          <w:p>
+                            <w:pPr>
+                              <w:textDirection w:val="btLr"/>
+                            </w:pPr>
+                            <w:r>
+                              <w:rPr>
+                                <w:rFonts w:ascii="Arial" w:eastAsia="Arial" w:hAnsi="Arial" w:cs="Arial"/>
+                                <w:sz w:val="28"/>
+                              </w:rPr>
+                              <w:t>.</w:t>
+                            </w:r>
+                            <w:proofErr w:type="spellStart"/>
+                            <w:r>
+                              <w:rPr>
+                                <w:rFonts w:ascii="Arial" w:eastAsia="Arial" w:hAnsi="Arial" w:cs="Arial"/>
+                                <w:sz w:val="28"/>
+                              </w:rPr>
+                              <w:t>wav</w:t>
+                            </w:r>
+                            <w:proofErr w:type="spellEnd"/>
+                            <w:r>
+                              <w:rPr>
+                                <w:rFonts w:ascii="Arial" w:eastAsia="Arial" w:hAnsi="Arial" w:cs="Arial"/>
+                                <w:sz w:val="28"/>
+                              </w:rPr>
+                              <w:t xml:space="preserve"> </w:t>
+                            </w:r>
+                            <w:proofErr w:type="spellStart"/>
+                            <w:r>
+                              <w:rPr>
+                                <w:rFonts w:ascii="Arial" w:eastAsia="Arial" w:hAnsi="Arial" w:cs="Arial"/>
+                                <w:sz w:val="28"/>
+                              </w:rPr>
+                              <w:t>files</w:t>
+                            </w:r>
+                            <w:proofErr w:type="spellEnd"/>
+                          </w:p>
+                        </w:txbxContent>
+                      </wps:txbx>
+                      <wps:bodyPr rot="0" vert="horz" wrap="square" lIns="91425" tIns="91425" rIns="91425" bIns="91425" anchor="ctr" anchorCtr="0" upright="1">
+                        <a:noAutofit/>
+                      </wps:bodyPr>
+                    </wps:wsp>
+                  </a:graphicData>
+                </a:graphic>
+              </wp:anchor>
+            </w:drawing>
+          </mc:Choice>
+          <mc:Fallback>
+            <w:pict>
+              <v:shapetype w14:anchorId="0DA8BB67" id="_x0000_t132" coordsize="21600,21600" o:spt="132" path="m10800,qx,3391l,18209qy10800,21600,21600,18209l21600,3391qy10800,xem,3391nfqy10800,6782,21600,3391e">
+                <v:path o:extrusionok="f" gradientshapeok="t" o:connecttype="custom" o:connectlocs="10800,6782;10800,0;0,10800;10800,21600;21600,10800" o:connectangles="270,270,180,90,0" textboxrect="0,6782,21600,18209"/>
+              </v:shapetype>
+              <v:shape id="Flowchart: Magnetic Disk 16" o:spid="_x0000_s1028" type="#_x0000_t132" style="position:absolute;margin-left:54pt;margin-top:64.4pt;width:67.7pt;height:65.3pt;z-index:251698176;visibility:visible;mso-wrap-style:square;mso-wrap-distance-left:9pt;mso-wrap-distance-top:0;mso-wrap-distance-right:9pt;mso-wrap-distance-bottom:0;mso-position-horizontal:absolute;mso-position-horizontal-relative:text;mso-position-vertical:absolute;mso-position-vertical-relative:text;v-text-anchor:middle" o:gfxdata="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" fillcolor="#cfe2f3" strokeweight="1.5pt">
+                <v:textbox inset="2.53958mm,2.53958mm,2.53958mm,2.53958mm">
+                  <w:txbxContent>
+                    <w:p>
+                      <w:pPr>
+                        <w:textDirection w:val="btLr"/>
+                      </w:pPr>
+                      <w:r>
+                        <w:rPr>
+                          <w:rFonts w:ascii="Arial" w:eastAsia="Arial" w:hAnsi="Arial" w:cs="Arial"/>
+                          <w:sz w:val="28"/>
+                        </w:rPr>
+                        <w:t>.</w:t>
+                      </w:r>
+                      <w:proofErr w:type="spellStart"/>
+                      <w:r>
+                        <w:rPr>
+                          <w:rFonts w:ascii="Arial" w:eastAsia="Arial" w:hAnsi="Arial" w:cs="Arial"/>
+                          <w:sz w:val="28"/>
+                        </w:rPr>
+                        <w:t>wav</w:t>
+                      </w:r>
+                      <w:proofErr w:type="spellEnd"/>
+                      <w:r>
+                        <w:rPr>
+                          <w:rFonts w:ascii="Arial" w:eastAsia="Arial" w:hAnsi="Arial" w:cs="Arial"/>
+                          <w:sz w:val="28"/>
+                        </w:rPr>
+                        <w:t xml:space="preserve"> </w:t>
+                      </w:r>
+                      <w:proofErr w:type="spellStart"/>
+                      <w:r>
+                        <w:rPr>
+                          <w:rFonts w:ascii="Arial" w:eastAsia="Arial" w:hAnsi="Arial" w:cs="Arial"/>
+                          <w:sz w:val="28"/>
+                        </w:rPr>
+                        <w:t>files</w:t>
+                      </w:r>
+                      <w:proofErr w:type="spellEnd"/>
+                    </w:p>
+                  </w:txbxContent>
+                </v:textbox>
+              </v:shape>
+            </w:pict>
+          </mc:Fallback>
+        </mc:AlternateContent>
+      </w:r>
+      <w:r>
+        <w:rPr>
+          <w:noProof/>
+          <w:lang w:eastAsia="sv-SE"/>
+        </w:rPr>
+        <mc:AlternateContent>
+          <mc:Choice Requires="wps">
+            <w:drawing>
+              <wp:anchor distT="0" distB="0" distL="114300" distR="114300" simplePos="0" relativeHeight="251699200" behindDoc="0" locked="0" layoutInCell="1" allowOverlap="1" wp14:anchorId="73F7501A" wp14:editId="71C8EFBA">
+                <wp:simplePos x="0" y="0"/>
+                <wp:positionH relativeFrom="column">
+                  <wp:posOffset>1545720</wp:posOffset>
+                </wp:positionH>
+                <wp:positionV relativeFrom="paragraph">
+                  <wp:posOffset>1118345</wp:posOffset>
+                </wp:positionV>
+                <wp:extent cx="903502" cy="0"/>
+                <wp:effectExtent l="0" t="95250" r="0" b="114300"/>
+                <wp:wrapNone/>
+                <wp:docPr id="72" name="Straight Arrow Connector 17"/>
+                <wp:cNvGraphicFramePr>
+                  <a:graphicFrameLocks xmlns:a="http://schemas.openxmlformats.org/drawingml/2006/main"/>
+                </wp:cNvGraphicFramePr>
+                <a:graphic xmlns:a="http://schemas.openxmlformats.org/drawingml/2006/main">
+                  <a:graphicData uri="http://schemas.microsoft.com/office/word/2010/wordprocessingShape">
+                    <wps:wsp>
+                      <wps:cNvCnPr>
+                        <a:cxnSpLocks noChangeShapeType="1"/>
+                      </wps:cNvCnPr>
+                      <wps:spPr bwMode="auto">
+                        <a:xfrm>
+                          <a:off x="0" y="0"/>
+                          <a:ext cx="903502" cy="0"/>
+                        </a:xfrm>
+                        <a:prstGeom prst="straightConnector1">
+                          <a:avLst/>
+                        </a:prstGeom>
+                        <a:noFill/>
+                        <a:ln w="19050">
+                          <a:solidFill>
+                            <a:srgbClr val="000000"/>
+                          </a:solidFill>
+                          <a:round/>
+                          <a:headEnd type="none" w="lg" len="lg"/>
+                          <a:tailEnd type="triangle" w="lg" len="lg"/>
+                        </a:ln>
+                        <a:extLst>
+                          <a:ext uri="{909E8E84-426E-40DD-AFC4-6F175D3DCCD1}">
+                            <a14:hiddenFill xmlns:a14="http://schemas.microsoft.com/office/drawing/2010/main">
+                              <a:noFill/>
+                            </a14:hiddenFill>
+                          </a:ext>
+                        </a:extLst>
+                      </wps:spPr>
+                      <wps:bodyPr/>
+                    </wps:wsp>
+                  </a:graphicData>
+                </a:graphic>
+              </wp:anchor>
+            </w:drawing>
+          </mc:Choice>
+          <mc:Fallback>
+            <w:pict>
+              <v:shape w14:anchorId="5343DD1E" id="Straight Arrow Connector 17" o:spid="_x0000_s1026" type="#_x0000_t32" style="position:absolute;margin-left:121.7pt;margin-top:88.05pt;width:71.15pt;height:0;z-index:251699200;visibility:visible;mso-wrap-style:square;mso-wrap-distance-left:9pt;mso-wrap-distance-top:0;mso-wrap-distance-right:9pt;mso-wrap-distance-bottom:0;mso-position-horizontal:absolute;mso-position-horizontal-relative:text;mso-position-vertical:absolute;mso-position-vertical-relative:text" o:gfxdata="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" strokeweight="1.5pt">
+                <v:stroke startarrowwidth="wide" startarrowlength="long" endarrow="block" endarrowwidth="wide" endarrowlength="long"/>
+              </v:shape>
+            </w:pict>
+          </mc:Fallback>
+        </mc:AlternateContent>
+      </w:r>
+      <w:r>
+        <w:rPr>
+          <w:noProof/>
+          <w:lang w:eastAsia="sv-SE"/>
+        </w:rPr>
+        <mc:AlternateContent>
+          <mc:Choice Requires="wps">
+            <w:drawing>
+              <wp:anchor distT="0" distB="0" distL="114300" distR="114300" simplePos="0" relativeHeight="251700224" behindDoc="0" locked="0" layoutInCell="1" allowOverlap="1" wp14:anchorId="44A19D31" wp14:editId="07184CED">
+                <wp:simplePos x="0" y="0"/>
+                <wp:positionH relativeFrom="column">
+                  <wp:posOffset>4831497</wp:posOffset>
+                </wp:positionH>
+                <wp:positionV relativeFrom="paragraph">
+                  <wp:posOffset>817928</wp:posOffset>
+                </wp:positionV>
+                <wp:extent cx="858396" cy="782389"/>
+                <wp:effectExtent l="0" t="0" r="18415" b="17780"/>
+                <wp:wrapNone/>
+                <wp:docPr id="73" name="Flowchart: Magnetic Disk 18"/>
+                <wp:cNvGraphicFramePr>
+                  <a:graphicFrameLocks xmlns:a="http://schemas.openxmlformats.org/drawingml/2006/main"/>
+                </wp:cNvGraphicFramePr>
+                <a:graphic xmlns:a="http://schemas.openxmlformats.org/drawingml/2006/main">
+                  <a:graphicData uri="http://schemas.microsoft.com/office/word/2010/wordprocessingShape">
+                    <wps:wsp>
+                      <wps:cNvSpPr>
+                        <a:spLocks noChangeArrowheads="1"/>
+                      </wps:cNvSpPr>
+                      <wps:spPr bwMode="auto">
+                        <a:xfrm>
+                          <a:off x="0" y="0"/>
+                          <a:ext cx="858396" cy="782389"/>
+                        </a:xfrm>
+                        <a:prstGeom prst="flowChartMagneticDisk">
+                          <a:avLst/>
+                        </a:prstGeom>
+                        <a:solidFill>
+                          <a:srgbClr val="CFE2F3"/>
+                        </a:solidFill>
+                        <a:ln w="19050">
+                          <a:solidFill>
+                            <a:srgbClr val="000000"/>
+                          </a:solidFill>
+                          <a:round/>
+                          <a:headEnd/>
+                          <a:tailEnd/>
+                        </a:ln>
+                      </wps:spPr>
+                      <wps:txbx>
+                        <w:txbxContent>
+                          <w:p>
+                            <w:pPr>
+                              <w:textDirection w:val="btLr"/>
+                            </w:pPr>
+                            <w:r>
+                              <w:rPr>
+                                <w:rFonts w:ascii="Arial" w:eastAsia="Arial" w:hAnsi="Arial" w:cs="Arial"/>
+                                <w:sz w:val="28"/>
+                              </w:rPr>
+                              <w:t>.</w:t>
+                            </w:r>
+                            <w:proofErr w:type="spellStart"/>
+                            <w:r>
+                              <w:rPr>
+                                <w:rFonts w:ascii="Arial" w:eastAsia="Arial" w:hAnsi="Arial" w:cs="Arial"/>
+                                <w:sz w:val="28"/>
+                              </w:rPr>
+                              <w:t>ftr</w:t>
+                            </w:r>
+                            <w:proofErr w:type="spellEnd"/>
+                            <w:r>
+                              <w:rPr>
+                                <w:rFonts w:ascii="Arial" w:eastAsia="Arial" w:hAnsi="Arial" w:cs="Arial"/>
+                                <w:sz w:val="28"/>
+                              </w:rPr>
+                              <w:t xml:space="preserve"> </w:t>
+                            </w:r>
+                            <w:proofErr w:type="spellStart"/>
+                            <w:r>
+                              <w:rPr>
+                                <w:rFonts w:ascii="Arial" w:eastAsia="Arial" w:hAnsi="Arial" w:cs="Arial"/>
+                                <w:sz w:val="28"/>
+                              </w:rPr>
+                              <w:t>files</w:t>
+                            </w:r>
+                            <w:proofErr w:type="spellEnd"/>
+                          </w:p>
+                        </w:txbxContent>
+                      </wps:txbx>
+                      <wps:bodyPr rot="0" vert="horz" wrap="square" lIns="91425" tIns="91425" rIns="91425" bIns="91425" anchor="ctr" anchorCtr="0" upright="1">
+                        <a:noAutofit/>
+                      </wps:bodyPr>
+                    </wps:wsp>
+                  </a:graphicData>
+                </a:graphic>
+              </wp:anchor>
+            </w:drawing>
+          </mc:Choice>
+          <mc:Fallback>
+            <w:pict>
+              <v:shape w14:anchorId="44A19D31" id="Flowchart: Magnetic Disk 18" o:spid="_x0000_s1029" type="#_x0000_t132" style="position:absolute;margin-left:380.45pt;margin-top:64.4pt;width:67.6pt;height:61.6pt;z-index:251700224;visibility:visible;mso-wrap-style:square;mso-wrap-distance-left:9pt;mso-wrap-distance-top:0;mso-wrap-distance-right:9pt;mso-wrap-distance-bottom:0;mso-position-horizontal:absolute;mso-position-horizontal-relative:text;mso-position-vertical:absolute;mso-position-vertical-relative:text;v-text-anchor:middle" o:gfxdata="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" fillcolor="#cfe2f3" strokeweight="1.5pt">
+                <v:textbox inset="2.53958mm,2.53958mm,2.53958mm,2.53958mm">
+                  <w:txbxContent>
+                    <w:p>
+                      <w:pPr>
+                        <w:textDirection w:val="btLr"/>
+                      </w:pPr>
+                      <w:r>
+                        <w:rPr>
+                          <w:rFonts w:ascii="Arial" w:eastAsia="Arial" w:hAnsi="Arial" w:cs="Arial"/>
+                          <w:sz w:val="28"/>
+                        </w:rPr>
+                        <w:t>.</w:t>
+                      </w:r>
+                      <w:proofErr w:type="spellStart"/>
+                      <w:r>
+                        <w:rPr>
+                          <w:rFonts w:ascii="Arial" w:eastAsia="Arial" w:hAnsi="Arial" w:cs="Arial"/>
+                          <w:sz w:val="28"/>
+                        </w:rPr>
+                        <w:t>ftr</w:t>
+                      </w:r>
+                      <w:proofErr w:type="spellEnd"/>
+                      <w:r>
+                        <w:rPr>
+                          <w:rFonts w:ascii="Arial" w:eastAsia="Arial" w:hAnsi="Arial" w:cs="Arial"/>
+                          <w:sz w:val="28"/>
+                        </w:rPr>
+                        <w:t xml:space="preserve"> </w:t>
+                      </w:r>
+                      <w:proofErr w:type="spellStart"/>
+                      <w:r>
+                        <w:rPr>
+                          <w:rFonts w:ascii="Arial" w:eastAsia="Arial" w:hAnsi="Arial" w:cs="Arial"/>
+                          <w:sz w:val="28"/>
+                        </w:rPr>
+                        <w:t>files</w:t>
+                      </w:r>
+                      <w:proofErr w:type="spellEnd"/>
+                    </w:p>
+                  </w:txbxContent>
+                </v:textbox>
+              </v:shape>
+            </w:pict>
+          </mc:Fallback>
+        </mc:AlternateContent>
+      </w:r>
+      <w:r>
+        <w:rPr>
+          <w:noProof/>
+          <w:lang w:eastAsia="sv-SE"/>
+        </w:rPr>
+        <mc:AlternateContent>
+          <mc:Choice Requires="wps">
+            <w:drawing>
+              <wp:anchor distT="0" distB="0" distL="114300" distR="114300" simplePos="0" relativeHeight="251701248" behindDoc="0" locked="0" layoutInCell="1" allowOverlap="1" wp14:anchorId="4A4BD7B2" wp14:editId="5A9E98F6">
+                <wp:simplePos x="0" y="0"/>
+                <wp:positionH relativeFrom="column">
+                  <wp:posOffset>3926607</wp:posOffset>
+                </wp:positionH>
+                <wp:positionV relativeFrom="paragraph">
+                  <wp:posOffset>1118345</wp:posOffset>
+                </wp:positionV>
+                <wp:extent cx="904890" cy="0"/>
+                <wp:effectExtent l="0" t="95250" r="0" b="114300"/>
+                <wp:wrapNone/>
+                <wp:docPr id="74" name="Straight Arrow Connector 19"/>
+                <wp:cNvGraphicFramePr>
+                  <a:graphicFrameLocks xmlns:a="http://schemas.openxmlformats.org/drawingml/2006/main"/>
+                </wp:cNvGraphicFramePr>
+                <a:graphic xmlns:a="http://schemas.openxmlformats.org/drawingml/2006/main">
+                  <a:graphicData uri="http://schemas.microsoft.com/office/word/2010/wordprocessingShape">
+                    <wps:wsp>
+                      <wps:cNvCnPr>
+                        <a:cxnSpLocks noChangeShapeType="1"/>
+                      </wps:cNvCnPr>
+                      <wps:spPr bwMode="auto">
+                        <a:xfrm>
+                          <a:off x="0" y="0"/>
+                          <a:ext cx="904890" cy="0"/>
+                        </a:xfrm>
+                        <a:prstGeom prst="straightConnector1">
+                          <a:avLst/>
+                        </a:prstGeom>
+                        <a:noFill/>
+                        <a:ln w="19050">
+                          <a:solidFill>
+                            <a:srgbClr val="000000"/>
+                          </a:solidFill>
+                          <a:round/>
+                          <a:headEnd type="none" w="lg" len="lg"/>
+                          <a:tailEnd type="triangle" w="lg" len="lg"/>
+                        </a:ln>
+                        <a:extLst>
+                          <a:ext uri="{909E8E84-426E-40DD-AFC4-6F175D3DCCD1}">
+                            <a14:hiddenFill xmlns:a14="http://schemas.microsoft.com/office/drawing/2010/main">
+                              <a:noFill/>
+                            </a14:hiddenFill>
+                          </a:ext>
+                        </a:extLst>
+                      </wps:spPr>
+                      <wps:bodyPr/>
+                    </wps:wsp>
+                  </a:graphicData>
+                </a:graphic>
+              </wp:anchor>
+            </w:drawing>
+          </mc:Choice>
+          <mc:Fallback>
+            <w:pict>
+              <v:shape w14:anchorId="3EB928B0" id="Straight Arrow Connector 19" o:spid="_x0000_s1026" type="#_x0000_t32" style="position:absolute;margin-left:309.2pt;margin-top:88.05pt;width:71.25pt;height:0;z-index:251701248;visibility:visible;mso-wrap-style:square;mso-wrap-distance-left:9pt;mso-wrap-distance-top:0;mso-wrap-distance-right:9pt;mso-wrap-distance-bottom:0;mso-position-horizontal:absolute;mso-position-horizontal-relative:text;mso-position-vertical:absolute;mso-position-vertical-relative:text" o:gfxdata="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" strokeweight="1.5pt">
+                <v:stroke startarrowwidth="wide" startarrowlength="long" endarrow="block" endarrowwidth="wide" endarrowlength="long"/>
+              </v:shape>
+            </w:pict>
+          </mc:Fallback>
+        </mc:AlternateContent>
+      </w:r>
+      <w:r>
+        <w:rPr>
+          <w:noProof/>
+          <w:lang w:eastAsia="sv-SE"/>
+        </w:rPr>
+        <mc:AlternateContent>
+          <mc:Choice Requires="wps">
+            <w:drawing>
+              <wp:anchor distT="0" distB="0" distL="114300" distR="114300" simplePos="0" relativeHeight="251702272" behindDoc="0" locked="0" layoutInCell="1" allowOverlap="1" wp14:anchorId="115EF248" wp14:editId="028170A1">
+                <wp:simplePos x="0" y="0"/>
+                <wp:positionH relativeFrom="column">
+                  <wp:posOffset>4468569</wp:posOffset>
+                </wp:positionH>
+                <wp:positionV relativeFrom="paragraph">
+                  <wp:posOffset>1996084</wp:posOffset>
+                </wp:positionV>
+                <wp:extent cx="1584251" cy="901250"/>
+                <wp:effectExtent l="0" t="0" r="16510" b="13335"/>
+                <wp:wrapNone/>
+                <wp:docPr id="75" name="Rectangle 20"/>
+                <wp:cNvGraphicFramePr>
+                  <a:graphicFrameLocks xmlns:a="http://schemas.openxmlformats.org/drawingml/2006/main"/>
+                </wp:cNvGraphicFramePr>
+                <a:graphic xmlns:a="http://schemas.openxmlformats.org/drawingml/2006/main">
+                  <a:graphicData uri="http://schemas.microsoft.com/office/word/2010/wordprocessingShape">
+                    <wps:wsp>
+                      <wps:cNvSpPr>
+                        <a:spLocks noChangeArrowheads="1"/>
+                      </wps:cNvSpPr>
+                      <wps:spPr bwMode="auto">
+                        <a:xfrm>
+                          <a:off x="0" y="0"/>
+                          <a:ext cx="1584251" cy="901250"/>
+                        </a:xfrm>
+                        <a:prstGeom prst="rect">
+                          <a:avLst/>
+                        </a:prstGeom>
+                        <a:solidFill>
+                          <a:srgbClr val="CFE2F3"/>
+                        </a:solidFill>
+                        <a:ln w="19050">
+                          <a:solidFill>
+                            <a:srgbClr val="000000"/>
+                          </a:solidFill>
+                          <a:round/>
+                          <a:headEnd/>
+                          <a:tailEnd/>
+                        </a:ln>
+                      </wps:spPr>
+                      <wps:txbx>
+                        <w:txbxContent>
+                          <w:p>
+                            <w:pPr>
+                              <w:textDirection w:val="btLr"/>
+                            </w:pPr>
+                            <w:r>
+                              <w:rPr>
+                                <w:rFonts w:ascii="Arial" w:eastAsia="Arial" w:hAnsi="Arial" w:cs="Arial"/>
+                                <w:sz w:val="28"/>
+                              </w:rPr>
+                              <w:t>CBR System</w:t>
+                            </w:r>
+                          </w:p>
+                        </w:txbxContent>
+                      </wps:txbx>
+                      <wps:bodyPr rot="0" vert="horz" wrap="square" lIns="91425" tIns="91425" rIns="91425" bIns="91425" anchor="ctr" anchorCtr="0" upright="1">
+                        <a:noAutofit/>
+                      </wps:bodyPr>
+                    </wps:wsp>
+                  </a:graphicData>
+                </a:graphic>
+              </wp:anchor>
+            </w:drawing>
+          </mc:Choice>
+          <mc:Fallback>
+            <w:pict>
+              <v:rect w14:anchorId="115EF248" id="Rectangle 20" o:spid="_x0000_s1030" style="position:absolute;margin-left:351.85pt;margin-top:157.15pt;width:124.75pt;height:70.95pt;z-index:251702272;visibility:visible;mso-wrap-style:square;mso-wrap-distance-left:9pt;mso-wrap-distance-top:0;mso-wrap-distance-right:9pt;mso-wrap-distance-bottom:0;mso-position-horizontal:absolute;mso-position-horizontal-relative:text;mso-position-vertical:absolute;mso-position-vertical-relative:text;v-text-anchor:middle" o:gfxdata="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" fillcolor="#cfe2f3" strokeweight="1.5pt">
+                <v:stroke joinstyle="round"/>
+                <v:textbox inset="2.53958mm,2.53958mm,2.53958mm,2.53958mm">
+                  <w:txbxContent>
+                    <w:p>
+                      <w:pPr>
+                        <w:textDirection w:val="btLr"/>
+                      </w:pPr>
+                      <w:r>
+                        <w:rPr>
+                          <w:rFonts w:ascii="Arial" w:eastAsia="Arial" w:hAnsi="Arial" w:cs="Arial"/>
+                          <w:sz w:val="28"/>
+                        </w:rPr>
+                        <w:t>CBR System</w:t>
+                      </w:r>
+                    </w:p>
+                  </w:txbxContent>
+                </v:textbox>
+              </v:rect>
+            </w:pict>
+          </mc:Fallback>
+        </mc:AlternateContent>
+      </w:r>
+      <w:r>
+        <w:rPr>
+          <w:noProof/>
+          <w:lang w:eastAsia="sv-SE"/>
+        </w:rPr>
+        <mc:AlternateContent>
+          <mc:Choice Requires="wps">
+            <w:drawing>
+              <wp:anchor distT="0" distB="0" distL="114300" distR="114300" simplePos="0" relativeHeight="251703296" behindDoc="0" locked="0" layoutInCell="1" allowOverlap="1" wp14:anchorId="3ACA7401" wp14:editId="03D127F4">
+                <wp:simplePos x="0" y="0"/>
+                <wp:positionH relativeFrom="column">
+                  <wp:posOffset>5260348</wp:posOffset>
+                </wp:positionH>
+                <wp:positionV relativeFrom="paragraph">
+                  <wp:posOffset>1418761</wp:posOffset>
+                </wp:positionV>
+                <wp:extent cx="0" cy="577322"/>
+                <wp:effectExtent l="95250" t="0" r="57150" b="51435"/>
+                <wp:wrapNone/>
+                <wp:docPr id="76" name="Straight Arrow Connector 21"/>
+                <wp:cNvGraphicFramePr>
+                  <a:graphicFrameLocks xmlns:a="http://schemas.openxmlformats.org/drawingml/2006/main"/>
+                </wp:cNvGraphicFramePr>
+                <a:graphic xmlns:a="http://schemas.openxmlformats.org/drawingml/2006/main">
+                  <a:graphicData uri="http://schemas.microsoft.com/office/word/2010/wordprocessingShape">
+                    <wps:wsp>
+                      <wps:cNvCnPr>
+                        <a:cxnSpLocks noChangeShapeType="1"/>
+                      </wps:cNvCnPr>
+                      <wps:spPr bwMode="auto">
+                        <a:xfrm>
+                          <a:off x="0" y="0"/>
+                          <a:ext cx="0" cy="577322"/>
+                        </a:xfrm>
+                        <a:prstGeom prst="straightConnector1">
+                          <a:avLst/>
+                        </a:prstGeom>
+                        <a:noFill/>
+                        <a:ln w="19050">
+                          <a:solidFill>
+                            <a:srgbClr val="000000"/>
+                          </a:solidFill>
+                          <a:round/>
+                          <a:headEnd type="none" w="lg" len="lg"/>
+                          <a:tailEnd type="triangle" w="lg" len="lg"/>
+                        </a:ln>
+                        <a:extLst>
+                          <a:ext uri="{909E8E84-426E-40DD-AFC4-6F175D3DCCD1}">
+                            <a14:hiddenFill xmlns:a14="http://schemas.microsoft.com/office/drawing/2010/main">
+                              <a:noFill/>
+                            </a14:hiddenFill>
+                          </a:ext>
+                        </a:extLst>
+                      </wps:spPr>
+                      <wps:bodyPr/>
+                    </wps:wsp>
+                  </a:graphicData>
+                </a:graphic>
+              </wp:anchor>
+            </w:drawing>
+          </mc:Choice>
+          <mc:Fallback>
+            <w:pict>
+              <v:shape w14:anchorId="432260A5" id="Straight Arrow Connector 21" o:spid="_x0000_s1026" type="#_x0000_t32" style="position:absolute;margin-left:414.2pt;margin-top:111.7pt;width:0;height:45.45pt;z-index:251703296;visibility:visible;mso-wrap-style:square;mso-wrap-distance-left:9pt;mso-wrap-distance-top:0;mso-wrap-distance-right:9pt;mso-wrap-distance-bottom:0;mso-position-horizontal:absolute;mso-position-horizontal-relative:text;mso-position-vertical:absolute;mso-position-vertical-relative:text" o:gfxdata="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" strokeweight="1.5pt">
+                <v:stroke startarrowwidth="wide" startarrowlength="long" endarrow="block" endarrowwidth="wide" endarrowlength="long"/>
+              </v:shape>
+            </w:pict>
+          </mc:Fallback>
+        </mc:AlternateContent>
+      </w:r>
+      <w:r>
+        <w:rPr>
+          <w:noProof/>
+          <w:lang w:eastAsia="sv-SE"/>
+        </w:rPr>
+        <mc:AlternateContent>
+          <mc:Choice Requires="wps">
+            <w:drawing>
+              <wp:anchor distT="0" distB="0" distL="114300" distR="114300" simplePos="0" relativeHeight="251704320" behindDoc="0" locked="0" layoutInCell="1" allowOverlap="1" wp14:anchorId="09F6811A" wp14:editId="50C38488">
+                <wp:simplePos x="0" y="0"/>
+                <wp:positionH relativeFrom="column">
+                  <wp:posOffset>3805862</wp:posOffset>
+                </wp:positionH>
+                <wp:positionV relativeFrom="paragraph">
+                  <wp:posOffset>2446709</wp:posOffset>
+                </wp:positionV>
+                <wp:extent cx="662707" cy="0"/>
+                <wp:effectExtent l="0" t="95250" r="0" b="114300"/>
+                <wp:wrapNone/>
+                <wp:docPr id="77" name="Straight Arrow Connector 23"/>
+                <wp:cNvGraphicFramePr>
+                  <a:graphicFrameLocks xmlns:a="http://schemas.openxmlformats.org/drawingml/2006/main"/>
+                </wp:cNvGraphicFramePr>
+                <a:graphic xmlns:a="http://schemas.openxmlformats.org/drawingml/2006/main">
+                  <a:graphicData uri="http://schemas.microsoft.com/office/word/2010/wordprocessingShape">
+                    <wps:wsp>
+                      <wps:cNvCnPr>
+                        <a:cxnSpLocks noChangeShapeType="1"/>
+                      </wps:cNvCnPr>
+                      <wps:spPr bwMode="auto">
+                        <a:xfrm>
+                          <a:off x="0" y="0"/>
+                          <a:ext cx="662707" cy="0"/>
+                        </a:xfrm>
+                        <a:prstGeom prst="straightConnector1">
+                          <a:avLst/>
+                        </a:prstGeom>
+                        <a:noFill/>
+                        <a:ln w="19050">
+                          <a:solidFill>
+                            <a:srgbClr val="000000"/>
+                          </a:solidFill>
+                          <a:round/>
+                          <a:headEnd type="none" w="lg" len="lg"/>
+                          <a:tailEnd type="triangle" w="lg" len="lg"/>
+                        </a:ln>
+                        <a:extLst>
+                          <a:ext uri="{909E8E84-426E-40DD-AFC4-6F175D3DCCD1}">
+                            <a14:hiddenFill xmlns:a14="http://schemas.microsoft.com/office/drawing/2010/main">
+                              <a:noFill/>
+                            </a14:hiddenFill>
+                          </a:ext>
+                        </a:extLst>
+                      </wps:spPr>
+                      <wps:bodyPr/>
+                    </wps:wsp>
+                  </a:graphicData>
+                </a:graphic>
+              </wp:anchor>
+            </w:drawing>
+          </mc:Choice>
+          <mc:Fallback>
+            <w:pict>
+              <v:shape w14:anchorId="4826AE9C" id="Straight Arrow Connector 23" o:spid="_x0000_s1026" type="#_x0000_t32" style="position:absolute;margin-left:299.65pt;margin-top:192.65pt;width:52.2pt;height:0;z-index:251704320;visibility:visible;mso-wrap-style:square;mso-wrap-distance-left:9pt;mso-wrap-distance-top:0;mso-wrap-distance-right:9pt;mso-wrap-distance-bottom:0;mso-position-horizontal:absolute;mso-position-horizontal-relative:text;mso-position-vertical:absolute;mso-position-vertical-relative:text" o:gfxdata="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" strokeweight="1.5pt">
+                <v:stroke startarrowwidth="wide" startarrowlength="long" endarrow="block" endarrowwidth="wide" endarrowlength="long"/>
+              </v:shape>
+            </w:pict>
+          </mc:Fallback>
+        </mc:AlternateContent>
+      </w:r>
+      <w:r>
+        <w:rPr>
+          <w:noProof/>
+          <w:lang w:eastAsia="sv-SE"/>
+        </w:rPr>
+        <mc:AlternateContent>
+          <mc:Choice Requires="wps">
+            <w:drawing>
+              <wp:anchor distT="0" distB="0" distL="114300" distR="114300" simplePos="0" relativeHeight="251705344" behindDoc="0" locked="0" layoutInCell="1" allowOverlap="1" wp14:anchorId="77C0372F" wp14:editId="241207DA">
+                <wp:simplePos x="0" y="0"/>
+                <wp:positionH relativeFrom="column">
+                  <wp:posOffset>4646910</wp:posOffset>
+                </wp:positionH>
+                <wp:positionV relativeFrom="paragraph">
+                  <wp:posOffset>3603966</wp:posOffset>
+                </wp:positionV>
+                <wp:extent cx="1226875" cy="1108276"/>
+                <wp:effectExtent l="0" t="0" r="11430" b="15875"/>
+                <wp:wrapNone/>
+                <wp:docPr id="78" name="Flowchart: Data 24"/>
+                <wp:cNvGraphicFramePr>
+                  <a:graphicFrameLocks xmlns:a="http://schemas.openxmlformats.org/drawingml/2006/main"/>
+                </wp:cNvGraphicFramePr>
+                <a:graphic xmlns:a="http://schemas.openxmlformats.org/drawingml/2006/main">
+                  <a:graphicData uri="http://schemas.microsoft.com/office/word/2010/wordprocessingShape">
+                    <wps:wsp>
+                      <wps:cNvSpPr>
+                        <a:spLocks noChangeArrowheads="1"/>
+                      </wps:cNvSpPr>
+                      <wps:spPr bwMode="auto">
+                        <a:xfrm>
+                          <a:off x="0" y="0"/>
+                          <a:ext cx="1226875" cy="1108276"/>
+                        </a:xfrm>
+                        <a:prstGeom prst="flowChartInputOutput">
+                          <a:avLst/>
+                        </a:prstGeom>
+                        <a:solidFill>
+                          <a:srgbClr val="CFE2F3"/>
+                        </a:solidFill>
+                        <a:ln w="19050">
+                          <a:solidFill>
+                            <a:srgbClr val="000000"/>
+                          </a:solidFill>
+                          <a:round/>
+                          <a:headEnd/>
+                          <a:tailEnd/>
+                        </a:ln>
+                      </wps:spPr>
+                      <wps:txbx>
+                        <w:txbxContent>
+                          <w:p>
+                            <w:pPr>
+                              <w:textDirection w:val="btLr"/>
+                            </w:pPr>
+                            <w:proofErr w:type="spellStart"/>
+                            <w:r>
+                              <w:rPr>
+                                <w:rFonts w:ascii="Arial" w:eastAsia="Arial" w:hAnsi="Arial" w:cs="Arial"/>
+                                <w:sz w:val="28"/>
+                              </w:rPr>
+                              <w:t>Result</w:t>
+                            </w:r>
+                            <w:proofErr w:type="spellEnd"/>
+                            <w:r>
+                              <w:rPr>
+                                <w:rFonts w:ascii="Arial" w:eastAsia="Arial" w:hAnsi="Arial" w:cs="Arial"/>
+                                <w:sz w:val="28"/>
+                              </w:rPr>
+                              <w:t xml:space="preserve"> </w:t>
+                            </w:r>
+                            <w:proofErr w:type="spellStart"/>
+                            <w:r>
+                              <w:rPr>
+                                <w:rFonts w:ascii="Arial" w:eastAsia="Arial" w:hAnsi="Arial" w:cs="Arial"/>
+                                <w:sz w:val="28"/>
+                              </w:rPr>
+                              <w:t>report</w:t>
+                            </w:r>
+                            <w:proofErr w:type="spellEnd"/>
+                          </w:p>
+                        </w:txbxContent>
+                      </wps:txbx>
+                      <wps:bodyPr rot="0" vert="horz" wrap="square" lIns="91425" tIns="91425" rIns="91425" bIns="91425" anchor="ctr" anchorCtr="0" upright="1">
+                        <a:noAutofit/>
+                      </wps:bodyPr>
+                    </wps:wsp>
+                  </a:graphicData>
+                </a:graphic>
+              </wp:anchor>
+            </w:drawing>
+          </mc:Choice>
+          <mc:Fallback>
+            <w:pict>
+              <v:shapetype w14:anchorId="77C0372F" id="_x0000_t111" coordsize="21600,21600" o:spt="111" path="m4321,l21600,,17204,21600,,21600xe">
+                <v:stroke joinstyle="miter"/>
+                <v:path gradientshapeok="t" o:connecttype="custom" o:connectlocs="12961,0;10800,0;2161,10800;8602,21600;10800,21600;19402,10800" textboxrect="4321,0,17204,21600"/>
+              </v:shapetype>
+              <v:shape id="Flowchart: Data 24" o:spid="_x0000_s1031" type="#_x0000_t111" style="position:absolute;margin-left:365.9pt;margin-top:283.8pt;width:96.6pt;height:87.25pt;z-index:251705344;visibility:visible;mso-wrap-style:square;mso-wrap-distance-left:9pt;mso-wrap-distance-top:0;mso-wrap-distance-right:9pt;mso-wrap-distance-bottom:0;mso-position-horizontal:absolute;mso-position-horizontal-relative:text;mso-position-vertical:absolute;mso-position-vertical-relative:text;v-text-anchor:middle" o:gfxdata="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" fillcolor="#cfe2f3" strokeweight="1.5pt">
+                <v:stroke joinstyle="round"/>
+                <v:textbox inset="2.53958mm,2.53958mm,2.53958mm,2.53958mm">
+                  <w:txbxContent>
+                    <w:p>
+                      <w:pPr>
+                        <w:textDirection w:val="btLr"/>
+                      </w:pPr>
+                      <w:proofErr w:type="spellStart"/>
+                      <w:r>
+                        <w:rPr>
+                          <w:rFonts w:ascii="Arial" w:eastAsia="Arial" w:hAnsi="Arial" w:cs="Arial"/>
+                          <w:sz w:val="28"/>
+                        </w:rPr>
+                        <w:t>Result</w:t>
+                      </w:r>
+                      <w:proofErr w:type="spellEnd"/>
+                      <w:r>
+                        <w:rPr>
+                          <w:rFonts w:ascii="Arial" w:eastAsia="Arial" w:hAnsi="Arial" w:cs="Arial"/>
+                          <w:sz w:val="28"/>
+                        </w:rPr>
+                        <w:t xml:space="preserve"> </w:t>
+                      </w:r>
+                      <w:proofErr w:type="spellStart"/>
+                      <w:r>
+                        <w:rPr>
+                          <w:rFonts w:ascii="Arial" w:eastAsia="Arial" w:hAnsi="Arial" w:cs="Arial"/>
+                          <w:sz w:val="28"/>
+                        </w:rPr>
+                        <w:t>report</w:t>
+                      </w:r>
+                      <w:proofErr w:type="spellEnd"/>
+                    </w:p>
+                  </w:txbxContent>
+                </v:textbox>
+              </v:shape>
+            </w:pict>
+          </mc:Fallback>
+        </mc:AlternateContent>
+      </w:r>
+      <w:r>
+        <w:rPr>
+          <w:noProof/>
+          <w:lang w:eastAsia="sv-SE"/>
+        </w:rPr>
+        <mc:AlternateContent>
+          <mc:Choice Requires="wps">
+            <w:drawing>
+              <wp:anchor distT="0" distB="0" distL="114300" distR="114300" simplePos="0" relativeHeight="251706368" behindDoc="0" locked="0" layoutInCell="1" allowOverlap="1" wp14:anchorId="62C400BF" wp14:editId="145D9554">
+                <wp:simplePos x="0" y="0"/>
+                <wp:positionH relativeFrom="column">
+                  <wp:posOffset>5260348</wp:posOffset>
+                </wp:positionH>
+                <wp:positionV relativeFrom="paragraph">
+                  <wp:posOffset>2897333</wp:posOffset>
+                </wp:positionV>
+                <wp:extent cx="0" cy="706632"/>
+                <wp:effectExtent l="95250" t="0" r="114300" b="55880"/>
+                <wp:wrapNone/>
+                <wp:docPr id="79" name="Straight Arrow Connector 25"/>
+                <wp:cNvGraphicFramePr>
+                  <a:graphicFrameLocks xmlns:a="http://schemas.openxmlformats.org/drawingml/2006/main"/>
+                </wp:cNvGraphicFramePr>
+                <a:graphic xmlns:a="http://schemas.openxmlformats.org/drawingml/2006/main">
+                  <a:graphicData uri="http://schemas.microsoft.com/office/word/2010/wordprocessingShape">
+                    <wps:wsp>
+                      <wps:cNvCnPr>
+                        <a:cxnSpLocks noChangeShapeType="1"/>
+                      </wps:cNvCnPr>
+                      <wps:spPr bwMode="auto">
+                        <a:xfrm>
+                          <a:off x="0" y="0"/>
+                          <a:ext cx="0" cy="706632"/>
+                        </a:xfrm>
+                        <a:prstGeom prst="straightConnector1">
+                          <a:avLst/>
+                        </a:prstGeom>
+                        <a:noFill/>
+                        <a:ln w="19050">
+                          <a:solidFill>
+                            <a:srgbClr val="000000"/>
+                          </a:solidFill>
+                          <a:round/>
+                          <a:headEnd type="none" w="lg" len="lg"/>
+                          <a:tailEnd type="triangle" w="lg" len="lg"/>
+                        </a:ln>
+                        <a:extLst>
+                          <a:ext uri="{909E8E84-426E-40DD-AFC4-6F175D3DCCD1}">
+                            <a14:hiddenFill xmlns:a14="http://schemas.microsoft.com/office/drawing/2010/main">
+                              <a:noFill/>
+                            </a14:hiddenFill>
+                          </a:ext>
+                        </a:extLst>
+                      </wps:spPr>
+                      <wps:bodyPr/>
+                    </wps:wsp>
+                  </a:graphicData>
+                </a:graphic>
+              </wp:anchor>
+            </w:drawing>
+          </mc:Choice>
+          <mc:Fallback>
+            <w:pict>
+              <v:shape w14:anchorId="2F3EDC83" id="Straight Arrow Connector 25" o:spid="_x0000_s1026" type="#_x0000_t32" style="position:absolute;margin-left:414.2pt;margin-top:228.15pt;width:0;height:55.65pt;z-index:251706368;visibility:visible;mso-wrap-style:square;mso-wrap-distance-left:9pt;mso-wrap-distance-top:0;mso-wrap-distance-right:9pt;mso-wrap-distance-bottom:0;mso-position-horizontal:absolute;mso-position-horizontal-relative:text;mso-position-vertical:absolute;mso-position-vertical-relative:text" o:gfxdata="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" strokeweight="1.5pt">
+                <v:stroke startarrowwidth="wide" startarrowlength="long" endarrow="block" endarrowwidth="wide" endarrowlength="long"/>
+              </v:shape>
+            </w:pict>
+          </mc:Fallback>
+        </mc:AlternateContent>
+      </w:r>
+      <w:r>
+        <w:rPr>
+          <w:noProof/>
+          <w:lang w:eastAsia="sv-SE"/>
+        </w:rPr>
+        <mc:AlternateContent>
+          <mc:Choice Requires="wps">
+            <w:drawing>
+              <wp:anchor distT="0" distB="0" distL="114300" distR="114300" simplePos="0" relativeHeight="251707392" behindDoc="0" locked="0" layoutInCell="1" allowOverlap="1" wp14:anchorId="6536673E" wp14:editId="7323AA69">
+                <wp:simplePos x="0" y="0"/>
+                <wp:positionH relativeFrom="column">
+                  <wp:posOffset>175895</wp:posOffset>
+                </wp:positionH>
+                <wp:positionV relativeFrom="paragraph">
+                  <wp:posOffset>2056820</wp:posOffset>
+                </wp:positionV>
+                <wp:extent cx="1879867" cy="907128"/>
+                <wp:effectExtent l="0" t="0" r="25400" b="26670"/>
+                <wp:wrapNone/>
+                <wp:docPr id="80" name="Parallelogram 26"/>
+                <wp:cNvGraphicFramePr>
+                  <a:graphicFrameLocks xmlns:a="http://schemas.openxmlformats.org/drawingml/2006/main"/>
+                </wp:cNvGraphicFramePr>
+                <a:graphic xmlns:a="http://schemas.openxmlformats.org/drawingml/2006/main">
+                  <a:graphicData uri="http://schemas.microsoft.com/office/word/2010/wordprocessingShape">
+                    <wps:wsp>
+                      <wps:cNvSpPr>
+                        <a:spLocks noChangeArrowheads="1"/>
+                      </wps:cNvSpPr>
+                      <wps:spPr bwMode="auto">
+                        <a:xfrm>
+                          <a:off x="0" y="0"/>
+                          <a:ext cx="1879867" cy="907128"/>
+                        </a:xfrm>
+                        <a:prstGeom prst="parallelogram">
+                          <a:avLst>
+                            <a:gd name="adj" fmla="val 22434"/>
+                          </a:avLst>
+                        </a:prstGeom>
+                        <a:solidFill>
+                          <a:srgbClr val="CFE2F3"/>
+                        </a:solidFill>
+                        <a:ln w="19050">
+                          <a:solidFill>
+                            <a:srgbClr val="000000"/>
+                          </a:solidFill>
+                          <a:round/>
+                          <a:headEnd/>
+                          <a:tailEnd/>
+                        </a:ln>
+                      </wps:spPr>
+                      <wps:txbx>
+                        <w:txbxContent>
+                          <w:p>
+                            <w:pPr>
+                              <w:textDirection w:val="btLr"/>
+                            </w:pPr>
+                            <w:r>
+                              <w:rPr>
+                                <w:rFonts w:ascii="Arial" w:eastAsia="Arial" w:hAnsi="Arial" w:cs="Arial"/>
+                                <w:sz w:val="28"/>
+                              </w:rPr>
+                              <w:t xml:space="preserve">Sound </w:t>
+                            </w:r>
+                            <w:proofErr w:type="spellStart"/>
+                            <w:r>
+                              <w:rPr>
+                                <w:rFonts w:ascii="Arial" w:eastAsia="Arial" w:hAnsi="Arial" w:cs="Arial"/>
+                                <w:sz w:val="28"/>
+                              </w:rPr>
+                              <w:t>file</w:t>
+                            </w:r>
+                            <w:proofErr w:type="spellEnd"/>
+                            <w:r>
+                              <w:rPr>
+                                <w:rFonts w:ascii="Arial" w:eastAsia="Arial" w:hAnsi="Arial" w:cs="Arial"/>
+                                <w:sz w:val="28"/>
+                              </w:rPr>
+                              <w:t xml:space="preserve"> to be </w:t>
+                            </w:r>
+                            <w:proofErr w:type="spellStart"/>
+                            <w:r>
+                              <w:rPr>
+                                <w:rFonts w:ascii="Arial" w:eastAsia="Arial" w:hAnsi="Arial" w:cs="Arial"/>
+                                <w:sz w:val="28"/>
+                              </w:rPr>
+                              <w:t>evaluated</w:t>
+                            </w:r>
+                            <w:proofErr w:type="spellEnd"/>
+                          </w:p>
+                        </w:txbxContent>
+                      </wps:txbx>
+                      <wps:bodyPr rot="0" vert="horz" wrap="square" lIns="91425" tIns="91425" rIns="91425" bIns="91425" anchor="ctr" anchorCtr="0" upright="1">
+                        <a:noAutofit/>
+                      </wps:bodyPr>
+                    </wps:wsp>
+                  </a:graphicData>
+                </a:graphic>
+              </wp:anchor>
+            </w:drawing>
+          </mc:Choice>
+          <mc:Fallback>
+            <w:pict>
+              <v:shape w14:anchorId="6536673E" id="Parallelogram 26" o:spid="_x0000_s1032" type="#_x0000_t7" style="position:absolute;margin-left:13.85pt;margin-top:161.95pt;width:148pt;height:71.45pt;z-index:251707392;visibility:visible;mso-wrap-style:square;mso-wrap-distance-left:9pt;mso-wrap-distance-top:0;mso-wrap-distance-right:9pt;mso-wrap-distance-bottom:0;mso-position-horizontal:absolute;mso-position-horizontal-relative:text;mso-position-vertical:absolute;mso-position-vertical-relative:text;v-text-anchor:middle" o:gfxdata="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" adj="2338" fillcolor="#cfe2f3" strokeweight="1.5pt">
+                <v:stroke joinstyle="round"/>
+                <v:textbox inset="2.53958mm,2.53958mm,2.53958mm,2.53958mm">
+                  <w:txbxContent>
+                    <w:p>
+                      <w:pPr>
+                        <w:textDirection w:val="btLr"/>
+                      </w:pPr>
+                      <w:r>
+                        <w:rPr>
+                          <w:rFonts w:ascii="Arial" w:eastAsia="Arial" w:hAnsi="Arial" w:cs="Arial"/>
+                          <w:sz w:val="28"/>
+                        </w:rPr>
+                        <w:t xml:space="preserve">Sound </w:t>
+                      </w:r>
+                      <w:proofErr w:type="spellStart"/>
+                      <w:r>
+                        <w:rPr>
+                          <w:rFonts w:ascii="Arial" w:eastAsia="Arial" w:hAnsi="Arial" w:cs="Arial"/>
+                          <w:sz w:val="28"/>
+                        </w:rPr>
+                        <w:t>file</w:t>
+                      </w:r>
+                      <w:proofErr w:type="spellEnd"/>
+                      <w:r>
+                        <w:rPr>
+                          <w:rFonts w:ascii="Arial" w:eastAsia="Arial" w:hAnsi="Arial" w:cs="Arial"/>
+                          <w:sz w:val="28"/>
+                        </w:rPr>
+                        <w:t xml:space="preserve"> to be </w:t>
+                      </w:r>
+                      <w:proofErr w:type="spellStart"/>
+                      <w:r>
+                        <w:rPr>
+                          <w:rFonts w:ascii="Arial" w:eastAsia="Arial" w:hAnsi="Arial" w:cs="Arial"/>
+                          <w:sz w:val="28"/>
+                        </w:rPr>
+                        <w:t>evaluated</w:t>
+                      </w:r>
+                      <w:proofErr w:type="spellEnd"/>
+                    </w:p>
+                  </w:txbxContent>
+                </v:textbox>
+              </v:shape>
+            </w:pict>
+          </mc:Fallback>
+        </mc:AlternateContent>
+      </w:r>
+      <w:r>
+        <w:rPr>
+          <w:noProof/>
+          <w:lang w:eastAsia="sv-SE"/>
+        </w:rPr>
+        <mc:AlternateContent>
+          <mc:Choice Requires="wps">
+            <w:drawing>
+              <wp:anchor distT="0" distB="0" distL="114300" distR="114300" simplePos="0" relativeHeight="251708416" behindDoc="0" locked="0" layoutInCell="1" allowOverlap="1" wp14:anchorId="3A4D65C5" wp14:editId="4646187F">
+                <wp:simplePos x="0" y="0"/>
+                <wp:positionH relativeFrom="column">
+                  <wp:posOffset>1208468</wp:posOffset>
+                </wp:positionH>
+                <wp:positionV relativeFrom="paragraph">
+                  <wp:posOffset>1118345</wp:posOffset>
+                </wp:positionV>
+                <wp:extent cx="1240754" cy="938475"/>
+                <wp:effectExtent l="0" t="38100" r="55245" b="33655"/>
+                <wp:wrapNone/>
+                <wp:docPr id="81" name="Straight Arrow Connector 27"/>
+                <wp:cNvGraphicFramePr>
+                  <a:graphicFrameLocks xmlns:a="http://schemas.openxmlformats.org/drawingml/2006/main"/>
+                </wp:cNvGraphicFramePr>
+                <a:graphic xmlns:a="http://schemas.openxmlformats.org/drawingml/2006/main">
+                  <a:graphicData uri="http://schemas.microsoft.com/office/word/2010/wordprocessingShape">
+                    <wps:wsp>
+                      <wps:cNvCnPr>
+                        <a:cxnSpLocks noChangeShapeType="1"/>
+                      </wps:cNvCnPr>
+                      <wps:spPr bwMode="auto">
+                        <a:xfrm rot="10800000" flipH="1">
+                          <a:off x="0" y="0"/>
+                          <a:ext cx="1240754" cy="938475"/>
+                        </a:xfrm>
+                        <a:prstGeom prst="straightConnector1">
+                          <a:avLst/>
+                        </a:prstGeom>
+                        <a:noFill/>
+                        <a:ln w="19050">
+                          <a:solidFill>
+                            <a:srgbClr val="000000"/>
+                          </a:solidFill>
+                          <a:round/>
+                          <a:headEnd type="none" w="lg" len="lg"/>
+                          <a:tailEnd type="triangle" w="lg" len="lg"/>
+                        </a:ln>
+                        <a:extLst>
+                          <a:ext uri="{909E8E84-426E-40DD-AFC4-6F175D3DCCD1}">
+                            <a14:hiddenFill xmlns:a14="http://schemas.microsoft.com/office/drawing/2010/main">
+                              <a:noFill/>
+                            </a14:hiddenFill>
+                          </a:ext>
+                        </a:extLst>
+                      </wps:spPr>
+                      <wps:bodyPr/>
+                    </wps:wsp>
+                  </a:graphicData>
+                </a:graphic>
+              </wp:anchor>
+            </w:drawing>
+          </mc:Choice>
+          <mc:Fallback>
+            <w:pict>
+              <v:shape w14:anchorId="32DE9116" id="Straight Arrow Connector 27" o:spid="_x0000_s1026" type="#_x0000_t32" style="position:absolute;margin-left:95.15pt;margin-top:88.05pt;width:97.7pt;height:73.9pt;rotation:180;flip:x;z-index:251708416;visibility:visible;mso-wrap-style:square;mso-wrap-distance-left:9pt;mso-wrap-distance-top:0;mso-wrap-distance-right:9pt;mso-wrap-distance-bottom:0;mso-position-horizontal:absolute;mso-position-horizontal-relative:text;mso-position-vertical:absolute;mso-position-vertical-relative:text" o:gfxdata="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" strokeweight="1.5pt">
+                <v:stroke startarrowwidth="wide" startarrowlength="long" endarrow="block" endarrowwidth="wide" endarrowlength="long"/>
+              </v:shape>
+            </w:pict>
+          </mc:Fallback>
+        </mc:AlternateContent>
+      </w:r>
+      <w:r>
+        <w:rPr>
+          <w:noProof/>
+          <w:lang w:eastAsia="sv-SE"/>
+        </w:rPr>
+        <mc:AlternateContent>
+          <mc:Choice Requires="wps">
+            <w:drawing>
+              <wp:anchor distT="0" distB="0" distL="114300" distR="114300" simplePos="0" relativeHeight="251709440" behindDoc="0" locked="0" layoutInCell="1" allowOverlap="1" wp14:anchorId="0A26A97D" wp14:editId="0840E2BA">
+                <wp:simplePos x="0" y="0"/>
+                <wp:positionH relativeFrom="column">
+                  <wp:posOffset>2556088</wp:posOffset>
+                </wp:positionH>
+                <wp:positionV relativeFrom="paragraph">
+                  <wp:posOffset>3617027</wp:posOffset>
+                </wp:positionV>
+                <wp:extent cx="1375377" cy="1442653"/>
+                <wp:effectExtent l="0" t="0" r="15875" b="24765"/>
+                <wp:wrapNone/>
+                <wp:docPr id="83" name="Rounded Rectangle 29"/>
+                <wp:cNvGraphicFramePr>
+                  <a:graphicFrameLocks xmlns:a="http://schemas.openxmlformats.org/drawingml/2006/main"/>
+                </wp:cNvGraphicFramePr>
+                <a:graphic xmlns:a="http://schemas.openxmlformats.org/drawingml/2006/main">
+                  <a:graphicData uri="http://schemas.microsoft.com/office/word/2010/wordprocessingShape">
+                    <wps:wsp>
+                      <wps:cNvSpPr>
+                        <a:spLocks noChangeArrowheads="1"/>
+                      </wps:cNvSpPr>
+                      <wps:spPr bwMode="auto">
+                        <a:xfrm>
+                          <a:off x="0" y="0"/>
+                          <a:ext cx="1375377" cy="1442653"/>
+                        </a:xfrm>
+                        <a:prstGeom prst="roundRect">
+                          <a:avLst>
+                            <a:gd name="adj" fmla="val 16667"/>
+                          </a:avLst>
+                        </a:prstGeom>
+                        <a:solidFill>
+                          <a:srgbClr val="CFE2F3"/>
+                        </a:solidFill>
+                        <a:ln w="19050">
+                          <a:solidFill>
+                            <a:srgbClr val="000000"/>
+                          </a:solidFill>
+                          <a:round/>
+                          <a:headEnd/>
+                          <a:tailEnd/>
+                        </a:ln>
+                      </wps:spPr>
+                      <wps:txbx>
+                        <w:txbxContent>
+                          <w:p>
+                            <w:pPr>
+                              <w:textDirection w:val="btLr"/>
+                            </w:pPr>
+                            <w:r>
+                              <w:rPr>
+                                <w:rFonts w:ascii="Arial" w:eastAsia="Arial" w:hAnsi="Arial" w:cs="Arial"/>
+                                <w:sz w:val="28"/>
+                              </w:rPr>
+                              <w:t xml:space="preserve">Operator </w:t>
+                            </w:r>
+                            <w:proofErr w:type="spellStart"/>
+                            <w:r>
+                              <w:rPr>
+                                <w:rFonts w:ascii="Arial" w:eastAsia="Arial" w:hAnsi="Arial" w:cs="Arial"/>
+                                <w:sz w:val="28"/>
+                              </w:rPr>
+                              <w:t>Interaction</w:t>
+                            </w:r>
+                            <w:proofErr w:type="spellEnd"/>
+                          </w:p>
+                        </w:txbxContent>
+                      </wps:txbx>
+                      <wps:bodyPr rot="0" vert="horz" wrap="square" lIns="91425" tIns="91425" rIns="91425" bIns="91425" anchor="ctr" anchorCtr="0" upright="1">
+                        <a:noAutofit/>
+                      </wps:bodyPr>
+                    </wps:wsp>
+                  </a:graphicData>
+                </a:graphic>
+              </wp:anchor>
+            </w:drawing>
+          </mc:Choice>
+          <mc:Fallback>
+            <w:pict>
+              <v:roundrect w14:anchorId="0A26A97D" id="Rounded Rectangle 29" o:spid="_x0000_s1033" style="position:absolute;margin-left:201.25pt;margin-top:284.8pt;width:108.3pt;height:113.6pt;z-index:251709440;visibility:visible;mso-wrap-style:square;mso-wrap-distance-left:9pt;mso-wrap-distance-top:0;mso-wrap-distance-right:9pt;mso-wrap-distance-bottom:0;mso-position-horizontal:absolute;mso-position-horizontal-relative:text;mso-position-vertical:absolute;mso-position-vertical-relative:text;v-text-anchor:middle" arcsize="10923f" o:gfxdata="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" fillcolor="#cfe2f3" strokeweight="1.5pt">
+                <v:textbox inset="2.53958mm,2.53958mm,2.53958mm,2.53958mm">
+                  <w:txbxContent>
+                    <w:p>
+                      <w:pPr>
+                        <w:textDirection w:val="btLr"/>
+                      </w:pPr>
+                      <w:r>
+                        <w:rPr>
+                          <w:rFonts w:ascii="Arial" w:eastAsia="Arial" w:hAnsi="Arial" w:cs="Arial"/>
+                          <w:sz w:val="28"/>
+                        </w:rPr>
+                        <w:t xml:space="preserve">Operator </w:t>
+                      </w:r>
+                      <w:proofErr w:type="spellStart"/>
+                      <w:r>
+                        <w:rPr>
+                          <w:rFonts w:ascii="Arial" w:eastAsia="Arial" w:hAnsi="Arial" w:cs="Arial"/>
+                          <w:sz w:val="28"/>
+                        </w:rPr>
+                        <w:t>Interaction</w:t>
+                      </w:r>
+                      <w:proofErr w:type="spellEnd"/>
+                    </w:p>
+                  </w:txbxContent>
+                </v:textbox>
+              </v:roundrect>
+            </w:pict>
+          </mc:Fallback>
+        </mc:AlternateContent>
+      </w:r>
+      <w:r>
+        <w:rPr>
+          <w:noProof/>
+          <w:lang w:eastAsia="sv-SE"/>
+        </w:rPr>
+        <mc:AlternateContent>
+          <mc:Choice Requires="wps">
+            <w:drawing>
+              <wp:anchor distT="0" distB="0" distL="114300" distR="114300" simplePos="0" relativeHeight="251710464" behindDoc="0" locked="0" layoutInCell="1" allowOverlap="1" wp14:anchorId="3C46A388" wp14:editId="7CFC6774">
+                <wp:simplePos x="0" y="0"/>
+                <wp:positionH relativeFrom="column">
+                  <wp:posOffset>1115481</wp:posOffset>
+                </wp:positionH>
+                <wp:positionV relativeFrom="paragraph">
+                  <wp:posOffset>2835944</wp:posOffset>
+                </wp:positionV>
+                <wp:extent cx="1440606" cy="1502736"/>
+                <wp:effectExtent l="0" t="0" r="83820" b="59690"/>
+                <wp:wrapNone/>
+                <wp:docPr id="84" name="Straight Arrow Connector 30"/>
+                <wp:cNvGraphicFramePr>
+                  <a:graphicFrameLocks xmlns:a="http://schemas.openxmlformats.org/drawingml/2006/main"/>
+                </wp:cNvGraphicFramePr>
+                <a:graphic xmlns:a="http://schemas.openxmlformats.org/drawingml/2006/main">
+                  <a:graphicData uri="http://schemas.microsoft.com/office/word/2010/wordprocessingShape">
+                    <wps:wsp>
+                      <wps:cNvCnPr>
+                        <a:cxnSpLocks noChangeShapeType="1"/>
+                      </wps:cNvCnPr>
+                      <wps:spPr bwMode="auto">
+                        <a:xfrm>
+                          <a:off x="0" y="0"/>
+                          <a:ext cx="1440606" cy="1502736"/>
+                        </a:xfrm>
+                        <a:prstGeom prst="straightConnector1">
+                          <a:avLst/>
+                        </a:prstGeom>
+                        <a:noFill/>
+                        <a:ln w="19050">
+                          <a:solidFill>
+                            <a:srgbClr val="000000"/>
+                          </a:solidFill>
+                          <a:round/>
+                          <a:headEnd type="none" w="lg" len="lg"/>
+                          <a:tailEnd type="triangle" w="lg" len="lg"/>
+                        </a:ln>
+                        <a:extLst>
+                          <a:ext uri="{909E8E84-426E-40DD-AFC4-6F175D3DCCD1}">
+                            <a14:hiddenFill xmlns:a14="http://schemas.microsoft.com/office/drawing/2010/main">
+                              <a:noFill/>
+                            </a14:hiddenFill>
+                          </a:ext>
+                        </a:extLst>
+                      </wps:spPr>
+                      <wps:bodyPr/>
+                    </wps:wsp>
+                  </a:graphicData>
+                </a:graphic>
+              </wp:anchor>
+            </w:drawing>
+          </mc:Choice>
+          <mc:Fallback>
+            <w:pict>
+              <v:shape w14:anchorId="6F24BBAF" id="Straight Arrow Connector 30" o:spid="_x0000_s1026" type="#_x0000_t32" style="position:absolute;margin-left:87.85pt;margin-top:223.3pt;width:113.45pt;height:118.35pt;z-index:251710464;visibility:visible;mso-wrap-style:square;mso-wrap-distance-left:9pt;mso-wrap-distance-top:0;mso-wrap-distance-right:9pt;mso-wrap-distance-bottom:0;mso-position-horizontal:absolute;mso-position-horizontal-relative:text;mso-position-vertical:absolute;mso-position-vertical-relative:text" o:gfxdata="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" strokeweight="1.5pt">
+                <v:stroke startarrowwidth="wide" startarrowlength="long" endarrow="block" endarrowwidth="wide" endarrowlength="long"/>
+              </v:shape>
+            </w:pict>
+          </mc:Fallback>
+        </mc:AlternateContent>
+      </w:r>
+      <w:r>
+        <w:rPr>
+          <w:noProof/>
+          <w:lang w:eastAsia="sv-SE"/>
+        </w:rPr>
+        <mc:AlternateContent>
+          <mc:Choice Requires="wps">
+            <w:drawing>
+              <wp:anchor distT="0" distB="0" distL="114300" distR="114300" simplePos="0" relativeHeight="251711488" behindDoc="0" locked="0" layoutInCell="1" allowOverlap="1" wp14:anchorId="7A19BF2E" wp14:editId="48C8333C">
+                <wp:simplePos x="0" y="0"/>
+                <wp:positionH relativeFrom="column">
+                  <wp:posOffset>3931465</wp:posOffset>
+                </wp:positionH>
+                <wp:positionV relativeFrom="paragraph">
+                  <wp:posOffset>2446709</wp:posOffset>
+                </wp:positionV>
+                <wp:extent cx="537105" cy="1891972"/>
+                <wp:effectExtent l="0" t="38100" r="73025" b="13335"/>
+                <wp:wrapNone/>
+                <wp:docPr id="85" name="Straight Arrow Connector 31"/>
+                <wp:cNvGraphicFramePr>
+                  <a:graphicFrameLocks xmlns:a="http://schemas.openxmlformats.org/drawingml/2006/main"/>
+                </wp:cNvGraphicFramePr>
+                <a:graphic xmlns:a="http://schemas.openxmlformats.org/drawingml/2006/main">
+                  <a:graphicData uri="http://schemas.microsoft.com/office/word/2010/wordprocessingShape">
+                    <wps:wsp>
+                      <wps:cNvCnPr>
+                        <a:cxnSpLocks noChangeShapeType="1"/>
+                      </wps:cNvCnPr>
+                      <wps:spPr bwMode="auto">
+                        <a:xfrm rot="10800000" flipH="1">
+                          <a:off x="0" y="0"/>
+                          <a:ext cx="537105" cy="1891972"/>
+                        </a:xfrm>
+                        <a:prstGeom prst="straightConnector1">
+                          <a:avLst/>
+                        </a:prstGeom>
+                        <a:noFill/>
+                        <a:ln w="19050">
+                          <a:solidFill>
+                            <a:srgbClr val="000000"/>
+                          </a:solidFill>
+                          <a:round/>
+                          <a:headEnd type="none" w="lg" len="lg"/>
+                          <a:tailEnd type="triangle" w="lg" len="lg"/>
+                        </a:ln>
+                        <a:extLst>
+                          <a:ext uri="{909E8E84-426E-40DD-AFC4-6F175D3DCCD1}">
+                            <a14:hiddenFill xmlns:a14="http://schemas.microsoft.com/office/drawing/2010/main">
+                              <a:noFill/>
+                            </a14:hiddenFill>
+                          </a:ext>
+                        </a:extLst>
+                      </wps:spPr>
+                      <wps:bodyPr/>
+                    </wps:wsp>
+                  </a:graphicData>
+                </a:graphic>
+              </wp:anchor>
+            </w:drawing>
+          </mc:Choice>
+          <mc:Fallback>
+            <w:pict>
+              <v:shape w14:anchorId="54C35878" id="Straight Arrow Connector 31" o:spid="_x0000_s1026" type="#_x0000_t32" style="position:absolute;margin-left:309.55pt;margin-top:192.65pt;width:42.3pt;height:148.95pt;rotation:180;flip:x;z-index:251711488;visibility:visible;mso-wrap-style:square;mso-wrap-distance-left:9pt;mso-wrap-distance-top:0;mso-wrap-distance-right:9pt;mso-wrap-distance-bottom:0;mso-position-horizontal:absolute;mso-position-horizontal-relative:text;mso-position-vertical:absolute;mso-position-vertical-relative:text" o:gfxdata="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" strokeweight="1.5pt">
+                <v:stroke startarrowwidth="wide" startarrowlength="long" endarrow="block" endarrowwidth="wide" endarrowlength="long"/>
+              </v:shape>
             </w:pict>
           </mc:Fallback>
         </mc:AlternateContent>
@@ -4683,14 +5366,104 @@
         <w:rPr>
           <w:lang w:val="en-US"/>
         </w:rPr>
-        <w:t>Figure X</w:t>
+        <w:t>Figure X:</w:t>
+      </w:r>
+      <w:r>
+        <w:rPr>
+          <w:lang w:val="en-US"/>
+        </w:rPr>
+        <w:t xml:space="preserve"> program structure</w:t>
+      </w:r>
+    </w:p>
+    <w:p>
+      <w:pPr>
+        <w:rPr>
+          <w:lang w:val="en-US"/>
+        </w:rPr>
+      </w:pPr>
+    </w:p>
+    <w:p>
+      <w:pPr>
+        <w:rPr>
+          <w:lang w:val="en-US"/>
+        </w:rPr>
+      </w:pPr>
+    </w:p>
+    <w:p>
+      <w:pPr>
+        <w:pStyle w:val="Heading3"/>
+        <w:rPr>
+          <w:lang w:val="en-US"/>
+        </w:rPr>
+      </w:pPr>
+      <w:r>
+        <w:rPr>
+          <w:lang w:val="en-US"/>
+        </w:rPr>
+        <w:t>Program parameters</w:t>
+      </w:r>
+    </w:p>
+    <w:p>
+      <w:pPr>
+        <w:rPr>
+          <w:lang w:val="en-US"/>
+        </w:rPr>
+      </w:pPr>
+      <w:r>
+        <w:rPr>
+          <w:lang w:val="en-US"/>
+        </w:rPr>
+        <w:t>Usage:</w:t>
+      </w:r>
+    </w:p>
+    <w:p>
+      <w:pPr>
+        <w:rPr>
+          <w:rFonts w:ascii="Courier New" w:hAnsi="Courier New" w:cs="Courier New"/>
+          <w:lang w:val="en-US"/>
+        </w:rPr>
+      </w:pPr>
+      <w:r>
+        <w:rPr>
+          <w:lang w:val="en-US"/>
+        </w:rPr>
+        <w:tab/>
+      </w:r>
+      <w:proofErr w:type="spellStart"/>
+      <w:r>
+        <w:rPr>
+          <w:rFonts w:ascii="Courier New" w:hAnsi="Courier New" w:cs="Courier New"/>
+          <w:lang w:val="en-US"/>
+        </w:rPr>
+        <w:t>BlessYou</w:t>
+      </w:r>
+      <w:proofErr w:type="spellEnd"/>
+      <w:r>
+        <w:rPr>
+          <w:rFonts w:ascii="Courier New" w:hAnsi="Courier New" w:cs="Courier New"/>
+          <w:lang w:val="en-US"/>
+        </w:rPr>
+        <w:t xml:space="preserve"> P1 [P2]</w:t>
+      </w:r>
+    </w:p>
+    <w:p>
+      <w:pPr>
+        <w:rPr>
+          <w:lang w:val="en-US"/>
+        </w:rPr>
+      </w:pPr>
+      <w:r>
+        <w:rPr>
+          <w:lang w:val="en-US"/>
+        </w:rPr>
+        <w:tab/>
       </w:r>
       <w:proofErr w:type="gramStart"/>
       <w:r>
         <w:rPr>
           <w:lang w:val="en-US"/>
         </w:rPr>
-        <w:t>:asdfdsf</w:t>
+        <w:t>where</w:t>
       </w:r>
       <w:proofErr w:type="gramEnd"/>
     </w:p>
@@ -4700,339 +5473,252 @@
           <w:lang w:val="en-US"/>
         </w:rPr>
       </w:pPr>
-    </w:p>
-    <w:p>
-      <w:pPr>
-        <w:pStyle w:val="Heading3"/>
-        <w:rPr>
-          <w:lang w:val="en-US"/>
-        </w:rPr>
-      </w:pPr>
-      <w:bookmarkStart w:id="13" w:name="_Toc414462301"/>
-      <w:r>
-        <w:rPr>
-          <w:lang w:val="en-US"/>
-        </w:rPr>
-        <w:t>Extract Features Design</w:t>
-      </w:r>
-      <w:bookmarkEnd w:id="13"/>
-    </w:p>
-    <w:p>
-      <w:pPr>
-        <w:rPr>
-          <w:lang w:val="en-US"/>
-        </w:rPr>
-      </w:pPr>
-      <w:r>
-        <w:rPr>
-          <w:lang w:val="en-US"/>
-        </w:rPr>
-        <w:t>Operations to be performed on each .wav-file.</w:t>
-      </w:r>
-    </w:p>
-    <w:p>
-      <w:pPr>
-        <w:rPr>
-          <w:lang w:val="en-US"/>
-        </w:rPr>
-      </w:pPr>
-      <w:r>
-        <w:rPr>
-          <w:lang w:val="en-US"/>
-        </w:rPr>
-        <w:t>Command line program: BlessYou.exe</w:t>
-      </w:r>
-    </w:p>
-    <w:p>
-      <w:pPr>
-        <w:rPr>
-          <w:lang w:val="en-US"/>
-        </w:rPr>
-      </w:pPr>
-      <w:r>
-        <w:rPr>
-          <w:lang w:val="en-US"/>
-        </w:rPr>
-        <w:lastRenderedPageBreak/>
-        <w:t>Usage:</w:t>
-      </w:r>
-    </w:p>
-    <w:p>
-      <w:pPr>
-        <w:rPr>
-          <w:lang w:val="en-US"/>
-        </w:rPr>
-      </w:pPr>
       <w:r>
         <w:rPr>
           <w:lang w:val="en-US"/>
         </w:rPr>
         <w:tab/>
       </w:r>
+      <w:r>
+        <w:rPr>
+          <w:lang w:val="en-US"/>
+        </w:rPr>
+        <w:tab/>
+      </w:r>
+      <w:r>
+        <w:rPr>
+          <w:rFonts w:ascii="Courier New" w:hAnsi="Courier New" w:cs="Courier New"/>
+          <w:lang w:val="en-US"/>
+        </w:rPr>
+        <w:t>P1</w:t>
+      </w:r>
+      <w:r>
+        <w:rPr>
+          <w:lang w:val="en-US"/>
+        </w:rPr>
+        <w:t xml:space="preserve"> = name</w:t>
+      </w:r>
+      <w:r>
+        <w:rPr>
+          <w:lang w:val="en-US"/>
+        </w:rPr>
+        <w:t xml:space="preserve"> of text file with names of all</w:t>
+      </w:r>
+      <w:r>
+        <w:rPr>
+          <w:lang w:val="en-US"/>
+        </w:rPr>
+        <w:t xml:space="preserve"> </w:t>
+      </w:r>
+      <w:r>
+        <w:rPr>
+          <w:rFonts w:ascii="Courier New" w:hAnsi="Courier New" w:cs="Courier New"/>
+          <w:lang w:val="en-US"/>
+        </w:rPr>
+        <w:t>.wav</w:t>
+      </w:r>
+      <w:r>
+        <w:rPr>
+          <w:lang w:val="en-US"/>
+        </w:rPr>
+        <w:t>-files to be examined</w:t>
+      </w:r>
+    </w:p>
+    <w:p>
+      <w:pPr>
+        <w:rPr>
+          <w:lang w:val="en-US"/>
+        </w:rPr>
+      </w:pPr>
+      <w:r>
+        <w:rPr>
+          <w:lang w:val="en-US"/>
+        </w:rPr>
+        <w:tab/>
+      </w:r>
+      <w:r>
+        <w:rPr>
+          <w:lang w:val="en-US"/>
+        </w:rPr>
+        <w:tab/>
+      </w:r>
+      <w:r>
+        <w:rPr>
+          <w:rFonts w:ascii="Courier New" w:hAnsi="Courier New" w:cs="Courier New"/>
+          <w:lang w:val="en-US"/>
+        </w:rPr>
+        <w:t>P2</w:t>
+      </w:r>
+      <w:r>
+        <w:rPr>
+          <w:lang w:val="en-US"/>
+        </w:rPr>
+        <w:t xml:space="preserve"> = path to directory for created </w:t>
+      </w:r>
+      <w:r>
+        <w:rPr>
+          <w:rFonts w:ascii="Courier New" w:hAnsi="Courier New" w:cs="Courier New"/>
+          <w:lang w:val="en-US"/>
+        </w:rPr>
+        <w:t>.</w:t>
+      </w:r>
       <w:proofErr w:type="spellStart"/>
       <w:r>
         <w:rPr>
-          <w:lang w:val="en-US"/>
-        </w:rPr>
-        <w:t>Bl</w:t>
-      </w:r>
-      <w:r>
-        <w:rPr>
-          <w:lang w:val="en-US"/>
-        </w:rPr>
-        <w:t>ess</w:t>
-      </w:r>
-      <w:r>
-        <w:rPr>
-          <w:lang w:val="en-US"/>
-        </w:rPr>
-        <w:t>You</w:t>
+          <w:rFonts w:ascii="Courier New" w:hAnsi="Courier New" w:cs="Courier New"/>
+          <w:lang w:val="en-US"/>
+        </w:rPr>
+        <w:t>ftr</w:t>
       </w:r>
       <w:proofErr w:type="spellEnd"/>
       <w:r>
         <w:rPr>
           <w:lang w:val="en-US"/>
         </w:rPr>
-        <w:t xml:space="preserve"> P1 [P2]</w:t>
-      </w:r>
-    </w:p>
-    <w:p>
-      <w:pPr>
-        <w:rPr>
-          <w:lang w:val="en-US"/>
-        </w:rPr>
-      </w:pPr>
-      <w:r>
-        <w:rPr>
-          <w:lang w:val="en-US"/>
-        </w:rPr>
-        <w:tab/>
-      </w:r>
+        <w:t>-files (optional)</w:t>
+      </w:r>
+    </w:p>
+    <w:p>
+      <w:pPr>
+        <w:rPr>
+          <w:lang w:val="en-US"/>
+        </w:rPr>
+      </w:pPr>
+    </w:p>
+    <w:p>
+      <w:pPr>
+        <w:rPr>
+          <w:lang w:val="en-US"/>
+        </w:rPr>
+      </w:pPr>
+      <w:r>
+        <w:rPr>
+          <w:lang w:val="en-US"/>
+        </w:rPr>
+        <w:t xml:space="preserve">Format of list file used as </w:t>
+      </w:r>
+      <w:r>
+        <w:rPr>
+          <w:rFonts w:ascii="Courier New" w:hAnsi="Courier New" w:cs="Courier New"/>
+          <w:lang w:val="en-US"/>
+        </w:rPr>
+        <w:t>P1</w:t>
+      </w:r>
+      <w:r>
+        <w:rPr>
+          <w:lang w:val="en-US"/>
+        </w:rPr>
+        <w:t xml:space="preserve">:  one line per </w:t>
+      </w:r>
+      <w:r>
+        <w:rPr>
+          <w:rFonts w:ascii="Courier New" w:hAnsi="Courier New" w:cs="Courier New"/>
+          <w:lang w:val="en-US"/>
+        </w:rPr>
+        <w:t>.wav</w:t>
+      </w:r>
+      <w:r>
+        <w:rPr>
+          <w:lang w:val="en-US"/>
+        </w:rPr>
+        <w:t>-file:</w:t>
+      </w:r>
+    </w:p>
+    <w:p>
+      <w:pPr>
+        <w:rPr>
+          <w:rFonts w:ascii="Courier New" w:hAnsi="Courier New" w:cs="Courier New"/>
+          <w:lang w:val="en-US"/>
+        </w:rPr>
+      </w:pPr>
       <w:proofErr w:type="gramStart"/>
       <w:r>
         <w:rPr>
-          <w:lang w:val="en-US"/>
-        </w:rPr>
-        <w:t>where</w:t>
+          <w:rFonts w:ascii="Courier New" w:hAnsi="Courier New" w:cs="Courier New"/>
+          <w:lang w:val="en-US"/>
+        </w:rPr>
+        <w:t>line</w:t>
       </w:r>
       <w:proofErr w:type="gramEnd"/>
-    </w:p>
-    <w:p>
-      <w:pPr>
-        <w:rPr>
-          <w:lang w:val="en-US"/>
-        </w:rPr>
-      </w:pPr>
-      <w:r>
-        <w:rPr>
-          <w:lang w:val="en-US"/>
-        </w:rPr>
-        <w:tab/>
-      </w:r>
-      <w:r>
-        <w:rPr>
-          <w:lang w:val="en-US"/>
-        </w:rPr>
-        <w:tab/>
-        <w:t xml:space="preserve">P1 = name of text file with names of </w:t>
+      <w:r>
+        <w:rPr>
+          <w:rFonts w:ascii="Courier New" w:hAnsi="Courier New" w:cs="Courier New"/>
+          <w:lang w:val="en-US"/>
+        </w:rPr>
+        <w:t xml:space="preserve"> = &lt;</w:t>
+      </w:r>
+      <w:r>
+        <w:rPr>
+          <w:rFonts w:ascii="Courier New" w:hAnsi="Courier New" w:cs="Courier New"/>
+          <w:lang w:val="en-US"/>
+        </w:rPr>
+        <w:t xml:space="preserve">sound type </w:t>
+      </w:r>
+      <w:r>
+        <w:rPr>
+          <w:rFonts w:ascii="Courier New" w:hAnsi="Courier New" w:cs="Courier New"/>
+          <w:lang w:val="en-US"/>
+        </w:rPr>
+        <w:t>marker&gt; TAB [&lt;path&gt;]&lt;filename of .wav-file&gt;</w:t>
+      </w:r>
+    </w:p>
+    <w:p>
+      <w:pPr>
+        <w:rPr>
+          <w:rFonts w:ascii="Courier New" w:hAnsi="Courier New" w:cs="Courier New"/>
+          <w:lang w:val="en-US"/>
+        </w:rPr>
+      </w:pPr>
+      <w:r>
+        <w:rPr>
+          <w:rFonts w:ascii="Courier New" w:hAnsi="Courier New" w:cs="Courier New"/>
+          <w:lang w:val="en-US"/>
+        </w:rPr>
+        <w:t>&lt;</w:t>
       </w:r>
       <w:proofErr w:type="gramStart"/>
       <w:r>
         <w:rPr>
-          <w:lang w:val="en-US"/>
-        </w:rPr>
-        <w:t>all  .</w:t>
+          <w:rFonts w:ascii="Courier New" w:hAnsi="Courier New" w:cs="Courier New"/>
+          <w:lang w:val="en-US"/>
+        </w:rPr>
+        <w:t>path</w:t>
       </w:r>
       <w:proofErr w:type="gramEnd"/>
       <w:r>
         <w:rPr>
-          <w:lang w:val="en-US"/>
-        </w:rPr>
-        <w:t>wav-files to be examined</w:t>
-      </w:r>
-    </w:p>
-    <w:p>
-      <w:pPr>
-        <w:rPr>
-          <w:lang w:val="en-US"/>
-        </w:rPr>
-      </w:pPr>
-      <w:r>
-        <w:rPr>
-          <w:lang w:val="en-US"/>
-        </w:rPr>
-        <w:tab/>
-      </w:r>
-      <w:r>
-        <w:rPr>
-          <w:lang w:val="en-US"/>
-        </w:rPr>
-        <w:tab/>
-        <w:t>P2 = path to directory for created .</w:t>
-      </w:r>
-      <w:proofErr w:type="spellStart"/>
-      <w:r>
-        <w:rPr>
-          <w:lang w:val="en-US"/>
-        </w:rPr>
-        <w:t>ftr</w:t>
-      </w:r>
-      <w:proofErr w:type="spellEnd"/>
-      <w:r>
-        <w:rPr>
-          <w:lang w:val="en-US"/>
-        </w:rPr>
-        <w:t>-files (optional)</w:t>
-      </w:r>
-    </w:p>
-    <w:p>
-      <w:pPr>
-        <w:rPr>
-          <w:lang w:val="en-US"/>
-        </w:rPr>
-      </w:pPr>
-    </w:p>
-    <w:p>
-      <w:pPr>
-        <w:rPr>
-          <w:lang w:val="en-US"/>
-        </w:rPr>
-      </w:pPr>
-      <w:r>
-        <w:rPr>
-          <w:lang w:val="en-US"/>
-        </w:rPr>
-        <w:t xml:space="preserve">Inputs:  .wav-files, 16bit, </w:t>
-      </w:r>
-      <w:proofErr w:type="gramStart"/>
-      <w:r>
-        <w:rPr>
-          <w:lang w:val="en-US"/>
-        </w:rPr>
-        <w:t>44kHz</w:t>
-      </w:r>
-      <w:proofErr w:type="gramEnd"/>
-    </w:p>
-    <w:p>
-      <w:pPr>
-        <w:rPr>
-          <w:lang w:val="en-US"/>
-        </w:rPr>
-      </w:pPr>
-      <w:r>
-        <w:rPr>
-          <w:lang w:val="en-US"/>
-        </w:rPr>
-        <w:t>Output: created .</w:t>
-      </w:r>
-      <w:proofErr w:type="spellStart"/>
-      <w:r>
-        <w:rPr>
-          <w:lang w:val="en-US"/>
-        </w:rPr>
-        <w:t>ftr</w:t>
-      </w:r>
-      <w:proofErr w:type="spellEnd"/>
-      <w:r>
-        <w:rPr>
-          <w:lang w:val="en-US"/>
-        </w:rPr>
-        <w:t>-files.</w:t>
-      </w:r>
-    </w:p>
-    <w:p>
-      <w:pPr>
-        <w:rPr>
-          <w:lang w:val="en-US"/>
-        </w:rPr>
-      </w:pPr>
-    </w:p>
-    <w:p>
-      <w:pPr>
-        <w:rPr>
-          <w:lang w:val="en-US"/>
-        </w:rPr>
-      </w:pPr>
-      <w:r>
-        <w:rPr>
-          <w:lang w:val="en-US"/>
-        </w:rPr>
-        <w:t>Format of list file used as P1:  one line per .wav-file:</w:t>
-      </w:r>
-    </w:p>
-    <w:p>
-      <w:pPr>
-        <w:rPr>
-          <w:lang w:val="en-US"/>
-        </w:rPr>
-      </w:pPr>
-      <w:proofErr w:type="gramStart"/>
-      <w:r>
-        <w:rPr>
-          <w:lang w:val="en-US"/>
-        </w:rPr>
-        <w:t>line</w:t>
-      </w:r>
-      <w:proofErr w:type="gramEnd"/>
-      <w:r>
-        <w:rPr>
-          <w:lang w:val="en-US"/>
-        </w:rPr>
-        <w:t xml:space="preserve"> = &lt;marker for type of sound&gt; TAB [&lt;path&gt;]&lt;filename of .wav-file&gt;</w:t>
-      </w:r>
-    </w:p>
-    <w:p>
-      <w:pPr>
-        <w:rPr>
-          <w:lang w:val="en-US"/>
-        </w:rPr>
-      </w:pPr>
-      <w:r>
-        <w:rPr>
+          <w:rFonts w:ascii="Courier New" w:hAnsi="Courier New" w:cs="Courier New"/>
+          <w:lang w:val="en-US"/>
+        </w:rPr>
+        <w:t>&gt; = &lt;absolute path&gt; | &lt;relative path to directory of the list file itself&gt;</w:t>
+      </w:r>
+    </w:p>
+    <w:p>
+      <w:pPr>
+        <w:rPr>
+          <w:lang w:val="en-US"/>
+        </w:rPr>
+      </w:pPr>
+      <w:r>
+        <w:rPr>
+          <w:rFonts w:ascii="Courier New" w:hAnsi="Courier New" w:cs="Courier New"/>
           <w:lang w:val="en-US"/>
         </w:rPr>
         <w:t>&lt;</w:t>
       </w:r>
-      <w:proofErr w:type="gramStart"/>
-      <w:r>
-        <w:rPr>
-          <w:lang w:val="en-US"/>
-        </w:rPr>
-        <w:t>path</w:t>
-      </w:r>
-      <w:proofErr w:type="gramEnd"/>
-      <w:r>
-        <w:rPr>
-          <w:lang w:val="en-US"/>
-        </w:rPr>
-        <w:t>&gt; = &lt;absolute path&gt; | &lt;relative path to directory of the list file itself&gt;</w:t>
-      </w:r>
-    </w:p>
-    <w:p>
-      <w:pPr>
-        <w:rPr>
-          <w:lang w:val="en-US"/>
-        </w:rPr>
-      </w:pPr>
-      <w:r>
-        <w:rPr>
-          <w:lang w:val="en-US"/>
-        </w:rPr>
-        <w:t>&lt;</w:t>
-      </w:r>
-      <w:proofErr w:type="gramStart"/>
-      <w:r>
-        <w:rPr>
-          <w:lang w:val="en-US"/>
-        </w:rPr>
-        <w:t>marker</w:t>
-      </w:r>
-      <w:proofErr w:type="gramEnd"/>
-      <w:r>
-        <w:rPr>
-          <w:lang w:val="en-US"/>
-        </w:rPr>
-        <w:t xml:space="preserve"> for type of sound&gt; = ‘0’</w:t>
+      <w:r>
+        <w:rPr>
+          <w:rFonts w:ascii="Courier New" w:hAnsi="Courier New" w:cs="Courier New"/>
+          <w:lang w:val="en-US"/>
+        </w:rPr>
+        <w:t>sound type marker</w:t>
+      </w:r>
+      <w:r>
+        <w:rPr>
+          <w:rFonts w:ascii="Courier New" w:hAnsi="Courier New" w:cs="Courier New"/>
+          <w:lang w:val="en-US"/>
+        </w:rPr>
+        <w:t xml:space="preserve"> = ‘0’</w:t>
       </w:r>
       <w:r>
         <w:rPr>
@@ -5050,20 +5736,17 @@
       </w:pPr>
       <w:r>
         <w:rPr>
+          <w:rFonts w:ascii="Courier New" w:hAnsi="Courier New" w:cs="Courier New"/>
           <w:lang w:val="en-US"/>
         </w:rPr>
         <w:tab/>
       </w:r>
       <w:r>
         <w:rPr>
+          <w:rFonts w:ascii="Courier New" w:hAnsi="Courier New" w:cs="Courier New"/>
           <w:lang w:val="en-US"/>
         </w:rPr>
         <w:tab/>
-      </w:r>
-      <w:r>
-        <w:rPr>
-          <w:lang w:val="en-US"/>
-        </w:rPr>
         <w:t xml:space="preserve"> ‘1’</w:t>
       </w:r>
       <w:r>
@@ -5071,44 +5754,34 @@
           <w:lang w:val="en-US"/>
         </w:rPr>
         <w:tab/>
-      </w:r>
-      <w:proofErr w:type="gramStart"/>
-      <w:r>
-        <w:rPr>
-          <w:lang w:val="en-US"/>
-        </w:rPr>
-        <w:t>if  a</w:t>
-      </w:r>
-      <w:proofErr w:type="gramEnd"/>
-      <w:r>
-        <w:rPr>
-          <w:lang w:val="en-US"/>
-        </w:rPr>
-        <w:t xml:space="preserve"> sneeze sound</w:t>
-      </w:r>
-    </w:p>
-    <w:p>
-      <w:pPr>
-        <w:rPr>
-          <w:lang w:val="en-US"/>
-        </w:rPr>
-      </w:pPr>
-      <w:r>
-        <w:rPr>
+        <w:t xml:space="preserve">if </w:t>
+      </w:r>
+      <w:r>
+        <w:rPr>
+          <w:lang w:val="en-US"/>
+        </w:rPr>
+        <w:t>a sneeze sound</w:t>
+      </w:r>
+    </w:p>
+    <w:p>
+      <w:pPr>
+        <w:rPr>
+          <w:lang w:val="en-US"/>
+        </w:rPr>
+      </w:pPr>
+      <w:r>
+        <w:rPr>
+          <w:rFonts w:ascii="Courier New" w:hAnsi="Courier New" w:cs="Courier New"/>
           <w:lang w:val="en-US"/>
         </w:rPr>
         <w:tab/>
       </w:r>
       <w:r>
         <w:rPr>
+          <w:rFonts w:ascii="Courier New" w:hAnsi="Courier New" w:cs="Courier New"/>
           <w:lang w:val="en-US"/>
         </w:rPr>
         <w:tab/>
-      </w:r>
-      <w:r>
-        <w:rPr>
-          <w:lang w:val="en-US"/>
-        </w:rPr>
         <w:t xml:space="preserve"> ‘?’</w:t>
       </w:r>
       <w:r>
@@ -5121,22 +5794,63 @@
     </w:p>
     <w:p>
       <w:pPr>
-        <w:rPr>
-          <w:lang w:val="en-US"/>
-        </w:rPr>
-      </w:pPr>
-    </w:p>
-    <w:p>
-      <w:pPr>
-        <w:rPr>
-          <w:lang w:val="en-US"/>
-        </w:rPr>
-      </w:pPr>
-      <w:r>
-        <w:rPr>
-          <w:lang w:val="en-US"/>
-        </w:rPr>
-        <w:t>Flow of computations for each case, i.e. .wav-file.</w:t>
+        <w:pStyle w:val="Heading3"/>
+        <w:rPr>
+          <w:lang w:val="en-US"/>
+        </w:rPr>
+      </w:pPr>
+      <w:bookmarkStart w:id="12" w:name="_Toc414462301"/>
+      <w:r>
+        <w:rPr>
+          <w:lang w:val="en-US"/>
+        </w:rPr>
+        <w:lastRenderedPageBreak/>
+        <w:t>Extract Features Design</w:t>
+      </w:r>
+      <w:bookmarkEnd w:id="12"/>
+    </w:p>
+    <w:p>
+      <w:pPr>
+        <w:rPr>
+          <w:lang w:val="en-US"/>
+        </w:rPr>
+      </w:pPr>
+      <w:r>
+        <w:rPr>
+          <w:lang w:val="en-US"/>
+        </w:rPr>
+        <w:t xml:space="preserve">Flow of </w:t>
+      </w:r>
+      <w:r>
+        <w:rPr>
+          <w:lang w:val="en-US"/>
+        </w:rPr>
+        <w:t>o</w:t>
+      </w:r>
+      <w:r>
+        <w:rPr>
+          <w:lang w:val="en-US"/>
+        </w:rPr>
+        <w:t xml:space="preserve">perations </w:t>
+      </w:r>
+      <w:r>
+        <w:rPr>
+          <w:lang w:val="en-US"/>
+        </w:rPr>
+        <w:t xml:space="preserve">for each case, i.e. </w:t>
+      </w:r>
+      <w:r>
+        <w:rPr>
+          <w:rFonts w:ascii="Courier New" w:hAnsi="Courier New" w:cs="Courier New"/>
+          <w:lang w:val="en-US"/>
+        </w:rPr>
+        <w:t>.wav</w:t>
+      </w:r>
+      <w:r>
+        <w:rPr>
+          <w:lang w:val="en-US"/>
+        </w:rPr>
+        <w:t>-file.</w:t>
       </w:r>
     </w:p>
     <w:p>
@@ -5154,7 +5868,20 @@
         <w:rPr>
           <w:lang w:val="en-US"/>
         </w:rPr>
-        <w:t>Read .wav file contents (16 bit PCM, 44 kHz)</w:t>
+        <w:t xml:space="preserve">Read </w:t>
+      </w:r>
+      <w:r>
+        <w:rPr>
+          <w:rFonts w:ascii="Courier New" w:hAnsi="Courier New" w:cs="Courier New"/>
+          <w:lang w:val="en-US"/>
+        </w:rPr>
+        <w:t>.wav</w:t>
+      </w:r>
+      <w:r>
+        <w:rPr>
+          <w:lang w:val="en-US"/>
+        </w:rPr>
+        <w:t xml:space="preserve"> file contents (16 bit PCM, 44 kHz)</w:t>
       </w:r>
     </w:p>
     <w:p>
@@ -5190,7 +5917,44 @@
         <w:rPr>
           <w:lang w:val="en-US"/>
         </w:rPr>
-        <w:t>Normalize: search for largest sample, scale all samples so that the largest sample is 100% of 16 bits.</w:t>
+        <w:t>Normalize: search for largest sample, scale all samples so that the la</w:t>
+      </w:r>
+      <w:r>
+        <w:rPr>
+          <w:lang w:val="en-US"/>
+        </w:rPr>
+        <w:t xml:space="preserve">rgest sample is set to a predefined value, </w:t>
+      </w:r>
+      <w:r>
+        <w:rPr>
+          <w:lang w:val="en-US"/>
+        </w:rPr>
+        <w:t xml:space="preserve">defined in </w:t>
+      </w:r>
+      <w:r>
+        <w:rPr>
+          <w:rFonts w:ascii="Courier New" w:hAnsi="Courier New" w:cs="Courier New"/>
+          <w:lang w:val="en-US"/>
+        </w:rPr>
+        <w:t>C_MAX_POSSIBEL_VALUE</w:t>
+      </w:r>
+      <w:r>
+        <w:rPr>
+          <w:lang w:val="en-US"/>
+        </w:rPr>
+        <w:t xml:space="preserve">, </w:t>
+      </w:r>
+      <w:r>
+        <w:rPr>
+          <w:lang w:val="en-US"/>
+        </w:rPr>
+        <w:t xml:space="preserve">e.g. </w:t>
+      </w:r>
+      <w:r>
+        <w:rPr>
+          <w:lang w:val="en-US"/>
+        </w:rPr>
+        <w:t>100000</w:t>
       </w:r>
     </w:p>
     <w:p>
@@ -5220,7 +5984,49 @@
         <w:rPr>
           <w:lang w:val="en-US"/>
         </w:rPr>
-        <w:t xml:space="preserve"> absolute magnitude of at least 50%. TBA</w:t>
+        <w:t xml:space="preserve"> absolute magnitude of at least</w:t>
+      </w:r>
+      <w:r>
+        <w:rPr>
+          <w:lang w:val="en-US"/>
+        </w:rPr>
+        <w:t xml:space="preserve"> </w:t>
+      </w:r>
+      <w:r>
+        <w:rPr>
+          <w:rFonts w:ascii="Courier New" w:eastAsia="Times New Roman" w:hAnsi="Courier New" w:cs="Courier New"/>
+          <w:sz w:val="19"/>
+          <w:szCs w:val="19"/>
+          <w:lang w:val="en-US" w:eastAsia="sv-SE"/>
+        </w:rPr>
+        <w:t>C_TRIGGER_LEVEL_IN_PERCENT</w:t>
+      </w:r>
+      <w:r>
+        <w:rPr>
+          <w:rFonts w:ascii="Courier New" w:eastAsia="Times New Roman" w:hAnsi="Courier New" w:cs="Courier New"/>
+          <w:sz w:val="19"/>
+          <w:szCs w:val="19"/>
+          <w:lang w:val="en-US" w:eastAsia="sv-SE"/>
+        </w:rPr>
+        <w:t>,</w:t>
+      </w:r>
+      <w:r>
+        <w:rPr>
+          <w:lang w:val="en-US"/>
+        </w:rPr>
+        <w:t xml:space="preserve"> e</w:t>
+      </w:r>
+      <w:r>
+        <w:rPr>
+          <w:lang w:val="en-US"/>
+        </w:rPr>
+        <w:t>.g.</w:t>
+      </w:r>
+      <w:r>
+        <w:rPr>
+          <w:lang w:val="en-US"/>
+        </w:rPr>
+        <w:t xml:space="preserve"> 50%. </w:t>
       </w:r>
     </w:p>
     <w:p>
@@ -5238,8 +6044,80 @@
         <w:rPr>
           <w:lang w:val="en-US"/>
         </w:rPr>
-        <w:t>Evaluate length of suspected sneeze, check for a low level 20% TBA after at least 0.3 seconds.</w:t>
-      </w:r>
+        <w:t>Evaluate length of suspected</w:t>
+      </w:r>
+      <w:r>
+        <w:rPr>
+          <w:lang w:val="en-US"/>
+        </w:rPr>
+        <w:t xml:space="preserve"> sneeze, check for a low level </w:t>
+      </w:r>
+      <w:r>
+        <w:rPr>
+          <w:lang w:val="en-US"/>
+        </w:rPr>
+        <w:t xml:space="preserve">defined in </w:t>
+      </w:r>
+      <w:r>
+        <w:rPr>
+          <w:rFonts w:ascii="Courier New" w:eastAsia="Times New Roman" w:hAnsi="Courier New" w:cs="Courier New"/>
+          <w:sz w:val="19"/>
+          <w:szCs w:val="19"/>
+          <w:lang w:val="en-US" w:eastAsia="sv-SE"/>
+        </w:rPr>
+        <w:t>C_TRIGGER_OFF_LEVEL_IN_PERCENT</w:t>
+      </w:r>
+      <w:r>
+        <w:rPr>
+          <w:lang w:val="en-US"/>
+        </w:rPr>
+        <w:t xml:space="preserve">, e.g. </w:t>
+      </w:r>
+      <w:r>
+        <w:rPr>
+          <w:lang w:val="en-US"/>
+        </w:rPr>
+        <w:t>1</w:t>
+      </w:r>
+      <w:r>
+        <w:rPr>
+          <w:lang w:val="en-US"/>
+        </w:rPr>
+        <w:t xml:space="preserve">0% TBA after at least </w:t>
+      </w:r>
+      <w:r>
+        <w:rPr>
+          <w:lang w:val="en-US"/>
+        </w:rPr>
+        <w:t xml:space="preserve">a time defined in </w:t>
+      </w:r>
+      <w:r>
+        <w:rPr>
+          <w:rFonts w:ascii="Courier New" w:hAnsi="Courier New" w:cs="Courier New"/>
+          <w:lang w:val="en-US"/>
+        </w:rPr>
+        <w:t>C_TRIGGER_OFF_DURATION_IN_MILLI_SECS</w:t>
+      </w:r>
+      <w:r>
+        <w:rPr>
+          <w:lang w:val="en-US"/>
+        </w:rPr>
+        <w:t xml:space="preserve">, e.g. 1000 </w:t>
+      </w:r>
+      <w:proofErr w:type="spellStart"/>
+      <w:r>
+        <w:rPr>
+          <w:lang w:val="en-US"/>
+        </w:rPr>
+        <w:t>ms</w:t>
+      </w:r>
+      <w:r>
+        <w:rPr>
+          <w:lang w:val="en-US"/>
+        </w:rPr>
+        <w:t>.</w:t>
+      </w:r>
+      <w:proofErr w:type="spellEnd"/>
     </w:p>
     <w:p>
       <w:pPr>
@@ -5256,7 +6134,50 @@
         <w:rPr>
           <w:lang w:val="en-US"/>
         </w:rPr>
-        <w:t>Normalize to standard length, L, e.g. 1 second TBA, split into N (e.g. 10/seconds TBA) equal time interval, indexed as t = [0, N-1]</w:t>
+        <w:t>S</w:t>
+      </w:r>
+      <w:r>
+        <w:rPr>
+          <w:lang w:val="en-US"/>
+        </w:rPr>
+        <w:t xml:space="preserve">plit into </w:t>
+      </w:r>
+      <w:r>
+        <w:rPr>
+          <w:lang w:val="en-US"/>
+        </w:rPr>
+        <w:t xml:space="preserve">N = </w:t>
+      </w:r>
+      <w:r>
+        <w:rPr>
+          <w:rFonts w:ascii="Courier New" w:hAnsi="Courier New" w:cs="Courier New"/>
+          <w:lang w:val="en-US"/>
+        </w:rPr>
+        <w:t>C_NR_OF_INTERVALS</w:t>
+      </w:r>
+      <w:r>
+        <w:rPr>
+          <w:lang w:val="en-US"/>
+        </w:rPr>
+        <w:t xml:space="preserve">, </w:t>
+      </w:r>
+      <w:r>
+        <w:rPr>
+          <w:lang w:val="en-US"/>
+        </w:rPr>
+        <w:t>e.g. 10</w:t>
+      </w:r>
+      <w:r>
+        <w:rPr>
+          <w:lang w:val="en-US"/>
+        </w:rPr>
+        <w:t xml:space="preserve">, </w:t>
+      </w:r>
+      <w:r>
+        <w:rPr>
+          <w:lang w:val="en-US"/>
+        </w:rPr>
+        <w:t>equal time interval, indexed as t = [0, N-1]</w:t>
       </w:r>
     </w:p>
     <w:p>
@@ -5274,43 +6195,41 @@
         <w:rPr>
           <w:lang w:val="en-US"/>
         </w:rPr>
-        <w:t>The range of samples to be evaluated are now, evaluated time is: 3 seconds TBA</w:t>
-      </w:r>
-    </w:p>
-    <w:p>
-      <w:pPr>
-        <w:numPr>
-          <w:ilvl w:val="2"/>
-          <w:numId w:val="18"/>
-        </w:numPr>
-        <w:ind w:left="2410" w:hanging="425"/>
-        <w:rPr>
-          <w:lang w:val="en-US"/>
-        </w:rPr>
-      </w:pPr>
-      <w:r>
-        <w:rPr>
-          <w:lang w:val="en-US"/>
-        </w:rPr>
-        <w:t>20% before TBA</w:t>
-      </w:r>
-    </w:p>
-    <w:p>
-      <w:pPr>
-        <w:numPr>
-          <w:ilvl w:val="2"/>
-          <w:numId w:val="18"/>
-        </w:numPr>
-        <w:ind w:left="2410" w:hanging="425"/>
-        <w:rPr>
-          <w:lang w:val="en-US"/>
-        </w:rPr>
-      </w:pPr>
-      <w:r>
-        <w:rPr>
-          <w:lang w:val="en-US"/>
-        </w:rPr>
-        <w:t>80% after TBA</w:t>
+        <w:t xml:space="preserve">Add a </w:t>
+      </w:r>
+      <w:proofErr w:type="spellStart"/>
+      <w:r>
+        <w:rPr>
+          <w:lang w:val="en-US"/>
+        </w:rPr>
+        <w:t>prefetch</w:t>
+      </w:r>
+      <w:proofErr w:type="spellEnd"/>
+      <w:r>
+        <w:rPr>
+          <w:lang w:val="en-US"/>
+        </w:rPr>
+        <w:t xml:space="preserve"> length, defined in </w:t>
+      </w:r>
+      <w:r>
+        <w:rPr>
+          <w:rFonts w:ascii="Courier New" w:hAnsi="Courier New" w:cs="Courier New"/>
+          <w:lang w:val="en-US"/>
+        </w:rPr>
+        <w:t>C_TRIGGER</w:t>
+      </w:r>
+      <w:r>
+        <w:rPr>
+          <w:rFonts w:ascii="Courier New" w:hAnsi="Courier New" w:cs="Courier New"/>
+          <w:lang w:val="en-US"/>
+        </w:rPr>
+        <w:t>_PREFETCH_IN_MILLI_SECS</w:t>
+      </w:r>
+      <w:r>
+        <w:rPr>
+          <w:lang w:val="en-US"/>
+        </w:rPr>
+        <w:t xml:space="preserve"> of samples before the trigger.</w:t>
       </w:r>
     </w:p>
     <w:p>
@@ -5328,178 +6247,76 @@
         <w:rPr>
           <w:lang w:val="en-US"/>
         </w:rPr>
-        <w:t>Now the feature extraction can be made, calculated as a number, e.g. 32 TBA, of float values or vector of float values, e.g.:</w:t>
-      </w:r>
-    </w:p>
-    <w:p>
-      <w:pPr>
-        <w:numPr>
-          <w:ilvl w:val="1"/>
-          <w:numId w:val="20"/>
-        </w:numPr>
-        <w:ind w:hanging="542"/>
-        <w:rPr>
-          <w:lang w:val="en-US"/>
-        </w:rPr>
-      </w:pPr>
-      <w:r>
-        <w:rPr>
-          <w:lang w:val="en-US"/>
-        </w:rPr>
-        <w:t xml:space="preserve">Peak values </w:t>
-      </w:r>
-    </w:p>
-    <w:p>
-      <w:pPr>
-        <w:numPr>
-          <w:ilvl w:val="1"/>
-          <w:numId w:val="20"/>
-        </w:numPr>
-        <w:ind w:hanging="542"/>
-        <w:rPr>
-          <w:lang w:val="en-US"/>
-        </w:rPr>
-      </w:pPr>
-      <w:r>
-        <w:rPr>
-          <w:lang w:val="en-US"/>
-        </w:rPr>
-        <w:t>Mean values</w:t>
-      </w:r>
-    </w:p>
-    <w:p>
-      <w:pPr>
-        <w:numPr>
-          <w:ilvl w:val="1"/>
-          <w:numId w:val="20"/>
-        </w:numPr>
-        <w:ind w:hanging="542"/>
-        <w:rPr>
-          <w:lang w:val="en-US"/>
-        </w:rPr>
-      </w:pPr>
-      <w:r>
-        <w:rPr>
-          <w:lang w:val="en-US"/>
-        </w:rPr>
-        <w:t>RMS values</w:t>
-      </w:r>
-    </w:p>
-    <w:p>
-      <w:pPr>
-        <w:numPr>
-          <w:ilvl w:val="1"/>
-          <w:numId w:val="20"/>
-        </w:numPr>
-        <w:ind w:hanging="542"/>
-        <w:rPr>
-          <w:lang w:val="en-US"/>
-        </w:rPr>
-      </w:pPr>
-      <w:r>
-        <w:rPr>
-          <w:lang w:val="en-US"/>
-        </w:rPr>
-        <w:t>Peak to peak values</w:t>
-      </w:r>
-    </w:p>
-    <w:p>
-      <w:pPr>
-        <w:numPr>
-          <w:ilvl w:val="1"/>
-          <w:numId w:val="20"/>
-        </w:numPr>
-        <w:ind w:hanging="542"/>
-        <w:rPr>
-          <w:lang w:val="en-US"/>
-        </w:rPr>
-      </w:pPr>
-      <w:r>
-        <w:rPr>
-          <w:lang w:val="en-US"/>
-        </w:rPr>
-        <w:t>CF (Crest Factor) values</w:t>
-      </w:r>
-    </w:p>
-    <w:p>
-      <w:pPr>
-        <w:numPr>
-          <w:ilvl w:val="1"/>
-          <w:numId w:val="20"/>
-        </w:numPr>
-        <w:ind w:hanging="542"/>
-        <w:rPr>
-          <w:lang w:val="en-US"/>
-        </w:rPr>
-      </w:pPr>
-      <w:r>
-        <w:rPr>
-          <w:lang w:val="en-US"/>
-        </w:rPr>
-        <w:t>PZ (Passage through Zero&gt; values</w:t>
-      </w:r>
-    </w:p>
-    <w:p>
-      <w:pPr>
-        <w:numPr>
-          <w:ilvl w:val="1"/>
-          <w:numId w:val="20"/>
-        </w:numPr>
-        <w:ind w:hanging="542"/>
-        <w:rPr>
-          <w:lang w:val="en-US"/>
-        </w:rPr>
-      </w:pPr>
-      <w:r>
-        <w:rPr>
-          <w:lang w:val="en-US"/>
-        </w:rPr>
-        <w:t>FFT values (vector)</w:t>
-      </w:r>
-    </w:p>
-    <w:p>
-      <w:pPr>
-        <w:numPr>
-          <w:ilvl w:val="1"/>
-          <w:numId w:val="20"/>
-        </w:numPr>
-        <w:ind w:hanging="542"/>
-        <w:rPr>
-          <w:lang w:val="en-US"/>
-        </w:rPr>
-      </w:pPr>
-      <w:r>
-        <w:rPr>
-          <w:lang w:val="en-US"/>
-        </w:rPr>
-        <w:t>Wavelet values (vector)</w:t>
-      </w:r>
-    </w:p>
-    <w:p>
-      <w:pPr>
-        <w:numPr>
-          <w:ilvl w:val="0"/>
-          <w:numId w:val="17"/>
-        </w:numPr>
-        <w:ind w:left="1276" w:hanging="850"/>
-        <w:rPr>
-          <w:lang w:val="en-US"/>
-        </w:rPr>
-      </w:pPr>
-      <w:r>
-        <w:rPr>
-          <w:lang w:val="en-US"/>
-        </w:rPr>
-        <w:t>Suggested Feature Vector: [EOlsson76 p.29, equation 2.33</w:t>
+        <w:t xml:space="preserve">Now the feature extraction can be made, </w:t>
+      </w:r>
+      <w:r>
+        <w:rPr>
+          <w:lang w:val="en-US"/>
+        </w:rPr>
+        <w:t xml:space="preserve">the result is stored in </w:t>
+      </w:r>
+      <w:r>
+        <w:rPr>
+          <w:lang w:val="en-US"/>
+        </w:rPr>
+        <w:t xml:space="preserve">a </w:t>
+      </w:r>
+      <w:r>
+        <w:rPr>
+          <w:lang w:val="en-US"/>
+        </w:rPr>
+        <w:t xml:space="preserve">vector of float values, one value per interval. </w:t>
+      </w:r>
+      <w:r>
+        <w:rPr>
+          <w:lang w:val="en-US"/>
+        </w:rPr>
+        <w:t>There is one</w:t>
+      </w:r>
+      <w:r>
+        <w:rPr>
+          <w:lang w:val="en-US"/>
+        </w:rPr>
+        <w:t xml:space="preserve"> vector per feature type, see table Feature Types!</w:t>
+      </w:r>
+      <w:r>
+        <w:rPr>
+          <w:lang w:val="en-US"/>
+        </w:rPr>
+        <w:t xml:space="preserve"> This is based on the s</w:t>
+      </w:r>
+      <w:r>
+        <w:rPr>
+          <w:lang w:val="en-US"/>
+        </w:rPr>
+        <w:t>uggested Feature Vector</w:t>
+      </w:r>
+      <w:r>
+        <w:rPr>
+          <w:lang w:val="en-US"/>
+        </w:rPr>
+        <w:t xml:space="preserve"> </w:t>
       </w:r>
       <w:proofErr w:type="gramStart"/>
       <w:r>
         <w:rPr>
           <w:lang w:val="en-US"/>
         </w:rPr>
-        <w:t>]</w:t>
+        <w:t xml:space="preserve">in </w:t>
+      </w:r>
+      <w:r>
+        <w:rPr>
+          <w:lang w:val="en-US"/>
+        </w:rPr>
+        <w:t>:</w:t>
       </w:r>
       <w:proofErr w:type="gramEnd"/>
+      <w:r>
+        <w:rPr>
+          <w:lang w:val="en-US"/>
+        </w:rPr>
+        <w:t xml:space="preserve"> [EOlsson76 p.29, equation 2.33]</w:t>
+      </w:r>
       <w:r>
         <w:rPr>
           <w:lang w:val="en-US"/>
@@ -5538,4711 +6355,353 @@
         <w:rPr>
           <w:lang w:val="en-US"/>
         </w:rPr>
+        <w:t>10.</w:t>
+      </w:r>
+      <w:r>
+        <w:rPr>
+          <w:lang w:val="en-US"/>
+        </w:rPr>
+        <w:tab/>
+      </w:r>
+      <w:r>
+        <w:rPr>
+          <w:lang w:val="en-US"/>
+        </w:rPr>
+        <w:t xml:space="preserve">If there is performance issues in extracting the features, future optimization is possible by caching the vectors for each sound file in </w:t>
+      </w:r>
+      <w:proofErr w:type="gramStart"/>
+      <w:r>
+        <w:rPr>
+          <w:lang w:val="en-US"/>
+        </w:rPr>
+        <w:t>a</w:t>
+      </w:r>
+      <w:proofErr w:type="gramEnd"/>
+      <w:r>
+        <w:rPr>
+          <w:lang w:val="en-US"/>
+        </w:rPr>
+        <w:t xml:space="preserve"> </w:t>
+      </w:r>
+      <w:r>
+        <w:rPr>
+          <w:rFonts w:ascii="Courier New" w:hAnsi="Courier New" w:cs="Courier New"/>
+          <w:lang w:val="en-US"/>
+        </w:rPr>
+        <w:t>.</w:t>
+      </w:r>
+      <w:proofErr w:type="spellStart"/>
+      <w:r>
+        <w:rPr>
+          <w:rFonts w:ascii="Courier New" w:hAnsi="Courier New" w:cs="Courier New"/>
+          <w:lang w:val="en-US"/>
+        </w:rPr>
+        <w:t>ftr</w:t>
+      </w:r>
+      <w:proofErr w:type="spellEnd"/>
+      <w:r>
+        <w:rPr>
+          <w:lang w:val="en-US"/>
+        </w:rPr>
+        <w:t>-</w:t>
+      </w:r>
+      <w:r>
+        <w:rPr>
+          <w:lang w:val="en-US"/>
+        </w:rPr>
+        <w:t xml:space="preserve">file with the same file name as the main file name of the </w:t>
+      </w:r>
+      <w:r>
+        <w:rPr>
+          <w:rFonts w:ascii="Courier New" w:hAnsi="Courier New" w:cs="Courier New"/>
+          <w:lang w:val="en-US"/>
+        </w:rPr>
+        <w:t>.wav</w:t>
+      </w:r>
+      <w:r>
+        <w:rPr>
+          <w:lang w:val="en-US"/>
+        </w:rPr>
+        <w:t xml:space="preserve">-file. </w:t>
+      </w:r>
+    </w:p>
+    <w:p>
+      <w:pPr>
+        <w:pStyle w:val="Heading3"/>
+        <w:rPr>
+          <w:lang w:val="en-US"/>
+        </w:rPr>
+      </w:pPr>
+      <w:bookmarkStart w:id="13" w:name="_Toc414462302"/>
+      <w:r>
+        <w:rPr>
+          <w:lang w:val="en-US"/>
+        </w:rPr>
+        <w:t>CBR System Design</w:t>
+      </w:r>
+      <w:bookmarkEnd w:id="13"/>
+      <w:r>
+        <w:rPr>
+          <w:lang w:val="en-US"/>
+        </w:rPr>
+        <w:t xml:space="preserve"> </w:t>
+      </w:r>
+    </w:p>
+    <w:p>
+      <w:pPr>
+        <w:rPr>
+          <w:lang w:val="en-US"/>
+        </w:rPr>
+      </w:pPr>
+      <w:r>
+        <w:rPr>
+          <w:lang w:val="en-US"/>
+        </w:rPr>
+        <w:t>&lt;</w:t>
+      </w:r>
+      <w:proofErr w:type="gramStart"/>
+      <w:r>
+        <w:rPr>
+          <w:lang w:val="en-US"/>
+        </w:rPr>
+        <w:t>not</w:t>
+      </w:r>
+      <w:proofErr w:type="gramEnd"/>
+      <w:r>
+        <w:rPr>
+          <w:lang w:val="en-US"/>
+        </w:rPr>
+        <w:t xml:space="preserve"> changed&gt;</w:t>
+      </w:r>
+    </w:p>
+    <w:p>
+      <w:pPr>
+        <w:pStyle w:val="Heading3"/>
+        <w:rPr>
+          <w:lang w:val="en-US"/>
+        </w:rPr>
+      </w:pPr>
+      <w:bookmarkStart w:id="14" w:name="_Toc414462303"/>
+      <w:r>
+        <w:rPr>
+          <w:lang w:val="en-US"/>
+        </w:rPr>
+        <w:t>Feature Vector</w:t>
+      </w:r>
+      <w:bookmarkEnd w:id="14"/>
+    </w:p>
+    <w:p>
+      <w:pPr>
+        <w:rPr>
+          <w:lang w:val="en-US"/>
+        </w:rPr>
+      </w:pPr>
+      <w:r>
+        <w:rPr>
+          <w:lang w:val="en-US"/>
+        </w:rPr>
+        <w:t>&lt;</w:t>
+      </w:r>
+      <w:proofErr w:type="gramStart"/>
+      <w:r>
+        <w:rPr>
+          <w:lang w:val="en-US"/>
+        </w:rPr>
+        <w:t>not</w:t>
+      </w:r>
+      <w:proofErr w:type="gramEnd"/>
+      <w:r>
+        <w:rPr>
+          <w:lang w:val="en-US"/>
+        </w:rPr>
+        <w:t xml:space="preserve"> changed&gt;</w:t>
+      </w:r>
+    </w:p>
+    <w:p>
+      <w:pPr>
+        <w:pStyle w:val="Heading3"/>
+        <w:rPr>
+          <w:lang w:val="en-US"/>
+        </w:rPr>
+      </w:pPr>
+      <w:bookmarkStart w:id="15" w:name="_Toc414462304"/>
+      <w:r>
+        <w:rPr>
+          <w:lang w:val="en-US"/>
+        </w:rPr>
+        <w:t>Similarity Functions and Weight values</w:t>
+      </w:r>
+      <w:bookmarkEnd w:id="15"/>
+    </w:p>
+    <w:p>
+      <w:pPr>
+        <w:rPr>
+          <w:lang w:val="en-US"/>
+        </w:rPr>
+      </w:pPr>
+      <w:r>
+        <w:rPr>
+          <w:lang w:val="en-US"/>
+        </w:rPr>
+        <w:t>&lt;</w:t>
+      </w:r>
+      <w:proofErr w:type="gramStart"/>
+      <w:r>
+        <w:rPr>
+          <w:lang w:val="en-US"/>
+        </w:rPr>
+        <w:t>not</w:t>
+      </w:r>
+      <w:proofErr w:type="gramEnd"/>
+      <w:r>
+        <w:rPr>
+          <w:lang w:val="en-US"/>
+        </w:rPr>
+        <w:t xml:space="preserve"> changed&gt;</w:t>
+      </w:r>
+    </w:p>
+    <w:p>
+      <w:pPr>
+        <w:pStyle w:val="Heading3"/>
+        <w:rPr>
+          <w:lang w:val="en-US"/>
+        </w:rPr>
+      </w:pPr>
+      <w:bookmarkStart w:id="16" w:name="_Toc414462305"/>
+      <w:r>
+        <w:rPr>
+          <w:lang w:val="en-US"/>
+        </w:rPr>
+        <w:t>Case Base Library maintenance</w:t>
+      </w:r>
+      <w:bookmarkEnd w:id="16"/>
+    </w:p>
+    <w:p>
+      <w:pPr>
+        <w:rPr>
+          <w:lang w:val="en-US"/>
+        </w:rPr>
+      </w:pPr>
+      <w:r>
+        <w:rPr>
+          <w:lang w:val="en-US"/>
+        </w:rPr>
+        <w:t>&lt;</w:t>
+      </w:r>
+      <w:proofErr w:type="gramStart"/>
+      <w:r>
+        <w:rPr>
+          <w:lang w:val="en-US"/>
+        </w:rPr>
+        <w:t>not</w:t>
+      </w:r>
+      <w:proofErr w:type="gramEnd"/>
+      <w:r>
+        <w:rPr>
+          <w:lang w:val="en-US"/>
+        </w:rPr>
+        <w:t xml:space="preserve"> changed&gt;</w:t>
+      </w:r>
+    </w:p>
+    <w:p>
+      <w:pPr>
+        <w:pStyle w:val="Heading3"/>
+        <w:rPr>
+          <w:lang w:val="en-US"/>
+        </w:rPr>
+      </w:pPr>
+      <w:bookmarkStart w:id="17" w:name="_Toc414462306"/>
+      <w:r>
+        <w:rPr>
+          <w:lang w:val="en-US"/>
+        </w:rPr>
+        <w:t>System Performance Evaluation</w:t>
+      </w:r>
+      <w:bookmarkEnd w:id="17"/>
+    </w:p>
+    <w:p>
+      <w:pPr>
+        <w:rPr>
+          <w:lang w:val="en-US"/>
+        </w:rPr>
+      </w:pPr>
+      <w:r>
+        <w:rPr>
+          <w:lang w:val="en-US"/>
+        </w:rPr>
+        <w:t>&lt;</w:t>
+      </w:r>
+      <w:proofErr w:type="gramStart"/>
+      <w:r>
+        <w:rPr>
+          <w:lang w:val="en-US"/>
+        </w:rPr>
+        <w:t>not</w:t>
+      </w:r>
+      <w:proofErr w:type="gramEnd"/>
+      <w:r>
+        <w:rPr>
+          <w:lang w:val="en-US"/>
+        </w:rPr>
+        <w:t xml:space="preserve"> changed&gt;</w:t>
+      </w:r>
+    </w:p>
+    <w:p>
+      <w:pPr>
+        <w:pStyle w:val="Heading2"/>
+        <w:rPr>
+          <w:lang w:val="en-US"/>
+        </w:rPr>
+      </w:pPr>
+      <w:bookmarkStart w:id="18" w:name="_Toc414462308"/>
+      <w:bookmarkStart w:id="19" w:name="_GoBack"/>
+      <w:bookmarkEnd w:id="19"/>
+      <w:r>
+        <w:rPr>
+          <w:lang w:val="en-US"/>
+        </w:rPr>
+        <w:t xml:space="preserve">Results and analysis </w:t>
+      </w:r>
+      <w:bookmarkEnd w:id="18"/>
+    </w:p>
+    <w:p>
+      <w:pPr>
+        <w:rPr>
+          <w:lang w:val="en-US"/>
+        </w:rPr>
+      </w:pPr>
+    </w:p>
+    <w:p>
+      <w:pPr>
+        <w:rPr>
+          <w:lang w:val="en-US"/>
+        </w:rPr>
+      </w:pPr>
+      <w:r>
+        <w:rPr>
+          <w:lang w:val="en-US"/>
+        </w:rPr>
+        <w:t>The result is a detection rate of approximately XX % when analyzing a new sound file, with a case library of 50 sneeze sound files and 50 none-sneeze sound files randomly chosen among the total about 160 sound samples. However, after maintaining the library by running the maintenance function where remaining 60 sound files are used to optimize the case library the detection rate is increased to XX %.</w:t>
+      </w:r>
+    </w:p>
+    <w:p>
+      <w:pPr>
+        <w:rPr>
+          <w:lang w:val="en-US"/>
+        </w:rPr>
+      </w:pPr>
+    </w:p>
+    <w:p>
+      <w:pPr>
+        <w:rPr>
+          <w:lang w:val="en-US"/>
+        </w:rPr>
+      </w:pPr>
+      <w:r>
+        <w:rPr>
+          <w:lang w:val="en-US"/>
+        </w:rPr>
         <w:lastRenderedPageBreak/>
-        <w:t>10.</w:t>
-      </w:r>
-      <w:r>
-        <w:rPr>
-          <w:lang w:val="en-US"/>
-        </w:rPr>
-        <w:tab/>
-        <w:t>Save the extracted feature values to a file with the same file name as the main file name of the .wav-file. TBA</w:t>
-      </w:r>
-    </w:p>
-    <w:p>
-      <w:pPr>
-        <w:pStyle w:val="Heading3"/>
-        <w:rPr>
-          <w:lang w:val="en-US"/>
-        </w:rPr>
-      </w:pPr>
-      <w:bookmarkStart w:id="14" w:name="_Toc414462302"/>
-      <w:r>
-        <w:rPr>
-          <w:lang w:val="en-US"/>
-        </w:rPr>
-        <w:t>CBR System Design</w:t>
-      </w:r>
-      <w:bookmarkEnd w:id="14"/>
-      <w:r>
-        <w:rPr>
-          <w:lang w:val="en-US"/>
-        </w:rPr>
-        <w:t xml:space="preserve"> </w:t>
-      </w:r>
-    </w:p>
-    <w:p>
-      <w:pPr>
-        <w:rPr>
-          <w:lang w:val="en-US"/>
-        </w:rPr>
-      </w:pPr>
-      <w:r>
-        <w:rPr>
-          <w:lang w:val="en-US"/>
-        </w:rPr>
-        <w:t>Input: path to directory of .</w:t>
-      </w:r>
-      <w:proofErr w:type="spellStart"/>
-      <w:r>
-        <w:rPr>
-          <w:lang w:val="en-US"/>
-        </w:rPr>
-        <w:t>ftr</w:t>
-      </w:r>
-      <w:proofErr w:type="spellEnd"/>
-      <w:r>
-        <w:rPr>
-          <w:lang w:val="en-US"/>
-        </w:rPr>
-        <w:t>-files.</w:t>
-      </w:r>
-    </w:p>
-    <w:p>
-      <w:pPr>
-        <w:rPr>
-          <w:lang w:val="en-US"/>
-        </w:rPr>
-      </w:pPr>
-      <w:r>
-        <w:rPr>
-          <w:lang w:val="en-US"/>
-        </w:rPr>
-        <w:t>Input Path</w:t>
-      </w:r>
-      <w:r>
-        <w:rPr>
-          <w:lang w:val="en-US"/>
-        </w:rPr>
-        <w:t xml:space="preserve"> and file name of sound file to be evaluated:</w:t>
-      </w:r>
-    </w:p>
-    <w:p>
-      <w:pPr>
-        <w:rPr>
-          <w:lang w:val="en-US"/>
-        </w:rPr>
-      </w:pPr>
-      <w:r>
-        <w:rPr>
-          <w:lang w:val="en-US"/>
-        </w:rPr>
-        <w:t>Output: report on evaluated file being a sneeze or not.</w:t>
-      </w:r>
-    </w:p>
-    <w:p>
-      <w:pPr>
-        <w:rPr>
-          <w:lang w:val="en-US"/>
-        </w:rPr>
-      </w:pPr>
-    </w:p>
-    <w:p>
-      <w:pPr>
-        <w:rPr>
-          <w:lang w:val="en-US"/>
-        </w:rPr>
-      </w:pPr>
-    </w:p>
-    <w:p>
-      <w:pPr>
-        <w:rPr>
-          <w:lang w:val="en-US"/>
-        </w:rPr>
-      </w:pPr>
-    </w:p>
-    <w:p>
-      <w:pPr>
-        <w:rPr>
-          <w:lang w:val="en-US"/>
-        </w:rPr>
-      </w:pPr>
-      <w:r>
-        <w:rPr>
-          <w:noProof/>
-          <w:lang w:eastAsia="sv-SE"/>
-        </w:rPr>
-        <w:drawing>
-          <wp:inline distT="0" distB="0" distL="0" distR="0">
-            <wp:extent cx="4148455" cy="4850765"/>
-            <wp:effectExtent l="0" t="0" r="4445" b="6985"/>
-            <wp:docPr id="6" name="image02.png"/>
-            <wp:cNvGraphicFramePr>
-              <a:graphicFrameLocks xmlns:a="http://schemas.openxmlformats.org/drawingml/2006/main" noChangeAspect="1"/>
-            </wp:cNvGraphicFramePr>
-            <a:graphic xmlns:a="http://schemas.openxmlformats.org/drawingml/2006/main">
-              <a:graphicData uri="http://schemas.openxmlformats.org/drawingml/2006/picture">
-                <pic:pic xmlns:pic="http://schemas.openxmlformats.org/drawingml/2006/picture">
-                  <pic:nvPicPr>
-                    <pic:cNvPr id="0" name="image02.png"/>
-                    <pic:cNvPicPr>
-                      <a:picLocks noChangeAspect="1" noChangeArrowheads="1"/>
-                    </pic:cNvPicPr>
-                  </pic:nvPicPr>
-                  <pic:blipFill>
-                    <a:blip r:embed="rId12">
-                      <a:extLst>
-                        <a:ext uri="{28A0092B-C50C-407E-A947-70E740481C1C}">
-                          <a14:useLocalDpi xmlns:a14="http://schemas.microsoft.com/office/drawing/2010/main" val="0"/>
-                        </a:ext>
-                      </a:extLst>
-                    </a:blip>
-                    <a:srcRect/>
-                    <a:stretch>
-                      <a:fillRect/>
-                    </a:stretch>
-                  </pic:blipFill>
-                  <pic:spPr bwMode="auto">
-                    <a:xfrm>
-                      <a:off x="0" y="0"/>
-                      <a:ext cx="4148455" cy="4850765"/>
-                    </a:xfrm>
-                    <a:prstGeom prst="rect">
-                      <a:avLst/>
-                    </a:prstGeom>
-                    <a:noFill/>
-                    <a:ln>
-                      <a:noFill/>
-                    </a:ln>
-                  </pic:spPr>
-                </pic:pic>
-              </a:graphicData>
-            </a:graphic>
-          </wp:inline>
-        </w:drawing>
-      </w:r>
-    </w:p>
-    <w:p>
-      <w:pPr>
-        <w:rPr>
-          <w:lang w:val="en-US"/>
-        </w:rPr>
-      </w:pPr>
-      <w:r>
-        <w:rPr>
-          <w:lang w:val="en-US"/>
-        </w:rPr>
-        <w:t xml:space="preserve">Figure X: CBR System </w:t>
-      </w:r>
-    </w:p>
-    <w:p>
-      <w:pPr>
-        <w:rPr>
-          <w:lang w:val="en-US"/>
-        </w:rPr>
-      </w:pPr>
-    </w:p>
-    <w:p>
-      <w:pPr>
-        <w:rPr>
-          <w:lang w:val="en-US"/>
-        </w:rPr>
-      </w:pPr>
-      <w:r>
-        <w:rPr>
-          <w:lang w:val="en-US"/>
-        </w:rPr>
-        <w:t>Notes on figure:</w:t>
-      </w:r>
-    </w:p>
-    <w:p>
-      <w:pPr>
-        <w:rPr>
-          <w:b/>
-          <w:lang w:val="en-US"/>
-        </w:rPr>
-      </w:pPr>
-      <w:r>
-        <w:rPr>
-          <w:b/>
-          <w:lang w:val="en-US"/>
-        </w:rPr>
-        <w:t xml:space="preserve">New Problem:  </w:t>
-      </w:r>
-    </w:p>
-    <w:p>
-      <w:pPr>
-        <w:rPr>
-          <w:lang w:val="en-US"/>
-        </w:rPr>
-      </w:pPr>
-      <w:r>
-        <w:rPr>
-          <w:lang w:val="en-US"/>
-        </w:rPr>
-        <w:t xml:space="preserve">New .wav-file is read and the features extracted and stored in </w:t>
-      </w:r>
-      <w:proofErr w:type="gramStart"/>
-      <w:r>
-        <w:rPr>
-          <w:lang w:val="en-US"/>
-        </w:rPr>
-        <w:t>a</w:t>
-      </w:r>
-      <w:proofErr w:type="gramEnd"/>
-      <w:r>
-        <w:rPr>
-          <w:lang w:val="en-US"/>
-        </w:rPr>
-        <w:t xml:space="preserve"> .</w:t>
-      </w:r>
-      <w:proofErr w:type="spellStart"/>
-      <w:r>
-        <w:rPr>
-          <w:lang w:val="en-US"/>
-        </w:rPr>
-        <w:t>ftr</w:t>
-      </w:r>
-      <w:proofErr w:type="spellEnd"/>
-      <w:r>
-        <w:rPr>
-          <w:lang w:val="en-US"/>
-        </w:rPr>
-        <w:t>-file.</w:t>
-      </w:r>
-    </w:p>
-    <w:p>
-      <w:pPr>
-        <w:rPr>
-          <w:lang w:val="en-US"/>
-        </w:rPr>
-      </w:pPr>
-    </w:p>
-    <w:p>
-      <w:pPr>
-        <w:rPr>
-          <w:b/>
-          <w:lang w:val="en-US"/>
-        </w:rPr>
-      </w:pPr>
-      <w:r>
-        <w:rPr>
-          <w:b/>
-          <w:lang w:val="en-US"/>
-        </w:rPr>
-        <w:t>Retrieve:</w:t>
-      </w:r>
-    </w:p>
-    <w:p>
-      <w:pPr>
-        <w:rPr>
-          <w:lang w:val="en-US"/>
-        </w:rPr>
-      </w:pPr>
-      <w:r>
-        <w:rPr>
-          <w:lang w:val="en-US"/>
-        </w:rPr>
-        <w:t>Match the current .</w:t>
-      </w:r>
-      <w:proofErr w:type="spellStart"/>
-      <w:r>
-        <w:rPr>
-          <w:lang w:val="en-US"/>
-        </w:rPr>
-        <w:t>ftr</w:t>
-      </w:r>
-      <w:proofErr w:type="spellEnd"/>
-      <w:r>
-        <w:rPr>
-          <w:lang w:val="en-US"/>
-        </w:rPr>
-        <w:t>-file against the cases in the library using the similarity measurement “Nearest Neighbor” and creat</w:t>
-      </w:r>
-      <w:r>
-        <w:rPr>
-          <w:lang w:val="en-US"/>
-        </w:rPr>
-        <w:t>e a list with the best matches using Similarity Function (SF) according to below</w:t>
-      </w:r>
-    </w:p>
-    <w:p>
-      <w:pPr>
-        <w:rPr>
-          <w:lang w:val="en-US"/>
-        </w:rPr>
-      </w:pPr>
-    </w:p>
-    <w:p>
-      <w:pPr>
-        <w:rPr>
-          <w:b/>
-          <w:lang w:val="en-US"/>
-        </w:rPr>
-      </w:pPr>
-      <w:r>
-        <w:rPr>
-          <w:b/>
-          <w:lang w:val="en-US"/>
-        </w:rPr>
-        <w:lastRenderedPageBreak/>
-        <w:t>Reuse:</w:t>
-      </w:r>
-    </w:p>
-    <w:p>
-      <w:pPr>
-        <w:rPr>
-          <w:lang w:val="en-US"/>
-        </w:rPr>
-      </w:pPr>
-      <w:r>
-        <w:rPr>
-          <w:lang w:val="en-US"/>
-        </w:rPr>
-        <w:t xml:space="preserve">Inspect the </w:t>
-      </w:r>
-      <w:r>
-        <w:rPr>
-          <w:lang w:val="en-US"/>
-        </w:rPr>
-        <w:t xml:space="preserve">five </w:t>
-      </w:r>
-      <w:r>
-        <w:rPr>
-          <w:lang w:val="en-US"/>
-        </w:rPr>
-        <w:t>be</w:t>
-      </w:r>
-      <w:r>
-        <w:rPr>
-          <w:lang w:val="en-US"/>
-        </w:rPr>
-        <w:t>st matches and use a majority vote to determine wh</w:t>
-      </w:r>
-      <w:r>
-        <w:rPr>
-          <w:lang w:val="en-US"/>
-        </w:rPr>
-        <w:t>ether it is a proposed sneeze or</w:t>
-      </w:r>
-      <w:r>
-        <w:rPr>
-          <w:lang w:val="en-US"/>
-        </w:rPr>
-        <w:t xml:space="preserve"> not.</w:t>
-      </w:r>
-      <w:r>
-        <w:rPr>
-          <w:lang w:val="en-US"/>
-        </w:rPr>
-        <w:t xml:space="preserve"> Present the result to the user.</w:t>
-      </w:r>
-    </w:p>
-    <w:p>
-      <w:pPr>
-        <w:rPr>
-          <w:b/>
-          <w:lang w:val="en-US"/>
-        </w:rPr>
-      </w:pPr>
-    </w:p>
-    <w:p>
-      <w:pPr>
-        <w:rPr>
-          <w:b/>
-          <w:lang w:val="en-US"/>
-        </w:rPr>
-      </w:pPr>
-      <w:r>
-        <w:rPr>
-          <w:b/>
-          <w:lang w:val="en-US"/>
-        </w:rPr>
-        <w:t>Revise:</w:t>
-      </w:r>
-    </w:p>
-    <w:p>
-      <w:pPr>
-        <w:rPr>
-          <w:b/>
-          <w:lang w:val="en-US"/>
-        </w:rPr>
-      </w:pPr>
-    </w:p>
-    <w:p>
-      <w:pPr>
-        <w:rPr>
-          <w:b/>
-          <w:lang w:val="en-US"/>
-        </w:rPr>
-      </w:pPr>
-      <w:proofErr w:type="spellStart"/>
-      <w:r>
-        <w:rPr>
-          <w:b/>
-          <w:lang w:val="en-US"/>
-        </w:rPr>
-        <w:t>Revideras</w:t>
-      </w:r>
-      <w:proofErr w:type="spellEnd"/>
-      <w:r>
-        <w:rPr>
-          <w:b/>
-          <w:lang w:val="en-US"/>
-        </w:rPr>
-        <w:t xml:space="preserve"> </w:t>
-      </w:r>
-      <w:proofErr w:type="spellStart"/>
-      <w:r>
-        <w:rPr>
-          <w:b/>
-          <w:lang w:val="en-US"/>
-        </w:rPr>
-        <w:t>används</w:t>
-      </w:r>
-      <w:proofErr w:type="spellEnd"/>
-      <w:r>
-        <w:rPr>
-          <w:b/>
-          <w:lang w:val="en-US"/>
-        </w:rPr>
-        <w:t xml:space="preserve"> vid maintenance</w:t>
-      </w:r>
-    </w:p>
-    <w:p>
-      <w:pPr>
-        <w:rPr>
-          <w:lang w:val="en-US"/>
-        </w:rPr>
-      </w:pPr>
-      <w:r>
-        <w:rPr>
-          <w:lang w:val="en-US"/>
-        </w:rPr>
-        <w:t>When running the program in maintenance mode</w:t>
-      </w:r>
-      <w:r>
-        <w:rPr>
-          <w:lang w:val="en-US"/>
-        </w:rPr>
-        <w:t>, the</w:t>
-      </w:r>
-      <w:r>
-        <w:rPr>
-          <w:lang w:val="en-US"/>
-        </w:rPr>
-        <w:t xml:space="preserve"> program iterates over all cases in the case library as well as the new case. Statistics are gathered and afterwards the worst case is identified as:</w:t>
-      </w:r>
-    </w:p>
-    <w:p>
-      <w:pPr>
-        <w:rPr>
-          <w:lang w:val="en-US"/>
-        </w:rPr>
-      </w:pPr>
-      <w:r>
-        <w:rPr>
-          <w:lang w:val="en-US"/>
-        </w:rPr>
-        <w:t xml:space="preserve">First priority: </w:t>
-      </w:r>
-      <w:r>
-        <w:rPr>
-          <w:lang w:val="en-US"/>
-        </w:rPr>
-        <w:tab/>
-        <w:t xml:space="preserve">the </w:t>
-      </w:r>
-      <w:r>
-        <w:rPr>
-          <w:lang w:val="en-US"/>
-        </w:rPr>
-        <w:t>case that have participated in voting and voted</w:t>
-      </w:r>
-      <w:r>
-        <w:rPr>
-          <w:lang w:val="en-US"/>
-        </w:rPr>
-        <w:t xml:space="preserve"> max</w:t>
-      </w:r>
-      <w:r>
-        <w:rPr>
-          <w:lang w:val="en-US"/>
-        </w:rPr>
-        <w:t xml:space="preserve"> wrong every time</w:t>
-      </w:r>
-    </w:p>
-    <w:p>
-      <w:pPr>
-        <w:rPr>
-          <w:lang w:val="en-US"/>
-        </w:rPr>
-      </w:pPr>
-      <w:r>
-        <w:rPr>
-          <w:lang w:val="en-US"/>
-        </w:rPr>
-        <w:t xml:space="preserve">Second priority:  </w:t>
-      </w:r>
-      <w:r>
-        <w:rPr>
-          <w:lang w:val="en-US"/>
-        </w:rPr>
-        <w:t>case that never participated in voting and has lowest SF value</w:t>
-      </w:r>
-    </w:p>
-    <w:p>
-      <w:pPr>
-        <w:rPr>
-          <w:lang w:val="en-US"/>
-        </w:rPr>
-      </w:pPr>
-      <w:r>
-        <w:rPr>
-          <w:lang w:val="en-US"/>
-        </w:rPr>
-        <w:t xml:space="preserve">Third priority: </w:t>
-      </w:r>
-      <w:r>
-        <w:rPr>
-          <w:lang w:val="en-US"/>
-        </w:rPr>
-        <w:t>case that has the lowest SF value</w:t>
-      </w:r>
-    </w:p>
-    <w:p>
-      <w:pPr>
-        <w:rPr>
-          <w:lang w:val="en-US"/>
-        </w:rPr>
-      </w:pPr>
-      <w:r>
-        <w:rPr>
-          <w:lang w:val="en-US"/>
-        </w:rPr>
-        <w:t>The outcome of the operation</w:t>
-      </w:r>
-      <w:r>
-        <w:rPr>
-          <w:lang w:val="en-US"/>
-        </w:rPr>
-        <w:t xml:space="preserve"> can be se</w:t>
-      </w:r>
-      <w:r>
-        <w:rPr>
-          <w:lang w:val="en-US"/>
-        </w:rPr>
-        <w:t>en in the following figure:</w:t>
-      </w:r>
-      <w:r>
-        <w:rPr>
-          <w:lang w:val="en-US"/>
-        </w:rPr>
-        <w:t xml:space="preserve"> </w:t>
-      </w:r>
-    </w:p>
-    <w:p>
-      <w:pPr>
-        <w:rPr>
-          <w:lang w:val="en-US"/>
-        </w:rPr>
-      </w:pPr>
-    </w:p>
-    <w:p>
-      <w:pPr>
-        <w:rPr>
-          <w:lang w:val="en-US"/>
-        </w:rPr>
-      </w:pPr>
-      <w:proofErr w:type="spellStart"/>
-      <w:proofErr w:type="gramStart"/>
-      <w:r>
-        <w:rPr>
-          <w:lang w:val="en-US"/>
-        </w:rPr>
-        <w:t>sadfdsf</w:t>
-      </w:r>
-      <w:proofErr w:type="spellEnd"/>
-      <w:proofErr w:type="gramEnd"/>
-    </w:p>
-    <w:p>
-      <w:pPr>
-        <w:rPr>
-          <w:lang w:val="en-US"/>
-        </w:rPr>
-      </w:pPr>
-    </w:p>
-    <w:p>
-      <w:pPr>
-        <w:rPr>
-          <w:color w:val="FF0000"/>
-          <w:lang w:val="en-US"/>
-        </w:rPr>
-      </w:pPr>
-      <w:r>
-        <w:rPr>
-          <w:color w:val="FF0000"/>
-          <w:lang w:val="en-US"/>
-        </w:rPr>
-        <w:t>If the proposed solution does not match the confirmed solution it needs to revised and hopefully improve the detection system in the process. When an incorrect solution is proposed, the triggering input file is to be added to the case library. This will assist in the classification of similar cases in the future. The weight values for the feature extraction systems may also be modified to help future classification.</w:t>
-      </w:r>
-    </w:p>
-    <w:p>
-      <w:pPr>
-        <w:rPr>
-          <w:lang w:val="en-US"/>
-        </w:rPr>
-      </w:pPr>
-    </w:p>
-    <w:p>
-      <w:pPr>
-        <w:rPr>
-          <w:b/>
-          <w:lang w:val="en-US"/>
-        </w:rPr>
-      </w:pPr>
-      <w:r>
-        <w:rPr>
-          <w:b/>
-          <w:lang w:val="en-US"/>
-        </w:rPr>
-        <w:t>Retain:</w:t>
-      </w:r>
-    </w:p>
-    <w:p>
-      <w:pPr>
-        <w:rPr>
-          <w:b/>
-          <w:lang w:val="en-US"/>
-        </w:rPr>
-      </w:pPr>
-      <w:proofErr w:type="spellStart"/>
-      <w:r>
-        <w:rPr>
-          <w:b/>
-          <w:lang w:val="en-US"/>
-        </w:rPr>
-        <w:t>Revideras</w:t>
-      </w:r>
-      <w:proofErr w:type="spellEnd"/>
-      <w:r>
-        <w:rPr>
-          <w:b/>
-          <w:lang w:val="en-US"/>
-        </w:rPr>
-        <w:t xml:space="preserve"> </w:t>
-      </w:r>
-      <w:proofErr w:type="spellStart"/>
-      <w:r>
-        <w:rPr>
-          <w:b/>
-          <w:lang w:val="en-US"/>
-        </w:rPr>
-        <w:t>används</w:t>
-      </w:r>
-      <w:proofErr w:type="spellEnd"/>
-      <w:r>
-        <w:rPr>
-          <w:b/>
-          <w:lang w:val="en-US"/>
-        </w:rPr>
-        <w:t xml:space="preserve"> vid maintenance</w:t>
-      </w:r>
-    </w:p>
-    <w:p>
-      <w:pPr>
-        <w:rPr>
-          <w:b/>
-          <w:lang w:val="en-US"/>
-        </w:rPr>
-      </w:pPr>
-    </w:p>
-    <w:p>
-      <w:pPr>
-        <w:rPr>
-          <w:lang w:val="en-US"/>
-        </w:rPr>
-      </w:pPr>
-      <w:r>
-        <w:rPr>
-          <w:lang w:val="en-US"/>
-        </w:rPr>
-        <w:t>Retain all cases but the worst case from the Revise operation</w:t>
-      </w:r>
-      <w:r>
-        <w:rPr>
-          <w:lang w:val="en-US"/>
-        </w:rPr>
-        <w:t>. This case will be removed from the case library.</w:t>
-      </w:r>
-    </w:p>
-    <w:p>
-      <w:pPr>
-        <w:rPr>
-          <w:lang w:val="en-US"/>
-        </w:rPr>
-      </w:pPr>
-    </w:p>
-    <w:p>
-      <w:pPr>
-        <w:rPr>
-          <w:b/>
-          <w:lang w:val="en-US"/>
-        </w:rPr>
-      </w:pPr>
-      <w:r>
-        <w:rPr>
-          <w:b/>
-          <w:lang w:val="en-US"/>
-        </w:rPr>
-        <w:t>Proposed Solution:</w:t>
-      </w:r>
-    </w:p>
-    <w:p>
-      <w:pPr>
-        <w:rPr>
-          <w:lang w:val="en-US"/>
-        </w:rPr>
-      </w:pPr>
-      <w:r>
-        <w:rPr>
-          <w:lang w:val="en-US"/>
-        </w:rPr>
-        <w:t>Propose the answer from the reuse operation.</w:t>
-      </w:r>
-    </w:p>
-    <w:p>
-      <w:pPr>
-        <w:rPr>
-          <w:lang w:val="en-US"/>
-        </w:rPr>
-      </w:pPr>
-    </w:p>
-    <w:p>
-      <w:pPr>
-        <w:rPr>
-          <w:b/>
-          <w:lang w:val="en-US"/>
-        </w:rPr>
-      </w:pPr>
-      <w:r>
-        <w:rPr>
-          <w:b/>
-          <w:lang w:val="en-US"/>
-        </w:rPr>
-        <w:t>Confirmed Solution:</w:t>
-      </w:r>
-    </w:p>
-    <w:p>
-      <w:pPr>
-        <w:rPr>
-          <w:lang w:val="en-US"/>
-        </w:rPr>
-      </w:pPr>
-      <w:r>
-        <w:rPr>
-          <w:lang w:val="en-US"/>
-        </w:rPr>
-        <w:t>??</w:t>
-      </w:r>
-    </w:p>
-    <w:p>
-      <w:pPr>
-        <w:rPr>
-          <w:lang w:val="en-US"/>
-        </w:rPr>
-      </w:pPr>
-    </w:p>
-    <w:p>
-      <w:pPr>
-        <w:pStyle w:val="Heading3"/>
-        <w:rPr>
-          <w:lang w:val="en-US"/>
-        </w:rPr>
-      </w:pPr>
-      <w:bookmarkStart w:id="15" w:name="_Toc414462303"/>
-      <w:r>
-        <w:rPr>
-          <w:lang w:val="en-US"/>
-        </w:rPr>
-        <w:t>Feature Vector</w:t>
-      </w:r>
-      <w:bookmarkEnd w:id="15"/>
-    </w:p>
-    <w:p>
-      <w:pPr>
-        <w:rPr>
-          <w:lang w:val="en-US"/>
-        </w:rPr>
-      </w:pPr>
-      <w:r>
-        <w:rPr>
-          <w:lang w:val="en-US"/>
-        </w:rPr>
-        <w:t xml:space="preserve">The feature </w:t>
-      </w:r>
-      <w:r>
-        <w:rPr>
-          <w:lang w:val="en-US"/>
-        </w:rPr>
-        <w:t xml:space="preserve">type </w:t>
-      </w:r>
-      <w:r>
-        <w:rPr>
-          <w:lang w:val="en-US"/>
-        </w:rPr>
-        <w:t xml:space="preserve">vector contains a set of different features, e.g.: </w:t>
-      </w:r>
-      <w:r>
-        <w:rPr>
-          <w:lang w:val="en-US"/>
-        </w:rPr>
-        <w:br/>
-      </w:r>
-      <w:r>
-        <w:rPr>
-          <w:lang w:val="en-US"/>
-        </w:rPr>
-        <w:t>F</w:t>
-      </w:r>
-      <w:r>
-        <w:rPr>
-          <w:lang w:val="en-US"/>
-        </w:rPr>
-        <w:t>T</w:t>
-      </w:r>
-      <w:r>
-        <w:rPr>
-          <w:lang w:val="en-US"/>
-        </w:rPr>
-        <w:t>V = [</w:t>
-      </w:r>
-      <w:proofErr w:type="spellStart"/>
-      <w:r>
-        <w:rPr>
-          <w:lang w:val="en-US"/>
-        </w:rPr>
-        <w:t>Peak</w:t>
-      </w:r>
-      <w:r>
-        <w:rPr>
-          <w:lang w:val="en-US"/>
-        </w:rPr>
-        <w:t>FeatureValueVector</w:t>
-      </w:r>
-      <w:proofErr w:type="spellEnd"/>
-      <w:r>
-        <w:rPr>
-          <w:lang w:val="en-US"/>
-        </w:rPr>
-        <w:t>[</w:t>
-      </w:r>
-      <w:proofErr w:type="spellStart"/>
-      <w:r>
-        <w:rPr>
-          <w:lang w:val="en-US"/>
-        </w:rPr>
-        <w:t>i</w:t>
-      </w:r>
-      <w:proofErr w:type="spellEnd"/>
-      <w:r>
-        <w:rPr>
-          <w:lang w:val="en-US"/>
-        </w:rPr>
-        <w:t xml:space="preserve">], </w:t>
-      </w:r>
-      <w:proofErr w:type="spellStart"/>
-      <w:r>
-        <w:rPr>
-          <w:lang w:val="en-US"/>
-        </w:rPr>
-        <w:t>Average</w:t>
-      </w:r>
-      <w:r>
-        <w:rPr>
-          <w:lang w:val="en-US"/>
-        </w:rPr>
-        <w:t>FeatureValueVector</w:t>
-      </w:r>
-      <w:proofErr w:type="spellEnd"/>
-      <w:r>
-        <w:rPr>
-          <w:lang w:val="en-US"/>
-        </w:rPr>
-        <w:t xml:space="preserve"> </w:t>
-      </w:r>
-      <w:r>
-        <w:rPr>
-          <w:lang w:val="en-US"/>
-        </w:rPr>
-        <w:t>[</w:t>
-      </w:r>
-      <w:proofErr w:type="spellStart"/>
-      <w:r>
-        <w:rPr>
-          <w:lang w:val="en-US"/>
-        </w:rPr>
-        <w:t>i</w:t>
-      </w:r>
-      <w:proofErr w:type="spellEnd"/>
-      <w:r>
-        <w:rPr>
-          <w:lang w:val="en-US"/>
-        </w:rPr>
-        <w:t xml:space="preserve">], </w:t>
-      </w:r>
-      <w:r>
-        <w:rPr>
-          <w:lang w:val="en-US"/>
-        </w:rPr>
-        <w:t>Peak2Peak</w:t>
-      </w:r>
-      <w:r>
-        <w:rPr>
-          <w:lang w:val="en-US"/>
-        </w:rPr>
-        <w:t xml:space="preserve">FeatureValueVector </w:t>
-      </w:r>
-      <w:r>
-        <w:rPr>
-          <w:lang w:val="en-US"/>
-        </w:rPr>
-        <w:t>[</w:t>
-      </w:r>
-      <w:proofErr w:type="spellStart"/>
-      <w:r>
-        <w:rPr>
-          <w:lang w:val="en-US"/>
-        </w:rPr>
-        <w:t>i</w:t>
-      </w:r>
-      <w:proofErr w:type="spellEnd"/>
-      <w:r>
-        <w:rPr>
-          <w:lang w:val="en-US"/>
-        </w:rPr>
-        <w:t xml:space="preserve">], </w:t>
-      </w:r>
-      <w:proofErr w:type="spellStart"/>
-      <w:r>
-        <w:rPr>
-          <w:lang w:val="en-US"/>
-        </w:rPr>
-        <w:t>RMS</w:t>
-      </w:r>
-      <w:r>
-        <w:rPr>
-          <w:lang w:val="en-US"/>
-        </w:rPr>
-        <w:t>FeatureValueVector</w:t>
-      </w:r>
-      <w:proofErr w:type="spellEnd"/>
-      <w:r>
-        <w:rPr>
-          <w:lang w:val="en-US"/>
-        </w:rPr>
-        <w:t xml:space="preserve"> </w:t>
-      </w:r>
-      <w:r>
-        <w:rPr>
-          <w:lang w:val="en-US"/>
-        </w:rPr>
-        <w:t>[</w:t>
-      </w:r>
-      <w:proofErr w:type="spellStart"/>
-      <w:r>
-        <w:rPr>
-          <w:lang w:val="en-US"/>
-        </w:rPr>
-        <w:t>i</w:t>
-      </w:r>
-      <w:proofErr w:type="spellEnd"/>
-      <w:r>
-        <w:rPr>
-          <w:lang w:val="en-US"/>
-        </w:rPr>
-        <w:t xml:space="preserve">], </w:t>
-      </w:r>
-      <w:proofErr w:type="spellStart"/>
-      <w:r>
-        <w:rPr>
-          <w:lang w:val="en-US"/>
-        </w:rPr>
-        <w:t>CF</w:t>
-      </w:r>
-      <w:r>
-        <w:rPr>
-          <w:lang w:val="en-US"/>
-        </w:rPr>
-        <w:t>FeatureValueVector</w:t>
-      </w:r>
-      <w:proofErr w:type="spellEnd"/>
-      <w:r>
-        <w:rPr>
-          <w:lang w:val="en-US"/>
-        </w:rPr>
-        <w:t xml:space="preserve"> </w:t>
-      </w:r>
-      <w:r>
-        <w:rPr>
-          <w:lang w:val="en-US"/>
-        </w:rPr>
-        <w:t>[</w:t>
-      </w:r>
-      <w:proofErr w:type="spellStart"/>
-      <w:r>
-        <w:rPr>
-          <w:lang w:val="en-US"/>
-        </w:rPr>
-        <w:t>i</w:t>
-      </w:r>
-      <w:proofErr w:type="spellEnd"/>
-      <w:r>
-        <w:rPr>
-          <w:lang w:val="en-US"/>
-        </w:rPr>
-        <w:t xml:space="preserve">], </w:t>
-      </w:r>
-      <w:proofErr w:type="spellStart"/>
-      <w:r>
-        <w:rPr>
-          <w:lang w:val="en-US"/>
-        </w:rPr>
-        <w:t>PZ</w:t>
-      </w:r>
-      <w:r>
-        <w:rPr>
-          <w:lang w:val="en-US"/>
-        </w:rPr>
-        <w:t>FeatureValueVector</w:t>
-      </w:r>
-      <w:proofErr w:type="spellEnd"/>
-      <w:r>
-        <w:rPr>
-          <w:lang w:val="en-US"/>
-        </w:rPr>
-        <w:t xml:space="preserve"> </w:t>
-      </w:r>
-      <w:r>
-        <w:rPr>
-          <w:lang w:val="en-US"/>
-        </w:rPr>
-        <w:t>[</w:t>
-      </w:r>
-      <w:proofErr w:type="spellStart"/>
-      <w:r>
-        <w:rPr>
-          <w:lang w:val="en-US"/>
-        </w:rPr>
-        <w:t>i</w:t>
-      </w:r>
-      <w:proofErr w:type="spellEnd"/>
-      <w:r>
-        <w:rPr>
-          <w:lang w:val="en-US"/>
-        </w:rPr>
-        <w:t>]</w:t>
-      </w:r>
-      <w:r>
-        <w:rPr>
-          <w:lang w:val="en-US"/>
-        </w:rPr>
-        <w:t xml:space="preserve">, </w:t>
-      </w:r>
-      <w:r>
-        <w:rPr>
-          <w:lang w:val="en-US"/>
-        </w:rPr>
-        <w:t>FFT16FeatureValueVector</w:t>
-      </w:r>
-      <w:r>
-        <w:rPr>
-          <w:lang w:val="en-US"/>
-        </w:rPr>
-        <w:t>[</w:t>
-      </w:r>
-      <w:proofErr w:type="spellStart"/>
-      <w:r>
-        <w:rPr>
-          <w:lang w:val="en-US"/>
-        </w:rPr>
-        <w:t>i</w:t>
-      </w:r>
-      <w:proofErr w:type="spellEnd"/>
-      <w:r>
-        <w:rPr>
-          <w:lang w:val="en-US"/>
-        </w:rPr>
-        <w:t>], FFT14FeatureValueVector</w:t>
-      </w:r>
-      <w:r>
-        <w:rPr>
-          <w:lang w:val="en-US"/>
-        </w:rPr>
-        <w:t>[</w:t>
-      </w:r>
-      <w:proofErr w:type="spellStart"/>
-      <w:r>
-        <w:rPr>
-          <w:lang w:val="en-US"/>
-        </w:rPr>
-        <w:t>i</w:t>
-      </w:r>
-      <w:proofErr w:type="spellEnd"/>
-      <w:r>
-        <w:rPr>
-          <w:lang w:val="en-US"/>
-        </w:rPr>
-        <w:t>], FFT12FeatureValueVector</w:t>
-      </w:r>
-      <w:r>
-        <w:rPr>
-          <w:lang w:val="en-US"/>
-        </w:rPr>
-        <w:t>[</w:t>
-      </w:r>
-      <w:proofErr w:type="spellStart"/>
-      <w:r>
-        <w:rPr>
-          <w:lang w:val="en-US"/>
-        </w:rPr>
-        <w:t>i</w:t>
-      </w:r>
-      <w:proofErr w:type="spellEnd"/>
-      <w:r>
-        <w:rPr>
-          <w:lang w:val="en-US"/>
-        </w:rPr>
-        <w:t>]</w:t>
-      </w:r>
-      <w:r>
-        <w:rPr>
-          <w:lang w:val="en-US"/>
-        </w:rPr>
-        <w:t xml:space="preserve">], </w:t>
-      </w:r>
-    </w:p>
-    <w:p>
-      <w:pPr>
-        <w:rPr>
-          <w:lang w:val="en-US"/>
-        </w:rPr>
-      </w:pPr>
-      <w:proofErr w:type="gramStart"/>
-      <w:r>
-        <w:rPr>
-          <w:lang w:val="en-US"/>
-        </w:rPr>
-        <w:t>which</w:t>
-      </w:r>
-      <w:proofErr w:type="gramEnd"/>
-      <w:r>
-        <w:rPr>
-          <w:lang w:val="en-US"/>
-        </w:rPr>
-        <w:t xml:space="preserve"> characterizes the case, where </w:t>
-      </w:r>
-      <w:proofErr w:type="spellStart"/>
-      <w:r>
-        <w:rPr>
-          <w:lang w:val="en-US"/>
-        </w:rPr>
-        <w:t>i</w:t>
-      </w:r>
-      <w:proofErr w:type="spellEnd"/>
-      <w:r>
-        <w:rPr>
-          <w:lang w:val="en-US"/>
-        </w:rPr>
-        <w:t xml:space="preserve"> is an </w:t>
-      </w:r>
-      <w:r>
-        <w:rPr>
-          <w:lang w:val="en-US"/>
-        </w:rPr>
-        <w:t xml:space="preserve">interval </w:t>
-      </w:r>
-      <w:r>
-        <w:rPr>
-          <w:lang w:val="en-US"/>
-        </w:rPr>
-        <w:t xml:space="preserve">index according to above. </w:t>
-      </w:r>
-    </w:p>
-    <w:p>
-      <w:pPr>
-        <w:rPr>
-          <w:lang w:val="en-US"/>
-        </w:rPr>
-      </w:pPr>
-    </w:p>
-    <w:p>
-      <w:pPr>
-        <w:rPr>
-          <w:b/>
-          <w:lang w:val="en-US"/>
-        </w:rPr>
-      </w:pPr>
-      <w:r>
-        <w:rPr>
-          <w:b/>
-          <w:lang w:val="en-US"/>
-        </w:rPr>
-        <w:t>Calculation of F</w:t>
-      </w:r>
-      <w:r>
-        <w:rPr>
-          <w:b/>
-          <w:lang w:val="en-US"/>
-        </w:rPr>
-        <w:t xml:space="preserve">eature </w:t>
-      </w:r>
-      <w:r>
-        <w:rPr>
-          <w:b/>
-          <w:lang w:val="en-US"/>
-        </w:rPr>
-        <w:t>V</w:t>
-      </w:r>
-      <w:r>
-        <w:rPr>
-          <w:b/>
-          <w:lang w:val="en-US"/>
-        </w:rPr>
-        <w:t xml:space="preserve">alue </w:t>
-      </w:r>
-      <w:r>
-        <w:rPr>
-          <w:b/>
-          <w:lang w:val="en-US"/>
-        </w:rPr>
-        <w:t>vector</w:t>
-      </w:r>
-    </w:p>
-    <w:p>
-      <w:pPr>
-        <w:rPr>
-          <w:lang w:val="en-US"/>
-        </w:rPr>
-      </w:pPr>
-      <w:r>
-        <w:rPr>
-          <w:lang w:val="en-US"/>
-        </w:rPr>
-        <w:t xml:space="preserve">Input: </w:t>
-      </w:r>
-      <w:r>
-        <w:rPr>
-          <w:lang w:val="en-US"/>
-        </w:rPr>
-        <w:tab/>
-        <w:t xml:space="preserve">Sound sample: </w:t>
-      </w:r>
-      <w:r>
-        <w:rPr>
-          <w:lang w:val="en-US"/>
-        </w:rPr>
-        <w:tab/>
-        <w:t xml:space="preserve">double </w:t>
-      </w:r>
-      <w:proofErr w:type="spellStart"/>
-      <w:proofErr w:type="gramStart"/>
-      <w:r>
-        <w:rPr>
-          <w:lang w:val="en-US"/>
-        </w:rPr>
-        <w:t>sampleArr</w:t>
-      </w:r>
-      <w:proofErr w:type="spellEnd"/>
-      <w:r>
-        <w:rPr>
-          <w:lang w:val="en-US"/>
-        </w:rPr>
-        <w:t>[]</w:t>
-      </w:r>
-      <w:proofErr w:type="gramEnd"/>
-    </w:p>
-    <w:p>
-      <w:pPr>
-        <w:rPr>
-          <w:lang w:val="en-US"/>
-        </w:rPr>
-      </w:pPr>
-      <w:r>
-        <w:rPr>
-          <w:lang w:val="en-US"/>
-        </w:rPr>
-        <w:tab/>
-        <w:t xml:space="preserve">Size of Sound sample: </w:t>
-      </w:r>
-      <w:r>
-        <w:rPr>
-          <w:lang w:val="en-US"/>
-        </w:rPr>
-        <w:tab/>
-        <w:t>int size</w:t>
-      </w:r>
-    </w:p>
-    <w:p>
-      <w:pPr>
-        <w:ind w:firstLine="1304"/>
-        <w:rPr>
-          <w:lang w:val="en-US"/>
-        </w:rPr>
-      </w:pPr>
-      <w:proofErr w:type="gramStart"/>
-      <w:r>
-        <w:rPr>
-          <w:lang w:val="en-US"/>
-        </w:rPr>
-        <w:lastRenderedPageBreak/>
-        <w:t>time</w:t>
-      </w:r>
-      <w:proofErr w:type="gramEnd"/>
-      <w:r>
-        <w:rPr>
-          <w:lang w:val="en-US"/>
-        </w:rPr>
-        <w:t xml:space="preserve"> interval index:</w:t>
-      </w:r>
-      <w:r>
-        <w:rPr>
-          <w:lang w:val="en-US"/>
-        </w:rPr>
-        <w:tab/>
-        <w:t xml:space="preserve">int </w:t>
-      </w:r>
-      <w:proofErr w:type="spellStart"/>
-      <w:r>
-        <w:rPr>
-          <w:lang w:val="en-US"/>
-        </w:rPr>
-        <w:t>timeIntervalIx</w:t>
-      </w:r>
-      <w:proofErr w:type="spellEnd"/>
-    </w:p>
-    <w:p>
-      <w:pPr>
-        <w:ind w:firstLine="1304"/>
-        <w:rPr>
-          <w:lang w:val="en-US"/>
-        </w:rPr>
-      </w:pPr>
-      <w:proofErr w:type="gramStart"/>
-      <w:r>
-        <w:rPr>
-          <w:lang w:val="en-US"/>
-        </w:rPr>
-        <w:t>time</w:t>
-      </w:r>
-      <w:proofErr w:type="gramEnd"/>
-      <w:r>
-        <w:rPr>
-          <w:lang w:val="en-US"/>
-        </w:rPr>
-        <w:t xml:space="preserve"> interval size: </w:t>
-      </w:r>
-      <w:r>
-        <w:rPr>
-          <w:lang w:val="en-US"/>
-        </w:rPr>
-        <w:tab/>
-        <w:t xml:space="preserve">int </w:t>
-      </w:r>
-      <w:proofErr w:type="spellStart"/>
-      <w:r>
-        <w:rPr>
-          <w:lang w:val="en-US"/>
-        </w:rPr>
-        <w:t>timeIntervalSize</w:t>
-      </w:r>
-      <w:proofErr w:type="spellEnd"/>
-    </w:p>
-    <w:p>
-      <w:pPr>
-        <w:rPr>
-          <w:lang w:val="en-US"/>
-        </w:rPr>
-      </w:pPr>
-      <w:r>
-        <w:rPr>
-          <w:lang w:val="en-US"/>
-        </w:rPr>
-        <w:t xml:space="preserve">The current interval in </w:t>
-      </w:r>
-      <w:proofErr w:type="spellStart"/>
-      <w:r>
-        <w:rPr>
-          <w:lang w:val="en-US"/>
-        </w:rPr>
-        <w:t>sampleArr</w:t>
-      </w:r>
-      <w:proofErr w:type="spellEnd"/>
-      <w:r>
-        <w:rPr>
-          <w:lang w:val="en-US"/>
-        </w:rPr>
-        <w:t xml:space="preserve"> under evaluation is </w:t>
-      </w:r>
-      <w:proofErr w:type="spellStart"/>
-      <w:r>
-        <w:rPr>
-          <w:lang w:val="en-US"/>
-        </w:rPr>
-        <w:t>timeIntervalIx</w:t>
-      </w:r>
-      <w:proofErr w:type="spellEnd"/>
-      <w:r>
-        <w:rPr>
-          <w:lang w:val="en-US"/>
-        </w:rPr>
-        <w:t xml:space="preserve"> * </w:t>
-      </w:r>
-      <w:proofErr w:type="spellStart"/>
-      <w:r>
-        <w:rPr>
-          <w:lang w:val="en-US"/>
-        </w:rPr>
-        <w:t>timeIntervalSize</w:t>
-      </w:r>
-      <w:proofErr w:type="spellEnd"/>
-      <w:r>
-        <w:rPr>
-          <w:lang w:val="en-US"/>
-        </w:rPr>
-        <w:t xml:space="preserve"> ... (</w:t>
-      </w:r>
-      <w:proofErr w:type="spellStart"/>
-      <w:r>
-        <w:rPr>
-          <w:lang w:val="en-US"/>
-        </w:rPr>
-        <w:t>timeIntervalIx</w:t>
-      </w:r>
-      <w:proofErr w:type="spellEnd"/>
-      <w:r>
-        <w:rPr>
-          <w:lang w:val="en-US"/>
-        </w:rPr>
-        <w:t xml:space="preserve"> + 1) * </w:t>
-      </w:r>
-      <w:proofErr w:type="spellStart"/>
-      <w:r>
-        <w:rPr>
-          <w:lang w:val="en-US"/>
-        </w:rPr>
-        <w:t>timeIntervalSize</w:t>
-      </w:r>
-      <w:proofErr w:type="spellEnd"/>
-      <w:r>
-        <w:rPr>
-          <w:lang w:val="en-US"/>
-        </w:rPr>
-        <w:t xml:space="preserve"> -1</w:t>
-      </w:r>
-      <w:r>
-        <w:rPr>
-          <w:lang w:val="en-US"/>
-        </w:rPr>
-        <w:t>. The distance formula is according to:</w:t>
-      </w:r>
-    </w:p>
-    <w:p>
-      <w:pPr>
-        <w:rPr>
-          <w:lang w:val="en-US"/>
-        </w:rPr>
-      </w:pPr>
-      <w:r>
-        <w:rPr>
-          <w:lang w:val="en-US"/>
-        </w:rPr>
-        <w:t xml:space="preserve">The calculation of </w:t>
-      </w:r>
-      <w:r>
-        <w:rPr>
-          <w:lang w:val="en-US"/>
-        </w:rPr>
-        <w:t xml:space="preserve">feature values, </w:t>
-      </w:r>
-      <w:proofErr w:type="spellStart"/>
-      <w:proofErr w:type="gramStart"/>
-      <w:r>
-        <w:rPr>
-          <w:lang w:val="en-US"/>
-        </w:rPr>
-        <w:t>n</w:t>
-      </w:r>
-      <w:r>
-        <w:rPr>
-          <w:vertAlign w:val="subscript"/>
-          <w:lang w:val="en-US"/>
-        </w:rPr>
-        <w:t>i</w:t>
-      </w:r>
-      <w:proofErr w:type="spellEnd"/>
-      <w:proofErr w:type="gramEnd"/>
-      <w:r>
-        <w:rPr>
-          <w:lang w:val="en-US"/>
-        </w:rPr>
-        <w:t xml:space="preserve"> </w:t>
-      </w:r>
-      <w:r>
-        <w:rPr>
-          <w:lang w:val="en-US"/>
-        </w:rPr>
-        <w:t>in interval (</w:t>
-      </w:r>
-      <w:proofErr w:type="spellStart"/>
-      <w:r>
-        <w:rPr>
-          <w:lang w:val="en-US"/>
-        </w:rPr>
-        <w:t>i</w:t>
-      </w:r>
-      <w:proofErr w:type="spellEnd"/>
-      <w:r>
-        <w:rPr>
-          <w:lang w:val="en-US"/>
-        </w:rPr>
-        <w:t xml:space="preserve">) </w:t>
-      </w:r>
-      <w:r>
-        <w:rPr>
-          <w:lang w:val="en-US"/>
-        </w:rPr>
-        <w:t>is depending on the feature type</w:t>
-      </w:r>
-      <w:r>
-        <w:rPr>
-          <w:lang w:val="en-US"/>
-        </w:rPr>
-        <w:t xml:space="preserve"> and is</w:t>
-      </w:r>
-      <w:r>
-        <w:rPr>
-          <w:lang w:val="en-US"/>
-        </w:rPr>
-        <w:t xml:space="preserve"> calculated as:</w:t>
-      </w:r>
-      <w:r>
-        <w:rPr>
-          <w:lang w:val="en-US"/>
-        </w:rPr>
-        <w:t xml:space="preserve"> </w:t>
-      </w:r>
-    </w:p>
-    <w:p>
-      <w:pPr>
-        <w:tabs>
-          <w:tab w:val="left" w:pos="3969"/>
-          <w:tab w:val="left" w:pos="4395"/>
-        </w:tabs>
-        <w:rPr>
-          <w:lang w:val="en-US"/>
-        </w:rPr>
-      </w:pPr>
-      <w:proofErr w:type="spellStart"/>
-      <w:r>
-        <w:rPr>
-          <w:lang w:val="en-US"/>
-        </w:rPr>
-        <w:t>PeakFeatureValueVector</w:t>
-      </w:r>
-      <w:proofErr w:type="spellEnd"/>
-      <w:r>
-        <w:rPr>
-          <w:lang w:val="en-US"/>
-        </w:rPr>
-        <w:t xml:space="preserve">:   </w:t>
-      </w:r>
-      <w:r>
-        <w:rPr>
-          <w:lang w:val="en-US"/>
-        </w:rPr>
-        <w:tab/>
-      </w:r>
-      <w:proofErr w:type="spellStart"/>
-      <w:r>
-        <w:rPr>
-          <w:lang w:val="en-US"/>
-        </w:rPr>
-        <w:t>n</w:t>
-      </w:r>
-      <w:r>
-        <w:rPr>
-          <w:vertAlign w:val="subscript"/>
-          <w:lang w:val="en-US"/>
-        </w:rPr>
-        <w:t>i</w:t>
-      </w:r>
-      <w:proofErr w:type="spellEnd"/>
-      <w:r>
-        <w:rPr>
-          <w:lang w:val="en-US"/>
-        </w:rPr>
-        <w:t xml:space="preserve"> = </w:t>
-      </w:r>
-      <w:r>
-        <w:rPr>
-          <w:lang w:val="en-US"/>
-        </w:rPr>
-        <w:t xml:space="preserve">max </w:t>
-      </w:r>
-      <w:proofErr w:type="gramStart"/>
-      <w:r>
-        <w:rPr>
-          <w:lang w:val="en-US"/>
-        </w:rPr>
-        <w:t>(</w:t>
-      </w:r>
-      <w:r>
-        <w:rPr>
-          <w:lang w:val="en-US"/>
-        </w:rPr>
-        <w:t xml:space="preserve"> |</w:t>
-      </w:r>
-      <w:proofErr w:type="gramEnd"/>
-      <w:r>
-        <w:rPr>
-          <w:lang w:val="en-US"/>
-        </w:rPr>
-        <w:t xml:space="preserve"> </w:t>
-      </w:r>
-      <w:proofErr w:type="spellStart"/>
-      <w:r>
-        <w:rPr>
-          <w:lang w:val="en-US"/>
-        </w:rPr>
-        <w:t>sampleArr</w:t>
-      </w:r>
-      <w:proofErr w:type="spellEnd"/>
-      <w:r>
-        <w:rPr>
-          <w:lang w:val="en-US"/>
-        </w:rPr>
-        <w:t>[current interval] | )</w:t>
-      </w:r>
-    </w:p>
-    <w:p>
-      <w:pPr>
-        <w:tabs>
-          <w:tab w:val="left" w:pos="3969"/>
-          <w:tab w:val="left" w:pos="4395"/>
-        </w:tabs>
-        <w:rPr>
-          <w:lang w:val="en-US"/>
-        </w:rPr>
-      </w:pPr>
-    </w:p>
-    <w:p>
-      <w:pPr>
-        <w:tabs>
-          <w:tab w:val="left" w:pos="3969"/>
-          <w:tab w:val="left" w:pos="4395"/>
-        </w:tabs>
-        <w:rPr>
-          <w:lang w:val="en-US"/>
-        </w:rPr>
-      </w:pPr>
-      <w:proofErr w:type="spellStart"/>
-      <w:r>
-        <w:rPr>
-          <w:lang w:val="en-US"/>
-        </w:rPr>
-        <w:t>AverageFeatureValueVector</w:t>
-      </w:r>
-      <w:proofErr w:type="spellEnd"/>
-      <w:r>
-        <w:rPr>
-          <w:lang w:val="en-US"/>
-        </w:rPr>
-        <w:t xml:space="preserve"> </w:t>
-      </w:r>
-      <w:r>
-        <w:rPr>
-          <w:lang w:val="en-US"/>
-        </w:rPr>
-        <w:tab/>
-      </w:r>
-      <w:proofErr w:type="spellStart"/>
-      <w:r>
-        <w:rPr>
-          <w:lang w:val="en-US"/>
-        </w:rPr>
-        <w:t>n</w:t>
-      </w:r>
-      <w:r>
-        <w:rPr>
-          <w:vertAlign w:val="subscript"/>
-          <w:lang w:val="en-US"/>
-        </w:rPr>
-        <w:t>i</w:t>
-      </w:r>
-      <w:proofErr w:type="spellEnd"/>
-      <w:r>
-        <w:rPr>
-          <w:lang w:val="en-US"/>
-        </w:rPr>
-        <w:t xml:space="preserve"> </w:t>
-      </w:r>
-      <w:r>
-        <w:rPr>
-          <w:lang w:val="en-US"/>
-        </w:rPr>
-        <w:t xml:space="preserve">= </w:t>
-      </w:r>
-      <w:r>
-        <w:rPr>
-          <w:lang w:val="en-US"/>
-        </w:rPr>
-        <w:t xml:space="preserve">average </w:t>
-      </w:r>
-      <w:proofErr w:type="gramStart"/>
-      <w:r>
-        <w:rPr>
-          <w:lang w:val="en-US"/>
-        </w:rPr>
-        <w:t>(</w:t>
-      </w:r>
-      <w:r>
-        <w:rPr>
-          <w:lang w:val="en-US"/>
-        </w:rPr>
-        <w:t xml:space="preserve"> |</w:t>
-      </w:r>
-      <w:proofErr w:type="gramEnd"/>
-      <w:r>
-        <w:rPr>
-          <w:lang w:val="en-US"/>
-        </w:rPr>
-        <w:t xml:space="preserve"> </w:t>
-      </w:r>
-      <w:proofErr w:type="spellStart"/>
-      <w:r>
-        <w:rPr>
-          <w:lang w:val="en-US"/>
-        </w:rPr>
-        <w:t>sampleArr</w:t>
-      </w:r>
-      <w:proofErr w:type="spellEnd"/>
-      <w:r>
-        <w:rPr>
-          <w:lang w:val="en-US"/>
-        </w:rPr>
-        <w:t>[current interval] | )</w:t>
-      </w:r>
-    </w:p>
-    <w:p>
-      <w:pPr>
-        <w:tabs>
-          <w:tab w:val="left" w:pos="3969"/>
-          <w:tab w:val="left" w:pos="4395"/>
-        </w:tabs>
-        <w:rPr>
-          <w:lang w:val="en-US"/>
-        </w:rPr>
-      </w:pPr>
-    </w:p>
-    <w:p>
-      <w:pPr>
-        <w:tabs>
-          <w:tab w:val="left" w:pos="3969"/>
-          <w:tab w:val="left" w:pos="4395"/>
-        </w:tabs>
-        <w:rPr>
-          <w:lang w:val="en-US"/>
-        </w:rPr>
-      </w:pPr>
-      <w:r>
-        <w:rPr>
-          <w:lang w:val="en-US"/>
-        </w:rPr>
-        <w:t>Peak2PeakFeatureValueVector</w:t>
-      </w:r>
-      <w:r>
-        <w:rPr>
-          <w:lang w:val="en-US"/>
-        </w:rPr>
-        <w:tab/>
-      </w:r>
-      <w:proofErr w:type="spellStart"/>
-      <w:r>
-        <w:rPr>
-          <w:lang w:val="en-US"/>
-        </w:rPr>
-        <w:t>n</w:t>
-      </w:r>
-      <w:r>
-        <w:rPr>
-          <w:vertAlign w:val="subscript"/>
-          <w:lang w:val="en-US"/>
-        </w:rPr>
-        <w:t>i</w:t>
-      </w:r>
-      <w:proofErr w:type="spellEnd"/>
-      <w:r>
-        <w:rPr>
-          <w:lang w:val="en-US"/>
-        </w:rPr>
-        <w:t xml:space="preserve"> </w:t>
-      </w:r>
-      <w:r>
-        <w:rPr>
-          <w:lang w:val="en-US"/>
-        </w:rPr>
-        <w:t xml:space="preserve">= max </w:t>
-      </w:r>
-      <w:proofErr w:type="gramStart"/>
-      <w:r>
-        <w:rPr>
-          <w:lang w:val="en-US"/>
-        </w:rPr>
-        <w:t xml:space="preserve">( </w:t>
-      </w:r>
-      <w:proofErr w:type="spellStart"/>
-      <w:r>
-        <w:rPr>
-          <w:lang w:val="en-US"/>
-        </w:rPr>
-        <w:t>sampleA</w:t>
-      </w:r>
-      <w:r>
-        <w:rPr>
-          <w:lang w:val="en-US"/>
-        </w:rPr>
-        <w:t>rr</w:t>
-      </w:r>
-      <w:proofErr w:type="spellEnd"/>
-      <w:proofErr w:type="gramEnd"/>
-      <w:r>
-        <w:rPr>
-          <w:lang w:val="en-US"/>
-        </w:rPr>
-        <w:t>[</w:t>
-      </w:r>
-      <w:proofErr w:type="spellStart"/>
-      <w:r>
-        <w:rPr>
-          <w:lang w:val="en-US"/>
-        </w:rPr>
-        <w:t>curentInterval</w:t>
-      </w:r>
-      <w:proofErr w:type="spellEnd"/>
-      <w:r>
-        <w:rPr>
-          <w:lang w:val="en-US"/>
-        </w:rPr>
-        <w:t>]) –</w:t>
-      </w:r>
-      <w:r>
-        <w:rPr>
-          <w:lang w:val="en-US"/>
-        </w:rPr>
-        <w:tab/>
-      </w:r>
-      <w:r>
-        <w:rPr>
-          <w:lang w:val="en-US"/>
-        </w:rPr>
-        <w:tab/>
-      </w:r>
-      <w:r>
-        <w:rPr>
-          <w:lang w:val="en-US"/>
-        </w:rPr>
-        <w:tab/>
-      </w:r>
-      <w:r>
-        <w:rPr>
-          <w:lang w:val="en-US"/>
-        </w:rPr>
-        <w:t>min (</w:t>
-      </w:r>
-      <w:proofErr w:type="spellStart"/>
-      <w:r>
-        <w:rPr>
-          <w:lang w:val="en-US"/>
-        </w:rPr>
-        <w:t>sampleArr</w:t>
-      </w:r>
-      <w:proofErr w:type="spellEnd"/>
-      <w:r>
-        <w:rPr>
-          <w:lang w:val="en-US"/>
-        </w:rPr>
-        <w:t>[</w:t>
-      </w:r>
-      <w:proofErr w:type="spellStart"/>
-      <w:r>
-        <w:rPr>
-          <w:lang w:val="en-US"/>
-        </w:rPr>
-        <w:t>currentInterval</w:t>
-      </w:r>
-      <w:proofErr w:type="spellEnd"/>
-      <w:r>
-        <w:rPr>
-          <w:lang w:val="en-US"/>
-        </w:rPr>
-        <w:t>]</w:t>
-      </w:r>
-    </w:p>
-    <w:p>
-      <w:pPr>
-        <w:tabs>
-          <w:tab w:val="left" w:pos="3969"/>
-          <w:tab w:val="left" w:pos="4395"/>
-        </w:tabs>
-        <w:rPr>
-          <w:lang w:val="en-US"/>
-        </w:rPr>
-      </w:pPr>
-    </w:p>
-    <w:p>
-      <w:pPr>
-        <w:tabs>
-          <w:tab w:val="left" w:pos="3969"/>
-          <w:tab w:val="left" w:pos="4395"/>
-        </w:tabs>
-        <w:rPr>
-          <w:lang w:val="en-US"/>
-        </w:rPr>
-      </w:pPr>
-      <w:proofErr w:type="spellStart"/>
-      <w:r>
-        <w:rPr>
-          <w:lang w:val="en-US"/>
-        </w:rPr>
-        <w:t>RMSFeatureValueVector</w:t>
-      </w:r>
-      <w:proofErr w:type="spellEnd"/>
-      <w:r>
-        <w:rPr>
-          <w:lang w:val="en-US"/>
-        </w:rPr>
-        <w:tab/>
-      </w:r>
-      <w:proofErr w:type="spellStart"/>
-      <w:r>
-        <w:rPr>
-          <w:lang w:val="en-US"/>
-        </w:rPr>
-        <w:t>n</w:t>
-      </w:r>
-      <w:r>
-        <w:rPr>
-          <w:vertAlign w:val="subscript"/>
-          <w:lang w:val="en-US"/>
-        </w:rPr>
-        <w:t>i</w:t>
-      </w:r>
-      <w:proofErr w:type="spellEnd"/>
-      <w:r>
-        <w:rPr>
-          <w:lang w:val="en-US"/>
-        </w:rPr>
-        <w:t xml:space="preserve"> </w:t>
-      </w:r>
-      <w:r>
-        <w:rPr>
-          <w:lang w:val="en-US"/>
-        </w:rPr>
-        <w:t xml:space="preserve">= </w:t>
-      </w:r>
-      <w:proofErr w:type="spellStart"/>
-      <w:proofErr w:type="gramStart"/>
-      <w:r>
-        <w:rPr>
-          <w:lang w:val="en-US"/>
-        </w:rPr>
-        <w:t>rms</w:t>
-      </w:r>
-      <w:proofErr w:type="spellEnd"/>
-      <w:r>
-        <w:rPr>
-          <w:lang w:val="en-US"/>
-        </w:rPr>
-        <w:t>(</w:t>
-      </w:r>
-      <w:proofErr w:type="gramEnd"/>
-      <w:r>
-        <w:rPr>
-          <w:lang w:val="en-US"/>
-        </w:rPr>
-        <w:t xml:space="preserve"> </w:t>
-      </w:r>
-      <w:proofErr w:type="spellStart"/>
-      <w:r>
-        <w:rPr>
-          <w:lang w:val="en-US"/>
-        </w:rPr>
-        <w:t>sampleArr</w:t>
-      </w:r>
-      <w:proofErr w:type="spellEnd"/>
-      <w:r>
-        <w:rPr>
-          <w:lang w:val="en-US"/>
-        </w:rPr>
-        <w:t>[current interval] )</w:t>
-      </w:r>
-    </w:p>
-    <w:p>
-      <w:pPr>
-        <w:tabs>
-          <w:tab w:val="left" w:pos="3969"/>
-          <w:tab w:val="left" w:pos="4395"/>
-        </w:tabs>
-        <w:rPr>
-          <w:lang w:val="en-US"/>
-        </w:rPr>
-      </w:pPr>
-      <w:r>
-        <w:rPr>
-          <w:lang w:val="en-US"/>
-        </w:rPr>
-        <w:tab/>
-      </w:r>
-      <w:r>
-        <w:rPr>
-          <w:lang w:val="en-US"/>
-        </w:rPr>
-        <w:tab/>
-        <w:t>Root Mean Square value</w:t>
-      </w:r>
-    </w:p>
-    <w:p>
-      <w:pPr>
-        <w:tabs>
-          <w:tab w:val="left" w:pos="3969"/>
-          <w:tab w:val="left" w:pos="4395"/>
-        </w:tabs>
-        <w:rPr>
-          <w:lang w:val="en-US"/>
-        </w:rPr>
-      </w:pPr>
-    </w:p>
-    <w:p>
-      <w:pPr>
-        <w:tabs>
-          <w:tab w:val="left" w:pos="3969"/>
-          <w:tab w:val="left" w:pos="4395"/>
-        </w:tabs>
-        <w:rPr>
-          <w:lang w:val="en-US"/>
-        </w:rPr>
-      </w:pPr>
-      <w:proofErr w:type="spellStart"/>
-      <w:r>
-        <w:rPr>
-          <w:lang w:val="en-US"/>
-        </w:rPr>
-        <w:t>CFFeatureValueVector</w:t>
-      </w:r>
-      <w:proofErr w:type="spellEnd"/>
-      <w:r>
-        <w:rPr>
-          <w:lang w:val="en-US"/>
-        </w:rPr>
-        <w:t xml:space="preserve"> </w:t>
-      </w:r>
-      <w:r>
-        <w:rPr>
-          <w:lang w:val="en-US"/>
-        </w:rPr>
-        <w:tab/>
-      </w:r>
-      <w:proofErr w:type="spellStart"/>
-      <w:r>
-        <w:rPr>
-          <w:lang w:val="en-US"/>
-        </w:rPr>
-        <w:t>n</w:t>
-      </w:r>
-      <w:r>
-        <w:rPr>
-          <w:vertAlign w:val="subscript"/>
-          <w:lang w:val="en-US"/>
-        </w:rPr>
-        <w:t>i</w:t>
-      </w:r>
-      <w:proofErr w:type="spellEnd"/>
-      <w:r>
-        <w:rPr>
-          <w:lang w:val="en-US"/>
-        </w:rPr>
-        <w:t xml:space="preserve"> </w:t>
-      </w:r>
-      <w:r>
-        <w:rPr>
-          <w:lang w:val="en-US"/>
-        </w:rPr>
-        <w:t>=</w:t>
-      </w:r>
-      <w:r>
-        <w:rPr>
-          <w:lang w:val="en-US"/>
-        </w:rPr>
-        <w:t xml:space="preserve"> </w:t>
-      </w:r>
-      <w:proofErr w:type="spellStart"/>
-      <w:proofErr w:type="gramStart"/>
-      <w:r>
-        <w:rPr>
-          <w:lang w:val="en-US"/>
-        </w:rPr>
-        <w:t>cf</w:t>
-      </w:r>
-      <w:proofErr w:type="spellEnd"/>
-      <w:r>
-        <w:rPr>
-          <w:lang w:val="en-US"/>
-        </w:rPr>
-        <w:t>(</w:t>
-      </w:r>
-      <w:proofErr w:type="gramEnd"/>
-      <w:r>
-        <w:rPr>
-          <w:lang w:val="en-US"/>
-        </w:rPr>
-        <w:t xml:space="preserve"> | </w:t>
-      </w:r>
-      <w:proofErr w:type="spellStart"/>
-      <w:r>
-        <w:rPr>
-          <w:lang w:val="en-US"/>
-        </w:rPr>
-        <w:t>sampleArr</w:t>
-      </w:r>
-      <w:proofErr w:type="spellEnd"/>
-      <w:r>
-        <w:rPr>
-          <w:lang w:val="en-US"/>
-        </w:rPr>
-        <w:t>[current interval] | )</w:t>
-      </w:r>
-    </w:p>
-    <w:p>
-      <w:pPr>
-        <w:tabs>
-          <w:tab w:val="left" w:pos="3969"/>
-          <w:tab w:val="left" w:pos="4395"/>
-        </w:tabs>
-        <w:ind w:firstLine="1304"/>
-        <w:rPr>
-          <w:lang w:val="en-US"/>
-        </w:rPr>
-      </w:pPr>
-      <w:r>
-        <w:rPr>
-          <w:lang w:val="en-US"/>
-        </w:rPr>
-        <w:t xml:space="preserve">                       </w:t>
-      </w:r>
-      <w:r>
-        <w:rPr>
-          <w:lang w:val="en-US"/>
-        </w:rPr>
-        <w:tab/>
-      </w:r>
-      <w:r>
-        <w:rPr>
-          <w:lang w:val="en-US"/>
-        </w:rPr>
-        <w:tab/>
-      </w:r>
-      <w:proofErr w:type="spellStart"/>
-      <w:r>
-        <w:rPr>
-          <w:lang w:val="en-US"/>
-        </w:rPr>
-        <w:t>cf</w:t>
-      </w:r>
-      <w:proofErr w:type="spellEnd"/>
-      <w:r>
-        <w:rPr>
-          <w:lang w:val="en-US"/>
-        </w:rPr>
-        <w:t xml:space="preserve"> is </w:t>
-      </w:r>
-      <w:proofErr w:type="spellStart"/>
-      <w:r>
-        <w:rPr>
-          <w:lang w:val="en-US"/>
-        </w:rPr>
-        <w:t>calulated</w:t>
-      </w:r>
-      <w:proofErr w:type="spellEnd"/>
-      <w:r>
-        <w:rPr>
-          <w:lang w:val="en-US"/>
-        </w:rPr>
-        <w:t xml:space="preserve"> as </w:t>
-      </w:r>
-      <w:proofErr w:type="spellStart"/>
-      <w:r>
-        <w:rPr>
-          <w:lang w:val="en-US"/>
-        </w:rPr>
-        <w:t>P</w:t>
-      </w:r>
-      <w:r>
-        <w:rPr>
-          <w:lang w:val="en-US"/>
-        </w:rPr>
-        <w:t>max</w:t>
-      </w:r>
-      <w:proofErr w:type="spellEnd"/>
-      <w:r>
-        <w:rPr>
-          <w:lang w:val="en-US"/>
-        </w:rPr>
-        <w:t xml:space="preserve"> /</w:t>
-      </w:r>
-      <w:proofErr w:type="spellStart"/>
-      <w:r>
-        <w:rPr>
-          <w:lang w:val="en-US"/>
-        </w:rPr>
-        <w:t>rms</w:t>
-      </w:r>
-      <w:proofErr w:type="spellEnd"/>
-      <w:r>
-        <w:rPr>
-          <w:lang w:val="en-US"/>
-        </w:rPr>
-        <w:t xml:space="preserve"> value.</w:t>
-      </w:r>
-    </w:p>
-    <w:p>
-      <w:pPr>
-        <w:tabs>
-          <w:tab w:val="left" w:pos="3969"/>
-          <w:tab w:val="left" w:pos="4395"/>
-        </w:tabs>
-        <w:rPr>
-          <w:lang w:val="en-US"/>
-        </w:rPr>
-      </w:pPr>
-      <w:proofErr w:type="spellStart"/>
-      <w:r>
-        <w:rPr>
-          <w:lang w:val="en-US"/>
-        </w:rPr>
-        <w:t>PZFeatureValueVector</w:t>
-      </w:r>
-      <w:proofErr w:type="spellEnd"/>
-      <w:r>
-        <w:rPr>
-          <w:lang w:val="en-US"/>
-        </w:rPr>
-        <w:t xml:space="preserve"> </w:t>
-      </w:r>
-      <w:r>
-        <w:rPr>
-          <w:lang w:val="en-US"/>
-        </w:rPr>
-        <w:tab/>
-      </w:r>
-      <w:proofErr w:type="spellStart"/>
-      <w:proofErr w:type="gramStart"/>
-      <w:r>
-        <w:rPr>
-          <w:lang w:val="en-US"/>
-        </w:rPr>
-        <w:t>n</w:t>
-      </w:r>
-      <w:r>
-        <w:rPr>
-          <w:vertAlign w:val="subscript"/>
-          <w:lang w:val="en-US"/>
-        </w:rPr>
-        <w:t>i</w:t>
-      </w:r>
-      <w:proofErr w:type="spellEnd"/>
-      <w:r>
-        <w:rPr>
-          <w:lang w:val="en-US"/>
-        </w:rPr>
-        <w:t xml:space="preserve"> </w:t>
-      </w:r>
-      <w:r>
-        <w:rPr>
-          <w:lang w:val="en-US"/>
-        </w:rPr>
-        <w:t xml:space="preserve"> </w:t>
-      </w:r>
-      <w:r>
-        <w:rPr>
-          <w:lang w:val="en-US"/>
-        </w:rPr>
-        <w:t>=</w:t>
-      </w:r>
-      <w:proofErr w:type="gramEnd"/>
-      <w:r>
-        <w:rPr>
-          <w:lang w:val="en-US"/>
-        </w:rPr>
-        <w:t xml:space="preserve"> </w:t>
-      </w:r>
-      <w:proofErr w:type="spellStart"/>
-      <w:r>
-        <w:rPr>
-          <w:lang w:val="en-US"/>
-        </w:rPr>
-        <w:t>pz</w:t>
-      </w:r>
-      <w:proofErr w:type="spellEnd"/>
-      <w:r>
-        <w:rPr>
-          <w:lang w:val="en-US"/>
-        </w:rPr>
-        <w:t xml:space="preserve">( | </w:t>
-      </w:r>
-      <w:proofErr w:type="spellStart"/>
-      <w:r>
-        <w:rPr>
-          <w:lang w:val="en-US"/>
-        </w:rPr>
-        <w:t>sampleArr</w:t>
-      </w:r>
-      <w:proofErr w:type="spellEnd"/>
-      <w:r>
-        <w:rPr>
-          <w:lang w:val="en-US"/>
-        </w:rPr>
-        <w:t>[current interval] | )</w:t>
-      </w:r>
-      <w:r>
-        <w:rPr>
-          <w:lang w:val="en-US"/>
-        </w:rPr>
-        <w:tab/>
-      </w:r>
-      <w:r>
-        <w:rPr>
-          <w:lang w:val="en-US"/>
-        </w:rPr>
-        <w:tab/>
-      </w:r>
-      <w:r>
-        <w:rPr>
-          <w:lang w:val="en-US"/>
-        </w:rPr>
-        <w:tab/>
-      </w:r>
-      <w:proofErr w:type="spellStart"/>
-      <w:r>
-        <w:rPr>
-          <w:lang w:val="en-US"/>
-        </w:rPr>
-        <w:t>pz</w:t>
-      </w:r>
-      <w:proofErr w:type="spellEnd"/>
-      <w:r>
-        <w:rPr>
-          <w:lang w:val="en-US"/>
-        </w:rPr>
-        <w:t xml:space="preserve"> is </w:t>
-      </w:r>
-      <w:proofErr w:type="spellStart"/>
-      <w:r>
-        <w:rPr>
-          <w:lang w:val="en-US"/>
-        </w:rPr>
-        <w:t>calulated</w:t>
-      </w:r>
-      <w:proofErr w:type="spellEnd"/>
-      <w:r>
-        <w:rPr>
-          <w:lang w:val="en-US"/>
-        </w:rPr>
-        <w:t xml:space="preserve"> as</w:t>
-      </w:r>
-      <w:r>
-        <w:rPr>
-          <w:lang w:val="en-US"/>
-        </w:rPr>
-        <w:t xml:space="preserve"> number </w:t>
-      </w:r>
-      <w:r>
-        <w:rPr>
-          <w:lang w:val="en-US"/>
-        </w:rPr>
-        <w:t>of times zero is passed</w:t>
-      </w:r>
-      <w:r>
-        <w:rPr>
-          <w:lang w:val="en-US"/>
-        </w:rPr>
-        <w:tab/>
-      </w:r>
-      <w:r>
-        <w:rPr>
-          <w:lang w:val="en-US"/>
-        </w:rPr>
-        <w:tab/>
-      </w:r>
-      <w:r>
-        <w:rPr>
-          <w:lang w:val="en-US"/>
-        </w:rPr>
-        <w:t>within an interval</w:t>
-      </w:r>
-    </w:p>
-    <w:p>
-      <w:pPr>
-        <w:tabs>
-          <w:tab w:val="left" w:pos="3969"/>
-          <w:tab w:val="left" w:pos="4395"/>
-        </w:tabs>
-        <w:rPr>
-          <w:lang w:val="en-US"/>
-        </w:rPr>
-      </w:pPr>
-    </w:p>
-    <w:p>
-      <w:pPr>
-        <w:tabs>
-          <w:tab w:val="left" w:pos="3969"/>
-          <w:tab w:val="left" w:pos="4395"/>
-        </w:tabs>
-        <w:rPr>
-          <w:lang w:val="en-US"/>
-        </w:rPr>
-      </w:pPr>
-      <w:r>
-        <w:rPr>
-          <w:lang w:val="en-US"/>
-        </w:rPr>
-        <w:t>FFT16FeatureValueVector</w:t>
-      </w:r>
-      <w:r>
-        <w:rPr>
-          <w:lang w:val="en-US"/>
-        </w:rPr>
-        <w:t xml:space="preserve"> </w:t>
-      </w:r>
-      <w:r>
-        <w:rPr>
-          <w:lang w:val="en-US"/>
-        </w:rPr>
-        <w:tab/>
-      </w:r>
-      <w:proofErr w:type="spellStart"/>
-      <w:r>
-        <w:rPr>
-          <w:lang w:val="en-US"/>
-        </w:rPr>
-        <w:t>n</w:t>
-      </w:r>
-      <w:r>
-        <w:rPr>
-          <w:vertAlign w:val="subscript"/>
-          <w:lang w:val="en-US"/>
-        </w:rPr>
-        <w:t>i</w:t>
-      </w:r>
-      <w:proofErr w:type="spellEnd"/>
-      <w:r>
-        <w:rPr>
-          <w:lang w:val="en-US"/>
-        </w:rPr>
-        <w:t xml:space="preserve"> </w:t>
-      </w:r>
-      <w:r>
-        <w:rPr>
-          <w:lang w:val="en-US"/>
-        </w:rPr>
-        <w:t xml:space="preserve">= </w:t>
-      </w:r>
-      <w:proofErr w:type="gramStart"/>
-      <w:r>
-        <w:rPr>
-          <w:lang w:val="en-US"/>
-        </w:rPr>
-        <w:t>fft16(</w:t>
-      </w:r>
-      <w:proofErr w:type="gramEnd"/>
-      <w:r>
-        <w:rPr>
-          <w:lang w:val="en-US"/>
-        </w:rPr>
-        <w:t xml:space="preserve"> </w:t>
-      </w:r>
-      <w:proofErr w:type="spellStart"/>
-      <w:r>
-        <w:rPr>
-          <w:lang w:val="en-US"/>
-        </w:rPr>
-        <w:t>sampleArr</w:t>
-      </w:r>
-      <w:proofErr w:type="spellEnd"/>
-      <w:r>
-        <w:rPr>
-          <w:lang w:val="en-US"/>
-        </w:rPr>
-        <w:t>[current interval])</w:t>
-      </w:r>
-    </w:p>
-    <w:p>
-      <w:pPr>
-        <w:tabs>
-          <w:tab w:val="left" w:pos="3969"/>
-          <w:tab w:val="left" w:pos="4395"/>
-        </w:tabs>
-        <w:rPr>
-          <w:lang w:val="en-US"/>
-        </w:rPr>
-      </w:pPr>
-      <w:r>
-        <w:rPr>
-          <w:lang w:val="en-US"/>
-        </w:rPr>
-        <w:t xml:space="preserve"> </w:t>
-      </w:r>
-      <w:r>
-        <w:rPr>
-          <w:lang w:val="en-US"/>
-        </w:rPr>
-        <w:tab/>
-      </w:r>
-      <w:r>
-        <w:rPr>
-          <w:lang w:val="en-US"/>
-        </w:rPr>
-        <w:tab/>
-      </w:r>
-      <w:r>
-        <w:rPr>
-          <w:lang w:val="en-US"/>
-        </w:rPr>
-        <w:t>Current interval is calculated using fixed number of</w:t>
-      </w:r>
-      <w:r>
-        <w:rPr>
-          <w:lang w:val="en-US"/>
-        </w:rPr>
-        <w:t>´</w:t>
-      </w:r>
-      <w:r>
-        <w:rPr>
-          <w:lang w:val="en-US"/>
-        </w:rPr>
-        <w:tab/>
-      </w:r>
-      <w:r>
-        <w:rPr>
-          <w:lang w:val="en-US"/>
-        </w:rPr>
-        <w:tab/>
-        <w:t xml:space="preserve">samples in this case </w:t>
-      </w:r>
-      <w:r>
-        <w:rPr>
-          <w:lang w:val="en-US"/>
-        </w:rPr>
-        <w:t>65536.</w:t>
-      </w:r>
-    </w:p>
-    <w:p>
-      <w:pPr>
-        <w:tabs>
-          <w:tab w:val="left" w:pos="3969"/>
-          <w:tab w:val="left" w:pos="4395"/>
-        </w:tabs>
-        <w:rPr>
-          <w:lang w:val="en-US"/>
-        </w:rPr>
-      </w:pPr>
-      <w:r>
-        <w:rPr>
-          <w:lang w:val="en-US"/>
-        </w:rPr>
-        <w:tab/>
-      </w:r>
-      <w:r>
-        <w:rPr>
-          <w:lang w:val="en-US"/>
-        </w:rPr>
-        <w:tab/>
-      </w:r>
-      <w:r>
-        <w:rPr>
-          <w:lang w:val="en-US"/>
-        </w:rPr>
-        <w:t>FFT is calculated as the energy average value</w:t>
-      </w:r>
-    </w:p>
-    <w:p>
-      <w:pPr>
-        <w:tabs>
-          <w:tab w:val="left" w:pos="3969"/>
-          <w:tab w:val="left" w:pos="4395"/>
-        </w:tabs>
-        <w:rPr>
-          <w:lang w:val="en-US"/>
-        </w:rPr>
-      </w:pPr>
-      <w:r>
-        <w:rPr>
-          <w:lang w:val="en-US"/>
-        </w:rPr>
-        <w:tab/>
-      </w:r>
-      <w:r>
-        <w:rPr>
-          <w:lang w:val="en-US"/>
-        </w:rPr>
-        <w:tab/>
-      </w:r>
-      <w:proofErr w:type="gramStart"/>
-      <w:r>
-        <w:rPr>
-          <w:lang w:val="en-US"/>
-        </w:rPr>
-        <w:t>i</w:t>
-      </w:r>
-      <w:r>
-        <w:rPr>
-          <w:lang w:val="en-US"/>
-        </w:rPr>
-        <w:t>n</w:t>
-      </w:r>
-      <w:proofErr w:type="gramEnd"/>
-      <w:r>
-        <w:rPr>
-          <w:lang w:val="en-US"/>
-        </w:rPr>
-        <w:t xml:space="preserve"> the frequency interval 1 – 5 kHz</w:t>
-      </w:r>
-    </w:p>
-    <w:p>
-      <w:pPr>
-        <w:tabs>
-          <w:tab w:val="left" w:pos="3969"/>
-          <w:tab w:val="left" w:pos="4395"/>
-        </w:tabs>
-        <w:rPr>
-          <w:lang w:val="en-US"/>
-        </w:rPr>
-      </w:pPr>
-    </w:p>
-    <w:p>
-      <w:pPr>
-        <w:tabs>
-          <w:tab w:val="left" w:pos="3969"/>
-          <w:tab w:val="left" w:pos="4395"/>
-        </w:tabs>
-        <w:rPr>
-          <w:lang w:val="en-US"/>
-        </w:rPr>
-      </w:pPr>
-      <w:r>
-        <w:rPr>
-          <w:lang w:val="en-US"/>
-        </w:rPr>
-        <w:t>FFT14FeatureValueVector</w:t>
-      </w:r>
-      <w:r>
-        <w:rPr>
-          <w:lang w:val="en-US"/>
-        </w:rPr>
-        <w:t xml:space="preserve"> </w:t>
-      </w:r>
-      <w:r>
-        <w:rPr>
-          <w:lang w:val="en-US"/>
-        </w:rPr>
-        <w:tab/>
-      </w:r>
-      <w:proofErr w:type="spellStart"/>
-      <w:r>
-        <w:rPr>
-          <w:lang w:val="en-US"/>
-        </w:rPr>
-        <w:t>n</w:t>
-      </w:r>
-      <w:r>
-        <w:rPr>
-          <w:vertAlign w:val="subscript"/>
-          <w:lang w:val="en-US"/>
-        </w:rPr>
-        <w:t>i</w:t>
-      </w:r>
-      <w:proofErr w:type="spellEnd"/>
-      <w:r>
-        <w:rPr>
-          <w:lang w:val="en-US"/>
-        </w:rPr>
-        <w:t xml:space="preserve"> </w:t>
-      </w:r>
-      <w:r>
-        <w:rPr>
-          <w:lang w:val="en-US"/>
-        </w:rPr>
-        <w:t xml:space="preserve">= </w:t>
-      </w:r>
-      <w:proofErr w:type="gramStart"/>
-      <w:r>
-        <w:rPr>
-          <w:lang w:val="en-US"/>
-        </w:rPr>
-        <w:t>fft14</w:t>
-      </w:r>
-      <w:r>
-        <w:rPr>
-          <w:lang w:val="en-US"/>
-        </w:rPr>
-        <w:t>(</w:t>
-      </w:r>
-      <w:proofErr w:type="gramEnd"/>
-      <w:r>
-        <w:rPr>
-          <w:lang w:val="en-US"/>
-        </w:rPr>
-        <w:t xml:space="preserve"> </w:t>
-      </w:r>
-      <w:proofErr w:type="spellStart"/>
-      <w:r>
-        <w:rPr>
-          <w:lang w:val="en-US"/>
-        </w:rPr>
-        <w:t>sampleArr</w:t>
-      </w:r>
-      <w:proofErr w:type="spellEnd"/>
-      <w:r>
-        <w:rPr>
-          <w:lang w:val="en-US"/>
-        </w:rPr>
-        <w:t>[current interval])</w:t>
-      </w:r>
-    </w:p>
-    <w:p>
-      <w:pPr>
-        <w:tabs>
-          <w:tab w:val="left" w:pos="3969"/>
-          <w:tab w:val="left" w:pos="4395"/>
-        </w:tabs>
-        <w:rPr>
-          <w:lang w:val="en-US"/>
-        </w:rPr>
-      </w:pPr>
-      <w:r>
-        <w:rPr>
-          <w:lang w:val="en-US"/>
-        </w:rPr>
-        <w:tab/>
-      </w:r>
-      <w:r>
-        <w:rPr>
-          <w:lang w:val="en-US"/>
-        </w:rPr>
-        <w:tab/>
-      </w:r>
-      <w:r>
-        <w:rPr>
-          <w:lang w:val="en-US"/>
-        </w:rPr>
-        <w:t>Current interval is calc</w:t>
-      </w:r>
-      <w:r>
-        <w:rPr>
-          <w:lang w:val="en-US"/>
-        </w:rPr>
-        <w:t>ulated using fixed number of´</w:t>
-      </w:r>
-      <w:r>
-        <w:rPr>
-          <w:lang w:val="en-US"/>
-        </w:rPr>
-        <w:tab/>
-      </w:r>
-      <w:r>
-        <w:rPr>
-          <w:lang w:val="en-US"/>
-        </w:rPr>
-        <w:tab/>
-      </w:r>
-      <w:proofErr w:type="gramStart"/>
-      <w:r>
-        <w:rPr>
-          <w:lang w:val="en-US"/>
-        </w:rPr>
-        <w:t>samples ,in</w:t>
-      </w:r>
-      <w:proofErr w:type="gramEnd"/>
-      <w:r>
-        <w:rPr>
-          <w:lang w:val="en-US"/>
-        </w:rPr>
-        <w:t xml:space="preserve"> this case  16384</w:t>
-      </w:r>
-      <w:r>
-        <w:rPr>
-          <w:lang w:val="en-US"/>
-        </w:rPr>
-        <w:t>.</w:t>
-      </w:r>
-    </w:p>
-    <w:p>
-      <w:pPr>
-        <w:tabs>
-          <w:tab w:val="left" w:pos="3969"/>
-          <w:tab w:val="left" w:pos="4395"/>
-        </w:tabs>
-        <w:rPr>
-          <w:lang w:val="en-US"/>
-        </w:rPr>
-      </w:pPr>
-      <w:r>
-        <w:rPr>
-          <w:lang w:val="en-US"/>
-        </w:rPr>
-        <w:tab/>
-      </w:r>
-      <w:r>
-        <w:rPr>
-          <w:lang w:val="en-US"/>
-        </w:rPr>
-        <w:tab/>
-      </w:r>
-      <w:r>
-        <w:rPr>
-          <w:lang w:val="en-US"/>
-        </w:rPr>
-        <w:t>FFT is calculated as the energy average value</w:t>
-      </w:r>
-    </w:p>
-    <w:p>
-      <w:pPr>
-        <w:tabs>
-          <w:tab w:val="left" w:pos="3969"/>
-          <w:tab w:val="left" w:pos="4395"/>
-        </w:tabs>
-        <w:rPr>
-          <w:lang w:val="en-US"/>
-        </w:rPr>
-      </w:pPr>
-      <w:r>
-        <w:rPr>
-          <w:lang w:val="en-US"/>
-        </w:rPr>
-        <w:tab/>
-      </w:r>
-      <w:r>
-        <w:rPr>
-          <w:lang w:val="en-US"/>
-        </w:rPr>
-        <w:tab/>
-      </w:r>
-      <w:proofErr w:type="gramStart"/>
-      <w:r>
-        <w:rPr>
-          <w:lang w:val="en-US"/>
-        </w:rPr>
-        <w:t>in</w:t>
-      </w:r>
-      <w:proofErr w:type="gramEnd"/>
-      <w:r>
-        <w:rPr>
-          <w:lang w:val="en-US"/>
-        </w:rPr>
-        <w:t xml:space="preserve"> the frequency interval 1 – 5 kHz</w:t>
-      </w:r>
-    </w:p>
-    <w:p>
-      <w:pPr>
-        <w:tabs>
-          <w:tab w:val="left" w:pos="3969"/>
-          <w:tab w:val="left" w:pos="4395"/>
-        </w:tabs>
-        <w:rPr>
-          <w:lang w:val="en-US"/>
-        </w:rPr>
-      </w:pPr>
-    </w:p>
-    <w:p>
-      <w:pPr>
-        <w:tabs>
-          <w:tab w:val="left" w:pos="3969"/>
-          <w:tab w:val="left" w:pos="4395"/>
-        </w:tabs>
-        <w:rPr>
-          <w:lang w:val="en-US"/>
-        </w:rPr>
-      </w:pPr>
-      <w:r>
-        <w:rPr>
-          <w:lang w:val="en-US"/>
-        </w:rPr>
-        <w:t>FFT12FeatureValueVector</w:t>
-      </w:r>
-      <w:r>
-        <w:rPr>
-          <w:lang w:val="en-US"/>
-        </w:rPr>
-        <w:t xml:space="preserve"> </w:t>
-      </w:r>
-      <w:r>
-        <w:rPr>
-          <w:lang w:val="en-US"/>
-        </w:rPr>
-        <w:tab/>
-      </w:r>
-      <w:proofErr w:type="spellStart"/>
-      <w:r>
-        <w:rPr>
-          <w:lang w:val="en-US"/>
-        </w:rPr>
-        <w:t>n</w:t>
-      </w:r>
-      <w:r>
-        <w:rPr>
-          <w:vertAlign w:val="subscript"/>
-          <w:lang w:val="en-US"/>
-        </w:rPr>
-        <w:t>i</w:t>
-      </w:r>
-      <w:proofErr w:type="spellEnd"/>
-      <w:r>
-        <w:rPr>
-          <w:lang w:val="en-US"/>
-        </w:rPr>
-        <w:t xml:space="preserve"> </w:t>
-      </w:r>
-      <w:r>
-        <w:rPr>
-          <w:lang w:val="en-US"/>
-        </w:rPr>
-        <w:t xml:space="preserve">= </w:t>
-      </w:r>
-      <w:proofErr w:type="gramStart"/>
-      <w:r>
-        <w:rPr>
-          <w:lang w:val="en-US"/>
-        </w:rPr>
-        <w:t>fft12</w:t>
-      </w:r>
-      <w:r>
-        <w:rPr>
-          <w:lang w:val="en-US"/>
-        </w:rPr>
-        <w:t>(</w:t>
-      </w:r>
-      <w:proofErr w:type="gramEnd"/>
-      <w:r>
-        <w:rPr>
-          <w:lang w:val="en-US"/>
-        </w:rPr>
-        <w:t xml:space="preserve"> </w:t>
-      </w:r>
-      <w:proofErr w:type="spellStart"/>
-      <w:r>
-        <w:rPr>
-          <w:lang w:val="en-US"/>
-        </w:rPr>
-        <w:t>sampleArr</w:t>
-      </w:r>
-      <w:proofErr w:type="spellEnd"/>
-      <w:r>
-        <w:rPr>
-          <w:lang w:val="en-US"/>
-        </w:rPr>
-        <w:t>[current interval])</w:t>
-      </w:r>
-    </w:p>
-    <w:p>
-      <w:pPr>
-        <w:tabs>
-          <w:tab w:val="left" w:pos="3969"/>
-          <w:tab w:val="left" w:pos="4395"/>
-        </w:tabs>
-        <w:rPr>
-          <w:lang w:val="en-US"/>
-        </w:rPr>
-      </w:pPr>
-      <w:r>
-        <w:rPr>
-          <w:lang w:val="en-US"/>
-        </w:rPr>
-        <w:tab/>
-      </w:r>
-      <w:r>
-        <w:rPr>
-          <w:lang w:val="en-US"/>
-        </w:rPr>
-        <w:tab/>
-      </w:r>
-      <w:r>
-        <w:rPr>
-          <w:lang w:val="en-US"/>
-        </w:rPr>
-        <w:t>Current interval is cal</w:t>
-      </w:r>
-      <w:r>
-        <w:rPr>
-          <w:lang w:val="en-US"/>
-        </w:rPr>
-        <w:t>culated using fixed number of´</w:t>
-      </w:r>
-      <w:r>
-        <w:rPr>
-          <w:lang w:val="en-US"/>
-        </w:rPr>
-        <w:tab/>
-      </w:r>
-      <w:r>
-        <w:rPr>
-          <w:lang w:val="en-US"/>
-        </w:rPr>
-        <w:tab/>
-      </w:r>
-      <w:proofErr w:type="gramStart"/>
-      <w:r>
-        <w:rPr>
-          <w:lang w:val="en-US"/>
-        </w:rPr>
-        <w:t>samples ,in</w:t>
-      </w:r>
-      <w:proofErr w:type="gramEnd"/>
-      <w:r>
-        <w:rPr>
-          <w:lang w:val="en-US"/>
-        </w:rPr>
-        <w:t xml:space="preserve"> this case  4096</w:t>
-      </w:r>
-      <w:r>
-        <w:rPr>
-          <w:lang w:val="en-US"/>
-        </w:rPr>
-        <w:t>.</w:t>
-      </w:r>
-    </w:p>
-    <w:p>
-      <w:pPr>
-        <w:tabs>
-          <w:tab w:val="left" w:pos="3969"/>
-          <w:tab w:val="left" w:pos="4395"/>
-        </w:tabs>
-        <w:rPr>
-          <w:lang w:val="en-US"/>
-        </w:rPr>
-      </w:pPr>
-      <w:r>
-        <w:rPr>
-          <w:lang w:val="en-US"/>
-        </w:rPr>
-        <w:tab/>
-      </w:r>
-      <w:r>
-        <w:rPr>
-          <w:lang w:val="en-US"/>
-        </w:rPr>
-        <w:tab/>
-      </w:r>
-      <w:r>
-        <w:rPr>
-          <w:lang w:val="en-US"/>
-        </w:rPr>
-        <w:t>FFT is calculated as the energy average value</w:t>
-      </w:r>
-    </w:p>
-    <w:p>
-      <w:pPr>
-        <w:tabs>
-          <w:tab w:val="left" w:pos="3969"/>
-          <w:tab w:val="left" w:pos="4395"/>
-        </w:tabs>
-        <w:rPr>
-          <w:lang w:val="en-US"/>
-        </w:rPr>
-      </w:pPr>
-      <w:r>
-        <w:rPr>
-          <w:lang w:val="en-US"/>
-        </w:rPr>
-        <w:t xml:space="preserve"> </w:t>
-      </w:r>
-      <w:r>
-        <w:rPr>
-          <w:lang w:val="en-US"/>
-        </w:rPr>
-        <w:tab/>
-      </w:r>
-      <w:r>
-        <w:rPr>
-          <w:lang w:val="en-US"/>
-        </w:rPr>
-        <w:tab/>
-      </w:r>
-      <w:proofErr w:type="gramStart"/>
-      <w:r>
-        <w:rPr>
-          <w:lang w:val="en-US"/>
-        </w:rPr>
-        <w:t>in</w:t>
-      </w:r>
-      <w:proofErr w:type="gramEnd"/>
-      <w:r>
-        <w:rPr>
-          <w:lang w:val="en-US"/>
-        </w:rPr>
-        <w:t xml:space="preserve"> t</w:t>
-      </w:r>
-      <w:r>
-        <w:rPr>
-          <w:lang w:val="en-US"/>
-        </w:rPr>
-        <w:t>he frequency interval 1 – 5 kHz</w:t>
-      </w:r>
-    </w:p>
-    <w:p>
-      <w:pPr>
-        <w:pStyle w:val="Heading3"/>
-        <w:rPr>
-          <w:lang w:val="en-US"/>
-        </w:rPr>
-      </w:pPr>
-      <w:bookmarkStart w:id="16" w:name="_Toc414462304"/>
-      <w:r>
-        <w:rPr>
-          <w:lang w:val="en-US"/>
-        </w:rPr>
-        <w:t>Similarity Functions and Weight values</w:t>
-      </w:r>
-      <w:bookmarkEnd w:id="16"/>
-    </w:p>
-    <w:p>
-      <w:pPr>
-        <w:rPr>
-          <w:lang w:val="en-US"/>
-        </w:rPr>
-      </w:pPr>
-      <w:r>
-        <w:rPr>
-          <w:lang w:val="en-US"/>
-        </w:rPr>
-        <w:t xml:space="preserve">The similarity </w:t>
-      </w:r>
-      <w:proofErr w:type="gramStart"/>
-      <w:r>
-        <w:rPr>
-          <w:lang w:val="en-US"/>
-        </w:rPr>
-        <w:t>function</w:t>
-      </w:r>
-      <w:r>
-        <w:rPr>
-          <w:lang w:val="en-US"/>
-        </w:rPr>
-        <w:t>(</w:t>
-      </w:r>
-      <w:proofErr w:type="gramEnd"/>
-      <w:r>
-        <w:rPr>
-          <w:lang w:val="en-US"/>
-        </w:rPr>
-        <w:t xml:space="preserve"> SF)</w:t>
-      </w:r>
-      <w:r>
-        <w:rPr>
-          <w:lang w:val="en-US"/>
-        </w:rPr>
-        <w:t xml:space="preserve"> is</w:t>
-      </w:r>
-      <w:r>
-        <w:rPr>
-          <w:lang w:val="en-US"/>
-        </w:rPr>
-        <w:t xml:space="preserve"> defined</w:t>
-      </w:r>
-      <w:r>
-        <w:rPr>
-          <w:lang w:val="en-US"/>
-        </w:rPr>
-        <w:t xml:space="preserve"> a</w:t>
-      </w:r>
-      <w:r>
-        <w:rPr>
-          <w:lang w:val="en-US"/>
-        </w:rPr>
-        <w:t>ccording to</w:t>
-      </w:r>
-      <w:r>
-        <w:rPr>
-          <w:lang w:val="en-US"/>
-        </w:rPr>
-        <w:t xml:space="preserve"> </w:t>
-      </w:r>
-      <w:r>
-        <w:rPr>
-          <w:lang w:val="en-US"/>
-        </w:rPr>
-        <w:t xml:space="preserve"> </w:t>
-      </w:r>
-      <w:r>
-        <w:rPr>
-          <w:lang w:val="en-US"/>
-        </w:rPr>
-        <w:t>[E</w:t>
-      </w:r>
-      <w:r>
-        <w:rPr>
-          <w:lang w:val="en-US"/>
-        </w:rPr>
-        <w:t xml:space="preserve">. </w:t>
-      </w:r>
-      <w:r>
-        <w:rPr>
-          <w:lang w:val="en-US"/>
-        </w:rPr>
-        <w:t>Olsson76 p.32, equation 2.34]</w:t>
-      </w:r>
-      <w:r>
-        <w:rPr>
-          <w:lang w:val="en-US"/>
-        </w:rPr>
-        <w:t>:</w:t>
-      </w:r>
-    </w:p>
-    <w:p>
-      <w:pPr>
-        <w:ind w:left="1418"/>
-        <w:rPr>
-          <w:sz w:val="28"/>
-          <w:szCs w:val="28"/>
-          <w:lang w:val="en-US"/>
-        </w:rPr>
-      </w:pPr>
-      <m:oMathPara>
-        <m:oMathParaPr>
-          <m:jc m:val="left"/>
-        </m:oMathParaPr>
-        <m:oMath>
-          <m:r>
-            <w:rPr>
-              <w:rFonts w:ascii="Cambria Math" w:hAnsi="Cambria Math"/>
-              <w:sz w:val="28"/>
-              <w:szCs w:val="28"/>
-              <w:lang w:val="en-US"/>
-            </w:rPr>
-            <m:t>SF</m:t>
-          </m:r>
-          <m:d>
-            <m:dPr>
-              <m:ctrlPr>
-                <w:rPr>
-                  <w:rFonts w:ascii="Cambria Math" w:hAnsi="Cambria Math"/>
-                  <w:i/>
-                  <w:sz w:val="28"/>
-                  <w:szCs w:val="28"/>
-                  <w:lang w:val="en-US"/>
-                </w:rPr>
-              </m:ctrlPr>
-            </m:dPr>
-            <m:e>
-              <m:r>
-                <w:rPr>
-                  <w:rFonts w:ascii="Cambria Math" w:hAnsi="Cambria Math"/>
-                  <w:sz w:val="28"/>
-                  <w:szCs w:val="28"/>
-                  <w:lang w:val="en-US"/>
-                </w:rPr>
-                <m:t>N,R</m:t>
-              </m:r>
-            </m:e>
-          </m:d>
-          <m:r>
-            <w:rPr>
-              <w:rFonts w:ascii="Cambria Math" w:eastAsia="Cambria Math" w:hAnsi="Cambria Math" w:cs="Cambria Math"/>
-              <w:sz w:val="28"/>
-              <w:szCs w:val="28"/>
-              <w:lang w:val="en-US"/>
-            </w:rPr>
-            <m:t>=</m:t>
-          </m:r>
-          <m:nary>
-            <m:naryPr>
-              <m:chr m:val="∑"/>
-              <m:grow m:val="1"/>
-              <m:ctrlPr>
-                <w:rPr>
-                  <w:rFonts w:ascii="Cambria Math" w:hAnsi="Cambria Math"/>
-                  <w:sz w:val="28"/>
-                  <w:szCs w:val="28"/>
-                  <w:lang w:val="en-US"/>
-                </w:rPr>
-              </m:ctrlPr>
-            </m:naryPr>
-            <m:sub>
-              <m:r>
-                <w:rPr>
-                  <w:rFonts w:ascii="Cambria Math" w:eastAsia="Cambria Math" w:hAnsi="Cambria Math" w:cs="Cambria Math"/>
-                  <w:sz w:val="28"/>
-                  <w:szCs w:val="28"/>
-                  <w:lang w:val="en-US"/>
-                </w:rPr>
-                <m:t>k=0</m:t>
-              </m:r>
-            </m:sub>
-            <m:sup>
-              <m:r>
-                <w:rPr>
-                  <w:rFonts w:ascii="Cambria Math" w:eastAsia="Cambria Math" w:hAnsi="Cambria Math" w:cs="Cambria Math"/>
-                  <w:sz w:val="28"/>
-                  <w:szCs w:val="28"/>
-                  <w:lang w:val="en-US"/>
-                </w:rPr>
-                <m:t>n</m:t>
-              </m:r>
-            </m:sup>
-            <m:e>
-              <m:r>
-                <w:rPr>
-                  <w:rFonts w:ascii="Cambria Math" w:hAnsi="Cambria Math"/>
-                  <w:sz w:val="28"/>
-                  <w:szCs w:val="28"/>
-                  <w:lang w:val="en-US"/>
-                </w:rPr>
-                <m:t>wk*</m:t>
-              </m:r>
-              <m:r>
-                <w:rPr>
-                  <w:rFonts w:ascii="Cambria Math" w:eastAsia="Cambria Math" w:hAnsi="Cambria Math" w:cs="Cambria Math"/>
-                  <w:sz w:val="28"/>
-                  <w:szCs w:val="28"/>
-                  <w:lang w:val="en-US"/>
-                </w:rPr>
-                <m:t>fk</m:t>
-              </m:r>
-              <m:d>
-                <m:dPr>
-                  <m:ctrlPr>
-                    <w:rPr>
-                      <w:rFonts w:ascii="Cambria Math" w:eastAsia="Cambria Math" w:hAnsi="Cambria Math" w:cs="Cambria Math"/>
-                      <w:i/>
-                      <w:sz w:val="28"/>
-                      <w:szCs w:val="28"/>
-                      <w:lang w:val="en-US"/>
-                    </w:rPr>
-                  </m:ctrlPr>
-                </m:dPr>
-                <m:e>
-                  <m:r>
-                    <w:rPr>
-                      <w:rFonts w:ascii="Cambria Math" w:eastAsia="Cambria Math" w:hAnsi="Cambria Math" w:cs="Cambria Math"/>
-                      <w:sz w:val="28"/>
-                      <w:szCs w:val="28"/>
-                      <w:lang w:val="en-US"/>
-                    </w:rPr>
-                    <m:t>N,R</m:t>
-                  </m:r>
-                </m:e>
-              </m:d>
-            </m:e>
-          </m:nary>
-        </m:oMath>
-      </m:oMathPara>
-    </w:p>
-    <w:p>
-      <w:pPr>
-        <w:ind w:firstLine="1304"/>
-        <w:rPr>
-          <w:lang w:val="en-US"/>
-        </w:rPr>
-      </w:pPr>
-      <w:r>
-        <w:rPr>
-          <w:lang w:val="en-US"/>
-        </w:rPr>
-        <w:lastRenderedPageBreak/>
-        <w:t xml:space="preserve">Where: </w:t>
-      </w:r>
-    </w:p>
-    <w:p>
-      <w:pPr>
-        <w:ind w:firstLine="1276"/>
-        <w:rPr>
-          <w:sz w:val="28"/>
-          <w:szCs w:val="28"/>
-          <w:lang w:val="en-US"/>
-        </w:rPr>
-      </w:pPr>
-      <w:proofErr w:type="gramStart"/>
-      <w:r>
-        <w:rPr>
-          <w:i/>
-          <w:lang w:val="en-US"/>
-        </w:rPr>
-        <w:t>w</w:t>
-      </w:r>
-      <w:proofErr w:type="gramEnd"/>
-      <w:r>
-        <w:rPr>
-          <w:i/>
-          <w:lang w:val="en-US"/>
-        </w:rPr>
-        <w:t xml:space="preserve">, </w:t>
-      </w:r>
-      <w:r>
-        <w:rPr>
-          <w:i/>
-          <w:lang w:val="en-US"/>
-        </w:rPr>
-        <w:t>weights</w:t>
-      </w:r>
-      <m:oMath>
-        <m:r>
-          <w:rPr>
-            <w:rFonts w:ascii="Cambria Math" w:hAnsi="Cambria Math"/>
-            <w:lang w:val="en-US"/>
-          </w:rPr>
-          <m:t xml:space="preserve"> </m:t>
-        </m:r>
-        <m:r>
-          <m:rPr>
-            <m:sty m:val="p"/>
-          </m:rPr>
-          <w:rPr>
-            <w:rFonts w:ascii="Cambria Math" w:hAnsi="Cambria Math"/>
-            <w:lang w:val="en-US"/>
-          </w:rPr>
-          <m:t>are</m:t>
-        </m:r>
-        <m:nary>
-          <m:naryPr>
-            <m:chr m:val="∑"/>
-            <m:grow m:val="1"/>
-            <m:ctrlPr>
-              <w:rPr>
-                <w:rFonts w:ascii="Cambria Math" w:hAnsi="Cambria Math"/>
-                <w:sz w:val="28"/>
-                <w:szCs w:val="28"/>
-                <w:lang w:val="en-US"/>
-              </w:rPr>
-            </m:ctrlPr>
-          </m:naryPr>
-          <m:sub>
-            <m:r>
-              <w:rPr>
-                <w:rFonts w:ascii="Cambria Math" w:eastAsia="Cambria Math" w:hAnsi="Cambria Math" w:cs="Cambria Math"/>
-                <w:sz w:val="28"/>
-                <w:szCs w:val="28"/>
-                <w:lang w:val="en-US"/>
-              </w:rPr>
-              <m:t>k=0</m:t>
-            </m:r>
-          </m:sub>
-          <m:sup>
-            <m:r>
-              <w:rPr>
-                <w:rFonts w:ascii="Cambria Math" w:eastAsia="Cambria Math" w:hAnsi="Cambria Math" w:cs="Cambria Math"/>
-                <w:sz w:val="28"/>
-                <w:szCs w:val="28"/>
-                <w:lang w:val="en-US"/>
-              </w:rPr>
-              <m:t>n</m:t>
-            </m:r>
-          </m:sup>
-          <m:e>
-            <m:sSup>
-              <m:sSupPr>
-                <m:ctrlPr>
-                  <w:rPr>
-                    <w:rFonts w:ascii="Cambria Math" w:hAnsi="Cambria Math"/>
-                    <w:sz w:val="28"/>
-                    <w:szCs w:val="28"/>
-                    <w:lang w:val="en-US"/>
-                  </w:rPr>
-                </m:ctrlPr>
-              </m:sSupPr>
-              <m:e>
-                <m:r>
-                  <w:rPr>
-                    <w:rFonts w:ascii="Cambria Math" w:eastAsia="Cambria Math" w:hAnsi="Cambria Math" w:cs="Cambria Math"/>
-                    <w:sz w:val="28"/>
-                    <w:szCs w:val="28"/>
-                    <w:lang w:val="en-US"/>
-                  </w:rPr>
-                  <m:t>wk</m:t>
-                </m:r>
-              </m:e>
-              <m:sup/>
-            </m:sSup>
-          </m:e>
-        </m:nary>
-      </m:oMath>
-      <w:r>
-        <w:rPr>
-          <w:sz w:val="28"/>
-          <w:szCs w:val="28"/>
-          <w:lang w:val="en-US"/>
-        </w:rPr>
-        <w:t xml:space="preserve"> = 1</w:t>
-      </w:r>
-    </w:p>
-    <w:p>
-      <w:pPr>
-        <w:rPr>
-          <w:lang w:val="en-US"/>
-        </w:rPr>
-      </w:pPr>
-      <w:r>
-        <w:rPr>
-          <w:lang w:val="en-US"/>
-        </w:rPr>
-        <w:tab/>
-      </w:r>
-      <w:r>
-        <w:rPr>
-          <w:i/>
-          <w:lang w:val="en-US"/>
-        </w:rPr>
-        <w:t>N</w:t>
-      </w:r>
-      <w:r>
-        <w:rPr>
-          <w:lang w:val="en-US"/>
-        </w:rPr>
-        <w:t xml:space="preserve"> is the new case</w:t>
-      </w:r>
-    </w:p>
-    <w:p>
-      <w:pPr>
-        <w:rPr>
-          <w:lang w:val="en-US"/>
-        </w:rPr>
-      </w:pPr>
-      <w:r>
-        <w:rPr>
-          <w:lang w:val="en-US"/>
-        </w:rPr>
-        <w:tab/>
-      </w:r>
-      <w:r>
-        <w:rPr>
-          <w:i/>
-          <w:lang w:val="en-US"/>
-        </w:rPr>
-        <w:t>R</w:t>
-      </w:r>
-      <w:r>
-        <w:rPr>
-          <w:lang w:val="en-US"/>
-        </w:rPr>
-        <w:t xml:space="preserve"> is the retrieved case</w:t>
-      </w:r>
-      <w:r>
-        <w:rPr>
-          <w:lang w:val="en-US"/>
-        </w:rPr>
-        <w:t xml:space="preserve"> from case library</w:t>
-      </w:r>
-    </w:p>
-    <w:p>
-      <w:pPr>
-        <w:rPr>
-          <w:lang w:val="en-US"/>
-        </w:rPr>
-      </w:pPr>
-      <w:r>
-        <w:rPr>
-          <w:lang w:val="en-US"/>
-        </w:rPr>
-        <w:tab/>
-      </w:r>
-      <w:proofErr w:type="gramStart"/>
-      <w:r>
-        <w:rPr>
-          <w:i/>
-          <w:lang w:val="en-US"/>
-        </w:rPr>
-        <w:t>n</w:t>
-      </w:r>
-      <w:proofErr w:type="gramEnd"/>
-      <w:r>
-        <w:rPr>
-          <w:lang w:val="en-US"/>
-        </w:rPr>
-        <w:t xml:space="preserve"> is the number of feature</w:t>
-      </w:r>
-      <w:r>
-        <w:rPr>
-          <w:lang w:val="en-US"/>
-        </w:rPr>
-        <w:t xml:space="preserve"> types</w:t>
-      </w:r>
-      <w:r>
-        <w:rPr>
-          <w:lang w:val="en-US"/>
-        </w:rPr>
-        <w:t xml:space="preserve"> in each case</w:t>
-      </w:r>
-    </w:p>
-    <w:p>
-      <w:pPr>
-        <w:rPr>
-          <w:lang w:val="en-US"/>
-        </w:rPr>
-      </w:pPr>
-      <w:r>
-        <w:rPr>
-          <w:lang w:val="en-US"/>
-        </w:rPr>
-        <w:tab/>
-      </w:r>
-      <w:proofErr w:type="gramStart"/>
-      <w:r>
-        <w:rPr>
-          <w:i/>
-          <w:lang w:val="en-US"/>
-        </w:rPr>
-        <w:t>k</w:t>
-      </w:r>
-      <w:proofErr w:type="gramEnd"/>
-      <w:r>
-        <w:rPr>
-          <w:lang w:val="en-US"/>
-        </w:rPr>
-        <w:t xml:space="preserve"> is the current feature</w:t>
-      </w:r>
-      <w:r>
-        <w:rPr>
-          <w:lang w:val="en-US"/>
-        </w:rPr>
-        <w:t xml:space="preserve"> type</w:t>
-      </w:r>
-    </w:p>
-    <w:p>
-      <w:pPr>
-        <w:rPr>
-          <w:lang w:val="en-US"/>
-        </w:rPr>
-      </w:pPr>
-      <w:r>
-        <w:rPr>
-          <w:lang w:val="en-US"/>
-        </w:rPr>
-        <w:tab/>
-      </w:r>
-      <w:proofErr w:type="gramStart"/>
-      <w:r>
-        <w:rPr>
-          <w:i/>
-          <w:lang w:val="en-US"/>
-        </w:rPr>
-        <w:t>f</w:t>
-      </w:r>
-      <w:proofErr w:type="gramEnd"/>
-      <w:r>
-        <w:rPr>
-          <w:lang w:val="en-US"/>
-        </w:rPr>
-        <w:t xml:space="preserve"> is the similarity function f</w:t>
-      </w:r>
-      <w:r>
-        <w:rPr>
-          <w:lang w:val="en-US"/>
-        </w:rPr>
-        <w:t xml:space="preserve">or feature type k in cases N and R it is defined as: </w:t>
-      </w:r>
-    </w:p>
-    <w:p>
-      <w:pPr>
-        <w:ind w:left="1304" w:firstLine="114"/>
-        <w:rPr>
-          <w:sz w:val="28"/>
-          <w:szCs w:val="28"/>
-          <w:lang w:val="en-US"/>
-        </w:rPr>
-      </w:pPr>
-      <w:r>
-        <w:rPr>
-          <w:sz w:val="28"/>
-          <w:szCs w:val="28"/>
-          <w:lang w:val="en-US"/>
-        </w:rPr>
-        <w:t xml:space="preserve"> </w:t>
-      </w:r>
-      <m:oMath>
-        <m:r>
-          <w:rPr>
-            <w:rFonts w:ascii="Cambria Math" w:hAnsi="Cambria Math" w:cs="Cambria Math"/>
-            <w:sz w:val="28"/>
-            <w:szCs w:val="28"/>
-            <w:lang w:val="en-US"/>
-          </w:rPr>
-          <m:t>fk(N, R)</m:t>
-        </m:r>
-        <m:r>
-          <m:rPr>
-            <m:sty m:val="p"/>
-          </m:rPr>
-          <w:rPr>
-            <w:rFonts w:ascii="Cambria Math" w:hAnsi="Cambria Math" w:cs="Cambria Math"/>
-            <w:sz w:val="28"/>
-            <w:szCs w:val="28"/>
-            <w:lang w:val="en-US"/>
-          </w:rPr>
-          <m:t>=</m:t>
-        </m:r>
-        <m:f>
-          <m:fPr>
-            <m:ctrlPr>
-              <w:rPr>
-                <w:rFonts w:ascii="Cambria Math" w:hAnsi="Cambria Math"/>
-                <w:i/>
-                <w:sz w:val="28"/>
-                <w:szCs w:val="28"/>
-                <w:lang w:val="en-US"/>
-              </w:rPr>
-            </m:ctrlPr>
-          </m:fPr>
-          <m:num>
-            <m:r>
-              <w:rPr>
-                <w:rFonts w:ascii="Cambria Math" w:hAnsi="Cambria Math" w:cs="Cambria Math"/>
-                <w:sz w:val="28"/>
-                <w:szCs w:val="28"/>
-                <w:lang w:val="en-US"/>
-              </w:rPr>
-              <m:t>1</m:t>
-            </m:r>
-          </m:num>
-          <m:den>
-            <m:r>
-              <w:rPr>
-                <w:rFonts w:ascii="Cambria Math" w:hAnsi="Cambria Math" w:cs="Cambria Math"/>
-                <w:sz w:val="28"/>
-                <w:szCs w:val="28"/>
-                <w:lang w:val="en-US"/>
-              </w:rPr>
-              <m:t>1+dk(N, R)</m:t>
-            </m:r>
-          </m:den>
-        </m:f>
-      </m:oMath>
-    </w:p>
-    <w:p>
-      <w:pPr>
-        <w:ind w:left="114" w:firstLine="1304"/>
-        <w:rPr>
-          <w:lang w:val="en-US"/>
-        </w:rPr>
-      </w:pPr>
-      <w:r>
-        <w:rPr>
-          <w:lang w:val="en-US"/>
-        </w:rPr>
-        <w:t>Where:</w:t>
-      </w:r>
-    </w:p>
-    <w:p>
-      <w:pPr>
-        <w:ind w:left="1418"/>
-        <w:rPr>
-          <w:sz w:val="28"/>
-          <w:szCs w:val="28"/>
-          <w:lang w:val="en-US"/>
-        </w:rPr>
-      </w:pPr>
-      <m:oMath>
-        <m:r>
-          <w:rPr>
-            <w:rFonts w:ascii="Cambria Math" w:hAnsi="Cambria Math"/>
-            <w:sz w:val="28"/>
-            <w:szCs w:val="28"/>
-            <w:lang w:val="en-US"/>
-          </w:rPr>
-          <m:t>dk(N,R)</m:t>
-        </m:r>
-        <m:r>
-          <w:rPr>
-            <w:rFonts w:ascii="Cambria Math" w:eastAsia="Cambria Math" w:hAnsi="Cambria Math" w:cs="Cambria Math"/>
-            <w:sz w:val="28"/>
-            <w:szCs w:val="28"/>
-            <w:lang w:val="en-US"/>
-          </w:rPr>
-          <m:t>=</m:t>
-        </m:r>
-        <m:nary>
-          <m:naryPr>
-            <m:chr m:val="∑"/>
-            <m:grow m:val="1"/>
-            <m:ctrlPr>
-              <w:rPr>
-                <w:rFonts w:ascii="Cambria Math" w:hAnsi="Cambria Math"/>
-                <w:sz w:val="28"/>
-                <w:szCs w:val="28"/>
-                <w:lang w:val="en-US"/>
-              </w:rPr>
-            </m:ctrlPr>
-          </m:naryPr>
-          <m:sub>
-            <m:r>
-              <w:rPr>
-                <w:rFonts w:ascii="Cambria Math" w:eastAsia="Cambria Math" w:hAnsi="Cambria Math" w:cs="Cambria Math"/>
-                <w:sz w:val="28"/>
-                <w:szCs w:val="28"/>
-                <w:lang w:val="en-US"/>
-              </w:rPr>
-              <m:t>i=0</m:t>
-            </m:r>
-          </m:sub>
-          <m:sup>
-            <m:r>
-              <w:rPr>
-                <w:rFonts w:ascii="Cambria Math" w:eastAsia="Cambria Math" w:hAnsi="Cambria Math" w:cs="Cambria Math"/>
-                <w:sz w:val="28"/>
-                <w:szCs w:val="28"/>
-                <w:lang w:val="en-US"/>
-              </w:rPr>
-              <m:t>p</m:t>
-            </m:r>
-          </m:sup>
-          <m:e>
-            <m:sSup>
-              <m:sSupPr>
-                <m:ctrlPr>
-                  <w:rPr>
-                    <w:rFonts w:ascii="Cambria Math" w:hAnsi="Cambria Math"/>
-                    <w:sz w:val="28"/>
-                    <w:szCs w:val="28"/>
-                    <w:lang w:val="en-US"/>
-                  </w:rPr>
-                </m:ctrlPr>
-              </m:sSupPr>
-              <m:e>
-                <m:r>
-                  <w:rPr>
-                    <w:rFonts w:ascii="Cambria Math" w:eastAsia="Cambria Math" w:hAnsi="Cambria Math" w:cs="Cambria Math"/>
-                    <w:sz w:val="28"/>
-                    <w:szCs w:val="28"/>
-                    <w:lang w:val="en-US"/>
-                  </w:rPr>
-                  <m:t>|ni-ri|</m:t>
-                </m:r>
-              </m:e>
-              <m:sup/>
-            </m:sSup>
-          </m:e>
-        </m:nary>
-      </m:oMath>
-      <w:r>
-        <w:rPr>
-          <w:sz w:val="28"/>
-          <w:szCs w:val="28"/>
-          <w:lang w:val="en-US"/>
-        </w:rPr>
-        <w:t xml:space="preserve"> </w:t>
-      </w:r>
-    </w:p>
-    <w:p>
-      <w:pPr>
-        <w:ind w:left="1304"/>
-        <w:rPr>
-          <w:lang w:val="en-US"/>
-        </w:rPr>
-      </w:pPr>
-      <w:r>
-        <w:rPr>
-          <w:lang w:val="en-US"/>
-        </w:rPr>
-        <w:br/>
-      </w:r>
-      <w:proofErr w:type="spellStart"/>
-      <w:proofErr w:type="gramStart"/>
-      <w:r>
-        <w:rPr>
-          <w:i/>
-          <w:lang w:val="en-US"/>
-        </w:rPr>
-        <w:t>i</w:t>
-      </w:r>
-      <w:proofErr w:type="spellEnd"/>
-      <w:proofErr w:type="gramEnd"/>
-      <w:r>
-        <w:rPr>
-          <w:lang w:val="en-US"/>
-        </w:rPr>
-        <w:t xml:space="preserve"> is the sound sample interval</w:t>
-      </w:r>
-    </w:p>
-    <w:p>
-      <w:pPr>
-        <w:ind w:left="1304"/>
-        <w:rPr>
-          <w:lang w:val="en-US"/>
-        </w:rPr>
-      </w:pPr>
-      <w:proofErr w:type="gramStart"/>
-      <w:r>
-        <w:rPr>
-          <w:i/>
-          <w:lang w:val="en-US"/>
-        </w:rPr>
-        <w:t>p</w:t>
-      </w:r>
-      <w:proofErr w:type="gramEnd"/>
-      <w:r>
-        <w:rPr>
-          <w:lang w:val="en-US"/>
-        </w:rPr>
-        <w:t xml:space="preserve"> is the number of intervals</w:t>
-      </w:r>
-    </w:p>
-    <w:p>
-      <w:pPr>
-        <w:ind w:firstLine="1304"/>
-        <w:rPr>
-          <w:lang w:val="en-US"/>
-        </w:rPr>
-      </w:pPr>
-      <w:proofErr w:type="gramStart"/>
-      <w:r>
-        <w:rPr>
-          <w:i/>
-          <w:lang w:val="en-US"/>
-        </w:rPr>
-        <w:t>n</w:t>
-      </w:r>
-      <w:proofErr w:type="gramEnd"/>
-      <w:r>
-        <w:rPr>
-          <w:lang w:val="en-US"/>
-        </w:rPr>
-        <w:t xml:space="preserve"> is the feature value in interval </w:t>
-      </w:r>
-      <w:proofErr w:type="spellStart"/>
-      <w:r>
-        <w:rPr>
-          <w:i/>
-          <w:lang w:val="en-US"/>
-        </w:rPr>
-        <w:t>i</w:t>
-      </w:r>
-      <w:proofErr w:type="spellEnd"/>
-      <w:r>
-        <w:rPr>
-          <w:lang w:val="en-US"/>
-        </w:rPr>
-        <w:t xml:space="preserve"> for the new case</w:t>
-      </w:r>
-    </w:p>
-    <w:p>
-      <w:pPr>
-        <w:ind w:firstLine="1304"/>
-        <w:rPr>
-          <w:lang w:val="en-US"/>
-        </w:rPr>
-      </w:pPr>
-      <w:proofErr w:type="gramStart"/>
-      <w:r>
-        <w:rPr>
-          <w:i/>
-          <w:lang w:val="en-US"/>
-        </w:rPr>
-        <w:t>r</w:t>
-      </w:r>
-      <w:proofErr w:type="gramEnd"/>
-      <w:r>
-        <w:rPr>
-          <w:lang w:val="en-US"/>
-        </w:rPr>
-        <w:t xml:space="preserve"> is the feature value in interval </w:t>
-      </w:r>
-      <w:proofErr w:type="spellStart"/>
-      <w:r>
-        <w:rPr>
-          <w:i/>
-          <w:lang w:val="en-US"/>
-        </w:rPr>
-        <w:t>i</w:t>
-      </w:r>
-      <w:proofErr w:type="spellEnd"/>
-      <w:r>
-        <w:rPr>
-          <w:lang w:val="en-US"/>
-        </w:rPr>
-        <w:t xml:space="preserve"> for the retrieved case</w:t>
-      </w:r>
-    </w:p>
-    <w:p>
-      <w:pPr>
-        <w:pStyle w:val="Heading3"/>
-        <w:rPr>
-          <w:lang w:val="en-US"/>
-        </w:rPr>
-      </w:pPr>
-      <w:bookmarkStart w:id="17" w:name="_Toc414462305"/>
-      <w:r>
-        <w:rPr>
-          <w:lang w:val="en-US"/>
-        </w:rPr>
-        <w:t>Case Base Library maintenance</w:t>
-      </w:r>
-      <w:bookmarkEnd w:id="17"/>
-    </w:p>
-    <w:p>
-      <w:pPr>
-        <w:rPr>
-          <w:lang w:val="en-US"/>
-        </w:rPr>
-      </w:pPr>
-      <w:r>
-        <w:rPr>
-          <w:lang w:val="en-US"/>
-        </w:rPr>
-        <w:t>The purpose of maintenance is to continuously update the library so that the cases stored are the most useful. Keeping too many cases in the library will make the matching slow. One way to prune obsolete cases, i.e. case that seldom are matched, another way is to merge similar cases into a single case.</w:t>
-      </w:r>
-    </w:p>
-    <w:p>
-      <w:pPr>
-        <w:rPr>
-          <w:lang w:val="en-US"/>
-        </w:rPr>
-      </w:pPr>
-      <w:r>
-        <w:rPr>
-          <w:lang w:val="en-US"/>
-        </w:rPr>
-        <w:t>Details TBA</w:t>
-      </w:r>
-    </w:p>
-    <w:p>
-      <w:pPr>
-        <w:pStyle w:val="Heading3"/>
-        <w:rPr>
-          <w:lang w:val="en-US"/>
-        </w:rPr>
-      </w:pPr>
-      <w:bookmarkStart w:id="18" w:name="_Toc414462306"/>
-      <w:r>
-        <w:rPr>
-          <w:lang w:val="en-US"/>
-        </w:rPr>
-        <w:t>System Performance Evaluation</w:t>
-      </w:r>
-      <w:bookmarkEnd w:id="18"/>
-    </w:p>
-    <w:p>
-      <w:pPr>
-        <w:rPr>
-          <w:lang w:val="en-US"/>
-        </w:rPr>
-      </w:pPr>
-      <w:r>
-        <w:rPr>
-          <w:lang w:val="en-US"/>
-        </w:rPr>
-        <w:t>Initially the system is used to evaluate different methods to extract features. Use the details below to evaluate how well a specific system works.</w:t>
-      </w:r>
-    </w:p>
-    <w:p>
-      <w:pPr>
-        <w:rPr>
-          <w:lang w:val="en-US"/>
-        </w:rPr>
-      </w:pPr>
-      <w:r>
-        <w:rPr>
-          <w:lang w:val="en-US"/>
-        </w:rPr>
-        <w:t>A specific system is:</w:t>
-      </w:r>
-    </w:p>
-    <w:p>
-      <w:pPr>
-        <w:numPr>
-          <w:ilvl w:val="0"/>
-          <w:numId w:val="22"/>
-        </w:numPr>
-        <w:rPr>
-          <w:lang w:val="en-US"/>
-        </w:rPr>
-      </w:pPr>
-      <w:r>
-        <w:rPr>
-          <w:lang w:val="en-US"/>
-        </w:rPr>
-        <w:t>A  selected Feature Vector</w:t>
-      </w:r>
-      <w:r>
-        <w:rPr>
-          <w:lang w:val="en-US"/>
-        </w:rPr>
-        <w:tab/>
-      </w:r>
-    </w:p>
-    <w:p>
-      <w:pPr>
-        <w:numPr>
-          <w:ilvl w:val="0"/>
-          <w:numId w:val="22"/>
-        </w:numPr>
-        <w:rPr>
-          <w:lang w:val="en-US"/>
-        </w:rPr>
-      </w:pPr>
-      <w:r>
-        <w:rPr>
-          <w:lang w:val="en-US"/>
-        </w:rPr>
-        <w:t>A selected Similarity Function.</w:t>
-      </w:r>
-    </w:p>
-    <w:p>
-      <w:pPr>
-        <w:ind w:left="1418" w:hanging="567"/>
-        <w:rPr>
-          <w:lang w:val="en-US"/>
-        </w:rPr>
-      </w:pPr>
-      <w:r>
-        <w:rPr>
-          <w:lang w:val="en-US"/>
-        </w:rPr>
-        <w:t>a.</w:t>
-      </w:r>
-      <w:r>
-        <w:rPr>
-          <w:lang w:val="en-US"/>
-        </w:rPr>
-        <w:tab/>
-        <w:t>Set up a specific system with a multiple case files that are marked as containing sneeze or not.</w:t>
-      </w:r>
-    </w:p>
-    <w:p>
-      <w:pPr>
-        <w:ind w:left="1418" w:hanging="567"/>
-        <w:rPr>
-          <w:lang w:val="en-US"/>
-        </w:rPr>
-      </w:pPr>
-      <w:r>
-        <w:rPr>
-          <w:lang w:val="en-US"/>
-        </w:rPr>
-        <w:t>b.</w:t>
-      </w:r>
-      <w:r>
-        <w:rPr>
-          <w:lang w:val="en-US"/>
-        </w:rPr>
-        <w:tab/>
-        <w:t>Set up methods to extract features and compare them.</w:t>
-      </w:r>
-    </w:p>
-    <w:p>
-      <w:pPr>
-        <w:ind w:left="1418" w:hanging="567"/>
-        <w:rPr>
-          <w:lang w:val="en-US"/>
-        </w:rPr>
-      </w:pPr>
-      <w:r>
-        <w:rPr>
-          <w:lang w:val="en-US"/>
-        </w:rPr>
-        <w:t>c.</w:t>
-      </w:r>
-      <w:r>
-        <w:rPr>
-          <w:lang w:val="en-US"/>
-        </w:rPr>
-        <w:tab/>
-        <w:t>Execute the system:</w:t>
-      </w:r>
-    </w:p>
-    <w:p>
-      <w:pPr>
-        <w:numPr>
-          <w:ilvl w:val="0"/>
-          <w:numId w:val="23"/>
-        </w:numPr>
-        <w:rPr>
-          <w:lang w:val="en-US"/>
-        </w:rPr>
-      </w:pPr>
-      <w:r>
-        <w:rPr>
-          <w:lang w:val="en-US"/>
-        </w:rPr>
-        <w:t>For each case file (</w:t>
-      </w:r>
-      <w:proofErr w:type="spellStart"/>
-      <w:proofErr w:type="gramStart"/>
-      <w:r>
-        <w:rPr>
-          <w:lang w:val="en-US"/>
-        </w:rPr>
-        <w:t>Fx</w:t>
-      </w:r>
-      <w:proofErr w:type="spellEnd"/>
-      <w:proofErr w:type="gramEnd"/>
-      <w:r>
-        <w:rPr>
-          <w:lang w:val="en-US"/>
-        </w:rPr>
-        <w:t>) in the set of all case files.</w:t>
-      </w:r>
-    </w:p>
-    <w:p>
-      <w:pPr>
-        <w:numPr>
-          <w:ilvl w:val="0"/>
-          <w:numId w:val="23"/>
-        </w:numPr>
-        <w:rPr>
-          <w:lang w:val="en-US"/>
-        </w:rPr>
-      </w:pPr>
-      <w:r>
-        <w:rPr>
-          <w:lang w:val="en-US"/>
-        </w:rPr>
-        <w:t>Set up the CASE library for the rest of the case files but file (</w:t>
-      </w:r>
-      <w:proofErr w:type="spellStart"/>
-      <w:proofErr w:type="gramStart"/>
-      <w:r>
-        <w:rPr>
-          <w:lang w:val="en-US"/>
-        </w:rPr>
-        <w:t>Fx</w:t>
-      </w:r>
-      <w:proofErr w:type="spellEnd"/>
-      <w:proofErr w:type="gramEnd"/>
-      <w:r>
-        <w:rPr>
-          <w:lang w:val="en-US"/>
-        </w:rPr>
-        <w:t>).</w:t>
-      </w:r>
-    </w:p>
-    <w:p>
-      <w:pPr>
-        <w:numPr>
-          <w:ilvl w:val="0"/>
-          <w:numId w:val="23"/>
-        </w:numPr>
-        <w:rPr>
-          <w:lang w:val="en-US"/>
-        </w:rPr>
-      </w:pPr>
-      <w:r>
-        <w:rPr>
-          <w:lang w:val="en-US"/>
-        </w:rPr>
-        <w:t>Evaluate the selected case file (</w:t>
-      </w:r>
-      <w:proofErr w:type="spellStart"/>
-      <w:proofErr w:type="gramStart"/>
-      <w:r>
-        <w:rPr>
-          <w:lang w:val="en-US"/>
-        </w:rPr>
-        <w:t>Fx</w:t>
-      </w:r>
-      <w:proofErr w:type="spellEnd"/>
-      <w:proofErr w:type="gramEnd"/>
-      <w:r>
-        <w:rPr>
-          <w:lang w:val="en-US"/>
-        </w:rPr>
-        <w:t>) against the system.</w:t>
-      </w:r>
-    </w:p>
-    <w:p>
-      <w:pPr>
-        <w:numPr>
-          <w:ilvl w:val="0"/>
-          <w:numId w:val="23"/>
-        </w:numPr>
-        <w:rPr>
-          <w:lang w:val="en-US"/>
-        </w:rPr>
-      </w:pPr>
-      <w:r>
-        <w:rPr>
-          <w:lang w:val="en-US"/>
-        </w:rPr>
-        <w:t>Generate report:</w:t>
-      </w:r>
-      <w:r>
-        <w:rPr>
-          <w:lang w:val="en-US"/>
-        </w:rPr>
-        <w:br/>
-        <w:t>file (</w:t>
-      </w:r>
-      <w:proofErr w:type="spellStart"/>
-      <w:r>
-        <w:rPr>
-          <w:lang w:val="en-US"/>
-        </w:rPr>
-        <w:t>Fx</w:t>
-      </w:r>
-      <w:proofErr w:type="spellEnd"/>
-      <w:r>
-        <w:rPr>
-          <w:lang w:val="en-US"/>
-        </w:rPr>
-        <w:t>)  is in fact a sneeze/none-sneeze</w:t>
-      </w:r>
-      <w:r>
-        <w:rPr>
-          <w:lang w:val="en-US"/>
-        </w:rPr>
-        <w:t>:</w:t>
-      </w:r>
-    </w:p>
-    <w:p>
-      <w:pPr>
-        <w:numPr>
-          <w:ilvl w:val="3"/>
-          <w:numId w:val="24"/>
-        </w:numPr>
-        <w:rPr>
-          <w:lang w:val="en-US"/>
-        </w:rPr>
-      </w:pPr>
-      <w:r>
-        <w:rPr>
-          <w:lang w:val="en-US"/>
-        </w:rPr>
-        <w:t>file (</w:t>
-      </w:r>
-      <w:proofErr w:type="spellStart"/>
-      <w:r>
-        <w:rPr>
-          <w:lang w:val="en-US"/>
-        </w:rPr>
-        <w:t>Fx</w:t>
-      </w:r>
-      <w:proofErr w:type="spellEnd"/>
-      <w:r>
-        <w:rPr>
-          <w:lang w:val="en-US"/>
-        </w:rPr>
-        <w:t>)  is detected as sneeze with a probability of p1%</w:t>
-      </w:r>
-    </w:p>
-    <w:p>
-      <w:pPr>
-        <w:numPr>
-          <w:ilvl w:val="3"/>
-          <w:numId w:val="24"/>
-        </w:numPr>
-        <w:rPr>
-          <w:lang w:val="en-US"/>
-        </w:rPr>
-      </w:pPr>
-      <w:r>
-        <w:rPr>
-          <w:lang w:val="en-US"/>
-        </w:rPr>
-        <w:t>file (</w:t>
-      </w:r>
-      <w:proofErr w:type="spellStart"/>
-      <w:r>
-        <w:rPr>
-          <w:lang w:val="en-US"/>
-        </w:rPr>
-        <w:t>Fx</w:t>
-      </w:r>
-      <w:proofErr w:type="spellEnd"/>
-      <w:r>
-        <w:rPr>
-          <w:lang w:val="en-US"/>
-        </w:rPr>
-        <w:t>)  is detected as none-sneeze with a probability of p2%</w:t>
-      </w:r>
-    </w:p>
-    <w:p>
-      <w:pPr>
-        <w:rPr>
-          <w:lang w:val="en-US"/>
-        </w:rPr>
-      </w:pPr>
-    </w:p>
-    <w:p>
-      <w:pPr>
-        <w:ind w:left="1418" w:hanging="567"/>
-        <w:rPr>
-          <w:lang w:val="en-US"/>
-        </w:rPr>
-      </w:pPr>
-      <w:r>
-        <w:rPr>
-          <w:lang w:val="en-US"/>
-        </w:rPr>
-        <w:t>d.</w:t>
-      </w:r>
-      <w:r>
-        <w:rPr>
-          <w:lang w:val="en-US"/>
-        </w:rPr>
-        <w:tab/>
-        <w:t>Calculate performance values for the current system.</w:t>
-      </w:r>
-    </w:p>
-    <w:p>
-      <w:pPr>
-        <w:numPr>
-          <w:ilvl w:val="0"/>
-          <w:numId w:val="25"/>
-        </w:numPr>
-        <w:rPr>
-          <w:lang w:val="en-US"/>
-        </w:rPr>
-      </w:pPr>
-      <w:r>
-        <w:rPr>
-          <w:lang w:val="en-US"/>
-        </w:rPr>
-        <w:lastRenderedPageBreak/>
-        <w:t>Calculate best limits for p1 and p2 to evaluate:</w:t>
-      </w:r>
-    </w:p>
-    <w:p>
-      <w:pPr>
-        <w:numPr>
-          <w:ilvl w:val="0"/>
-          <w:numId w:val="25"/>
-        </w:numPr>
-        <w:rPr>
-          <w:lang w:val="en-US"/>
-        </w:rPr>
-      </w:pPr>
-      <w:r>
-        <w:rPr>
-          <w:lang w:val="en-US"/>
-        </w:rPr>
-        <w:t>VTS</w:t>
-      </w:r>
-      <w:r>
-        <w:rPr>
-          <w:lang w:val="en-US"/>
-        </w:rPr>
-        <w:tab/>
-        <w:t xml:space="preserve"> % of correctly detected sneezes (True Sneezes) - search Max</w:t>
-      </w:r>
-    </w:p>
-    <w:p>
-      <w:pPr>
-        <w:numPr>
-          <w:ilvl w:val="0"/>
-          <w:numId w:val="25"/>
-        </w:numPr>
-        <w:rPr>
-          <w:lang w:val="en-US"/>
-        </w:rPr>
-      </w:pPr>
-      <w:r>
-        <w:rPr>
-          <w:lang w:val="en-US"/>
-        </w:rPr>
-        <w:t>VFS</w:t>
-      </w:r>
-      <w:r>
-        <w:rPr>
-          <w:lang w:val="en-US"/>
-        </w:rPr>
-        <w:tab/>
-        <w:t xml:space="preserve"> % of incorrectly detected sneezes (False Sneezes) - search Min</w:t>
-      </w:r>
-    </w:p>
-    <w:p>
-      <w:pPr>
-        <w:numPr>
-          <w:ilvl w:val="0"/>
-          <w:numId w:val="25"/>
-        </w:numPr>
-        <w:rPr>
-          <w:lang w:val="en-US"/>
-        </w:rPr>
-      </w:pPr>
-      <w:r>
-        <w:rPr>
-          <w:lang w:val="en-US"/>
-        </w:rPr>
-        <w:t>VTN</w:t>
-      </w:r>
-      <w:r>
-        <w:rPr>
-          <w:lang w:val="en-US"/>
-        </w:rPr>
-        <w:tab/>
-        <w:t xml:space="preserve"> % of correctly detected none-sneezes (True Sneezes) - search Max</w:t>
-      </w:r>
-    </w:p>
-    <w:p>
-      <w:pPr>
-        <w:numPr>
-          <w:ilvl w:val="0"/>
-          <w:numId w:val="25"/>
-        </w:numPr>
-        <w:rPr>
-          <w:lang w:val="en-US"/>
-        </w:rPr>
-      </w:pPr>
-      <w:r>
-        <w:rPr>
-          <w:lang w:val="en-US"/>
-        </w:rPr>
-        <w:t>VFN</w:t>
-      </w:r>
-      <w:r>
-        <w:rPr>
-          <w:lang w:val="en-US"/>
-        </w:rPr>
-        <w:tab/>
-        <w:t xml:space="preserve"> % of incorrectly detected none-sneezes (False None-Sneezes) - search Min</w:t>
-      </w:r>
-    </w:p>
-    <w:p>
-      <w:pPr>
-        <w:rPr>
-          <w:lang w:val="en-US"/>
-        </w:rPr>
-      </w:pPr>
-    </w:p>
-    <w:p>
-      <w:pPr>
-        <w:rPr>
-          <w:lang w:val="en-US"/>
-        </w:rPr>
-      </w:pPr>
-    </w:p>
-    <w:p>
-      <w:pPr>
-        <w:ind w:left="1418" w:hanging="567"/>
-        <w:rPr>
-          <w:lang w:val="en-US"/>
-        </w:rPr>
-      </w:pPr>
-      <w:r>
-        <w:rPr>
-          <w:lang w:val="en-US"/>
-        </w:rPr>
-        <w:t>e.</w:t>
-      </w:r>
-      <w:r>
-        <w:rPr>
-          <w:lang w:val="en-US"/>
-        </w:rPr>
-        <w:tab/>
-        <w:t>Calculate a single performance value for the current system.</w:t>
-      </w:r>
-    </w:p>
-    <w:p>
-      <w:pPr>
-        <w:numPr>
-          <w:ilvl w:val="0"/>
-          <w:numId w:val="26"/>
-        </w:numPr>
-        <w:rPr>
-          <w:lang w:val="en-US"/>
-        </w:rPr>
-      </w:pPr>
-      <w:r>
-        <w:rPr>
-          <w:lang w:val="en-US"/>
-        </w:rPr>
-        <w:t>VTOT = w1 (VTS +  VTN)/2  -  w2 (VFS +VFN )/2</w:t>
-      </w:r>
-    </w:p>
-    <w:p>
-      <w:pPr>
-        <w:ind w:left="676" w:firstLine="1304"/>
-        <w:rPr>
-          <w:lang w:val="en-US"/>
-        </w:rPr>
-      </w:pPr>
-      <w:r>
-        <w:rPr>
-          <w:lang w:val="en-US"/>
-        </w:rPr>
-        <w:t>Suggestion:</w:t>
-      </w:r>
-    </w:p>
-    <w:p>
-      <w:pPr>
-        <w:numPr>
-          <w:ilvl w:val="0"/>
-          <w:numId w:val="27"/>
-        </w:numPr>
-        <w:rPr>
-          <w:lang w:val="en-US"/>
-        </w:rPr>
-      </w:pPr>
-      <w:r>
-        <w:rPr>
-          <w:lang w:val="en-US"/>
-        </w:rPr>
-        <w:t>1.</w:t>
-      </w:r>
-      <w:r>
-        <w:rPr>
-          <w:lang w:val="en-US"/>
-        </w:rPr>
-        <w:tab/>
-        <w:t>w1 = 75%</w:t>
-      </w:r>
-      <w:r>
-        <w:rPr>
-          <w:lang w:val="en-US"/>
-        </w:rPr>
-        <w:tab/>
-        <w:t>w2 = 25%</w:t>
-      </w:r>
-    </w:p>
-    <w:p>
-      <w:pPr>
-        <w:pStyle w:val="Heading2"/>
-        <w:rPr>
-          <w:lang w:val="en-US"/>
-        </w:rPr>
-      </w:pPr>
-      <w:bookmarkStart w:id="19" w:name="_Toc414462308"/>
-      <w:r>
-        <w:rPr>
-          <w:lang w:val="en-US"/>
-        </w:rPr>
-        <w:t xml:space="preserve">Results and analysis </w:t>
-      </w:r>
-      <w:bookmarkEnd w:id="19"/>
-    </w:p>
-    <w:p>
-      <w:pPr>
-        <w:rPr>
-          <w:lang w:val="en-US"/>
-        </w:rPr>
-      </w:pPr>
-    </w:p>
-    <w:p>
-      <w:pPr>
-        <w:rPr>
-          <w:lang w:val="en-US"/>
-        </w:rPr>
-      </w:pPr>
-      <w:r>
-        <w:rPr>
-          <w:lang w:val="en-US"/>
-        </w:rPr>
-        <w:t>The result is a detection rate of approximately XX % when analyzing a new sound file, with a case library of 50 sneeze sound files and 50 none-sneeze sound files randomly chosen among the total about 160 sound samples. However, after maintaining the library by running the maintenance function where remaining 60 sound files are used to optimize the case library the detection rate is increased to XX %.</w:t>
-      </w:r>
-    </w:p>
-    <w:p>
-      <w:pPr>
-        <w:rPr>
-          <w:lang w:val="en-US"/>
-        </w:rPr>
-      </w:pPr>
-    </w:p>
-    <w:p>
-      <w:pPr>
-        <w:rPr>
-          <w:lang w:val="en-US"/>
-        </w:rPr>
-      </w:pPr>
-      <w:r>
-        <w:rPr>
-          <w:lang w:val="en-US"/>
-        </w:rPr>
         <w:t>(</w:t>
       </w:r>
       <w:proofErr w:type="gramStart"/>
@@ -10580,7 +7039,7 @@
       <w:rPr>
         <w:noProof/>
       </w:rPr>
-      <w:t>10</w:t>
+      <w:t>6</w:t>
     </w:r>
     <w:r>
       <w:fldChar w:fldCharType="end"/>
@@ -15325,7 +11784,7 @@
 </file>
 
 <file path=customXml/itemProps1.xml><?xml version="1.0" encoding="utf-8"?>
-<ds:datastoreItem xmlns:ds="http://schemas.openxmlformats.org/officeDocument/2006/customXml" ds:itemID="{B93989EC-C00F-4FE6-9DD7-A21F4F5A00C1}">
+<ds:datastoreItem xmlns:ds="http://schemas.openxmlformats.org/officeDocument/2006/customXml" ds:itemID="{7E18CABF-8747-4245-B974-E25F3C464880}">
   <ds:schemaRefs>
     <ds:schemaRef ds:uri="http://schemas.openxmlformats.org/officeDocument/2006/bibliography"/>
   </ds:schemaRefs>
